--- a/Laporan/6025222014_FP_Gamifikasi_SKM.docx
+++ b/Laporan/6025222014_FP_Gamifikasi_SKM.docx
@@ -94,54 +94,133 @@
     <w:p>
       <w:pPr>
         <w:pStyle w:val="Title"/>
-        <w:spacing w:after="0"/>
-        <w:rPr>
-          <w:lang w:val="id-ID"/>
-        </w:rPr>
-      </w:pPr>
-      <w:proofErr w:type="spellStart"/>
-      <w:r>
-        <w:rPr>
-          <w:lang w:val="id-ID"/>
-        </w:rPr>
-        <w:t>Gamifikasi</w:t>
-      </w:r>
-      <w:proofErr w:type="spellEnd"/>
-      <w:r>
-        <w:rPr>
-          <w:lang w:val="id-ID"/>
-        </w:rPr>
-        <w:t xml:space="preserve"> untuk menelusuri tingkat motivasi dalam pengisian </w:t>
-      </w:r>
-      <w:proofErr w:type="spellStart"/>
-      <w:r>
-        <w:rPr>
-          <w:lang w:val="id-ID"/>
-        </w:rPr>
-        <w:t>Survey</w:t>
-      </w:r>
-      <w:proofErr w:type="spellEnd"/>
-      <w:r>
-        <w:rPr>
-          <w:lang w:val="id-ID"/>
-        </w:rPr>
-        <w:t xml:space="preserve"> Kepuasan Mahasiswa</w:t>
+        <w:spacing w:after="0" w:line="360" w:lineRule="auto"/>
+        <w:rPr>
+          <w:lang w:val="id-ID"/>
+        </w:rPr>
+      </w:pPr>
+      <w:r>
+        <w:rPr>
+          <w:lang w:val="id-ID"/>
+        </w:rPr>
+        <w:t>Gamifikasi untuk menelusuri tingkat motivasi dalam pengisian Survey Kepuasan Mahasiswa</w:t>
       </w:r>
     </w:p>
     <w:p>
       <w:pPr>
         <w:pStyle w:val="Title"/>
-        <w:spacing w:after="0"/>
+        <w:keepNext/>
+        <w:spacing w:after="0" w:line="360" w:lineRule="auto"/>
+      </w:pPr>
+      <w:r>
         <w:rPr>
           <w:rFonts w:asciiTheme="majorHAnsi" w:hAnsiTheme="majorHAnsi" w:cstheme="majorHAnsi"/>
+          <w:noProof/>
           <w:sz w:val="28"/>
           <w:szCs w:val="28"/>
           <w:lang w:val="id-ID"/>
         </w:rPr>
-      </w:pPr>
+        <w:drawing>
+          <wp:inline distT="0" distB="0" distL="0" distR="0" wp14:anchorId="5C5227E8" wp14:editId="2FD851D1">
+            <wp:extent cx="6071870" cy="2317115"/>
+            <wp:effectExtent l="0" t="0" r="5080" b="6985"/>
+            <wp:docPr id="789982096" name="Picture 1"/>
+            <wp:cNvGraphicFramePr>
+              <a:graphicFrameLocks xmlns:a="http://schemas.openxmlformats.org/drawingml/2006/main" noChangeAspect="1"/>
+            </wp:cNvGraphicFramePr>
+            <a:graphic xmlns:a="http://schemas.openxmlformats.org/drawingml/2006/main">
+              <a:graphicData uri="http://schemas.openxmlformats.org/drawingml/2006/picture">
+                <pic:pic xmlns:pic="http://schemas.openxmlformats.org/drawingml/2006/picture">
+                  <pic:nvPicPr>
+                    <pic:cNvPr id="789982096" name="Picture 789982096"/>
+                    <pic:cNvPicPr/>
+                  </pic:nvPicPr>
+                  <pic:blipFill>
+                    <a:blip r:embed="rId9">
+                      <a:extLst>
+                        <a:ext uri="{28A0092B-C50C-407E-A947-70E740481C1C}">
+                          <a14:useLocalDpi xmlns:a14="http://schemas.microsoft.com/office/drawing/2010/main" val="0"/>
+                        </a:ext>
+                      </a:extLst>
+                    </a:blip>
+                    <a:stretch>
+                      <a:fillRect/>
+                    </a:stretch>
+                  </pic:blipFill>
+                  <pic:spPr>
+                    <a:xfrm>
+                      <a:off x="0" y="0"/>
+                      <a:ext cx="6071870" cy="2317115"/>
+                    </a:xfrm>
+                    <a:prstGeom prst="rect">
+                      <a:avLst/>
+                    </a:prstGeom>
+                  </pic:spPr>
+                </pic:pic>
+              </a:graphicData>
+            </a:graphic>
+          </wp:inline>
+        </w:drawing>
+      </w:r>
     </w:p>
     <w:p>
       <w:pPr>
+        <w:pStyle w:val="Caption"/>
+        <w:jc w:val="center"/>
+      </w:pPr>
+      <w:bookmarkStart w:id="0" w:name="_Ref153383531"/>
+      <w:r>
+        <w:t xml:space="preserve">Figure </w:t>
+      </w:r>
+      <w:fldSimple w:instr=" SEQ Figure \* ARABIC ">
+        <w:r>
+          <w:rPr>
+            <w:noProof/>
+          </w:rPr>
+          <w:t>1</w:t>
+        </w:r>
+      </w:fldSimple>
+      <w:bookmarkEnd w:id="0"/>
+      <w:r>
+        <w:t xml:space="preserve"> Mind map studi</w:t>
+      </w:r>
+    </w:p>
+    <w:p>
+      <w:r>
+        <w:t xml:space="preserve">Mind map pada </w:t>
+      </w:r>
+      <w:r>
+        <w:fldChar w:fldCharType="begin"/>
+      </w:r>
+      <w:r>
+        <w:instrText xml:space="preserve"> REF _Ref153383531 \h </w:instrText>
+      </w:r>
+      <w:r>
+        <w:fldChar w:fldCharType="separate"/>
+      </w:r>
+      <w:r>
+        <w:t xml:space="preserve">Figure </w:t>
+      </w:r>
+      <w:r>
+        <w:rPr>
+          <w:noProof/>
+        </w:rPr>
+        <w:t>1</w:t>
+      </w:r>
+      <w:r>
+        <w:fldChar w:fldCharType="end"/>
+      </w:r>
+      <w:r>
+        <w:t xml:space="preserve"> memberikan gambaran umum terkait tentang studi yang dilakukan pada laporan ini. hal tersebut menggambarkan kerangka laporan secara umum dimulai dari pendahuluan, tinjauan Pustaka, metodelogi, hasil dan diskusi dan kesimpulan.</w:t>
+      </w:r>
+    </w:p>
+    <w:p>
+      <w:r>
+        <w:t>Link mind map dapat diperoleh dengaan mengklik link berikut : mind map</w:t>
+      </w:r>
+    </w:p>
+    <w:p>
+      <w:pPr>
         <w:pStyle w:val="Author"/>
         <w:spacing w:line="360" w:lineRule="auto"/>
         <w:rPr>
@@ -179,6 +258,7 @@
         <w:rPr>
           <w:lang w:val="id-ID"/>
         </w:rPr>
+        <w:lastRenderedPageBreak/>
         <w:t>Pendahuluan</w:t>
       </w:r>
     </w:p>
@@ -194,10 +274,9 @@
           <w:color w:val="000000" w:themeColor="text1"/>
           <w:sz w:val="24"/>
           <w:szCs w:val="24"/>
-          <w:lang w:val="id-ID" w:eastAsia="zh-TW"/>
-        </w:rPr>
-      </w:pPr>
-      <w:proofErr w:type="spellStart"/>
+          <w:lang w:eastAsia="zh-TW"/>
+        </w:rPr>
+      </w:pPr>
       <w:r>
         <w:rPr>
           <w:rFonts w:eastAsia="Times New Roman" w:cstheme="minorBidi"/>
@@ -208,9 +287,8 @@
           <w:szCs w:val="24"/>
           <w:lang w:val="id-ID" w:eastAsia="zh-TW"/>
         </w:rPr>
-        <w:t>Gamifikasi</w:t>
-      </w:r>
-      <w:proofErr w:type="spellEnd"/>
+        <w:t>Gamifikasi, sebagai suatu pendekatan yang memanfaatkan elemen permainan dalam konteks non-permainan, telah menjadi fenomena yang semakin menarik perhatian dalam berbagai bidang. Konsep ini menggabungkan elemen-elemen seperti pemberian hadiah, tingkat pencapaian, dan kompetisi untuk meningkatkan keterlibatan, motivasi, dan hasil dalam berbagai aktivitas. Dengan memanfaatkan mekanisme permainan, gamifikasi bukan hanya menjadi strategi inovatif dalam pembelajaran dan pengembangan sumber daya manusia, tetapi juga merambah ke dunia bisnis, kesehatan, dan lingkungan. Melalui penggabungan kegembiraan dan tantangan yang terkandung dalam permainan, gamifikasi menjanjikan potensi untuk menciptakan pengalaman yang lebih menarik, efektif, dan memuaskan dalam berbagai konteks kehidupan.</w:t>
+      </w:r>
       <w:r>
         <w:rPr>
           <w:rFonts w:eastAsia="Times New Roman" w:cstheme="minorBidi"/>
@@ -221,88 +299,23 @@
           <w:szCs w:val="24"/>
           <w:lang w:val="id-ID" w:eastAsia="zh-TW"/>
         </w:rPr>
-        <w:t xml:space="preserve">, sebagai suatu pendekatan yang memanfaatkan elemen permainan dalam konteks non-permainan, telah menjadi fenomena yang semakin menarik perhatian dalam berbagai bidang. Konsep ini menggabungkan elemen-elemen seperti pemberian hadiah, tingkat pencapaian, dan kompetisi untuk meningkatkan keterlibatan, motivasi, dan hasil dalam berbagai aktivitas. Dengan memanfaatkan mekanisme permainan, </w:t>
-      </w:r>
-      <w:proofErr w:type="spellStart"/>
-      <w:r>
-        <w:rPr>
-          <w:rFonts w:eastAsia="Times New Roman" w:cstheme="minorBidi"/>
-          <w:b w:val="0"/>
-          <w:bCs w:val="0"/>
-          <w:color w:val="000000" w:themeColor="text1"/>
-          <w:sz w:val="24"/>
-          <w:szCs w:val="24"/>
-          <w:lang w:val="id-ID" w:eastAsia="zh-TW"/>
-        </w:rPr>
-        <w:t>gamifikasi</w:t>
-      </w:r>
-      <w:proofErr w:type="spellEnd"/>
-      <w:r>
-        <w:rPr>
-          <w:rFonts w:eastAsia="Times New Roman" w:cstheme="minorBidi"/>
-          <w:b w:val="0"/>
-          <w:bCs w:val="0"/>
-          <w:color w:val="000000" w:themeColor="text1"/>
-          <w:sz w:val="24"/>
-          <w:szCs w:val="24"/>
-          <w:lang w:val="id-ID" w:eastAsia="zh-TW"/>
-        </w:rPr>
-        <w:t xml:space="preserve"> bukan hanya menjadi strategi inovatif dalam pembelajaran dan pengembangan sumber daya manusia, tetapi juga merambah ke dunia bisnis, kesehatan, dan lingkungan. Melalui penggabungan kegembiraan dan tantangan yang terkandung dalam permainan, </w:t>
-      </w:r>
-      <w:proofErr w:type="spellStart"/>
-      <w:r>
-        <w:rPr>
-          <w:rFonts w:eastAsia="Times New Roman" w:cstheme="minorBidi"/>
-          <w:b w:val="0"/>
-          <w:bCs w:val="0"/>
-          <w:color w:val="000000" w:themeColor="text1"/>
-          <w:sz w:val="24"/>
-          <w:szCs w:val="24"/>
-          <w:lang w:val="id-ID" w:eastAsia="zh-TW"/>
-        </w:rPr>
-        <w:t>gamifikasi</w:t>
-      </w:r>
-      <w:proofErr w:type="spellEnd"/>
-      <w:r>
-        <w:rPr>
-          <w:rFonts w:eastAsia="Times New Roman" w:cstheme="minorBidi"/>
-          <w:b w:val="0"/>
-          <w:bCs w:val="0"/>
-          <w:color w:val="000000" w:themeColor="text1"/>
-          <w:sz w:val="24"/>
-          <w:szCs w:val="24"/>
-          <w:lang w:val="id-ID" w:eastAsia="zh-TW"/>
-        </w:rPr>
-        <w:t xml:space="preserve"> menjanjikan potensi untuk menciptakan pengalaman yang lebih menarik, efektif, dan memuaskan dalam berbagai konteks kehidupan.</w:t>
+        <w:tab/>
       </w:r>
     </w:p>
     <w:p>
       <w:pPr>
+        <w:spacing w:line="360" w:lineRule="auto"/>
         <w:ind w:firstLine="720"/>
         <w:rPr>
           <w:color w:val="000000"/>
           <w:lang w:val="id-ID" w:eastAsia="zh-TW"/>
         </w:rPr>
       </w:pPr>
-      <w:proofErr w:type="spellStart"/>
-      <w:r>
-        <w:rPr>
-          <w:lang w:val="id-ID" w:eastAsia="zh-TW"/>
-        </w:rPr>
-        <w:t>Gamifikasi</w:t>
-      </w:r>
-      <w:proofErr w:type="spellEnd"/>
-      <w:r>
-        <w:rPr>
-          <w:lang w:val="id-ID" w:eastAsia="zh-TW"/>
-        </w:rPr>
-        <w:t xml:space="preserve"> telah menjadi topik yang sedang tren dan banyak menjadi sorotan sebagai cara untuk mendukung keterlibatan pengguna dan meningkatkan pola positif dalam penggunaan layanan, seperti peningkatan aktivitas pengguna, interaksi sosial, atau kualitas dan produktivitas tindakan</w:t>
-      </w:r>
-      <w:r>
-        <w:rPr>
-          <w:lang w:val="id-ID" w:eastAsia="zh-TW"/>
-        </w:rPr>
-        <w:t xml:space="preserve"> </w:t>
+      <w:r>
+        <w:rPr>
+          <w:lang w:val="id-ID" w:eastAsia="zh-TW"/>
+        </w:rPr>
+        <w:t xml:space="preserve">Gamifikasi telah menjadi topik yang sedang tren dan banyak menjadi sorotan sebagai cara untuk mendukung keterlibatan pengguna dan meningkatkan pola positif dalam penggunaan layanan, seperti peningkatan aktivitas pengguna, interaksi sosial, atau kualitas dan produktivitas tindakan </w:t>
       </w:r>
       <w:sdt>
         <w:sdtPr>
@@ -319,41 +332,8 @@
           <w:r>
             <w:rPr>
               <w:rFonts w:eastAsia="Times New Roman"/>
-              <w:lang w:val="id-ID"/>
             </w:rPr>
-            <w:t>(</w:t>
-          </w:r>
-          <w:proofErr w:type="spellStart"/>
-          <w:r>
-            <w:rPr>
-              <w:rFonts w:eastAsia="Times New Roman"/>
-              <w:lang w:val="id-ID"/>
-            </w:rPr>
-            <w:t>Keusch</w:t>
-          </w:r>
-          <w:proofErr w:type="spellEnd"/>
-          <w:r>
-            <w:rPr>
-              <w:rFonts w:eastAsia="Times New Roman"/>
-              <w:lang w:val="id-ID"/>
-            </w:rPr>
-            <w:t xml:space="preserve"> &amp; </w:t>
-          </w:r>
-          <w:proofErr w:type="spellStart"/>
-          <w:r>
-            <w:rPr>
-              <w:rFonts w:eastAsia="Times New Roman"/>
-              <w:lang w:val="id-ID"/>
-            </w:rPr>
-            <w:t>Zhang</w:t>
-          </w:r>
-          <w:proofErr w:type="spellEnd"/>
-          <w:r>
-            <w:rPr>
-              <w:rFonts w:eastAsia="Times New Roman"/>
-              <w:lang w:val="id-ID"/>
-            </w:rPr>
-            <w:t>, 2017)</w:t>
+            <w:t>(Keusch &amp; Zhang, 2017)</w:t>
           </w:r>
         </w:sdtContent>
       </w:sdt>
@@ -361,27 +341,7 @@
         <w:rPr>
           <w:lang w:val="id-ID" w:eastAsia="zh-TW"/>
         </w:rPr>
-        <w:t>.</w:t>
-      </w:r>
-      <w:r>
-        <w:rPr>
-          <w:lang w:val="id-ID" w:eastAsia="zh-TW"/>
-        </w:rPr>
-        <w:t xml:space="preserve"> Walaupun begitu </w:t>
-      </w:r>
-      <w:proofErr w:type="spellStart"/>
-      <w:r>
-        <w:rPr>
-          <w:lang w:val="id-ID" w:eastAsia="zh-TW"/>
-        </w:rPr>
-        <w:t>gamifikasi</w:t>
-      </w:r>
-      <w:proofErr w:type="spellEnd"/>
-      <w:r>
-        <w:rPr>
-          <w:lang w:val="id-ID" w:eastAsia="zh-TW"/>
-        </w:rPr>
-        <w:t xml:space="preserve"> tidak terlepas dari berbagai kekurangan. </w:t>
+        <w:t xml:space="preserve">. Walaupun begitu gamifikasi tidak terlepas dari berbagai kekurangan. </w:t>
       </w:r>
       <w:sdt>
         <w:sdtPr>
@@ -401,55 +361,7 @@
               <w:color w:val="000000"/>
               <w:lang w:val="id-ID" w:eastAsia="zh-TW"/>
             </w:rPr>
-            <w:t>(</w:t>
-          </w:r>
-          <w:proofErr w:type="spellStart"/>
-          <w:r>
-            <w:rPr>
-              <w:color w:val="000000"/>
-              <w:lang w:val="id-ID" w:eastAsia="zh-TW"/>
-            </w:rPr>
-            <w:t>Hamari</w:t>
-          </w:r>
-          <w:proofErr w:type="spellEnd"/>
-          <w:r>
-            <w:rPr>
-              <w:color w:val="000000"/>
-              <w:lang w:val="id-ID" w:eastAsia="zh-TW"/>
-            </w:rPr>
-            <w:t xml:space="preserve"> </w:t>
-          </w:r>
-          <w:proofErr w:type="spellStart"/>
-          <w:r>
-            <w:rPr>
-              <w:color w:val="000000"/>
-              <w:lang w:val="id-ID" w:eastAsia="zh-TW"/>
-            </w:rPr>
-            <w:t>et</w:t>
-          </w:r>
-          <w:proofErr w:type="spellEnd"/>
-          <w:r>
-            <w:rPr>
-              <w:color w:val="000000"/>
-              <w:lang w:val="id-ID" w:eastAsia="zh-TW"/>
-            </w:rPr>
-            <w:t xml:space="preserve"> </w:t>
-          </w:r>
-          <w:proofErr w:type="spellStart"/>
-          <w:r>
-            <w:rPr>
-              <w:color w:val="000000"/>
-              <w:lang w:val="id-ID" w:eastAsia="zh-TW"/>
-            </w:rPr>
-            <w:t>al.</w:t>
-          </w:r>
-          <w:proofErr w:type="spellEnd"/>
-          <w:r>
-            <w:rPr>
-              <w:color w:val="000000"/>
-              <w:lang w:val="id-ID" w:eastAsia="zh-TW"/>
-            </w:rPr>
-            <w:t>, 2014)</w:t>
+            <w:t>(Hamari et al., 2014)</w:t>
           </w:r>
         </w:sdtContent>
       </w:sdt>
@@ -474,47 +386,13 @@
         </w:rPr>
         <w:t xml:space="preserve"> bahwa walaupun </w:t>
       </w:r>
-      <w:proofErr w:type="spellStart"/>
       <w:r>
         <w:rPr>
           <w:color w:val="000000"/>
           <w:lang w:val="id-ID" w:eastAsia="zh-TW"/>
         </w:rPr>
-        <w:t>gamifikasi</w:t>
-      </w:r>
-      <w:proofErr w:type="spellEnd"/>
-      <w:r>
-        <w:rPr>
-          <w:color w:val="000000"/>
-          <w:lang w:val="id-ID" w:eastAsia="zh-TW"/>
-        </w:rPr>
-        <w:t xml:space="preserve"> merupakan topik yang hangat dan menjadi potensi yang besar khususnya di kalangan peneliti pasar, namun terdapat diskusi apakah memang </w:t>
-      </w:r>
-      <w:r>
-        <w:rPr>
-          <w:color w:val="000000"/>
-          <w:lang w:val="id-ID" w:eastAsia="zh-TW"/>
-        </w:rPr>
-        <w:lastRenderedPageBreak/>
-        <w:t xml:space="preserve">benar </w:t>
-      </w:r>
-      <w:proofErr w:type="spellStart"/>
-      <w:r>
-        <w:rPr>
-          <w:color w:val="000000"/>
-          <w:lang w:val="id-ID" w:eastAsia="zh-TW"/>
-        </w:rPr>
-        <w:t>gamifikasi</w:t>
-      </w:r>
-      <w:proofErr w:type="spellEnd"/>
-      <w:r>
-        <w:rPr>
-          <w:color w:val="000000"/>
-          <w:lang w:val="id-ID" w:eastAsia="zh-TW"/>
-        </w:rPr>
-        <w:t xml:space="preserve"> dapat meningkat berbagai hal baik itu dari waktu pengisian, </w:t>
-      </w:r>
-      <w:proofErr w:type="spellStart"/>
+        <w:t xml:space="preserve">gamifikasi merupakan topik yang hangat dan menjadi potensi yang besar khususnya di kalangan peneliti pasar, namun terdapat diskusi apakah memang benar gamifikasi dapat meningkat berbagai hal baik itu dari waktu pengisian, </w:t>
+      </w:r>
       <w:r>
         <w:rPr>
           <w:i/>
@@ -524,7 +402,6 @@
         </w:rPr>
         <w:t>Measurement</w:t>
       </w:r>
-      <w:proofErr w:type="spellEnd"/>
       <w:r>
         <w:rPr>
           <w:color w:val="000000"/>
@@ -532,7 +409,6 @@
         </w:rPr>
         <w:t xml:space="preserve"> </w:t>
       </w:r>
-      <w:proofErr w:type="spellStart"/>
       <w:r>
         <w:rPr>
           <w:i/>
@@ -542,7 +418,6 @@
         </w:rPr>
         <w:t>error</w:t>
       </w:r>
-      <w:proofErr w:type="spellEnd"/>
       <w:r>
         <w:rPr>
           <w:color w:val="000000"/>
@@ -550,7 +425,6 @@
         </w:rPr>
         <w:t xml:space="preserve">, </w:t>
       </w:r>
-      <w:proofErr w:type="spellStart"/>
       <w:r>
         <w:rPr>
           <w:i/>
@@ -560,7 +434,6 @@
         </w:rPr>
         <w:t>survey</w:t>
       </w:r>
-      <w:proofErr w:type="spellEnd"/>
       <w:r>
         <w:rPr>
           <w:color w:val="000000"/>
@@ -568,7 +441,6 @@
         </w:rPr>
         <w:t xml:space="preserve"> </w:t>
       </w:r>
-      <w:proofErr w:type="spellStart"/>
       <w:r>
         <w:rPr>
           <w:i/>
@@ -578,7 +450,6 @@
         </w:rPr>
         <w:t>estimates</w:t>
       </w:r>
-      <w:proofErr w:type="spellEnd"/>
       <w:r>
         <w:rPr>
           <w:color w:val="000000"/>
@@ -604,55 +475,7 @@
               <w:color w:val="000000"/>
               <w:lang w:val="id-ID" w:eastAsia="zh-TW"/>
             </w:rPr>
-            <w:t>(</w:t>
-          </w:r>
-          <w:proofErr w:type="spellStart"/>
-          <w:r>
-            <w:rPr>
-              <w:color w:val="000000"/>
-              <w:lang w:val="id-ID" w:eastAsia="zh-TW"/>
-            </w:rPr>
-            <w:t>Hamari</w:t>
-          </w:r>
-          <w:proofErr w:type="spellEnd"/>
-          <w:r>
-            <w:rPr>
-              <w:color w:val="000000"/>
-              <w:lang w:val="id-ID" w:eastAsia="zh-TW"/>
-            </w:rPr>
-            <w:t xml:space="preserve"> </w:t>
-          </w:r>
-          <w:proofErr w:type="spellStart"/>
-          <w:r>
-            <w:rPr>
-              <w:color w:val="000000"/>
-              <w:lang w:val="id-ID" w:eastAsia="zh-TW"/>
-            </w:rPr>
-            <w:t>et</w:t>
-          </w:r>
-          <w:proofErr w:type="spellEnd"/>
-          <w:r>
-            <w:rPr>
-              <w:color w:val="000000"/>
-              <w:lang w:val="id-ID" w:eastAsia="zh-TW"/>
-            </w:rPr>
-            <w:t xml:space="preserve"> </w:t>
-          </w:r>
-          <w:proofErr w:type="spellStart"/>
-          <w:r>
-            <w:rPr>
-              <w:color w:val="000000"/>
-              <w:lang w:val="id-ID" w:eastAsia="zh-TW"/>
-            </w:rPr>
-            <w:t>al.</w:t>
-          </w:r>
-          <w:proofErr w:type="spellEnd"/>
-          <w:r>
-            <w:rPr>
-              <w:color w:val="000000"/>
-              <w:lang w:val="id-ID" w:eastAsia="zh-TW"/>
-            </w:rPr>
-            <w:t>, 2014)</w:t>
+            <w:t>(Hamari et al., 2014)</w:t>
           </w:r>
         </w:sdtContent>
       </w:sdt>
@@ -661,32 +484,8 @@
           <w:color w:val="000000"/>
           <w:lang w:val="id-ID" w:eastAsia="zh-TW"/>
         </w:rPr>
-        <w:t xml:space="preserve"> juga menemukan bahwa </w:t>
-      </w:r>
-      <w:proofErr w:type="spellStart"/>
-      <w:r>
-        <w:rPr>
-          <w:color w:val="000000"/>
-          <w:lang w:val="id-ID" w:eastAsia="zh-TW"/>
-        </w:rPr>
-        <w:t>gamifikasi</w:t>
-      </w:r>
-      <w:proofErr w:type="spellEnd"/>
-      <w:r>
-        <w:rPr>
-          <w:color w:val="000000"/>
-          <w:lang w:val="id-ID" w:eastAsia="zh-TW"/>
-        </w:rPr>
-        <w:t xml:space="preserve"> </w:t>
-      </w:r>
-      <w:r>
-        <w:rPr>
-          <w:color w:val="000000"/>
-          <w:lang w:val="id-ID" w:eastAsia="zh-TW"/>
-        </w:rPr>
-        <w:t xml:space="preserve">membuat survei menjadi menyenangkan dapat meningkatkan </w:t>
-      </w:r>
-      <w:proofErr w:type="spellStart"/>
+        <w:t xml:space="preserve"> juga menemukan bahwa gamifikasi membuat survei menjadi menyenangkan dapat meningkatkan </w:t>
+      </w:r>
       <w:r>
         <w:rPr>
           <w:i/>
@@ -696,24 +495,17 @@
         </w:rPr>
         <w:t>mood</w:t>
       </w:r>
-      <w:proofErr w:type="spellEnd"/>
       <w:r>
         <w:rPr>
           <w:color w:val="000000"/>
           <w:lang w:val="id-ID" w:eastAsia="zh-TW"/>
         </w:rPr>
-        <w:t xml:space="preserve"> responden dan mengenalkan bias positif dalam tanggapan terhadap beberapa pertanyaan sikap</w:t>
-      </w:r>
-      <w:r>
-        <w:rPr>
-          <w:color w:val="000000"/>
-          <w:lang w:val="id-ID" w:eastAsia="zh-TW"/>
-        </w:rPr>
-        <w:t>.</w:t>
+        <w:t xml:space="preserve"> responden dan mengenalkan bias positif dalam tanggapan terhadap beberapa pertanyaan sikap.</w:t>
       </w:r>
     </w:p>
     <w:p>
       <w:pPr>
+        <w:spacing w:line="360" w:lineRule="auto"/>
         <w:ind w:firstLine="720"/>
         <w:rPr>
           <w:lang w:val="id-ID" w:eastAsia="zh-TW"/>
@@ -724,73 +516,23 @@
           <w:color w:val="000000"/>
           <w:lang w:val="id-ID" w:eastAsia="zh-TW"/>
         </w:rPr>
-        <w:t xml:space="preserve">Maka dari itu laporan ini akan mencoba untuk mengeksplorasi apakah </w:t>
-      </w:r>
-      <w:proofErr w:type="spellStart"/>
+        <w:t xml:space="preserve">Maka dari itu laporan ini akan mencoba untuk mengeksplorasi apakah gamifikasi dapat meningkatkan motivasi dalam pengisian survey khsusunya dalam survei kepuasan mahasiswa. Kemudian dibandingkan juga antara metode pengisian </w:t>
+      </w:r>
       <w:r>
         <w:rPr>
           <w:color w:val="000000"/>
           <w:lang w:val="id-ID" w:eastAsia="zh-TW"/>
         </w:rPr>
-        <w:t>gamifikasi</w:t>
-      </w:r>
-      <w:proofErr w:type="spellEnd"/>
+        <w:lastRenderedPageBreak/>
+        <w:t>tradisional dan metode pengisian dengan gamifikasi</w:t>
+      </w:r>
       <w:r>
         <w:rPr>
           <w:color w:val="000000"/>
           <w:lang w:val="id-ID" w:eastAsia="zh-TW"/>
         </w:rPr>
-        <w:t xml:space="preserve"> dapat meningkatkan motivasi dalam pengisian </w:t>
-      </w:r>
-      <w:proofErr w:type="spellStart"/>
-      <w:r>
-        <w:rPr>
-          <w:color w:val="000000"/>
-          <w:lang w:val="id-ID" w:eastAsia="zh-TW"/>
-        </w:rPr>
-        <w:t>survey</w:t>
-      </w:r>
-      <w:proofErr w:type="spellEnd"/>
-      <w:r>
-        <w:rPr>
-          <w:color w:val="000000"/>
-          <w:lang w:val="id-ID" w:eastAsia="zh-TW"/>
-        </w:rPr>
-        <w:t xml:space="preserve"> </w:t>
-      </w:r>
-      <w:proofErr w:type="spellStart"/>
-      <w:r>
-        <w:rPr>
-          <w:color w:val="000000"/>
-          <w:lang w:val="id-ID" w:eastAsia="zh-TW"/>
-        </w:rPr>
-        <w:t>khsusunya</w:t>
-      </w:r>
-      <w:proofErr w:type="spellEnd"/>
-      <w:r>
-        <w:rPr>
-          <w:color w:val="000000"/>
-          <w:lang w:val="id-ID" w:eastAsia="zh-TW"/>
-        </w:rPr>
-        <w:t xml:space="preserve"> dalam survei kepuasan mahasiswa. Kemudian dibandingkan juga antara metode pengisian tradisional dan metode pengisian dengan </w:t>
-      </w:r>
-      <w:proofErr w:type="spellStart"/>
-      <w:r>
-        <w:rPr>
-          <w:color w:val="000000"/>
-          <w:lang w:val="id-ID" w:eastAsia="zh-TW"/>
-        </w:rPr>
-        <w:t>gamifikasi</w:t>
-      </w:r>
-      <w:proofErr w:type="spellEnd"/>
-      <w:r>
-        <w:rPr>
-          <w:color w:val="000000"/>
-          <w:lang w:val="id-ID" w:eastAsia="zh-TW"/>
-        </w:rPr>
         <w:t xml:space="preserve"> dalam aspek </w:t>
       </w:r>
-      <w:proofErr w:type="spellStart"/>
       <w:r>
         <w:rPr>
           <w:i/>
@@ -800,7 +542,6 @@
         </w:rPr>
         <w:t>enjoyment</w:t>
       </w:r>
-      <w:proofErr w:type="spellEnd"/>
       <w:r>
         <w:rPr>
           <w:color w:val="000000"/>
@@ -808,7 +549,6 @@
         </w:rPr>
         <w:t xml:space="preserve">, </w:t>
       </w:r>
-      <w:proofErr w:type="spellStart"/>
       <w:r>
         <w:rPr>
           <w:i/>
@@ -818,7 +558,6 @@
         </w:rPr>
         <w:t>competence</w:t>
       </w:r>
-      <w:proofErr w:type="spellEnd"/>
       <w:r>
         <w:rPr>
           <w:color w:val="000000"/>
@@ -826,7 +565,6 @@
         </w:rPr>
         <w:t xml:space="preserve">, </w:t>
       </w:r>
-      <w:proofErr w:type="spellStart"/>
       <w:r>
         <w:rPr>
           <w:i/>
@@ -836,7 +574,6 @@
         </w:rPr>
         <w:t>importance</w:t>
       </w:r>
-      <w:proofErr w:type="spellEnd"/>
       <w:r>
         <w:rPr>
           <w:color w:val="000000"/>
@@ -844,7 +581,6 @@
         </w:rPr>
         <w:t xml:space="preserve">, dan </w:t>
       </w:r>
-      <w:proofErr w:type="spellStart"/>
       <w:r>
         <w:rPr>
           <w:i/>
@@ -854,7 +590,6 @@
         </w:rPr>
         <w:t>usefulness</w:t>
       </w:r>
-      <w:proofErr w:type="spellEnd"/>
       <w:r>
         <w:rPr>
           <w:color w:val="000000"/>
@@ -865,6 +600,7 @@
     </w:p>
     <w:p>
       <w:pPr>
+        <w:spacing w:line="360" w:lineRule="auto"/>
         <w:rPr>
           <w:lang w:val="id-ID" w:eastAsia="zh-TW"/>
         </w:rPr>
@@ -899,23 +635,7 @@
           <w:rFonts w:eastAsia="Times New Roman"/>
           <w:lang w:val="id-ID" w:eastAsia="zh-TW"/>
         </w:rPr>
-        <w:t xml:space="preserve">Secara garis besar subbab ini akan meninjau terkait salah satu bentuk dari </w:t>
-      </w:r>
-      <w:proofErr w:type="spellStart"/>
-      <w:r>
-        <w:rPr>
-          <w:rFonts w:eastAsia="Times New Roman"/>
-          <w:lang w:val="id-ID" w:eastAsia="zh-TW"/>
-        </w:rPr>
-        <w:t>gamifikasi</w:t>
-      </w:r>
-      <w:proofErr w:type="spellEnd"/>
-      <w:r>
-        <w:rPr>
-          <w:rFonts w:eastAsia="Times New Roman"/>
-          <w:lang w:val="id-ID" w:eastAsia="zh-TW"/>
-        </w:rPr>
-        <w:t xml:space="preserve">, </w:t>
+        <w:t xml:space="preserve">Secara garis besar subbab ini akan meninjau terkait salah satu bentuk dari gamifikasi, </w:t>
       </w:r>
       <w:r>
         <w:rPr>
@@ -929,39 +649,7 @@
           <w:rFonts w:eastAsia="Times New Roman"/>
           <w:lang w:val="id-ID" w:eastAsia="zh-TW"/>
         </w:rPr>
-        <w:t xml:space="preserve"> pada </w:t>
-      </w:r>
-      <w:proofErr w:type="spellStart"/>
-      <w:r>
-        <w:rPr>
-          <w:rFonts w:eastAsia="Times New Roman"/>
-          <w:lang w:val="id-ID" w:eastAsia="zh-TW"/>
-        </w:rPr>
-        <w:t>gamifikasi</w:t>
-      </w:r>
-      <w:proofErr w:type="spellEnd"/>
-      <w:r>
-        <w:rPr>
-          <w:rFonts w:eastAsia="Times New Roman"/>
-          <w:lang w:val="id-ID" w:eastAsia="zh-TW"/>
-        </w:rPr>
-        <w:t xml:space="preserve"> dan </w:t>
-      </w:r>
-      <w:proofErr w:type="spellStart"/>
-      <w:r>
-        <w:rPr>
-          <w:rFonts w:eastAsia="Times New Roman"/>
-          <w:lang w:val="id-ID" w:eastAsia="zh-TW"/>
-        </w:rPr>
-        <w:t>gamifikasi</w:t>
-      </w:r>
-      <w:proofErr w:type="spellEnd"/>
-      <w:r>
-        <w:rPr>
-          <w:rFonts w:eastAsia="Times New Roman"/>
-          <w:lang w:val="id-ID" w:eastAsia="zh-TW"/>
-        </w:rPr>
-        <w:t xml:space="preserve"> pada Pendidikan tinggi</w:t>
+        <w:t xml:space="preserve"> pada gamifikasi dan gamifikasi pada Pendidikan tinggi</w:t>
       </w:r>
       <w:r>
         <w:rPr>
@@ -1000,44 +688,16 @@
               <w:color w:val="000000"/>
               <w:lang w:val="id-ID" w:eastAsia="zh-TW"/>
             </w:rPr>
-            <w:t xml:space="preserve">(Bailey </w:t>
+            <w:t>(Bailey et al., 2015)</w:t>
           </w:r>
-          <w:proofErr w:type="spellStart"/>
           <w:r>
             <w:rPr>
               <w:rFonts w:eastAsia="Times New Roman"/>
               <w:color w:val="000000"/>
-              <w:lang w:val="id-ID" w:eastAsia="zh-TW"/>
-            </w:rPr>
-            <w:t>et</w:t>
-          </w:r>
-          <w:proofErr w:type="spellEnd"/>
-          <w:r>
-            <w:rPr>
-              <w:rFonts w:eastAsia="Times New Roman"/>
-              <w:color w:val="000000"/>
-              <w:lang w:val="id-ID" w:eastAsia="zh-TW"/>
+              <w:lang w:eastAsia="zh-TW"/>
             </w:rPr>
             <w:t xml:space="preserve"> </w:t>
           </w:r>
-          <w:proofErr w:type="spellStart"/>
-          <w:r>
-            <w:rPr>
-              <w:rFonts w:eastAsia="Times New Roman"/>
-              <w:color w:val="000000"/>
-              <w:lang w:val="id-ID" w:eastAsia="zh-TW"/>
-            </w:rPr>
-            <w:t>al.</w:t>
-          </w:r>
-          <w:proofErr w:type="spellEnd"/>
-          <w:r>
-            <w:rPr>
-              <w:rFonts w:eastAsia="Times New Roman"/>
-              <w:color w:val="000000"/>
-              <w:lang w:val="id-ID" w:eastAsia="zh-TW"/>
-            </w:rPr>
-            <w:t>, 2015)</w:t>
-          </w:r>
         </w:sdtContent>
       </w:sdt>
       <w:r>
@@ -1056,7 +716,6 @@
         </w:rPr>
         <w:t xml:space="preserve">menelusuri </w:t>
       </w:r>
-      <w:proofErr w:type="spellStart"/>
       <w:r>
         <w:rPr>
           <w:rFonts w:eastAsia="Times New Roman"/>
@@ -1065,88 +724,15 @@
           <w:color w:val="000000"/>
           <w:lang w:val="id-ID" w:eastAsia="zh-TW"/>
         </w:rPr>
-        <w:t>enjoyment</w:t>
-      </w:r>
-      <w:proofErr w:type="spellEnd"/>
-      <w:r>
-        <w:rPr>
-          <w:rFonts w:eastAsia="Times New Roman"/>
-          <w:i/>
-          <w:iCs/>
+        <w:t xml:space="preserve">enjoyment, </w:t>
+      </w:r>
+      <w:r>
+        <w:rPr>
+          <w:rFonts w:eastAsia="Times New Roman"/>
           <w:color w:val="000000"/>
           <w:lang w:val="id-ID" w:eastAsia="zh-TW"/>
         </w:rPr>
-        <w:t xml:space="preserve">, </w:t>
-      </w:r>
-      <w:proofErr w:type="spellStart"/>
-      <w:r>
-        <w:rPr>
-          <w:rFonts w:eastAsia="Times New Roman"/>
-          <w:color w:val="000000"/>
-          <w:lang w:val="id-ID" w:eastAsia="zh-TW"/>
-        </w:rPr>
-        <w:t>patisipansi</w:t>
-      </w:r>
-      <w:proofErr w:type="spellEnd"/>
-      <w:r>
-        <w:rPr>
-          <w:rFonts w:eastAsia="Times New Roman"/>
-          <w:color w:val="000000"/>
-          <w:lang w:val="id-ID" w:eastAsia="zh-TW"/>
-        </w:rPr>
-        <w:t xml:space="preserve"> dan kekayaan data dan menemukan bahwa  </w:t>
-      </w:r>
-      <w:proofErr w:type="spellStart"/>
-      <w:r>
-        <w:rPr>
-          <w:rFonts w:eastAsia="Times New Roman"/>
-          <w:color w:val="000000"/>
-          <w:lang w:val="id-ID" w:eastAsia="zh-TW"/>
-        </w:rPr>
-        <w:t>Gamifikasi</w:t>
-      </w:r>
-      <w:proofErr w:type="spellEnd"/>
-      <w:r>
-        <w:rPr>
-          <w:rFonts w:eastAsia="Times New Roman"/>
-          <w:color w:val="000000"/>
-          <w:lang w:val="id-ID" w:eastAsia="zh-TW"/>
-        </w:rPr>
-        <w:t xml:space="preserve"> dapat memberikan data yang lebih kaya dan meningkatkan keterlibatan peserta, seperti yang terlihat dalam tanggapan yang lebih rinci yang diperoleh dalam kelompok peserta yang </w:t>
-      </w:r>
-      <w:proofErr w:type="spellStart"/>
-      <w:r>
-        <w:rPr>
-          <w:rFonts w:eastAsia="Times New Roman"/>
-          <w:color w:val="000000"/>
-          <w:lang w:val="id-ID" w:eastAsia="zh-TW"/>
-        </w:rPr>
-        <w:t>di-gamifikasi</w:t>
-      </w:r>
-      <w:proofErr w:type="spellEnd"/>
-      <w:r>
-        <w:rPr>
-          <w:rFonts w:eastAsia="Times New Roman"/>
-          <w:color w:val="000000"/>
-          <w:lang w:val="id-ID" w:eastAsia="zh-TW"/>
-        </w:rPr>
-        <w:t xml:space="preserve">. Namun, perlu hati-hati dalam menyiapkan kerangka kerja untuk pertanyaan terbuka, dengan </w:t>
-      </w:r>
-      <w:r>
-        <w:rPr>
-          <w:rFonts w:eastAsia="Times New Roman"/>
-          <w:color w:val="000000"/>
-          <w:lang w:val="id-ID" w:eastAsia="zh-TW"/>
-        </w:rPr>
-        <w:t>perlu di pertimbangkan</w:t>
-      </w:r>
-      <w:r>
-        <w:rPr>
-          <w:rFonts w:eastAsia="Times New Roman"/>
-          <w:color w:val="000000"/>
-          <w:lang w:val="id-ID" w:eastAsia="zh-TW"/>
-        </w:rPr>
-        <w:t xml:space="preserve"> apa yang mungkin diacu oleh peserta dalam menanggapi pertanyaan tersebut. </w:t>
+        <w:t xml:space="preserve">patisipansi dan kekayaan data dan menemukan bahwa  Gamifikasi dapat memberikan data yang lebih kaya dan meningkatkan keterlibatan peserta, seperti yang terlihat dalam tanggapan yang lebih rinci yang diperoleh dalam kelompok peserta yang di-gamifikasi. Namun, perlu hati-hati dalam menyiapkan kerangka kerja untuk pertanyaan terbuka, dengan perlu di pertimbangkan apa yang mungkin diacu oleh peserta dalam menanggapi pertanyaan tersebut. </w:t>
       </w:r>
     </w:p>
     <w:p>
@@ -1178,61 +764,7 @@
               <w:color w:val="000000"/>
               <w:lang w:val="id-ID" w:eastAsia="zh-TW"/>
             </w:rPr>
-            <w:t>(</w:t>
-          </w:r>
-          <w:proofErr w:type="spellStart"/>
-          <w:r>
-            <w:rPr>
-              <w:rFonts w:eastAsia="Times New Roman"/>
-              <w:color w:val="000000"/>
-              <w:lang w:val="id-ID" w:eastAsia="zh-TW"/>
-            </w:rPr>
-            <w:t>Hamari</w:t>
-          </w:r>
-          <w:proofErr w:type="spellEnd"/>
-          <w:r>
-            <w:rPr>
-              <w:rFonts w:eastAsia="Times New Roman"/>
-              <w:color w:val="000000"/>
-              <w:lang w:val="id-ID" w:eastAsia="zh-TW"/>
-            </w:rPr>
-            <w:t xml:space="preserve"> </w:t>
-          </w:r>
-          <w:proofErr w:type="spellStart"/>
-          <w:r>
-            <w:rPr>
-              <w:rFonts w:eastAsia="Times New Roman"/>
-              <w:color w:val="000000"/>
-              <w:lang w:val="id-ID" w:eastAsia="zh-TW"/>
-            </w:rPr>
-            <w:t>et</w:t>
-          </w:r>
-          <w:proofErr w:type="spellEnd"/>
-          <w:r>
-            <w:rPr>
-              <w:rFonts w:eastAsia="Times New Roman"/>
-              <w:color w:val="000000"/>
-              <w:lang w:val="id-ID" w:eastAsia="zh-TW"/>
-            </w:rPr>
-            <w:t xml:space="preserve"> </w:t>
-          </w:r>
-          <w:proofErr w:type="spellStart"/>
-          <w:r>
-            <w:rPr>
-              <w:rFonts w:eastAsia="Times New Roman"/>
-              <w:color w:val="000000"/>
-              <w:lang w:val="id-ID" w:eastAsia="zh-TW"/>
-            </w:rPr>
-            <w:t>al.</w:t>
-          </w:r>
-          <w:proofErr w:type="spellEnd"/>
-          <w:r>
-            <w:rPr>
-              <w:rFonts w:eastAsia="Times New Roman"/>
-              <w:color w:val="000000"/>
-              <w:lang w:val="id-ID" w:eastAsia="zh-TW"/>
-            </w:rPr>
-            <w:t>, 2014)</w:t>
+            <w:t>(Hamari et al., 2014)</w:t>
           </w:r>
         </w:sdtContent>
       </w:sdt>
@@ -1241,91 +773,7 @@
           <w:rFonts w:eastAsia="Times New Roman"/>
           <w:lang w:val="id-ID" w:eastAsia="zh-TW"/>
         </w:rPr>
-        <w:t xml:space="preserve"> menerangkan bahwa </w:t>
-      </w:r>
-      <w:proofErr w:type="spellStart"/>
-      <w:r>
-        <w:rPr>
-          <w:rFonts w:eastAsia="Times New Roman"/>
-          <w:lang w:val="id-ID" w:eastAsia="zh-TW"/>
-        </w:rPr>
-        <w:t>Gamifikasi</w:t>
-      </w:r>
-      <w:proofErr w:type="spellEnd"/>
-      <w:r>
-        <w:rPr>
-          <w:rFonts w:eastAsia="Times New Roman"/>
-          <w:lang w:val="id-ID" w:eastAsia="zh-TW"/>
-        </w:rPr>
-        <w:t xml:space="preserve"> memang efektif, namun ada beberapa catatan. Sebagian besar studi yang ditinjau menghasilkan efek/hasil positif dari </w:t>
-      </w:r>
-      <w:proofErr w:type="spellStart"/>
-      <w:r>
-        <w:rPr>
-          <w:rFonts w:eastAsia="Times New Roman"/>
-          <w:lang w:val="id-ID" w:eastAsia="zh-TW"/>
-        </w:rPr>
-        <w:t>gamifikasi</w:t>
-      </w:r>
-      <w:proofErr w:type="spellEnd"/>
-      <w:r>
-        <w:rPr>
-          <w:rFonts w:eastAsia="Times New Roman"/>
-          <w:lang w:val="id-ID" w:eastAsia="zh-TW"/>
-        </w:rPr>
-        <w:t xml:space="preserve">. Namun, </w:t>
-      </w:r>
-      <w:r>
-        <w:rPr>
-          <w:rFonts w:eastAsia="Times New Roman"/>
-          <w:lang w:val="id-ID" w:eastAsia="zh-TW"/>
-        </w:rPr>
-        <w:t xml:space="preserve">beberapa studi </w:t>
-      </w:r>
-      <w:r>
-        <w:rPr>
-          <w:rFonts w:eastAsia="Times New Roman"/>
-          <w:lang w:val="id-ID" w:eastAsia="zh-TW"/>
-        </w:rPr>
-        <w:t xml:space="preserve">menyimpulkan bahwa efek positif hanya terjadi sebagian dari hubungan yang dipertimbangkan antara elemen </w:t>
-      </w:r>
-      <w:proofErr w:type="spellStart"/>
-      <w:r>
-        <w:rPr>
-          <w:rFonts w:eastAsia="Times New Roman"/>
-          <w:lang w:val="id-ID" w:eastAsia="zh-TW"/>
-        </w:rPr>
-        <w:t>gamifikasi</w:t>
-      </w:r>
-      <w:proofErr w:type="spellEnd"/>
-      <w:r>
-        <w:rPr>
-          <w:rFonts w:eastAsia="Times New Roman"/>
-          <w:lang w:val="id-ID" w:eastAsia="zh-TW"/>
-        </w:rPr>
-        <w:t xml:space="preserve"> dan hasil studi. Observasi ini menyoroti dua aspek utama</w:t>
-      </w:r>
-      <w:r>
-        <w:rPr>
-          <w:rFonts w:eastAsia="Times New Roman"/>
-          <w:lang w:val="id-ID" w:eastAsia="zh-TW"/>
-        </w:rPr>
-        <w:t xml:space="preserve"> </w:t>
-      </w:r>
-      <w:r>
-        <w:rPr>
-          <w:rFonts w:eastAsia="Times New Roman"/>
-          <w:lang w:val="id-ID" w:eastAsia="zh-TW"/>
-        </w:rPr>
-        <w:t xml:space="preserve">peran konteks yang </w:t>
-      </w:r>
-      <w:proofErr w:type="spellStart"/>
-      <w:r>
-        <w:rPr>
-          <w:rFonts w:eastAsia="Times New Roman"/>
-          <w:lang w:val="id-ID" w:eastAsia="zh-TW"/>
-        </w:rPr>
-        <w:t>digamifikas</w:t>
+        <w:t xml:space="preserve"> menerangkan bahwa Gamifikasi memang efektif, namun ada beberapa catatan. Sebagian besar studi yang ditinjau menghasilkan efek/hasil positif dari gamifikasi. Namun, beberapa studi menyimpulkan bahwa efek positif hanya terjadi sebagian dari hubungan yang dipertimbangkan antara elemen gamifikasi dan hasil studi. Observasi ini menyoroti dua aspek utama peran konteks yang digamifikas</w:t>
       </w:r>
       <w:r>
         <w:rPr>
@@ -1334,20 +782,12 @@
         </w:rPr>
         <w:t>i</w:t>
       </w:r>
-      <w:proofErr w:type="spellEnd"/>
-      <w:r>
-        <w:rPr>
-          <w:rFonts w:eastAsia="Times New Roman"/>
-          <w:lang w:val="id-ID" w:eastAsia="zh-TW"/>
-        </w:rPr>
-        <w:t>, dan  kualitas pengguna</w:t>
-      </w:r>
-      <w:r>
-        <w:rPr>
-          <w:rFonts w:eastAsia="Times New Roman"/>
-          <w:lang w:val="id-ID" w:eastAsia="zh-TW"/>
-        </w:rPr>
-        <w:t>.</w:t>
+      <w:r>
+        <w:rPr>
+          <w:rFonts w:eastAsia="Times New Roman"/>
+          <w:lang w:val="id-ID" w:eastAsia="zh-TW"/>
+        </w:rPr>
+        <w:t>, dan  kualitas pengguna.</w:t>
       </w:r>
     </w:p>
     <w:p>
@@ -1356,6 +796,7 @@
         <w:ind w:firstLine="720"/>
         <w:rPr>
           <w:rFonts w:eastAsia="Times New Roman"/>
+          <w:color w:val="000000"/>
           <w:lang w:val="id-ID" w:eastAsia="zh-TW"/>
         </w:rPr>
       </w:pPr>
@@ -1379,25 +820,174 @@
               <w:color w:val="000000"/>
               <w:lang w:val="id-ID" w:eastAsia="zh-TW"/>
             </w:rPr>
-            <w:t>(</w:t>
+            <w:t>(Wiggins, 2016)</w:t>
           </w:r>
-          <w:proofErr w:type="spellStart"/>
+        </w:sdtContent>
+      </w:sdt>
+      <w:r>
+        <w:rPr>
+          <w:rFonts w:eastAsia="Times New Roman"/>
+          <w:color w:val="000000"/>
+          <w:lang w:val="id-ID" w:eastAsia="zh-TW"/>
+        </w:rPr>
+        <w:t xml:space="preserve"> studi ini  meneliti penggunaan pembelajaran berbasis </w:t>
+      </w:r>
+      <w:r>
+        <w:rPr>
+          <w:rFonts w:eastAsia="Times New Roman"/>
+          <w:i/>
+          <w:iCs/>
+          <w:color w:val="000000"/>
+          <w:lang w:val="id-ID" w:eastAsia="zh-TW"/>
+        </w:rPr>
+        <w:t>game</w:t>
+      </w:r>
+      <w:r>
+        <w:rPr>
+          <w:rFonts w:eastAsia="Times New Roman"/>
+          <w:color w:val="000000"/>
+          <w:lang w:val="id-ID" w:eastAsia="zh-TW"/>
+        </w:rPr>
+        <w:t xml:space="preserve"> dan gamifikasi dalam pendidikan tinggi. Studi ini secara khusus memfokuskan pada penggunaan permainan dan/atau simulasi serta pemahaman strategi gamifikasi oleh fakultas komunikasi. Pertanyaan penelitian berfokus pada tingkat, frekuensi, dan penggunaan permainan digital dan non-digital dan/atau simulasi dalam mata kuliah komunikasi, serta pemahaman instruktur terhadap gamifikasi. Hasil dari studi ini menerangkan bahwa strategi gamifikasi saat ini merupakan penyusunan ulang dari </w:t>
+      </w:r>
+      <w:r>
+        <w:rPr>
+          <w:rFonts w:eastAsia="Times New Roman"/>
+          <w:color w:val="000000"/>
+          <w:lang w:val="id-ID" w:eastAsia="zh-TW"/>
+        </w:rPr>
+        <w:lastRenderedPageBreak/>
+        <w:t xml:space="preserve">strategi pengajaran tradisional yang walaupun istilah "gamifikasi" </w:t>
+      </w:r>
+      <w:r>
+        <w:rPr>
+          <w:rFonts w:eastAsia="Times New Roman"/>
+          <w:color w:val="000000"/>
+          <w:lang w:val="id-ID" w:eastAsia="zh-TW"/>
+        </w:rPr>
+        <w:t>merup</w:t>
+      </w:r>
+      <w:r>
+        <w:rPr>
+          <w:rFonts w:eastAsia="Times New Roman"/>
+          <w:color w:val="000000"/>
+          <w:lang w:val="id-ID" w:eastAsia="zh-TW"/>
+        </w:rPr>
+        <w:t>a</w:t>
+      </w:r>
+      <w:r>
+        <w:rPr>
+          <w:rFonts w:eastAsia="Times New Roman"/>
+          <w:color w:val="000000"/>
+          <w:lang w:val="id-ID" w:eastAsia="zh-TW"/>
+        </w:rPr>
+        <w:t xml:space="preserve">kan sebuah </w:t>
+      </w:r>
+      <w:r>
+        <w:rPr>
+          <w:rFonts w:eastAsia="Times New Roman"/>
+          <w:i/>
+          <w:iCs/>
+          <w:color w:val="000000"/>
+          <w:lang w:val="id-ID" w:eastAsia="zh-TW"/>
+        </w:rPr>
+        <w:t>novelty</w:t>
+      </w:r>
+      <w:r>
+        <w:rPr>
+          <w:rFonts w:eastAsia="Times New Roman"/>
+          <w:color w:val="000000"/>
+          <w:lang w:val="id-ID" w:eastAsia="zh-TW"/>
+        </w:rPr>
+        <w:t>,</w:t>
+      </w:r>
+      <w:r>
+        <w:rPr>
+          <w:rFonts w:eastAsia="Times New Roman"/>
+          <w:color w:val="000000"/>
+          <w:lang w:val="id-ID" w:eastAsia="zh-TW"/>
+        </w:rPr>
+        <w:t xml:space="preserve"> </w:t>
+      </w:r>
+      <w:r>
+        <w:rPr>
+          <w:rFonts w:eastAsia="Times New Roman"/>
+          <w:color w:val="000000"/>
+          <w:lang w:val="id-ID" w:eastAsia="zh-TW"/>
+        </w:rPr>
+        <w:t>namun</w:t>
+      </w:r>
+      <w:r>
+        <w:rPr>
+          <w:rFonts w:eastAsia="Times New Roman"/>
+          <w:color w:val="000000"/>
+          <w:lang w:val="id-ID" w:eastAsia="zh-TW"/>
+        </w:rPr>
+        <w:t xml:space="preserve"> pendekatan</w:t>
+      </w:r>
+      <w:r>
+        <w:rPr>
+          <w:rFonts w:eastAsia="Times New Roman"/>
+          <w:color w:val="000000"/>
+          <w:lang w:val="id-ID" w:eastAsia="zh-TW"/>
+        </w:rPr>
+        <w:t>nya</w:t>
+      </w:r>
+      <w:r>
+        <w:rPr>
+          <w:rFonts w:eastAsia="Times New Roman"/>
+          <w:color w:val="000000"/>
+          <w:lang w:val="id-ID" w:eastAsia="zh-TW"/>
+        </w:rPr>
+        <w:t xml:space="preserve"> ini tidak</w:t>
+      </w:r>
+      <w:r>
+        <w:rPr>
+          <w:rFonts w:eastAsia="Times New Roman"/>
+          <w:color w:val="000000"/>
+          <w:lang w:val="id-ID" w:eastAsia="zh-TW"/>
+        </w:rPr>
+        <w:t xml:space="preserve"> terlalu</w:t>
+      </w:r>
+      <w:r>
+        <w:rPr>
+          <w:rFonts w:eastAsia="Times New Roman"/>
+          <w:color w:val="000000"/>
+          <w:lang w:val="id-ID" w:eastAsia="zh-TW"/>
+        </w:rPr>
+        <w:t xml:space="preserve"> baru.</w:t>
+      </w:r>
+    </w:p>
+    <w:p>
+      <w:pPr>
+        <w:spacing w:line="360" w:lineRule="auto"/>
+        <w:ind w:firstLine="720"/>
+        <w:rPr>
+          <w:rFonts w:eastAsia="Times New Roman"/>
+          <w:lang w:eastAsia="zh-TW"/>
+        </w:rPr>
+      </w:pPr>
+      <w:sdt>
+        <w:sdtPr>
+          <w:rPr>
+            <w:rFonts w:eastAsia="Times New Roman"/>
+            <w:color w:val="000000"/>
+            <w:lang w:eastAsia="zh-TW"/>
+          </w:rPr>
+          <w:tag w:val="MENDELEY_CITATION_v3_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"/>
+          <w:id w:val="711544254"/>
+          <w:placeholder>
+            <w:docPart w:val="DefaultPlaceholder_-1854013440"/>
+          </w:placeholder>
+        </w:sdtPr>
+        <w:sdtContent>
           <w:r>
             <w:rPr>
               <w:rFonts w:eastAsia="Times New Roman"/>
               <w:color w:val="000000"/>
-              <w:lang w:val="id-ID" w:eastAsia="zh-TW"/>
+              <w:lang w:eastAsia="zh-TW"/>
             </w:rPr>
-            <w:t>Wiggins</w:t>
-          </w:r>
-          <w:proofErr w:type="spellEnd"/>
-          <w:r>
-            <w:rPr>
-              <w:rFonts w:eastAsia="Times New Roman"/>
-              <w:color w:val="000000"/>
-              <w:lang w:val="id-ID" w:eastAsia="zh-TW"/>
-            </w:rPr>
-            <w:t>, 2016)</w:t>
+            <w:t>(Li et al., 2019)</w:t>
           </w:r>
         </w:sdtContent>
       </w:sdt>
@@ -1405,259 +995,85 @@
         <w:rPr>
           <w:rFonts w:eastAsia="Times New Roman"/>
           <w:color w:val="000000"/>
-          <w:lang w:val="id-ID" w:eastAsia="zh-TW"/>
-        </w:rPr>
-        <w:t xml:space="preserve"> studi ini  </w:t>
-      </w:r>
-      <w:r>
-        <w:rPr>
-          <w:rFonts w:eastAsia="Times New Roman"/>
-          <w:color w:val="000000"/>
-          <w:lang w:val="id-ID" w:eastAsia="zh-TW"/>
-        </w:rPr>
-        <w:t xml:space="preserve">meneliti penggunaan pembelajaran berbasis </w:t>
-      </w:r>
-      <w:proofErr w:type="spellStart"/>
+          <w:lang w:eastAsia="zh-TW"/>
+        </w:rPr>
+        <w:t xml:space="preserve"> mencoba untuk mengeksplorasi terkait peran gamifikasi dalam meningkatkan pembelajaran aritmatika pada anak umur 7-8 tahun. Aparatus berbentuk sebuah game berbasis </w:t>
+      </w:r>
       <w:r>
         <w:rPr>
           <w:rFonts w:eastAsia="Times New Roman"/>
           <w:i/>
           <w:iCs/>
           <w:color w:val="000000"/>
-          <w:lang w:val="id-ID" w:eastAsia="zh-TW"/>
-        </w:rPr>
-        <w:t>game</w:t>
-      </w:r>
-      <w:proofErr w:type="spellEnd"/>
+          <w:lang w:eastAsia="zh-TW"/>
+        </w:rPr>
+        <w:t>Augmented</w:t>
+      </w:r>
       <w:r>
         <w:rPr>
           <w:rFonts w:eastAsia="Times New Roman"/>
           <w:color w:val="000000"/>
-          <w:lang w:val="id-ID" w:eastAsia="zh-TW"/>
-        </w:rPr>
-        <w:t xml:space="preserve"> dan </w:t>
-      </w:r>
-      <w:proofErr w:type="spellStart"/>
-      <w:r>
-        <w:rPr>
-          <w:rFonts w:eastAsia="Times New Roman"/>
-          <w:color w:val="000000"/>
-          <w:lang w:val="id-ID" w:eastAsia="zh-TW"/>
-        </w:rPr>
-        <w:t>gamifikasi</w:t>
-      </w:r>
-      <w:proofErr w:type="spellEnd"/>
-      <w:r>
-        <w:rPr>
-          <w:rFonts w:eastAsia="Times New Roman"/>
-          <w:color w:val="000000"/>
-          <w:lang w:val="id-ID" w:eastAsia="zh-TW"/>
-        </w:rPr>
-        <w:t xml:space="preserve"> dalam pendidikan tinggi. Studi ini secara khusus memfokuskan pada penggunaan permainan dan/atau simulasi serta pemahaman strategi </w:t>
-      </w:r>
-      <w:proofErr w:type="spellStart"/>
-      <w:r>
-        <w:rPr>
-          <w:rFonts w:eastAsia="Times New Roman"/>
-          <w:color w:val="000000"/>
-          <w:lang w:val="id-ID" w:eastAsia="zh-TW"/>
-        </w:rPr>
-        <w:t>gamifikasi</w:t>
-      </w:r>
-      <w:proofErr w:type="spellEnd"/>
-      <w:r>
-        <w:rPr>
-          <w:rFonts w:eastAsia="Times New Roman"/>
-          <w:color w:val="000000"/>
-          <w:lang w:val="id-ID" w:eastAsia="zh-TW"/>
-        </w:rPr>
-        <w:t xml:space="preserve"> oleh fakultas komunikasi. Pertanyaan penelitian berfokus pada tingkat, frekuensi, dan penggunaan permainan digital dan non-digital dan/atau simulasi dalam mata kuliah komunikasi, serta pemahaman instruktur terhadap </w:t>
-      </w:r>
-      <w:proofErr w:type="spellStart"/>
-      <w:r>
-        <w:rPr>
-          <w:rFonts w:eastAsia="Times New Roman"/>
-          <w:color w:val="000000"/>
-          <w:lang w:val="id-ID" w:eastAsia="zh-TW"/>
-        </w:rPr>
-        <w:t>gamifikasi</w:t>
-      </w:r>
-      <w:proofErr w:type="spellEnd"/>
-      <w:r>
-        <w:rPr>
-          <w:rFonts w:eastAsia="Times New Roman"/>
-          <w:color w:val="000000"/>
-          <w:lang w:val="id-ID" w:eastAsia="zh-TW"/>
-        </w:rPr>
-        <w:t xml:space="preserve">. </w:t>
-      </w:r>
-      <w:r>
-        <w:rPr>
-          <w:rFonts w:eastAsia="Times New Roman"/>
-          <w:color w:val="000000"/>
-          <w:lang w:val="id-ID" w:eastAsia="zh-TW"/>
-        </w:rPr>
-        <w:t>Hasil dari studi ini menerangkan bahwa</w:t>
-      </w:r>
-      <w:r>
-        <w:rPr>
-          <w:rFonts w:eastAsia="Times New Roman"/>
-          <w:color w:val="000000"/>
-          <w:lang w:val="id-ID" w:eastAsia="zh-TW"/>
-        </w:rPr>
-        <w:t xml:space="preserve"> strategi </w:t>
-      </w:r>
-      <w:proofErr w:type="spellStart"/>
-      <w:r>
-        <w:rPr>
-          <w:rFonts w:eastAsia="Times New Roman"/>
-          <w:color w:val="000000"/>
-          <w:lang w:val="id-ID" w:eastAsia="zh-TW"/>
-        </w:rPr>
-        <w:t>gamifikasi</w:t>
-      </w:r>
-      <w:proofErr w:type="spellEnd"/>
-      <w:r>
-        <w:rPr>
-          <w:rFonts w:eastAsia="Times New Roman"/>
-          <w:color w:val="000000"/>
-          <w:lang w:val="id-ID" w:eastAsia="zh-TW"/>
-        </w:rPr>
-        <w:t xml:space="preserve"> saat ini merupakan penyusunan ulang dari strategi pengajaran tradisional</w:t>
-      </w:r>
-      <w:r>
-        <w:rPr>
-          <w:rFonts w:eastAsia="Times New Roman"/>
-          <w:color w:val="000000"/>
-          <w:lang w:val="id-ID" w:eastAsia="zh-TW"/>
-        </w:rPr>
-        <w:t xml:space="preserve"> yang walaupun </w:t>
-      </w:r>
-      <w:r>
-        <w:rPr>
-          <w:rFonts w:eastAsia="Times New Roman"/>
-          <w:color w:val="000000"/>
-          <w:lang w:val="id-ID" w:eastAsia="zh-TW"/>
-        </w:rPr>
-        <w:t>istilah "</w:t>
-      </w:r>
-      <w:proofErr w:type="spellStart"/>
-      <w:r>
-        <w:rPr>
-          <w:rFonts w:eastAsia="Times New Roman"/>
-          <w:color w:val="000000"/>
-          <w:lang w:val="id-ID" w:eastAsia="zh-TW"/>
-        </w:rPr>
-        <w:t>gamifikasi</w:t>
-      </w:r>
-      <w:proofErr w:type="spellEnd"/>
-      <w:r>
-        <w:rPr>
-          <w:rFonts w:eastAsia="Times New Roman"/>
-          <w:color w:val="000000"/>
-          <w:lang w:val="id-ID" w:eastAsia="zh-TW"/>
-        </w:rPr>
-        <w:t xml:space="preserve">" </w:t>
-      </w:r>
-      <w:r>
-        <w:rPr>
-          <w:rFonts w:eastAsia="Times New Roman"/>
-          <w:color w:val="000000"/>
-          <w:lang w:val="id-ID" w:eastAsia="zh-TW"/>
-        </w:rPr>
-        <w:t>merup</w:t>
-      </w:r>
-      <w:r>
-        <w:rPr>
-          <w:rFonts w:eastAsia="Times New Roman"/>
-          <w:color w:val="000000"/>
-          <w:lang w:val="id-ID" w:eastAsia="zh-TW"/>
-        </w:rPr>
-        <w:t>a</w:t>
-      </w:r>
-      <w:r>
-        <w:rPr>
-          <w:rFonts w:eastAsia="Times New Roman"/>
-          <w:color w:val="000000"/>
-          <w:lang w:val="id-ID" w:eastAsia="zh-TW"/>
-        </w:rPr>
-        <w:t xml:space="preserve">kan sebuah </w:t>
-      </w:r>
-      <w:proofErr w:type="spellStart"/>
+          <w:lang w:eastAsia="zh-TW"/>
+        </w:rPr>
+        <w:t xml:space="preserve"> </w:t>
+      </w:r>
       <w:r>
         <w:rPr>
           <w:rFonts w:eastAsia="Times New Roman"/>
           <w:i/>
           <w:iCs/>
           <w:color w:val="000000"/>
-          <w:lang w:val="id-ID" w:eastAsia="zh-TW"/>
-        </w:rPr>
-        <w:t>novelty</w:t>
-      </w:r>
-      <w:proofErr w:type="spellEnd"/>
+          <w:lang w:eastAsia="zh-TW"/>
+        </w:rPr>
+        <w:t>Reality</w:t>
+      </w:r>
       <w:r>
         <w:rPr>
           <w:rFonts w:eastAsia="Times New Roman"/>
           <w:color w:val="000000"/>
-          <w:lang w:val="id-ID" w:eastAsia="zh-TW"/>
-        </w:rPr>
-        <w:t>,</w:t>
+          <w:lang w:eastAsia="zh-TW"/>
+        </w:rPr>
+        <w:t xml:space="preserve"> (AR) </w:t>
       </w:r>
       <w:r>
         <w:rPr>
           <w:rFonts w:eastAsia="Times New Roman"/>
           <w:color w:val="000000"/>
-          <w:lang w:val="id-ID" w:eastAsia="zh-TW"/>
-        </w:rPr>
-        <w:t xml:space="preserve"> </w:t>
+          <w:lang w:eastAsia="zh-TW"/>
+        </w:rPr>
+        <w:t>. Studi berfokus pada 2 aspek, yaitu mekanisme umpan balik dan teknik interaksi. Berdasarkan experiment yang telah dilakukan didap</w:t>
       </w:r>
       <w:r>
         <w:rPr>
           <w:rFonts w:eastAsia="Times New Roman"/>
           <w:color w:val="000000"/>
-          <w:lang w:val="id-ID" w:eastAsia="zh-TW"/>
-        </w:rPr>
-        <w:t>namun</w:t>
+          <w:lang w:eastAsia="zh-TW"/>
+        </w:rPr>
+        <w:t>a</w:t>
       </w:r>
       <w:r>
         <w:rPr>
           <w:rFonts w:eastAsia="Times New Roman"/>
           <w:color w:val="000000"/>
-          <w:lang w:val="id-ID" w:eastAsia="zh-TW"/>
-        </w:rPr>
-        <w:t xml:space="preserve"> pendekatan</w:t>
+          <w:lang w:eastAsia="zh-TW"/>
+        </w:rPr>
+        <w:t xml:space="preserve">tkan hasil bahwa tidak ada efek signifikan pada teknik interaksi dalam meningkatkan motivasi belajar siswa, sebaliknya </w:t>
       </w:r>
       <w:r>
         <w:rPr>
           <w:rFonts w:eastAsia="Times New Roman"/>
           <w:color w:val="000000"/>
-          <w:lang w:val="id-ID" w:eastAsia="zh-TW"/>
-        </w:rPr>
-        <w:t>nya</w:t>
+          <w:lang w:eastAsia="zh-TW"/>
+        </w:rPr>
+        <w:t>mekanisme umpan balik</w:t>
       </w:r>
       <w:r>
         <w:rPr>
           <w:rFonts w:eastAsia="Times New Roman"/>
           <w:color w:val="000000"/>
-          <w:lang w:val="id-ID" w:eastAsia="zh-TW"/>
-        </w:rPr>
-        <w:t xml:space="preserve"> ini tidak</w:t>
-      </w:r>
-      <w:r>
-        <w:rPr>
-          <w:rFonts w:eastAsia="Times New Roman"/>
-          <w:color w:val="000000"/>
-          <w:lang w:val="id-ID" w:eastAsia="zh-TW"/>
-        </w:rPr>
-        <w:t xml:space="preserve"> terlalu</w:t>
-      </w:r>
-      <w:r>
-        <w:rPr>
-          <w:rFonts w:eastAsia="Times New Roman"/>
-          <w:color w:val="000000"/>
-          <w:lang w:val="id-ID" w:eastAsia="zh-TW"/>
-        </w:rPr>
-        <w:t xml:space="preserve"> baru.</w:t>
+          <w:lang w:eastAsia="zh-TW"/>
+        </w:rPr>
+        <w:t xml:space="preserve"> secara signifikan dapat meningkatkan motivasi belajar aritmatika. Studi ini yang menjadi landasan utama dalam experiment yang dilakukan pada laporan ini. Khususnya pada metrik pengukuran yang digunakan yaitu Intrinsic Motivation Inventory (IMI).</w:t>
       </w:r>
     </w:p>
     <w:p>
@@ -1714,7 +1130,7 @@
                     <pic:cNvPicPr/>
                   </pic:nvPicPr>
                   <pic:blipFill>
-                    <a:blip r:embed="rId9">
+                    <a:blip r:embed="rId10">
                       <a:extLst>
                         <a:ext uri="{28A0092B-C50C-407E-A947-70E740481C1C}">
                           <a14:useLocalDpi xmlns:a14="http://schemas.microsoft.com/office/drawing/2010/main" val="0"/>
@@ -1744,26 +1160,19 @@
     <w:p>
       <w:pPr>
         <w:pStyle w:val="Caption"/>
+        <w:spacing w:line="360" w:lineRule="auto"/>
         <w:jc w:val="center"/>
         <w:rPr>
           <w:rFonts w:eastAsia="Times New Roman"/>
           <w:lang w:val="id-ID" w:eastAsia="zh-TW"/>
         </w:rPr>
       </w:pPr>
-      <w:bookmarkStart w:id="0" w:name="_Ref152781687"/>
-      <w:proofErr w:type="spellStart"/>
-      <w:r>
-        <w:rPr>
-          <w:lang w:val="id-ID"/>
-        </w:rPr>
-        <w:t>Figure</w:t>
-      </w:r>
-      <w:proofErr w:type="spellEnd"/>
-      <w:r>
-        <w:rPr>
-          <w:lang w:val="id-ID"/>
-        </w:rPr>
-        <w:t xml:space="preserve"> </w:t>
+      <w:bookmarkStart w:id="1" w:name="_Ref152781687"/>
+      <w:r>
+        <w:rPr>
+          <w:lang w:val="id-ID"/>
+        </w:rPr>
+        <w:t xml:space="preserve">Figure </w:t>
       </w:r>
       <w:r>
         <w:rPr>
@@ -1788,7 +1197,7 @@
           <w:noProof/>
           <w:lang w:val="id-ID"/>
         </w:rPr>
-        <w:t>1</w:t>
+        <w:t>2</w:t>
       </w:r>
       <w:r>
         <w:rPr>
@@ -1796,26 +1205,12 @@
         </w:rPr>
         <w:fldChar w:fldCharType="end"/>
       </w:r>
-      <w:bookmarkEnd w:id="0"/>
-      <w:r>
-        <w:rPr>
-          <w:lang w:val="id-ID"/>
-        </w:rPr>
-        <w:t xml:space="preserve"> </w:t>
-      </w:r>
-      <w:proofErr w:type="spellStart"/>
-      <w:r>
-        <w:rPr>
-          <w:lang w:val="id-ID"/>
-        </w:rPr>
-        <w:t>metodelogi</w:t>
-      </w:r>
-      <w:proofErr w:type="spellEnd"/>
-      <w:r>
-        <w:rPr>
-          <w:lang w:val="id-ID"/>
-        </w:rPr>
-        <w:t xml:space="preserve"> penelitian yang digunakan pada studi ini</w:t>
+      <w:bookmarkEnd w:id="1"/>
+      <w:r>
+        <w:rPr>
+          <w:lang w:val="id-ID"/>
+        </w:rPr>
+        <w:t xml:space="preserve"> metodelogi penelitian yang digunakan pada studi ini</w:t>
       </w:r>
     </w:p>
     <w:p>
@@ -1865,6 +1260,7 @@
           <w:iCs/>
           <w:lang w:val="id-ID" w:eastAsia="zh-TW"/>
         </w:rPr>
+        <w:instrText xml:space="preserve"> \* MERGEFORMAT </w:instrText>
       </w:r>
       <w:r>
         <w:rPr>
@@ -1873,7 +1269,6 @@
           <w:iCs/>
           <w:lang w:val="id-ID" w:eastAsia="zh-TW"/>
         </w:rPr>
-        <w:instrText xml:space="preserve"> \* MERGEFORMAT </w:instrText>
       </w:r>
       <w:r>
         <w:rPr>
@@ -1884,7 +1279,6 @@
         </w:rPr>
         <w:fldChar w:fldCharType="separate"/>
       </w:r>
-      <w:proofErr w:type="spellStart"/>
       <w:r>
         <w:rPr>
           <w:i/>
@@ -1893,7 +1287,6 @@
         </w:rPr>
         <w:t>Figure</w:t>
       </w:r>
-      <w:proofErr w:type="spellEnd"/>
       <w:r>
         <w:rPr>
           <w:lang w:val="id-ID"/>
@@ -1926,33 +1319,8 @@
           <w:rFonts w:eastAsia="Times New Roman"/>
           <w:lang w:val="id-ID" w:eastAsia="zh-TW"/>
         </w:rPr>
-        <w:t xml:space="preserve">studi ini berupa </w:t>
-      </w:r>
-      <w:proofErr w:type="spellStart"/>
-      <w:r>
-        <w:rPr>
-          <w:rFonts w:eastAsia="Times New Roman"/>
-          <w:lang w:val="id-ID" w:eastAsia="zh-TW"/>
-        </w:rPr>
-        <w:t>gamifikasi</w:t>
-      </w:r>
-      <w:proofErr w:type="spellEnd"/>
-      <w:r>
-        <w:rPr>
-          <w:rFonts w:eastAsia="Times New Roman"/>
-          <w:lang w:val="id-ID" w:eastAsia="zh-TW"/>
-        </w:rPr>
-        <w:t xml:space="preserve"> berbasis web. Yang dibangun </w:t>
-      </w:r>
-      <w:proofErr w:type="spellStart"/>
-      <w:r>
-        <w:rPr>
-          <w:rFonts w:eastAsia="Times New Roman"/>
-          <w:lang w:val="id-ID" w:eastAsia="zh-TW"/>
-        </w:rPr>
-        <w:t>berd</w:t>
-      </w:r>
-      <w:proofErr w:type="spellEnd"/>
+        <w:t>studi ini berupa gamifikasi berbasis web. Yang dibangun berd</w:t>
+      </w:r>
       <w:r>
         <w:rPr>
           <w:rFonts w:eastAsia="Times New Roman"/>
@@ -1960,21 +1328,12 @@
         </w:rPr>
         <w:t>a</w:t>
       </w:r>
-      <w:proofErr w:type="spellStart"/>
-      <w:r>
-        <w:rPr>
-          <w:rFonts w:eastAsia="Times New Roman"/>
-          <w:lang w:val="id-ID" w:eastAsia="zh-TW"/>
-        </w:rPr>
-        <w:t>sarkan</w:t>
-      </w:r>
-      <w:proofErr w:type="spellEnd"/>
-      <w:r>
-        <w:rPr>
-          <w:rFonts w:eastAsia="Times New Roman"/>
-          <w:lang w:val="id-ID" w:eastAsia="zh-TW"/>
-        </w:rPr>
-        <w:t xml:space="preserve"> kebutuhan awal yang pada akhirnya akan di evaluasi menggunakan kuesioner.</w:t>
+      <w:r>
+        <w:rPr>
+          <w:rFonts w:eastAsia="Times New Roman"/>
+          <w:lang w:val="id-ID" w:eastAsia="zh-TW"/>
+        </w:rPr>
+        <w:t>sarkan kebutuhan awal yang pada akhirnya akan di evaluasi menggunakan kuesioner.</w:t>
       </w:r>
       <w:r>
         <w:rPr>
@@ -1992,133 +1351,12 @@
           <w:lang w:eastAsia="zh-TW"/>
         </w:rPr>
       </w:pPr>
-      <w:proofErr w:type="spellStart"/>
       <w:r>
         <w:rPr>
           <w:rFonts w:eastAsia="Times New Roman"/>
           <w:lang w:eastAsia="zh-TW"/>
         </w:rPr>
-        <w:t>Kemudian</w:t>
-      </w:r>
-      <w:proofErr w:type="spellEnd"/>
-      <w:r>
-        <w:rPr>
-          <w:rFonts w:eastAsia="Times New Roman"/>
-          <w:lang w:eastAsia="zh-TW"/>
-        </w:rPr>
-        <w:t xml:space="preserve"> </w:t>
-      </w:r>
-      <w:proofErr w:type="spellStart"/>
-      <w:r>
-        <w:rPr>
-          <w:rFonts w:eastAsia="Times New Roman"/>
-          <w:lang w:eastAsia="zh-TW"/>
-        </w:rPr>
-        <w:t>studi</w:t>
-      </w:r>
-      <w:proofErr w:type="spellEnd"/>
-      <w:r>
-        <w:rPr>
-          <w:rFonts w:eastAsia="Times New Roman"/>
-          <w:lang w:eastAsia="zh-TW"/>
-        </w:rPr>
-        <w:t xml:space="preserve"> </w:t>
-      </w:r>
-      <w:proofErr w:type="spellStart"/>
-      <w:r>
-        <w:rPr>
-          <w:rFonts w:eastAsia="Times New Roman"/>
-          <w:lang w:eastAsia="zh-TW"/>
-        </w:rPr>
-        <w:t>ini</w:t>
-      </w:r>
-      <w:proofErr w:type="spellEnd"/>
-      <w:r>
-        <w:rPr>
-          <w:rFonts w:eastAsia="Times New Roman"/>
-          <w:lang w:eastAsia="zh-TW"/>
-        </w:rPr>
-        <w:t xml:space="preserve"> </w:t>
-      </w:r>
-      <w:proofErr w:type="spellStart"/>
-      <w:r>
-        <w:rPr>
-          <w:rFonts w:eastAsia="Times New Roman"/>
-          <w:lang w:eastAsia="zh-TW"/>
-        </w:rPr>
-        <w:t>membandingkan</w:t>
-      </w:r>
-      <w:proofErr w:type="spellEnd"/>
-      <w:r>
-        <w:rPr>
-          <w:rFonts w:eastAsia="Times New Roman"/>
-          <w:lang w:eastAsia="zh-TW"/>
-        </w:rPr>
-        <w:t xml:space="preserve"> </w:t>
-      </w:r>
-      <w:proofErr w:type="spellStart"/>
-      <w:r>
-        <w:rPr>
-          <w:rFonts w:eastAsia="Times New Roman"/>
-          <w:lang w:eastAsia="zh-TW"/>
-        </w:rPr>
-        <w:t>metode</w:t>
-      </w:r>
-      <w:proofErr w:type="spellEnd"/>
-      <w:r>
-        <w:rPr>
-          <w:rFonts w:eastAsia="Times New Roman"/>
-          <w:lang w:eastAsia="zh-TW"/>
-        </w:rPr>
-        <w:t xml:space="preserve"> lama dan </w:t>
-      </w:r>
-      <w:proofErr w:type="spellStart"/>
-      <w:r>
-        <w:rPr>
-          <w:rFonts w:eastAsia="Times New Roman"/>
-          <w:lang w:eastAsia="zh-TW"/>
-        </w:rPr>
-        <w:t>gamifikasi</w:t>
-      </w:r>
-      <w:proofErr w:type="spellEnd"/>
-      <w:r>
-        <w:rPr>
-          <w:rFonts w:eastAsia="Times New Roman"/>
-          <w:lang w:eastAsia="zh-TW"/>
-        </w:rPr>
-        <w:t xml:space="preserve"> pada 4 </w:t>
-      </w:r>
-      <w:proofErr w:type="spellStart"/>
-      <w:r>
-        <w:rPr>
-          <w:rFonts w:eastAsia="Times New Roman"/>
-          <w:lang w:eastAsia="zh-TW"/>
-        </w:rPr>
-        <w:t>aspek</w:t>
-      </w:r>
-      <w:proofErr w:type="spellEnd"/>
-      <w:r>
-        <w:rPr>
-          <w:rFonts w:eastAsia="Times New Roman"/>
-          <w:lang w:eastAsia="zh-TW"/>
-        </w:rPr>
-        <w:t xml:space="preserve"> yang </w:t>
-      </w:r>
-      <w:proofErr w:type="spellStart"/>
-      <w:r>
-        <w:rPr>
-          <w:rFonts w:eastAsia="Times New Roman"/>
-          <w:lang w:eastAsia="zh-TW"/>
-        </w:rPr>
-        <w:t>terwakili</w:t>
-      </w:r>
-      <w:proofErr w:type="spellEnd"/>
-      <w:r>
-        <w:rPr>
-          <w:rFonts w:eastAsia="Times New Roman"/>
-          <w:lang w:eastAsia="zh-TW"/>
-        </w:rPr>
-        <w:t xml:space="preserve"> oleh </w:t>
+        <w:t xml:space="preserve">Kemudian studi ini membandingkan metode lama dan gamifikasi pada 4 aspek yang terwakili oleh </w:t>
       </w:r>
       <w:r>
         <w:rPr>
@@ -2134,35 +1372,8 @@
           <w:rFonts w:eastAsia="Times New Roman"/>
           <w:lang w:eastAsia="zh-TW"/>
         </w:rPr>
-        <w:t xml:space="preserve"> di </w:t>
-      </w:r>
-      <w:proofErr w:type="spellStart"/>
-      <w:r>
-        <w:rPr>
-          <w:rFonts w:eastAsia="Times New Roman"/>
-          <w:lang w:eastAsia="zh-TW"/>
-        </w:rPr>
-        <w:t>bawah</w:t>
-      </w:r>
-      <w:proofErr w:type="spellEnd"/>
-      <w:r>
-        <w:rPr>
-          <w:rFonts w:eastAsia="Times New Roman"/>
-          <w:lang w:eastAsia="zh-TW"/>
-        </w:rPr>
-        <w:t xml:space="preserve"> </w:t>
-      </w:r>
-      <w:proofErr w:type="spellStart"/>
-      <w:proofErr w:type="gramStart"/>
-      <w:r>
-        <w:rPr>
-          <w:rFonts w:eastAsia="Times New Roman"/>
-          <w:lang w:eastAsia="zh-TW"/>
-        </w:rPr>
-        <w:t>ini</w:t>
-      </w:r>
-      <w:proofErr w:type="spellEnd"/>
-      <w:proofErr w:type="gramEnd"/>
+        <w:t xml:space="preserve"> di bawah ini</w:t>
+      </w:r>
     </w:p>
     <w:p>
       <w:pPr>
@@ -2179,9 +1390,24 @@
           <w:bCs/>
           <w:lang w:eastAsia="zh-TW"/>
         </w:rPr>
-        <w:t>R</w:t>
-      </w:r>
-      <w:proofErr w:type="gramStart"/>
+        <w:t xml:space="preserve">R1 : </w:t>
+      </w:r>
+      <w:r>
+        <w:rPr>
+          <w:rFonts w:eastAsia="Times New Roman"/>
+          <w:lang w:eastAsia="zh-TW"/>
+        </w:rPr>
+        <w:t xml:space="preserve">Menelusuri perbandingan antara metode lama dengan gamifikasi pada aspek Enjoyment, </w:t>
+      </w:r>
+    </w:p>
+    <w:p>
+      <w:pPr>
+        <w:spacing w:line="360" w:lineRule="auto"/>
+        <w:rPr>
+          <w:rFonts w:eastAsia="Times New Roman"/>
+          <w:lang w:eastAsia="zh-TW"/>
+        </w:rPr>
+      </w:pPr>
       <w:r>
         <w:rPr>
           <w:rFonts w:eastAsia="Times New Roman"/>
@@ -2189,9 +1415,25 @@
           <w:bCs/>
           <w:lang w:eastAsia="zh-TW"/>
         </w:rPr>
-        <w:t>1 :</w:t>
-      </w:r>
-      <w:proofErr w:type="gramEnd"/>
+        <w:lastRenderedPageBreak/>
+        <w:t xml:space="preserve">R2 : </w:t>
+      </w:r>
+      <w:r>
+        <w:rPr>
+          <w:rFonts w:eastAsia="Times New Roman"/>
+          <w:lang w:eastAsia="zh-TW"/>
+        </w:rPr>
+        <w:t xml:space="preserve">Menelusuri perbandingan antara metode lama dengan gamifikasi pada aspek Competence, </w:t>
+      </w:r>
+    </w:p>
+    <w:p>
+      <w:pPr>
+        <w:spacing w:line="360" w:lineRule="auto"/>
+        <w:rPr>
+          <w:rFonts w:eastAsia="Times New Roman"/>
+          <w:lang w:eastAsia="zh-TW"/>
+        </w:rPr>
+      </w:pPr>
       <w:r>
         <w:rPr>
           <w:rFonts w:eastAsia="Times New Roman"/>
@@ -2199,119 +1441,14 @@
           <w:bCs/>
           <w:lang w:eastAsia="zh-TW"/>
         </w:rPr>
-        <w:t xml:space="preserve"> </w:t>
-      </w:r>
-      <w:proofErr w:type="spellStart"/>
+        <w:t xml:space="preserve">R3 : </w:t>
+      </w:r>
       <w:r>
         <w:rPr>
           <w:rFonts w:eastAsia="Times New Roman"/>
           <w:lang w:eastAsia="zh-TW"/>
         </w:rPr>
-        <w:t>Menelusuri</w:t>
-      </w:r>
-      <w:proofErr w:type="spellEnd"/>
-      <w:r>
-        <w:rPr>
-          <w:rFonts w:eastAsia="Times New Roman"/>
-          <w:lang w:eastAsia="zh-TW"/>
-        </w:rPr>
-        <w:t xml:space="preserve"> </w:t>
-      </w:r>
-      <w:proofErr w:type="spellStart"/>
-      <w:r>
-        <w:rPr>
-          <w:rFonts w:eastAsia="Times New Roman"/>
-          <w:lang w:eastAsia="zh-TW"/>
-        </w:rPr>
-        <w:t>perbandingan</w:t>
-      </w:r>
-      <w:proofErr w:type="spellEnd"/>
-      <w:r>
-        <w:rPr>
-          <w:rFonts w:eastAsia="Times New Roman"/>
-          <w:lang w:eastAsia="zh-TW"/>
-        </w:rPr>
-        <w:t xml:space="preserve"> </w:t>
-      </w:r>
-      <w:proofErr w:type="spellStart"/>
-      <w:r>
-        <w:rPr>
-          <w:rFonts w:eastAsia="Times New Roman"/>
-          <w:lang w:eastAsia="zh-TW"/>
-        </w:rPr>
-        <w:t>antara</w:t>
-      </w:r>
-      <w:proofErr w:type="spellEnd"/>
-      <w:r>
-        <w:rPr>
-          <w:rFonts w:eastAsia="Times New Roman"/>
-          <w:lang w:eastAsia="zh-TW"/>
-        </w:rPr>
-        <w:t xml:space="preserve"> </w:t>
-      </w:r>
-      <w:proofErr w:type="spellStart"/>
-      <w:r>
-        <w:rPr>
-          <w:rFonts w:eastAsia="Times New Roman"/>
-          <w:lang w:eastAsia="zh-TW"/>
-        </w:rPr>
-        <w:t>metode</w:t>
-      </w:r>
-      <w:proofErr w:type="spellEnd"/>
-      <w:r>
-        <w:rPr>
-          <w:rFonts w:eastAsia="Times New Roman"/>
-          <w:lang w:eastAsia="zh-TW"/>
-        </w:rPr>
-        <w:t xml:space="preserve"> lama </w:t>
-      </w:r>
-      <w:proofErr w:type="spellStart"/>
-      <w:r>
-        <w:rPr>
-          <w:rFonts w:eastAsia="Times New Roman"/>
-          <w:lang w:eastAsia="zh-TW"/>
-        </w:rPr>
-        <w:t>dengan</w:t>
-      </w:r>
-      <w:proofErr w:type="spellEnd"/>
-      <w:r>
-        <w:rPr>
-          <w:rFonts w:eastAsia="Times New Roman"/>
-          <w:lang w:eastAsia="zh-TW"/>
-        </w:rPr>
-        <w:t xml:space="preserve"> </w:t>
-      </w:r>
-      <w:proofErr w:type="spellStart"/>
-      <w:r>
-        <w:rPr>
-          <w:rFonts w:eastAsia="Times New Roman"/>
-          <w:lang w:eastAsia="zh-TW"/>
-        </w:rPr>
-        <w:t>gamifikasi</w:t>
-      </w:r>
-      <w:proofErr w:type="spellEnd"/>
-      <w:r>
-        <w:rPr>
-          <w:rFonts w:eastAsia="Times New Roman"/>
-          <w:lang w:eastAsia="zh-TW"/>
-        </w:rPr>
-        <w:t xml:space="preserve"> pada </w:t>
-      </w:r>
-      <w:proofErr w:type="spellStart"/>
-      <w:r>
-        <w:rPr>
-          <w:rFonts w:eastAsia="Times New Roman"/>
-          <w:lang w:eastAsia="zh-TW"/>
-        </w:rPr>
-        <w:t>aspek</w:t>
-      </w:r>
-      <w:proofErr w:type="spellEnd"/>
-      <w:r>
-        <w:rPr>
-          <w:rFonts w:eastAsia="Times New Roman"/>
-          <w:lang w:eastAsia="zh-TW"/>
-        </w:rPr>
-        <w:t xml:space="preserve"> Enjoyment, </w:t>
+        <w:t xml:space="preserve">Menelusuri perbandingan antara metode lama dengan gamifikasi pada aspek importance, </w:t>
       </w:r>
     </w:p>
     <w:p>
@@ -2329,19 +1466,26 @@
           <w:bCs/>
           <w:lang w:eastAsia="zh-TW"/>
         </w:rPr>
-        <w:t>R</w:t>
-      </w:r>
-      <w:proofErr w:type="gramStart"/>
-      <w:r>
+        <w:t xml:space="preserve">R4 : </w:t>
+      </w:r>
+      <w:r>
+        <w:rPr>
+          <w:rFonts w:eastAsia="Times New Roman"/>
+          <w:lang w:eastAsia="zh-TW"/>
+        </w:rPr>
+        <w:t xml:space="preserve">Menelusuri perbandingan antara metode lama dengan gamifikasi pada aspek usefullness, </w:t>
+      </w:r>
+    </w:p>
+    <w:p>
+      <w:pPr>
+        <w:spacing w:line="360" w:lineRule="auto"/>
         <w:rPr>
           <w:rFonts w:eastAsia="Times New Roman"/>
           <w:b/>
           <w:bCs/>
           <w:lang w:eastAsia="zh-TW"/>
         </w:rPr>
-        <w:t>2 :</w:t>
-      </w:r>
-      <w:proofErr w:type="gramEnd"/>
+      </w:pPr>
       <w:r>
         <w:rPr>
           <w:rFonts w:eastAsia="Times New Roman"/>
@@ -2349,119 +1493,14 @@
           <w:bCs/>
           <w:lang w:eastAsia="zh-TW"/>
         </w:rPr>
-        <w:t xml:space="preserve"> </w:t>
-      </w:r>
-      <w:proofErr w:type="spellStart"/>
+        <w:t xml:space="preserve">R5 : </w:t>
+      </w:r>
       <w:r>
         <w:rPr>
           <w:rFonts w:eastAsia="Times New Roman"/>
           <w:lang w:eastAsia="zh-TW"/>
         </w:rPr>
-        <w:t>Menelusuri</w:t>
-      </w:r>
-      <w:proofErr w:type="spellEnd"/>
-      <w:r>
-        <w:rPr>
-          <w:rFonts w:eastAsia="Times New Roman"/>
-          <w:lang w:eastAsia="zh-TW"/>
-        </w:rPr>
-        <w:t xml:space="preserve"> </w:t>
-      </w:r>
-      <w:proofErr w:type="spellStart"/>
-      <w:r>
-        <w:rPr>
-          <w:rFonts w:eastAsia="Times New Roman"/>
-          <w:lang w:eastAsia="zh-TW"/>
-        </w:rPr>
-        <w:t>perbandingan</w:t>
-      </w:r>
-      <w:proofErr w:type="spellEnd"/>
-      <w:r>
-        <w:rPr>
-          <w:rFonts w:eastAsia="Times New Roman"/>
-          <w:lang w:eastAsia="zh-TW"/>
-        </w:rPr>
-        <w:t xml:space="preserve"> </w:t>
-      </w:r>
-      <w:proofErr w:type="spellStart"/>
-      <w:r>
-        <w:rPr>
-          <w:rFonts w:eastAsia="Times New Roman"/>
-          <w:lang w:eastAsia="zh-TW"/>
-        </w:rPr>
-        <w:t>antara</w:t>
-      </w:r>
-      <w:proofErr w:type="spellEnd"/>
-      <w:r>
-        <w:rPr>
-          <w:rFonts w:eastAsia="Times New Roman"/>
-          <w:lang w:eastAsia="zh-TW"/>
-        </w:rPr>
-        <w:t xml:space="preserve"> </w:t>
-      </w:r>
-      <w:proofErr w:type="spellStart"/>
-      <w:r>
-        <w:rPr>
-          <w:rFonts w:eastAsia="Times New Roman"/>
-          <w:lang w:eastAsia="zh-TW"/>
-        </w:rPr>
-        <w:t>metode</w:t>
-      </w:r>
-      <w:proofErr w:type="spellEnd"/>
-      <w:r>
-        <w:rPr>
-          <w:rFonts w:eastAsia="Times New Roman"/>
-          <w:lang w:eastAsia="zh-TW"/>
-        </w:rPr>
-        <w:t xml:space="preserve"> lama </w:t>
-      </w:r>
-      <w:proofErr w:type="spellStart"/>
-      <w:r>
-        <w:rPr>
-          <w:rFonts w:eastAsia="Times New Roman"/>
-          <w:lang w:eastAsia="zh-TW"/>
-        </w:rPr>
-        <w:t>dengan</w:t>
-      </w:r>
-      <w:proofErr w:type="spellEnd"/>
-      <w:r>
-        <w:rPr>
-          <w:rFonts w:eastAsia="Times New Roman"/>
-          <w:lang w:eastAsia="zh-TW"/>
-        </w:rPr>
-        <w:t xml:space="preserve"> </w:t>
-      </w:r>
-      <w:proofErr w:type="spellStart"/>
-      <w:r>
-        <w:rPr>
-          <w:rFonts w:eastAsia="Times New Roman"/>
-          <w:lang w:eastAsia="zh-TW"/>
-        </w:rPr>
-        <w:t>gamifikasi</w:t>
-      </w:r>
-      <w:proofErr w:type="spellEnd"/>
-      <w:r>
-        <w:rPr>
-          <w:rFonts w:eastAsia="Times New Roman"/>
-          <w:lang w:eastAsia="zh-TW"/>
-        </w:rPr>
-        <w:t xml:space="preserve"> pada </w:t>
-      </w:r>
-      <w:proofErr w:type="spellStart"/>
-      <w:r>
-        <w:rPr>
-          <w:rFonts w:eastAsia="Times New Roman"/>
-          <w:lang w:eastAsia="zh-TW"/>
-        </w:rPr>
-        <w:t>aspek</w:t>
-      </w:r>
-      <w:proofErr w:type="spellEnd"/>
-      <w:r>
-        <w:rPr>
-          <w:rFonts w:eastAsia="Times New Roman"/>
-          <w:lang w:eastAsia="zh-TW"/>
-        </w:rPr>
-        <w:t xml:space="preserve"> Competence, </w:t>
+        <w:t>Menelusuri apakah gamifikasi dapat meningkatkan motivasi pengisian SKM disbanding metode lama?</w:t>
       </w:r>
     </w:p>
     <w:p>
@@ -2469,150 +1508,19 @@
         <w:spacing w:line="360" w:lineRule="auto"/>
         <w:rPr>
           <w:rFonts w:eastAsia="Times New Roman"/>
-          <w:lang w:eastAsia="zh-TW"/>
-        </w:rPr>
-      </w:pPr>
-      <w:r>
-        <w:rPr>
-          <w:rFonts w:eastAsia="Times New Roman"/>
           <w:b/>
           <w:bCs/>
-          <w:lang w:eastAsia="zh-TW"/>
-        </w:rPr>
-        <w:lastRenderedPageBreak/>
-        <w:t>R</w:t>
-      </w:r>
-      <w:proofErr w:type="gramStart"/>
+          <w:lang w:val="id-ID" w:eastAsia="zh-TW"/>
+        </w:rPr>
+      </w:pPr>
       <w:r>
         <w:rPr>
           <w:rFonts w:eastAsia="Times New Roman"/>
           <w:b/>
           <w:bCs/>
-          <w:lang w:eastAsia="zh-TW"/>
-        </w:rPr>
-        <w:t>3 :</w:t>
-      </w:r>
-      <w:proofErr w:type="gramEnd"/>
-      <w:r>
-        <w:rPr>
-          <w:rFonts w:eastAsia="Times New Roman"/>
-          <w:b/>
-          <w:bCs/>
-          <w:lang w:eastAsia="zh-TW"/>
-        </w:rPr>
-        <w:t xml:space="preserve"> </w:t>
-      </w:r>
-      <w:proofErr w:type="spellStart"/>
-      <w:r>
-        <w:rPr>
-          <w:rFonts w:eastAsia="Times New Roman"/>
-          <w:lang w:eastAsia="zh-TW"/>
-        </w:rPr>
-        <w:t>Menelusuri</w:t>
-      </w:r>
-      <w:proofErr w:type="spellEnd"/>
-      <w:r>
-        <w:rPr>
-          <w:rFonts w:eastAsia="Times New Roman"/>
-          <w:lang w:eastAsia="zh-TW"/>
-        </w:rPr>
-        <w:t xml:space="preserve"> </w:t>
-      </w:r>
-      <w:proofErr w:type="spellStart"/>
-      <w:r>
-        <w:rPr>
-          <w:rFonts w:eastAsia="Times New Roman"/>
-          <w:lang w:eastAsia="zh-TW"/>
-        </w:rPr>
-        <w:t>perbandingan</w:t>
-      </w:r>
-      <w:proofErr w:type="spellEnd"/>
-      <w:r>
-        <w:rPr>
-          <w:rFonts w:eastAsia="Times New Roman"/>
-          <w:lang w:eastAsia="zh-TW"/>
-        </w:rPr>
-        <w:t xml:space="preserve"> </w:t>
-      </w:r>
-      <w:proofErr w:type="spellStart"/>
-      <w:r>
-        <w:rPr>
-          <w:rFonts w:eastAsia="Times New Roman"/>
-          <w:lang w:eastAsia="zh-TW"/>
-        </w:rPr>
-        <w:t>antara</w:t>
-      </w:r>
-      <w:proofErr w:type="spellEnd"/>
-      <w:r>
-        <w:rPr>
-          <w:rFonts w:eastAsia="Times New Roman"/>
-          <w:lang w:eastAsia="zh-TW"/>
-        </w:rPr>
-        <w:t xml:space="preserve"> </w:t>
-      </w:r>
-      <w:proofErr w:type="spellStart"/>
-      <w:r>
-        <w:rPr>
-          <w:rFonts w:eastAsia="Times New Roman"/>
-          <w:lang w:eastAsia="zh-TW"/>
-        </w:rPr>
-        <w:t>metode</w:t>
-      </w:r>
-      <w:proofErr w:type="spellEnd"/>
-      <w:r>
-        <w:rPr>
-          <w:rFonts w:eastAsia="Times New Roman"/>
-          <w:lang w:eastAsia="zh-TW"/>
-        </w:rPr>
-        <w:t xml:space="preserve"> lama </w:t>
-      </w:r>
-      <w:proofErr w:type="spellStart"/>
-      <w:r>
-        <w:rPr>
-          <w:rFonts w:eastAsia="Times New Roman"/>
-          <w:lang w:eastAsia="zh-TW"/>
-        </w:rPr>
-        <w:t>dengan</w:t>
-      </w:r>
-      <w:proofErr w:type="spellEnd"/>
-      <w:r>
-        <w:rPr>
-          <w:rFonts w:eastAsia="Times New Roman"/>
-          <w:lang w:eastAsia="zh-TW"/>
-        </w:rPr>
-        <w:t xml:space="preserve"> </w:t>
-      </w:r>
-      <w:proofErr w:type="spellStart"/>
-      <w:r>
-        <w:rPr>
-          <w:rFonts w:eastAsia="Times New Roman"/>
-          <w:lang w:eastAsia="zh-TW"/>
-        </w:rPr>
-        <w:t>gamifikasi</w:t>
-      </w:r>
-      <w:proofErr w:type="spellEnd"/>
-      <w:r>
-        <w:rPr>
-          <w:rFonts w:eastAsia="Times New Roman"/>
-          <w:lang w:eastAsia="zh-TW"/>
-        </w:rPr>
-        <w:t xml:space="preserve"> pada </w:t>
-      </w:r>
-      <w:proofErr w:type="spellStart"/>
-      <w:r>
-        <w:rPr>
-          <w:rFonts w:eastAsia="Times New Roman"/>
-          <w:lang w:eastAsia="zh-TW"/>
-        </w:rPr>
-        <w:t>aspek</w:t>
-      </w:r>
-      <w:proofErr w:type="spellEnd"/>
-      <w:r>
-        <w:rPr>
-          <w:rFonts w:eastAsia="Times New Roman"/>
-          <w:lang w:eastAsia="zh-TW"/>
-        </w:rPr>
-        <w:t xml:space="preserve"> importance, </w:t>
+          <w:lang w:val="id-ID" w:eastAsia="zh-TW"/>
+        </w:rPr>
+        <w:t>Pengumpulan Kebutuhan</w:t>
       </w:r>
     </w:p>
     <w:p>
@@ -2620,165 +1528,120 @@
         <w:spacing w:line="360" w:lineRule="auto"/>
         <w:rPr>
           <w:rFonts w:eastAsia="Times New Roman"/>
-          <w:lang w:eastAsia="zh-TW"/>
-        </w:rPr>
-      </w:pPr>
-      <w:r>
-        <w:rPr>
-          <w:rFonts w:eastAsia="Times New Roman"/>
-          <w:b/>
-          <w:bCs/>
-          <w:lang w:eastAsia="zh-TW"/>
-        </w:rPr>
-        <w:t>R</w:t>
-      </w:r>
-      <w:proofErr w:type="gramStart"/>
-      <w:r>
-        <w:rPr>
-          <w:rFonts w:eastAsia="Times New Roman"/>
-          <w:b/>
-          <w:bCs/>
-          <w:lang w:eastAsia="zh-TW"/>
-        </w:rPr>
-        <w:t>4 :</w:t>
-      </w:r>
-      <w:proofErr w:type="gramEnd"/>
-      <w:r>
-        <w:rPr>
-          <w:rFonts w:eastAsia="Times New Roman"/>
-          <w:b/>
-          <w:bCs/>
-          <w:lang w:eastAsia="zh-TW"/>
+          <w:lang w:val="id-ID" w:eastAsia="zh-TW"/>
+        </w:rPr>
+      </w:pPr>
+      <w:r>
+        <w:rPr>
+          <w:rFonts w:eastAsia="Times New Roman"/>
+          <w:lang w:val="id-ID" w:eastAsia="zh-TW"/>
+        </w:rPr>
+        <w:tab/>
+        <w:t xml:space="preserve">Sebelum dilakukan pengembangan aplikasi, terlebih dahulu dilakukan pengumpulan kebutuhan awal untuk menemukan arah pengembangan </w:t>
+      </w:r>
+      <w:r>
+        <w:rPr>
+          <w:rFonts w:eastAsia="Times New Roman"/>
+          <w:i/>
+          <w:iCs/>
+          <w:lang w:val="id-ID" w:eastAsia="zh-TW"/>
+        </w:rPr>
+        <w:t>prototype</w:t>
+      </w:r>
+      <w:r>
+        <w:rPr>
+          <w:rFonts w:eastAsia="Times New Roman"/>
+          <w:lang w:val="id-ID" w:eastAsia="zh-TW"/>
+        </w:rPr>
+        <w:t xml:space="preserve">. Pengumpulan kebutuhan dilakukan dengan menggunakan survei yang metode pengumpulannya dilakukan menggunakan </w:t>
+      </w:r>
+      <w:r>
+        <w:rPr>
+          <w:rFonts w:eastAsia="Times New Roman"/>
+          <w:i/>
+          <w:iCs/>
+          <w:lang w:val="id-ID" w:eastAsia="zh-TW"/>
+        </w:rPr>
+        <w:t>google form</w:t>
+      </w:r>
+      <w:r>
+        <w:rPr>
+          <w:rFonts w:eastAsia="Times New Roman"/>
+          <w:lang w:val="id-ID" w:eastAsia="zh-TW"/>
+        </w:rPr>
+        <w:t xml:space="preserve">. Bentuk pertanyaan pengumpulan kebutuhan ditunjukkan pada tabel </w:t>
+      </w:r>
+      <w:r>
+        <w:rPr>
+          <w:rFonts w:eastAsia="Times New Roman"/>
+          <w:i/>
+          <w:iCs/>
+          <w:lang w:val="id-ID" w:eastAsia="zh-TW"/>
+        </w:rPr>
+        <w:fldChar w:fldCharType="begin"/>
+      </w:r>
+      <w:r>
+        <w:rPr>
+          <w:rFonts w:eastAsia="Times New Roman"/>
+          <w:i/>
+          <w:iCs/>
+          <w:lang w:val="id-ID" w:eastAsia="zh-TW"/>
+        </w:rPr>
+        <w:instrText xml:space="preserve"> REF _Ref152781702 \h </w:instrText>
+      </w:r>
+      <w:r>
+        <w:rPr>
+          <w:rFonts w:eastAsia="Times New Roman"/>
+          <w:i/>
+          <w:iCs/>
+          <w:lang w:val="id-ID" w:eastAsia="zh-TW"/>
+        </w:rPr>
+        <w:instrText xml:space="preserve"> \* MERGEFORMAT </w:instrText>
+      </w:r>
+      <w:r>
+        <w:rPr>
+          <w:rFonts w:eastAsia="Times New Roman"/>
+          <w:i/>
+          <w:iCs/>
+          <w:lang w:val="id-ID" w:eastAsia="zh-TW"/>
+        </w:rPr>
+      </w:r>
+      <w:r>
+        <w:rPr>
+          <w:rFonts w:eastAsia="Times New Roman"/>
+          <w:i/>
+          <w:iCs/>
+          <w:lang w:val="id-ID" w:eastAsia="zh-TW"/>
+        </w:rPr>
+        <w:fldChar w:fldCharType="separate"/>
+      </w:r>
+      <w:r>
+        <w:rPr>
+          <w:i/>
+          <w:iCs/>
+          <w:lang w:val="id-ID"/>
+        </w:rPr>
+        <w:t>Table</w:t>
+      </w:r>
+      <w:r>
+        <w:rPr>
+          <w:lang w:val="id-ID"/>
         </w:rPr>
         <w:t xml:space="preserve"> </w:t>
       </w:r>
-      <w:proofErr w:type="spellStart"/>
-      <w:r>
-        <w:rPr>
-          <w:rFonts w:eastAsia="Times New Roman"/>
-          <w:lang w:eastAsia="zh-TW"/>
-        </w:rPr>
-        <w:t>Menelusuri</w:t>
-      </w:r>
-      <w:proofErr w:type="spellEnd"/>
-      <w:r>
-        <w:rPr>
-          <w:rFonts w:eastAsia="Times New Roman"/>
-          <w:lang w:eastAsia="zh-TW"/>
-        </w:rPr>
-        <w:t xml:space="preserve"> </w:t>
-      </w:r>
-      <w:proofErr w:type="spellStart"/>
-      <w:r>
-        <w:rPr>
-          <w:rFonts w:eastAsia="Times New Roman"/>
-          <w:lang w:eastAsia="zh-TW"/>
-        </w:rPr>
-        <w:t>perbandingan</w:t>
-      </w:r>
-      <w:proofErr w:type="spellEnd"/>
-      <w:r>
-        <w:rPr>
-          <w:rFonts w:eastAsia="Times New Roman"/>
-          <w:lang w:eastAsia="zh-TW"/>
-        </w:rPr>
-        <w:t xml:space="preserve"> </w:t>
-      </w:r>
-      <w:proofErr w:type="spellStart"/>
-      <w:r>
-        <w:rPr>
-          <w:rFonts w:eastAsia="Times New Roman"/>
-          <w:lang w:eastAsia="zh-TW"/>
-        </w:rPr>
-        <w:t>antara</w:t>
-      </w:r>
-      <w:proofErr w:type="spellEnd"/>
-      <w:r>
-        <w:rPr>
-          <w:rFonts w:eastAsia="Times New Roman"/>
-          <w:lang w:eastAsia="zh-TW"/>
-        </w:rPr>
-        <w:t xml:space="preserve"> </w:t>
-      </w:r>
-      <w:proofErr w:type="spellStart"/>
-      <w:r>
-        <w:rPr>
-          <w:rFonts w:eastAsia="Times New Roman"/>
-          <w:lang w:eastAsia="zh-TW"/>
-        </w:rPr>
-        <w:t>metode</w:t>
-      </w:r>
-      <w:proofErr w:type="spellEnd"/>
-      <w:r>
-        <w:rPr>
-          <w:rFonts w:eastAsia="Times New Roman"/>
-          <w:lang w:eastAsia="zh-TW"/>
-        </w:rPr>
-        <w:t xml:space="preserve"> lama </w:t>
-      </w:r>
-      <w:proofErr w:type="spellStart"/>
-      <w:r>
-        <w:rPr>
-          <w:rFonts w:eastAsia="Times New Roman"/>
-          <w:lang w:eastAsia="zh-TW"/>
-        </w:rPr>
-        <w:t>dengan</w:t>
-      </w:r>
-      <w:proofErr w:type="spellEnd"/>
-      <w:r>
-        <w:rPr>
-          <w:rFonts w:eastAsia="Times New Roman"/>
-          <w:lang w:eastAsia="zh-TW"/>
-        </w:rPr>
-        <w:t xml:space="preserve"> </w:t>
-      </w:r>
-      <w:proofErr w:type="spellStart"/>
-      <w:r>
-        <w:rPr>
-          <w:rFonts w:eastAsia="Times New Roman"/>
-          <w:lang w:eastAsia="zh-TW"/>
-        </w:rPr>
-        <w:t>gamifikasi</w:t>
-      </w:r>
-      <w:proofErr w:type="spellEnd"/>
-      <w:r>
-        <w:rPr>
-          <w:rFonts w:eastAsia="Times New Roman"/>
-          <w:lang w:eastAsia="zh-TW"/>
-        </w:rPr>
-        <w:t xml:space="preserve"> pada </w:t>
-      </w:r>
-      <w:proofErr w:type="spellStart"/>
-      <w:r>
-        <w:rPr>
-          <w:rFonts w:eastAsia="Times New Roman"/>
-          <w:lang w:eastAsia="zh-TW"/>
-        </w:rPr>
-        <w:t>aspek</w:t>
-      </w:r>
-      <w:proofErr w:type="spellEnd"/>
-      <w:r>
-        <w:rPr>
-          <w:rFonts w:eastAsia="Times New Roman"/>
-          <w:lang w:eastAsia="zh-TW"/>
-        </w:rPr>
-        <w:t xml:space="preserve"> </w:t>
-      </w:r>
-      <w:proofErr w:type="spellStart"/>
-      <w:r>
-        <w:rPr>
-          <w:rFonts w:eastAsia="Times New Roman"/>
-          <w:lang w:eastAsia="zh-TW"/>
-        </w:rPr>
-        <w:t>usefullness</w:t>
-      </w:r>
-      <w:proofErr w:type="spellEnd"/>
-      <w:r>
-        <w:rPr>
-          <w:rFonts w:eastAsia="Times New Roman"/>
-          <w:lang w:eastAsia="zh-TW"/>
-        </w:rPr>
-        <w:t xml:space="preserve">, </w:t>
+      <w:r>
+        <w:rPr>
+          <w:noProof/>
+          <w:lang w:val="id-ID"/>
+        </w:rPr>
+        <w:t>1</w:t>
+      </w:r>
+      <w:r>
+        <w:rPr>
+          <w:rFonts w:eastAsia="Times New Roman"/>
+          <w:lang w:val="id-ID" w:eastAsia="zh-TW"/>
+        </w:rPr>
+        <w:fldChar w:fldCharType="end"/>
       </w:r>
     </w:p>
     <w:p>
@@ -2786,359 +1649,35 @@
         <w:spacing w:line="360" w:lineRule="auto"/>
         <w:rPr>
           <w:rFonts w:eastAsia="Times New Roman"/>
-          <w:b/>
-          <w:bCs/>
-          <w:lang w:eastAsia="zh-TW"/>
-        </w:rPr>
-      </w:pPr>
-      <w:r>
-        <w:rPr>
-          <w:rFonts w:eastAsia="Times New Roman"/>
-          <w:b/>
-          <w:bCs/>
-          <w:lang w:eastAsia="zh-TW"/>
-        </w:rPr>
-        <w:t>R</w:t>
-      </w:r>
-      <w:proofErr w:type="gramStart"/>
-      <w:r>
-        <w:rPr>
-          <w:rFonts w:eastAsia="Times New Roman"/>
-          <w:b/>
-          <w:bCs/>
-          <w:lang w:eastAsia="zh-TW"/>
-        </w:rPr>
-        <w:t>5 :</w:t>
-      </w:r>
-      <w:proofErr w:type="gramEnd"/>
-      <w:r>
-        <w:rPr>
-          <w:rFonts w:eastAsia="Times New Roman"/>
-          <w:b/>
-          <w:bCs/>
-          <w:lang w:eastAsia="zh-TW"/>
-        </w:rPr>
-        <w:t xml:space="preserve"> </w:t>
-      </w:r>
-      <w:proofErr w:type="spellStart"/>
-      <w:r>
-        <w:rPr>
-          <w:rFonts w:eastAsia="Times New Roman"/>
-          <w:lang w:eastAsia="zh-TW"/>
-        </w:rPr>
-        <w:t>Menelusuri</w:t>
-      </w:r>
-      <w:proofErr w:type="spellEnd"/>
-      <w:r>
-        <w:rPr>
-          <w:rFonts w:eastAsia="Times New Roman"/>
-          <w:lang w:eastAsia="zh-TW"/>
-        </w:rPr>
-        <w:t xml:space="preserve"> </w:t>
-      </w:r>
-      <w:proofErr w:type="spellStart"/>
-      <w:r>
-        <w:rPr>
-          <w:rFonts w:eastAsia="Times New Roman"/>
-          <w:lang w:eastAsia="zh-TW"/>
-        </w:rPr>
-        <w:t>apakah</w:t>
-      </w:r>
-      <w:proofErr w:type="spellEnd"/>
-      <w:r>
-        <w:rPr>
-          <w:rFonts w:eastAsia="Times New Roman"/>
-          <w:lang w:eastAsia="zh-TW"/>
-        </w:rPr>
-        <w:t xml:space="preserve"> </w:t>
-      </w:r>
-      <w:proofErr w:type="spellStart"/>
-      <w:r>
-        <w:rPr>
-          <w:rFonts w:eastAsia="Times New Roman"/>
-          <w:lang w:eastAsia="zh-TW"/>
-        </w:rPr>
-        <w:t>gamifikasi</w:t>
-      </w:r>
-      <w:proofErr w:type="spellEnd"/>
-      <w:r>
-        <w:rPr>
-          <w:rFonts w:eastAsia="Times New Roman"/>
-          <w:lang w:eastAsia="zh-TW"/>
-        </w:rPr>
-        <w:t xml:space="preserve"> </w:t>
-      </w:r>
-      <w:proofErr w:type="spellStart"/>
-      <w:r>
-        <w:rPr>
-          <w:rFonts w:eastAsia="Times New Roman"/>
-          <w:lang w:eastAsia="zh-TW"/>
-        </w:rPr>
-        <w:t>dapat</w:t>
-      </w:r>
-      <w:proofErr w:type="spellEnd"/>
-      <w:r>
-        <w:rPr>
-          <w:rFonts w:eastAsia="Times New Roman"/>
-          <w:lang w:eastAsia="zh-TW"/>
-        </w:rPr>
-        <w:t xml:space="preserve"> </w:t>
-      </w:r>
-      <w:proofErr w:type="spellStart"/>
-      <w:r>
-        <w:rPr>
-          <w:rFonts w:eastAsia="Times New Roman"/>
-          <w:lang w:eastAsia="zh-TW"/>
-        </w:rPr>
-        <w:t>meningkatkan</w:t>
-      </w:r>
-      <w:proofErr w:type="spellEnd"/>
-      <w:r>
-        <w:rPr>
-          <w:rFonts w:eastAsia="Times New Roman"/>
-          <w:lang w:eastAsia="zh-TW"/>
-        </w:rPr>
-        <w:t xml:space="preserve"> </w:t>
-      </w:r>
-      <w:proofErr w:type="spellStart"/>
-      <w:r>
-        <w:rPr>
-          <w:rFonts w:eastAsia="Times New Roman"/>
-          <w:lang w:eastAsia="zh-TW"/>
-        </w:rPr>
-        <w:t>motivasi</w:t>
-      </w:r>
-      <w:proofErr w:type="spellEnd"/>
-      <w:r>
-        <w:rPr>
-          <w:rFonts w:eastAsia="Times New Roman"/>
-          <w:lang w:eastAsia="zh-TW"/>
-        </w:rPr>
-        <w:t xml:space="preserve"> </w:t>
-      </w:r>
-      <w:proofErr w:type="spellStart"/>
-      <w:r>
-        <w:rPr>
-          <w:rFonts w:eastAsia="Times New Roman"/>
-          <w:lang w:eastAsia="zh-TW"/>
-        </w:rPr>
-        <w:t>pengisian</w:t>
-      </w:r>
-      <w:proofErr w:type="spellEnd"/>
-      <w:r>
-        <w:rPr>
-          <w:rFonts w:eastAsia="Times New Roman"/>
-          <w:lang w:eastAsia="zh-TW"/>
-        </w:rPr>
-        <w:t xml:space="preserve"> SKM disbanding </w:t>
-      </w:r>
-      <w:proofErr w:type="spellStart"/>
-      <w:r>
-        <w:rPr>
-          <w:rFonts w:eastAsia="Times New Roman"/>
-          <w:lang w:eastAsia="zh-TW"/>
-        </w:rPr>
-        <w:t>metode</w:t>
-      </w:r>
-      <w:proofErr w:type="spellEnd"/>
-      <w:r>
-        <w:rPr>
-          <w:rFonts w:eastAsia="Times New Roman"/>
-          <w:lang w:eastAsia="zh-TW"/>
-        </w:rPr>
-        <w:t xml:space="preserve"> lama?</w:t>
-      </w:r>
+          <w:lang w:val="id-ID" w:eastAsia="zh-TW"/>
+        </w:rPr>
+      </w:pPr>
     </w:p>
     <w:p>
       <w:pPr>
         <w:spacing w:line="360" w:lineRule="auto"/>
         <w:rPr>
           <w:rFonts w:eastAsia="Times New Roman"/>
-          <w:b/>
-          <w:bCs/>
-          <w:lang w:val="id-ID" w:eastAsia="zh-TW"/>
-        </w:rPr>
-      </w:pPr>
-      <w:r>
-        <w:rPr>
-          <w:rFonts w:eastAsia="Times New Roman"/>
-          <w:b/>
-          <w:bCs/>
-          <w:lang w:val="id-ID" w:eastAsia="zh-TW"/>
-        </w:rPr>
-        <w:t>Pengumpulan Kebutuhan</w:t>
-      </w:r>
+          <w:lang w:val="id-ID" w:eastAsia="zh-TW"/>
+        </w:rPr>
+      </w:pPr>
     </w:p>
     <w:p>
       <w:pPr>
-        <w:spacing w:line="360" w:lineRule="auto"/>
-        <w:rPr>
-          <w:rFonts w:eastAsia="Times New Roman"/>
-          <w:lang w:val="id-ID" w:eastAsia="zh-TW"/>
-        </w:rPr>
-      </w:pPr>
-      <w:r>
-        <w:rPr>
-          <w:rFonts w:eastAsia="Times New Roman"/>
-          <w:lang w:val="id-ID" w:eastAsia="zh-TW"/>
-        </w:rPr>
-        <w:tab/>
-        <w:t xml:space="preserve">Sebelum dilakukan pengembangan aplikasi, terlebih dahulu dilakukan pengumpulan kebutuhan awal untuk menemukan arah pengembangan </w:t>
-      </w:r>
-      <w:proofErr w:type="spellStart"/>
-      <w:r>
-        <w:rPr>
-          <w:rFonts w:eastAsia="Times New Roman"/>
-          <w:i/>
-          <w:iCs/>
-          <w:lang w:val="id-ID" w:eastAsia="zh-TW"/>
-        </w:rPr>
-        <w:t>prototype</w:t>
-      </w:r>
-      <w:proofErr w:type="spellEnd"/>
-      <w:r>
-        <w:rPr>
-          <w:rFonts w:eastAsia="Times New Roman"/>
-          <w:lang w:val="id-ID" w:eastAsia="zh-TW"/>
-        </w:rPr>
-        <w:t xml:space="preserve">. Pengumpulan kebutuhan dilakukan dengan menggunakan survei yang metode pengumpulannya dilakukan menggunakan </w:t>
-      </w:r>
-      <w:proofErr w:type="spellStart"/>
-      <w:r>
-        <w:rPr>
-          <w:rFonts w:eastAsia="Times New Roman"/>
-          <w:i/>
-          <w:iCs/>
-          <w:lang w:val="id-ID" w:eastAsia="zh-TW"/>
-        </w:rPr>
-        <w:t>google</w:t>
-      </w:r>
-      <w:proofErr w:type="spellEnd"/>
-      <w:r>
-        <w:rPr>
-          <w:rFonts w:eastAsia="Times New Roman"/>
-          <w:i/>
-          <w:iCs/>
-          <w:lang w:val="id-ID" w:eastAsia="zh-TW"/>
-        </w:rPr>
-        <w:t xml:space="preserve"> </w:t>
-      </w:r>
-      <w:proofErr w:type="spellStart"/>
-      <w:r>
-        <w:rPr>
-          <w:rFonts w:eastAsia="Times New Roman"/>
-          <w:i/>
-          <w:iCs/>
-          <w:lang w:val="id-ID" w:eastAsia="zh-TW"/>
-        </w:rPr>
-        <w:t>form</w:t>
-      </w:r>
-      <w:proofErr w:type="spellEnd"/>
-      <w:r>
-        <w:rPr>
-          <w:rFonts w:eastAsia="Times New Roman"/>
-          <w:lang w:val="id-ID" w:eastAsia="zh-TW"/>
-        </w:rPr>
-        <w:t xml:space="preserve">. Bentuk pertanyaan pengumpulan kebutuhan ditunjukkan pada tabel </w:t>
-      </w:r>
-      <w:r>
-        <w:rPr>
-          <w:rFonts w:eastAsia="Times New Roman"/>
-          <w:i/>
-          <w:iCs/>
-          <w:lang w:val="id-ID" w:eastAsia="zh-TW"/>
-        </w:rPr>
-        <w:fldChar w:fldCharType="begin"/>
-      </w:r>
-      <w:r>
-        <w:rPr>
-          <w:rFonts w:eastAsia="Times New Roman"/>
-          <w:i/>
-          <w:iCs/>
-          <w:lang w:val="id-ID" w:eastAsia="zh-TW"/>
-        </w:rPr>
-        <w:instrText xml:space="preserve"> REF _Ref152781702 \h </w:instrText>
-      </w:r>
-      <w:r>
-        <w:rPr>
-          <w:rFonts w:eastAsia="Times New Roman"/>
-          <w:i/>
-          <w:iCs/>
-          <w:lang w:val="id-ID" w:eastAsia="zh-TW"/>
-        </w:rPr>
-      </w:r>
-      <w:r>
-        <w:rPr>
-          <w:rFonts w:eastAsia="Times New Roman"/>
-          <w:i/>
-          <w:iCs/>
-          <w:lang w:val="id-ID" w:eastAsia="zh-TW"/>
-        </w:rPr>
-        <w:instrText xml:space="preserve"> \* MERGEFORMAT </w:instrText>
-      </w:r>
-      <w:r>
-        <w:rPr>
-          <w:rFonts w:eastAsia="Times New Roman"/>
-          <w:i/>
-          <w:iCs/>
-          <w:lang w:val="id-ID" w:eastAsia="zh-TW"/>
-        </w:rPr>
-        <w:fldChar w:fldCharType="separate"/>
-      </w:r>
-      <w:proofErr w:type="spellStart"/>
-      <w:r>
-        <w:rPr>
-          <w:i/>
-          <w:iCs/>
-          <w:lang w:val="id-ID"/>
-        </w:rPr>
-        <w:t>Table</w:t>
-      </w:r>
-      <w:proofErr w:type="spellEnd"/>
-      <w:r>
-        <w:rPr>
-          <w:lang w:val="id-ID"/>
-        </w:rPr>
-        <w:t xml:space="preserve"> </w:t>
-      </w:r>
-      <w:r>
-        <w:rPr>
-          <w:noProof/>
-          <w:lang w:val="id-ID"/>
-        </w:rPr>
-        <w:t>1</w:t>
-      </w:r>
-      <w:r>
-        <w:rPr>
-          <w:rFonts w:eastAsia="Times New Roman"/>
-          <w:lang w:val="id-ID" w:eastAsia="zh-TW"/>
-        </w:rPr>
-        <w:fldChar w:fldCharType="end"/>
-      </w:r>
-    </w:p>
-    <w:p>
-      <w:pPr>
         <w:pStyle w:val="Caption"/>
         <w:keepNext/>
+        <w:spacing w:line="360" w:lineRule="auto"/>
         <w:jc w:val="center"/>
         <w:rPr>
           <w:lang w:val="id-ID"/>
         </w:rPr>
       </w:pPr>
-      <w:bookmarkStart w:id="1" w:name="_Ref152781702"/>
-      <w:proofErr w:type="spellStart"/>
-      <w:r>
-        <w:rPr>
-          <w:lang w:val="id-ID"/>
-        </w:rPr>
-        <w:t>Table</w:t>
-      </w:r>
-      <w:proofErr w:type="spellEnd"/>
-      <w:r>
-        <w:rPr>
-          <w:lang w:val="id-ID"/>
-        </w:rPr>
-        <w:t xml:space="preserve"> </w:t>
+      <w:bookmarkStart w:id="2" w:name="_Ref152781702"/>
+      <w:r>
+        <w:rPr>
+          <w:lang w:val="id-ID"/>
+        </w:rPr>
+        <w:t xml:space="preserve">Table </w:t>
       </w:r>
       <w:r>
         <w:rPr>
@@ -3171,26 +1710,12 @@
         </w:rPr>
         <w:fldChar w:fldCharType="end"/>
       </w:r>
-      <w:bookmarkEnd w:id="1"/>
-      <w:r>
-        <w:rPr>
-          <w:lang w:val="id-ID"/>
-        </w:rPr>
-        <w:t xml:space="preserve"> </w:t>
-      </w:r>
-      <w:proofErr w:type="spellStart"/>
-      <w:r>
-        <w:rPr>
-          <w:lang w:val="id-ID"/>
-        </w:rPr>
-        <w:t>Survey</w:t>
-      </w:r>
-      <w:proofErr w:type="spellEnd"/>
-      <w:r>
-        <w:rPr>
-          <w:lang w:val="id-ID"/>
-        </w:rPr>
-        <w:t xml:space="preserve"> Kebutuhan Awal</w:t>
+      <w:bookmarkEnd w:id="2"/>
+      <w:r>
+        <w:rPr>
+          <w:lang w:val="id-ID"/>
+        </w:rPr>
+        <w:t xml:space="preserve"> Survey Kebutuhan Awal</w:t>
       </w:r>
     </w:p>
     <w:tbl>
@@ -3216,6 +1741,7 @@
           </w:tcPr>
           <w:p>
             <w:pPr>
+              <w:spacing w:line="360" w:lineRule="auto"/>
               <w:rPr>
                 <w:rFonts w:eastAsia="Times New Roman"/>
                 <w:b/>
@@ -3225,7 +1751,6 @@
                 <w:lang w:val="id-ID" w:eastAsia="zh-TW"/>
               </w:rPr>
             </w:pPr>
-            <w:proofErr w:type="spellStart"/>
             <w:r>
               <w:rPr>
                 <w:rFonts w:eastAsia="Times New Roman"/>
@@ -3237,7 +1762,6 @@
               </w:rPr>
               <w:t>No</w:t>
             </w:r>
-            <w:proofErr w:type="spellEnd"/>
           </w:p>
         </w:tc>
         <w:tc>
@@ -3247,7 +1771,7 @@
           </w:tcPr>
           <w:p>
             <w:pPr>
-              <w:spacing w:line="240" w:lineRule="auto"/>
+              <w:spacing w:line="360" w:lineRule="auto"/>
               <w:rPr>
                 <w:rFonts w:eastAsia="Times New Roman"/>
                 <w:b/>
@@ -3278,7 +1802,7 @@
           </w:tcPr>
           <w:p>
             <w:pPr>
-              <w:spacing w:line="240" w:lineRule="auto"/>
+              <w:spacing w:line="360" w:lineRule="auto"/>
               <w:rPr>
                 <w:rFonts w:eastAsia="Times New Roman"/>
                 <w:b/>
@@ -3314,7 +1838,7 @@
           </w:tcPr>
           <w:p>
             <w:pPr>
-              <w:spacing w:line="240" w:lineRule="auto"/>
+              <w:spacing w:line="360" w:lineRule="auto"/>
               <w:rPr>
                 <w:rFonts w:eastAsia="Times New Roman"/>
                 <w:sz w:val="18"/>
@@ -3340,6 +1864,7 @@
           </w:tcPr>
           <w:p>
             <w:pPr>
+              <w:spacing w:line="360" w:lineRule="auto"/>
               <w:rPr>
                 <w:rFonts w:eastAsia="Times New Roman"/>
                 <w:sz w:val="18"/>
@@ -3354,47 +1879,7 @@
                 <w:szCs w:val="18"/>
                 <w:lang w:val="id-ID" w:eastAsia="zh-TW"/>
               </w:rPr>
-              <w:t xml:space="preserve">menurut </w:t>
-            </w:r>
-            <w:proofErr w:type="spellStart"/>
-            <w:r>
-              <w:rPr>
-                <w:rFonts w:eastAsia="Times New Roman"/>
-                <w:sz w:val="18"/>
-                <w:szCs w:val="18"/>
-                <w:lang w:val="id-ID" w:eastAsia="zh-TW"/>
-              </w:rPr>
-              <w:t>anda</w:t>
-            </w:r>
-            <w:proofErr w:type="spellEnd"/>
-            <w:r>
-              <w:rPr>
-                <w:rFonts w:eastAsia="Times New Roman"/>
-                <w:sz w:val="18"/>
-                <w:szCs w:val="18"/>
-                <w:lang w:val="id-ID" w:eastAsia="zh-TW"/>
-              </w:rPr>
-              <w:t xml:space="preserve">, apa yang menjadi faktor yang membuat </w:t>
-            </w:r>
-            <w:proofErr w:type="spellStart"/>
-            <w:r>
-              <w:rPr>
-                <w:rFonts w:eastAsia="Times New Roman"/>
-                <w:sz w:val="18"/>
-                <w:szCs w:val="18"/>
-                <w:lang w:val="id-ID" w:eastAsia="zh-TW"/>
-              </w:rPr>
-              <w:t>anda</w:t>
-            </w:r>
-            <w:proofErr w:type="spellEnd"/>
-            <w:r>
-              <w:rPr>
-                <w:rFonts w:eastAsia="Times New Roman"/>
-                <w:sz w:val="18"/>
-                <w:szCs w:val="18"/>
-                <w:lang w:val="id-ID" w:eastAsia="zh-TW"/>
-              </w:rPr>
-              <w:t xml:space="preserve"> bosan untuk mengisi survei?</w:t>
+              <w:t>menurut anda, apa yang menjadi faktor yang membuat anda bosan untuk mengisi survei?</w:t>
             </w:r>
           </w:p>
         </w:tc>
@@ -3406,7 +1891,7 @@
           </w:tcPr>
           <w:p>
             <w:pPr>
-              <w:spacing w:line="240" w:lineRule="auto"/>
+              <w:spacing w:line="360" w:lineRule="auto"/>
               <w:rPr>
                 <w:rFonts w:eastAsia="Times New Roman"/>
                 <w:sz w:val="18"/>
@@ -3421,19 +1906,8 @@
                 <w:szCs w:val="18"/>
                 <w:lang w:val="id-ID" w:eastAsia="zh-TW"/>
               </w:rPr>
-              <w:t xml:space="preserve">Open </w:t>
+              <w:t>Open ended</w:t>
             </w:r>
-            <w:proofErr w:type="spellStart"/>
-            <w:r>
-              <w:rPr>
-                <w:rFonts w:eastAsia="Times New Roman"/>
-                <w:sz w:val="18"/>
-                <w:szCs w:val="18"/>
-                <w:lang w:val="id-ID" w:eastAsia="zh-TW"/>
-              </w:rPr>
-              <w:t>ended</w:t>
-            </w:r>
-            <w:proofErr w:type="spellEnd"/>
           </w:p>
         </w:tc>
       </w:tr>
@@ -3449,7 +1923,7 @@
           </w:tcPr>
           <w:p>
             <w:pPr>
-              <w:spacing w:line="240" w:lineRule="auto"/>
+              <w:spacing w:line="360" w:lineRule="auto"/>
               <w:rPr>
                 <w:rFonts w:eastAsia="Times New Roman"/>
                 <w:sz w:val="18"/>
@@ -3475,6 +1949,7 @@
           </w:tcPr>
           <w:p>
             <w:pPr>
+              <w:spacing w:line="360" w:lineRule="auto"/>
               <w:rPr>
                 <w:rFonts w:eastAsia="Times New Roman"/>
                 <w:sz w:val="18"/>
@@ -3489,27 +1964,7 @@
                 <w:szCs w:val="18"/>
                 <w:lang w:val="id-ID" w:eastAsia="zh-TW"/>
               </w:rPr>
-              <w:t xml:space="preserve">menurut </w:t>
-            </w:r>
-            <w:proofErr w:type="spellStart"/>
-            <w:r>
-              <w:rPr>
-                <w:rFonts w:eastAsia="Times New Roman"/>
-                <w:sz w:val="18"/>
-                <w:szCs w:val="18"/>
-                <w:lang w:val="id-ID" w:eastAsia="zh-TW"/>
-              </w:rPr>
-              <w:t>anda</w:t>
-            </w:r>
-            <w:proofErr w:type="spellEnd"/>
-            <w:r>
-              <w:rPr>
-                <w:rFonts w:eastAsia="Times New Roman"/>
-                <w:sz w:val="18"/>
-                <w:szCs w:val="18"/>
-                <w:lang w:val="id-ID" w:eastAsia="zh-TW"/>
-              </w:rPr>
-              <w:t>, apa saja hal yang harus dihindari dalam membuat sebuah survei?</w:t>
+              <w:t>menurut anda, apa saja hal yang harus dihindari dalam membuat sebuah survei?</w:t>
             </w:r>
           </w:p>
         </w:tc>
@@ -3521,7 +1976,7 @@
           </w:tcPr>
           <w:p>
             <w:pPr>
-              <w:spacing w:line="240" w:lineRule="auto"/>
+              <w:spacing w:line="360" w:lineRule="auto"/>
               <w:rPr>
                 <w:rFonts w:eastAsia="Times New Roman"/>
                 <w:sz w:val="18"/>
@@ -3536,19 +1991,8 @@
                 <w:szCs w:val="18"/>
                 <w:lang w:val="id-ID" w:eastAsia="zh-TW"/>
               </w:rPr>
-              <w:t xml:space="preserve">Open </w:t>
+              <w:t>Open ended</w:t>
             </w:r>
-            <w:proofErr w:type="spellStart"/>
-            <w:r>
-              <w:rPr>
-                <w:rFonts w:eastAsia="Times New Roman"/>
-                <w:sz w:val="18"/>
-                <w:szCs w:val="18"/>
-                <w:lang w:val="id-ID" w:eastAsia="zh-TW"/>
-              </w:rPr>
-              <w:t>ended</w:t>
-            </w:r>
-            <w:proofErr w:type="spellEnd"/>
           </w:p>
         </w:tc>
       </w:tr>
@@ -3564,7 +2008,7 @@
           </w:tcPr>
           <w:p>
             <w:pPr>
-              <w:spacing w:line="240" w:lineRule="auto"/>
+              <w:spacing w:line="360" w:lineRule="auto"/>
               <w:rPr>
                 <w:rFonts w:eastAsia="Times New Roman"/>
                 <w:sz w:val="18"/>
@@ -3590,6 +2034,7 @@
           </w:tcPr>
           <w:p>
             <w:pPr>
+              <w:spacing w:line="360" w:lineRule="auto"/>
               <w:rPr>
                 <w:rFonts w:eastAsia="Times New Roman"/>
                 <w:sz w:val="18"/>
@@ -3604,27 +2049,7 @@
                 <w:szCs w:val="18"/>
                 <w:lang w:val="id-ID" w:eastAsia="zh-TW"/>
               </w:rPr>
-              <w:t xml:space="preserve">berapa lama waktu yang </w:t>
-            </w:r>
-            <w:proofErr w:type="spellStart"/>
-            <w:r>
-              <w:rPr>
-                <w:rFonts w:eastAsia="Times New Roman"/>
-                <w:sz w:val="18"/>
-                <w:szCs w:val="18"/>
-                <w:lang w:val="id-ID" w:eastAsia="zh-TW"/>
-              </w:rPr>
-              <w:t>anda</w:t>
-            </w:r>
-            <w:proofErr w:type="spellEnd"/>
-            <w:r>
-              <w:rPr>
-                <w:rFonts w:eastAsia="Times New Roman"/>
-                <w:sz w:val="18"/>
-                <w:szCs w:val="18"/>
-                <w:lang w:val="id-ID" w:eastAsia="zh-TW"/>
-              </w:rPr>
-              <w:t xml:space="preserve"> toleransi dalam mengisi sebuah survei</w:t>
+              <w:t>berapa lama waktu yang anda toleransi dalam mengisi sebuah survei</w:t>
             </w:r>
           </w:p>
         </w:tc>
@@ -3636,7 +2061,7 @@
           </w:tcPr>
           <w:p>
             <w:pPr>
-              <w:spacing w:line="240" w:lineRule="auto"/>
+              <w:spacing w:line="360" w:lineRule="auto"/>
               <w:rPr>
                 <w:rFonts w:eastAsia="Times New Roman"/>
                 <w:sz w:val="18"/>
@@ -3651,19 +2076,8 @@
                 <w:szCs w:val="18"/>
                 <w:lang w:val="id-ID" w:eastAsia="zh-TW"/>
               </w:rPr>
-              <w:t xml:space="preserve">Open </w:t>
+              <w:t>Open ended</w:t>
             </w:r>
-            <w:proofErr w:type="spellStart"/>
-            <w:r>
-              <w:rPr>
-                <w:rFonts w:eastAsia="Times New Roman"/>
-                <w:sz w:val="18"/>
-                <w:szCs w:val="18"/>
-                <w:lang w:val="id-ID" w:eastAsia="zh-TW"/>
-              </w:rPr>
-              <w:t>ended</w:t>
-            </w:r>
-            <w:proofErr w:type="spellEnd"/>
           </w:p>
         </w:tc>
       </w:tr>
@@ -3676,11 +2090,21 @@
           <w:lang w:val="id-ID" w:eastAsia="zh-TW"/>
         </w:rPr>
       </w:pPr>
-      <w:r>
-        <w:rPr>
-          <w:rFonts w:eastAsia="Times New Roman"/>
-          <w:lang w:val="id-ID" w:eastAsia="zh-TW"/>
-        </w:rPr>
+    </w:p>
+    <w:p>
+      <w:pPr>
+        <w:spacing w:line="360" w:lineRule="auto"/>
+        <w:rPr>
+          <w:rFonts w:eastAsia="Times New Roman"/>
+          <w:lang w:val="id-ID" w:eastAsia="zh-TW"/>
+        </w:rPr>
+      </w:pPr>
+      <w:r>
+        <w:rPr>
+          <w:rFonts w:eastAsia="Times New Roman"/>
+          <w:lang w:val="id-ID" w:eastAsia="zh-TW"/>
+        </w:rPr>
+        <w:lastRenderedPageBreak/>
         <w:t xml:space="preserve">Data dikumpulkan dari hasil survei terhadap 3 orang mahasiswa. Mahasiswa tersebut mengisi kuesioner yang diberikan dan memberikan tanggapannya dari apa yang ditanyakan dengan sifat survei yang </w:t>
       </w:r>
       <w:r>
@@ -3690,27 +2114,7 @@
           <w:iCs/>
           <w:lang w:val="id-ID" w:eastAsia="zh-TW"/>
         </w:rPr>
-        <w:t>open-</w:t>
-      </w:r>
-      <w:proofErr w:type="spellStart"/>
-      <w:r>
-        <w:rPr>
-          <w:rFonts w:eastAsia="Times New Roman"/>
-          <w:i/>
-          <w:iCs/>
-          <w:lang w:val="id-ID" w:eastAsia="zh-TW"/>
-        </w:rPr>
-        <w:t>ended</w:t>
-      </w:r>
-      <w:proofErr w:type="spellEnd"/>
-      <w:r>
-        <w:rPr>
-          <w:rFonts w:eastAsia="Times New Roman"/>
-          <w:i/>
-          <w:iCs/>
-          <w:lang w:val="id-ID" w:eastAsia="zh-TW"/>
-        </w:rPr>
-        <w:t>.</w:t>
+        <w:t>open-ended.</w:t>
       </w:r>
     </w:p>
     <w:p>
@@ -3790,7 +2194,6 @@
           <w:rFonts w:eastAsia="Times New Roman"/>
           <w:lang w:val="id-ID" w:eastAsia="zh-TW"/>
         </w:rPr>
-        <w:lastRenderedPageBreak/>
         <w:t>Perlu di berikan skala terhadap tiap pertanyaan dan dengan jelas menampilkan keterangannya</w:t>
       </w:r>
     </w:p>
@@ -3863,41 +2266,8 @@
           <w:rFonts w:eastAsia="Times New Roman"/>
           <w:lang w:val="id-ID" w:eastAsia="zh-TW"/>
         </w:rPr>
-        <w:t xml:space="preserve">Hasil kompilasi </w:t>
-      </w:r>
-      <w:proofErr w:type="spellStart"/>
-      <w:r>
-        <w:rPr>
-          <w:rFonts w:eastAsia="Times New Roman"/>
-          <w:lang w:val="id-ID" w:eastAsia="zh-TW"/>
-        </w:rPr>
-        <w:t>diatas</w:t>
-      </w:r>
-      <w:proofErr w:type="spellEnd"/>
-      <w:r>
-        <w:rPr>
-          <w:rFonts w:eastAsia="Times New Roman"/>
-          <w:lang w:val="id-ID" w:eastAsia="zh-TW"/>
-        </w:rPr>
-        <w:t xml:space="preserve"> dijadikan pedoman dalam pembuatan </w:t>
-      </w:r>
-      <w:proofErr w:type="spellStart"/>
-      <w:r>
-        <w:rPr>
-          <w:rFonts w:eastAsia="Times New Roman"/>
-          <w:lang w:val="id-ID" w:eastAsia="zh-TW"/>
-        </w:rPr>
-        <w:t>gamifikasi</w:t>
-      </w:r>
-      <w:proofErr w:type="spellEnd"/>
-      <w:r>
-        <w:rPr>
-          <w:rFonts w:eastAsia="Times New Roman"/>
-          <w:lang w:val="id-ID" w:eastAsia="zh-TW"/>
-        </w:rPr>
-        <w:t xml:space="preserve">. Yang ditunangkan dalam bentuk </w:t>
-      </w:r>
-      <w:proofErr w:type="spellStart"/>
+        <w:t xml:space="preserve">Hasil kompilasi diatas dijadikan pedoman dalam pembuatan gamifikasi. Yang ditunangkan dalam bentuk </w:t>
+      </w:r>
       <w:r>
         <w:rPr>
           <w:rFonts w:eastAsia="Times New Roman"/>
@@ -3907,7 +2277,6 @@
         </w:rPr>
         <w:t>prototype</w:t>
       </w:r>
-      <w:proofErr w:type="spellEnd"/>
       <w:r>
         <w:rPr>
           <w:rFonts w:eastAsia="Times New Roman"/>
@@ -3937,7 +2306,6 @@
         </w:rPr>
         <w:t xml:space="preserve">Pembangunan </w:t>
       </w:r>
-      <w:proofErr w:type="spellStart"/>
       <w:r>
         <w:rPr>
           <w:rFonts w:eastAsia="Times New Roman"/>
@@ -3949,7 +2317,6 @@
         </w:rPr>
         <w:t>Prototype</w:t>
       </w:r>
-      <w:proofErr w:type="spellEnd"/>
     </w:p>
     <w:p>
       <w:pPr>
@@ -3973,25 +2340,8 @@
           <w:rFonts w:eastAsia="Times New Roman"/>
           <w:lang w:val="id-ID" w:eastAsia="zh-TW"/>
         </w:rPr>
-        <w:t xml:space="preserve">Subbab ini menjelaskan tentang pembangunan </w:t>
-      </w:r>
-      <w:proofErr w:type="spellStart"/>
-      <w:r>
-        <w:rPr>
-          <w:rFonts w:eastAsia="Times New Roman"/>
-          <w:lang w:val="id-ID" w:eastAsia="zh-TW"/>
-        </w:rPr>
-        <w:t>prototype</w:t>
-      </w:r>
-      <w:proofErr w:type="spellEnd"/>
-      <w:r>
-        <w:rPr>
-          <w:rFonts w:eastAsia="Times New Roman"/>
-          <w:lang w:val="id-ID" w:eastAsia="zh-TW"/>
-        </w:rPr>
-        <w:t xml:space="preserve"> yang dikemas dalam bentuk sebuah aplikasi berbasis web. HTML, </w:t>
-      </w:r>
-      <w:proofErr w:type="spellStart"/>
+        <w:t xml:space="preserve">Subbab ini menjelaskan tentang pembangunan prototype yang dikemas dalam bentuk sebuah aplikasi berbasis web. HTML, </w:t>
+      </w:r>
       <w:r>
         <w:rPr>
           <w:rFonts w:eastAsia="Times New Roman"/>
@@ -4001,7 +2351,6 @@
         </w:rPr>
         <w:t>javascript</w:t>
       </w:r>
-      <w:proofErr w:type="spellEnd"/>
       <w:r>
         <w:rPr>
           <w:rFonts w:eastAsia="Times New Roman"/>
@@ -4009,7 +2358,6 @@
         </w:rPr>
         <w:t xml:space="preserve"> dan sedikit kode PHP akan di kombinasikan dalam pembangunan. Selain itu pembangunan </w:t>
       </w:r>
-      <w:proofErr w:type="spellStart"/>
       <w:r>
         <w:rPr>
           <w:rFonts w:eastAsia="Times New Roman"/>
@@ -4019,7 +2367,6 @@
         </w:rPr>
         <w:t>prototype</w:t>
       </w:r>
-      <w:proofErr w:type="spellEnd"/>
       <w:r>
         <w:rPr>
           <w:rFonts w:eastAsia="Times New Roman"/>
@@ -4027,7 +2374,6 @@
         </w:rPr>
         <w:t xml:space="preserve"> menggunakan berbagai </w:t>
       </w:r>
-      <w:proofErr w:type="spellStart"/>
       <w:r>
         <w:rPr>
           <w:rFonts w:eastAsia="Times New Roman"/>
@@ -4037,7 +2383,6 @@
         </w:rPr>
         <w:t>extensi</w:t>
       </w:r>
-      <w:proofErr w:type="spellEnd"/>
       <w:r>
         <w:rPr>
           <w:rFonts w:eastAsia="Times New Roman"/>
@@ -4045,7 +2390,6 @@
         </w:rPr>
         <w:t xml:space="preserve"> atau </w:t>
       </w:r>
-      <w:proofErr w:type="spellStart"/>
       <w:r>
         <w:rPr>
           <w:rFonts w:eastAsia="Times New Roman"/>
@@ -4055,7 +2399,6 @@
         </w:rPr>
         <w:t>plugin</w:t>
       </w:r>
-      <w:proofErr w:type="spellEnd"/>
       <w:r>
         <w:rPr>
           <w:rFonts w:eastAsia="Times New Roman"/>
@@ -4063,7 +2406,6 @@
         </w:rPr>
         <w:t xml:space="preserve"> </w:t>
       </w:r>
-      <w:proofErr w:type="spellStart"/>
       <w:r>
         <w:rPr>
           <w:rFonts w:eastAsia="Times New Roman"/>
@@ -4073,7 +2415,6 @@
         </w:rPr>
         <w:t>external</w:t>
       </w:r>
-      <w:proofErr w:type="spellEnd"/>
       <w:r>
         <w:rPr>
           <w:rFonts w:eastAsia="Times New Roman"/>
@@ -4095,21 +2436,12 @@
           <w:lang w:val="id-ID" w:eastAsia="zh-TW"/>
         </w:rPr>
       </w:pPr>
-      <w:proofErr w:type="spellStart"/>
-      <w:r>
-        <w:rPr>
-          <w:rFonts w:eastAsia="Times New Roman"/>
-          <w:lang w:val="id-ID" w:eastAsia="zh-TW"/>
-        </w:rPr>
-        <w:t>Interact</w:t>
-      </w:r>
-      <w:proofErr w:type="spellEnd"/>
-      <w:r>
-        <w:rPr>
-          <w:rFonts w:eastAsia="Times New Roman"/>
-          <w:lang w:val="id-ID" w:eastAsia="zh-TW"/>
-        </w:rPr>
-        <w:t xml:space="preserve"> JS</w:t>
+      <w:r>
+        <w:rPr>
+          <w:rFonts w:eastAsia="Times New Roman"/>
+          <w:lang w:val="id-ID" w:eastAsia="zh-TW"/>
+        </w:rPr>
+        <w:t>Interact JS</w:t>
       </w:r>
     </w:p>
     <w:p>
@@ -4121,7 +2453,6 @@
           <w:lang w:val="id-ID" w:eastAsia="zh-TW"/>
         </w:rPr>
       </w:pPr>
-      <w:proofErr w:type="spellStart"/>
       <w:r>
         <w:rPr>
           <w:rFonts w:eastAsia="Times New Roman"/>
@@ -4131,7 +2462,6 @@
         </w:rPr>
         <w:t>Interact</w:t>
       </w:r>
-      <w:proofErr w:type="spellEnd"/>
       <w:r>
         <w:rPr>
           <w:rFonts w:eastAsia="Times New Roman"/>
@@ -4139,7 +2469,6 @@
         </w:rPr>
         <w:t xml:space="preserve"> JS merupakan sebuah </w:t>
       </w:r>
-      <w:proofErr w:type="spellStart"/>
       <w:r>
         <w:rPr>
           <w:rFonts w:eastAsia="Times New Roman"/>
@@ -4149,7 +2478,6 @@
         </w:rPr>
         <w:t>plugin</w:t>
       </w:r>
-      <w:proofErr w:type="spellEnd"/>
       <w:r>
         <w:rPr>
           <w:rFonts w:eastAsia="Times New Roman"/>
@@ -4157,7 +2485,6 @@
         </w:rPr>
         <w:t xml:space="preserve"> </w:t>
       </w:r>
-      <w:proofErr w:type="spellStart"/>
       <w:r>
         <w:rPr>
           <w:rFonts w:eastAsia="Times New Roman"/>
@@ -4167,7 +2494,6 @@
         </w:rPr>
         <w:t>javascript</w:t>
       </w:r>
-      <w:proofErr w:type="spellEnd"/>
       <w:r>
         <w:rPr>
           <w:rFonts w:eastAsia="Times New Roman"/>
@@ -4175,7 +2501,6 @@
         </w:rPr>
         <w:t xml:space="preserve"> yang memungkinkan pengembang untuk membuat web interaktif dengan interaksi yang </w:t>
       </w:r>
-      <w:proofErr w:type="spellStart"/>
       <w:r>
         <w:rPr>
           <w:rFonts w:eastAsia="Times New Roman"/>
@@ -4185,7 +2510,6 @@
         </w:rPr>
         <w:t>flexible</w:t>
       </w:r>
-      <w:proofErr w:type="spellEnd"/>
       <w:r>
         <w:rPr>
           <w:rFonts w:eastAsia="Times New Roman"/>
@@ -4193,7 +2517,6 @@
         </w:rPr>
         <w:t xml:space="preserve"> khususnya pada interaksi </w:t>
       </w:r>
-      <w:proofErr w:type="spellStart"/>
       <w:r>
         <w:rPr>
           <w:rFonts w:eastAsia="Times New Roman"/>
@@ -4203,7 +2526,6 @@
         </w:rPr>
         <w:t>drag</w:t>
       </w:r>
-      <w:proofErr w:type="spellEnd"/>
       <w:r>
         <w:rPr>
           <w:rFonts w:eastAsia="Times New Roman"/>
@@ -4211,7 +2533,6 @@
         </w:rPr>
         <w:t xml:space="preserve"> </w:t>
       </w:r>
-      <w:proofErr w:type="spellStart"/>
       <w:r>
         <w:rPr>
           <w:rFonts w:eastAsia="Times New Roman"/>
@@ -4221,7 +2542,6 @@
         </w:rPr>
         <w:t>and</w:t>
       </w:r>
-      <w:proofErr w:type="spellEnd"/>
       <w:r>
         <w:rPr>
           <w:rFonts w:eastAsia="Times New Roman"/>
@@ -4265,25 +2585,7 @@
               <w:color w:val="000000"/>
               <w:lang w:val="id-ID" w:eastAsia="zh-TW"/>
             </w:rPr>
-            <w:t>(</w:t>
-          </w:r>
-          <w:proofErr w:type="spellStart"/>
-          <w:r>
-            <w:rPr>
-              <w:rFonts w:eastAsia="Times New Roman"/>
-              <w:color w:val="000000"/>
-              <w:lang w:val="id-ID" w:eastAsia="zh-TW"/>
-            </w:rPr>
-            <w:t>Adeyemi</w:t>
-          </w:r>
-          <w:proofErr w:type="spellEnd"/>
-          <w:r>
-            <w:rPr>
-              <w:rFonts w:eastAsia="Times New Roman"/>
-              <w:color w:val="000000"/>
-              <w:lang w:val="id-ID" w:eastAsia="zh-TW"/>
-            </w:rPr>
-            <w:t>, 2023)</w:t>
+            <w:t>(Adeyemi, 2023)</w:t>
           </w:r>
         </w:sdtContent>
       </w:sdt>
@@ -4301,7 +2603,6 @@
           <w:lang w:val="id-ID" w:eastAsia="zh-TW"/>
         </w:rPr>
       </w:pPr>
-      <w:proofErr w:type="spellStart"/>
       <w:r>
         <w:rPr>
           <w:rFonts w:eastAsia="Times New Roman"/>
@@ -4311,7 +2612,6 @@
         </w:rPr>
         <w:t>Jquery</w:t>
       </w:r>
-      <w:proofErr w:type="spellEnd"/>
       <w:r>
         <w:rPr>
           <w:rFonts w:eastAsia="Times New Roman"/>
@@ -4335,7 +2635,6 @@
         </w:rPr>
         <w:t xml:space="preserve"> </w:t>
       </w:r>
-      <w:proofErr w:type="spellStart"/>
       <w:r>
         <w:rPr>
           <w:rFonts w:eastAsia="Times New Roman"/>
@@ -4345,7 +2644,6 @@
         </w:rPr>
         <w:t>Form</w:t>
       </w:r>
-      <w:proofErr w:type="spellEnd"/>
       <w:r>
         <w:rPr>
           <w:rFonts w:eastAsia="Times New Roman"/>
@@ -4353,7 +2651,6 @@
         </w:rPr>
         <w:t xml:space="preserve"> </w:t>
       </w:r>
-      <w:proofErr w:type="spellStart"/>
       <w:r>
         <w:rPr>
           <w:rFonts w:eastAsia="Times New Roman"/>
@@ -4363,7 +2660,6 @@
         </w:rPr>
         <w:t>Wizard</w:t>
       </w:r>
-      <w:proofErr w:type="spellEnd"/>
     </w:p>
     <w:p>
       <w:pPr>
@@ -4380,25 +2676,8 @@
           <w:rFonts w:eastAsia="Times New Roman"/>
           <w:lang w:val="id-ID" w:eastAsia="zh-TW"/>
         </w:rPr>
-        <w:t xml:space="preserve">Komponen Antarmuka yang memungkinkan dengan mudah untuk </w:t>
-      </w:r>
-      <w:proofErr w:type="spellStart"/>
-      <w:r>
-        <w:rPr>
-          <w:rFonts w:eastAsia="Times New Roman"/>
-          <w:lang w:val="id-ID" w:eastAsia="zh-TW"/>
-        </w:rPr>
-        <w:t>untuk</w:t>
-      </w:r>
-      <w:proofErr w:type="spellEnd"/>
-      <w:r>
-        <w:rPr>
-          <w:rFonts w:eastAsia="Times New Roman"/>
-          <w:lang w:val="id-ID" w:eastAsia="zh-TW"/>
-        </w:rPr>
-        <w:t xml:space="preserve"> membuat sebuah </w:t>
-      </w:r>
-      <w:proofErr w:type="spellStart"/>
+        <w:t xml:space="preserve">Komponen Antarmuka yang memungkinkan dengan mudah untuk untuk membuat sebuah </w:t>
+      </w:r>
       <w:r>
         <w:rPr>
           <w:rFonts w:eastAsia="Times New Roman"/>
@@ -4408,7 +2687,6 @@
         </w:rPr>
         <w:t>form</w:t>
       </w:r>
-      <w:proofErr w:type="spellEnd"/>
       <w:r>
         <w:rPr>
           <w:rFonts w:eastAsia="Times New Roman"/>
@@ -4423,27 +2701,7 @@
           <w:iCs/>
           <w:lang w:val="id-ID" w:eastAsia="zh-TW"/>
         </w:rPr>
-        <w:t>step-</w:t>
-      </w:r>
-      <w:proofErr w:type="spellStart"/>
-      <w:r>
-        <w:rPr>
-          <w:rFonts w:eastAsia="Times New Roman"/>
-          <w:i/>
-          <w:iCs/>
-          <w:lang w:val="id-ID" w:eastAsia="zh-TW"/>
-        </w:rPr>
-        <w:t>by</w:t>
-      </w:r>
-      <w:proofErr w:type="spellEnd"/>
-      <w:r>
-        <w:rPr>
-          <w:rFonts w:eastAsia="Times New Roman"/>
-          <w:i/>
-          <w:iCs/>
-          <w:lang w:val="id-ID" w:eastAsia="zh-TW"/>
-        </w:rPr>
-        <w:t>-step</w:t>
+        <w:t>step-by-step</w:t>
       </w:r>
       <w:r>
         <w:rPr>
@@ -4472,25 +2730,7 @@
               <w:color w:val="000000"/>
               <w:lang w:val="id-ID" w:eastAsia="zh-TW"/>
             </w:rPr>
-            <w:t>(</w:t>
-          </w:r>
-          <w:proofErr w:type="spellStart"/>
-          <w:r>
-            <w:rPr>
-              <w:rFonts w:eastAsia="Times New Roman"/>
-              <w:color w:val="000000"/>
-              <w:lang w:val="id-ID" w:eastAsia="zh-TW"/>
-            </w:rPr>
-            <w:t>Staib</w:t>
-          </w:r>
-          <w:proofErr w:type="spellEnd"/>
-          <w:r>
-            <w:rPr>
-              <w:rFonts w:eastAsia="Times New Roman"/>
-              <w:color w:val="000000"/>
-              <w:lang w:val="id-ID" w:eastAsia="zh-TW"/>
-            </w:rPr>
-            <w:t>, 2023)</w:t>
+            <w:t>(Staib, 2023)</w:t>
           </w:r>
         </w:sdtContent>
       </w:sdt>
@@ -4522,6 +2762,7 @@
           <w:bCs/>
           <w:lang w:val="id-ID" w:eastAsia="zh-TW"/>
         </w:rPr>
+        <w:lastRenderedPageBreak/>
         <w:t>Evaluasi</w:t>
       </w:r>
     </w:p>
@@ -4550,7 +2791,6 @@
         </w:rPr>
         <w:t xml:space="preserve">pada studi ini menggunakan sebuah kuesioner yang disebut sebagai </w:t>
       </w:r>
-      <w:proofErr w:type="spellStart"/>
       <w:r>
         <w:rPr>
           <w:rFonts w:eastAsia="Times New Roman"/>
@@ -4560,7 +2800,6 @@
         </w:rPr>
         <w:t>Intrinsic</w:t>
       </w:r>
-      <w:proofErr w:type="spellEnd"/>
       <w:r>
         <w:rPr>
           <w:rFonts w:eastAsia="Times New Roman"/>
@@ -4568,7 +2807,6 @@
         </w:rPr>
         <w:t xml:space="preserve"> </w:t>
       </w:r>
-      <w:proofErr w:type="spellStart"/>
       <w:r>
         <w:rPr>
           <w:rFonts w:eastAsia="Times New Roman"/>
@@ -4578,7 +2816,6 @@
         </w:rPr>
         <w:t>Motivation</w:t>
       </w:r>
-      <w:proofErr w:type="spellEnd"/>
       <w:r>
         <w:rPr>
           <w:rFonts w:eastAsia="Times New Roman"/>
@@ -4586,7 +2823,6 @@
         </w:rPr>
         <w:t xml:space="preserve"> </w:t>
       </w:r>
-      <w:proofErr w:type="spellStart"/>
       <w:r>
         <w:rPr>
           <w:rFonts w:eastAsia="Times New Roman"/>
@@ -4596,7 +2832,6 @@
         </w:rPr>
         <w:t>Inventory</w:t>
       </w:r>
-      <w:proofErr w:type="spellEnd"/>
       <w:r>
         <w:rPr>
           <w:rFonts w:eastAsia="Times New Roman"/>
@@ -4609,25 +2844,8 @@
           <w:rFonts w:eastAsia="Times New Roman"/>
           <w:lang w:val="id-ID" w:eastAsia="zh-TW"/>
         </w:rPr>
-        <w:t xml:space="preserve">. IMI merupakan alat pengukuran yang mengukur pengelaman subjektif </w:t>
-      </w:r>
-      <w:proofErr w:type="spellStart"/>
-      <w:r>
-        <w:rPr>
-          <w:rFonts w:eastAsia="Times New Roman"/>
-          <w:lang w:val="id-ID" w:eastAsia="zh-TW"/>
-        </w:rPr>
-        <w:t>partisifat</w:t>
-      </w:r>
-      <w:proofErr w:type="spellEnd"/>
-      <w:r>
-        <w:rPr>
-          <w:rFonts w:eastAsia="Times New Roman"/>
-          <w:lang w:val="id-ID" w:eastAsia="zh-TW"/>
-        </w:rPr>
-        <w:t xml:space="preserve"> dalam sebuah kegiatan. IMI memiliki 7 bagian komponen yang terdiri dari </w:t>
-      </w:r>
-      <w:proofErr w:type="spellStart"/>
+        <w:t xml:space="preserve">. IMI merupakan alat pengukuran yang mengukur pengelaman subjektif partisifat dalam sebuah kegiatan. IMI memiliki 7 bagian komponen yang terdiri dari </w:t>
+      </w:r>
       <w:r>
         <w:rPr>
           <w:rFonts w:eastAsia="Times New Roman"/>
@@ -4637,7 +2855,6 @@
         </w:rPr>
         <w:t>enjoyment</w:t>
       </w:r>
-      <w:proofErr w:type="spellEnd"/>
       <w:r>
         <w:rPr>
           <w:rFonts w:eastAsia="Times New Roman"/>
@@ -4645,7 +2862,6 @@
         </w:rPr>
         <w:t xml:space="preserve">, </w:t>
       </w:r>
-      <w:proofErr w:type="spellStart"/>
       <w:r>
         <w:rPr>
           <w:rFonts w:eastAsia="Times New Roman"/>
@@ -4655,7 +2871,6 @@
         </w:rPr>
         <w:t>perceived</w:t>
       </w:r>
-      <w:proofErr w:type="spellEnd"/>
       <w:r>
         <w:rPr>
           <w:rFonts w:eastAsia="Times New Roman"/>
@@ -4663,7 +2878,6 @@
         </w:rPr>
         <w:t xml:space="preserve"> </w:t>
       </w:r>
-      <w:proofErr w:type="spellStart"/>
       <w:r>
         <w:rPr>
           <w:rFonts w:eastAsia="Times New Roman"/>
@@ -4673,7 +2887,6 @@
         </w:rPr>
         <w:t>competence</w:t>
       </w:r>
-      <w:proofErr w:type="spellEnd"/>
       <w:r>
         <w:rPr>
           <w:rFonts w:eastAsia="Times New Roman"/>
@@ -4681,7 +2894,6 @@
         </w:rPr>
         <w:t xml:space="preserve">, </w:t>
       </w:r>
-      <w:proofErr w:type="spellStart"/>
       <w:r>
         <w:rPr>
           <w:rFonts w:eastAsia="Times New Roman"/>
@@ -4691,7 +2903,6 @@
         </w:rPr>
         <w:t>effort</w:t>
       </w:r>
-      <w:proofErr w:type="spellEnd"/>
       <w:r>
         <w:rPr>
           <w:rFonts w:eastAsia="Times New Roman"/>
@@ -4699,7 +2910,6 @@
         </w:rPr>
         <w:t xml:space="preserve">, </w:t>
       </w:r>
-      <w:proofErr w:type="spellStart"/>
       <w:r>
         <w:rPr>
           <w:rFonts w:eastAsia="Times New Roman"/>
@@ -4709,31 +2919,13 @@
         </w:rPr>
         <w:t>tension</w:t>
       </w:r>
-      <w:proofErr w:type="spellEnd"/>
-      <w:r>
-        <w:rPr>
-          <w:rFonts w:eastAsia="Times New Roman"/>
-          <w:lang w:val="id-ID" w:eastAsia="zh-TW"/>
-        </w:rPr>
-        <w:t xml:space="preserve">, </w:t>
-      </w:r>
-      <w:proofErr w:type="spellStart"/>
-      <w:r>
-        <w:rPr>
-          <w:rFonts w:eastAsia="Times New Roman"/>
-          <w:lang w:val="id-ID" w:eastAsia="zh-TW"/>
-        </w:rPr>
-        <w:t>perceived</w:t>
-      </w:r>
-      <w:proofErr w:type="spellEnd"/>
-      <w:r>
-        <w:rPr>
-          <w:rFonts w:eastAsia="Times New Roman"/>
-          <w:lang w:val="id-ID" w:eastAsia="zh-TW"/>
-        </w:rPr>
-        <w:t xml:space="preserve"> </w:t>
-      </w:r>
-      <w:proofErr w:type="spellStart"/>
+      <w:r>
+        <w:rPr>
+          <w:rFonts w:eastAsia="Times New Roman"/>
+          <w:lang w:val="id-ID" w:eastAsia="zh-TW"/>
+        </w:rPr>
+        <w:t xml:space="preserve">, perceived </w:t>
+      </w:r>
       <w:r>
         <w:rPr>
           <w:rFonts w:eastAsia="Times New Roman"/>
@@ -4743,7 +2935,6 @@
         </w:rPr>
         <w:t>choice</w:t>
       </w:r>
-      <w:proofErr w:type="spellEnd"/>
       <w:r>
         <w:rPr>
           <w:rFonts w:eastAsia="Times New Roman"/>
@@ -4751,7 +2942,6 @@
         </w:rPr>
         <w:t xml:space="preserve">, </w:t>
       </w:r>
-      <w:proofErr w:type="spellStart"/>
       <w:r>
         <w:rPr>
           <w:rFonts w:eastAsia="Times New Roman"/>
@@ -4761,7 +2951,6 @@
         </w:rPr>
         <w:t>Value</w:t>
       </w:r>
-      <w:proofErr w:type="spellEnd"/>
       <w:r>
         <w:rPr>
           <w:rFonts w:eastAsia="Times New Roman"/>
@@ -4769,7 +2958,6 @@
         </w:rPr>
         <w:t xml:space="preserve">, dan </w:t>
       </w:r>
-      <w:proofErr w:type="spellStart"/>
       <w:r>
         <w:rPr>
           <w:rFonts w:eastAsia="Times New Roman"/>
@@ -4779,7 +2967,6 @@
         </w:rPr>
         <w:t>relatedness</w:t>
       </w:r>
-      <w:proofErr w:type="spellEnd"/>
       <w:r>
         <w:rPr>
           <w:rFonts w:eastAsia="Times New Roman"/>
@@ -4807,43 +2994,7 @@
               <w:color w:val="000000"/>
               <w:lang w:val="id-ID" w:eastAsia="zh-TW"/>
             </w:rPr>
-            <w:t xml:space="preserve">(Ryan </w:t>
-          </w:r>
-          <w:proofErr w:type="spellStart"/>
-          <w:r>
-            <w:rPr>
-              <w:rFonts w:eastAsia="Times New Roman"/>
-              <w:color w:val="000000"/>
-              <w:lang w:val="id-ID" w:eastAsia="zh-TW"/>
-            </w:rPr>
-            <w:t>et</w:t>
-          </w:r>
-          <w:proofErr w:type="spellEnd"/>
-          <w:r>
-            <w:rPr>
-              <w:rFonts w:eastAsia="Times New Roman"/>
-              <w:color w:val="000000"/>
-              <w:lang w:val="id-ID" w:eastAsia="zh-TW"/>
-            </w:rPr>
-            <w:t xml:space="preserve"> </w:t>
-          </w:r>
-          <w:proofErr w:type="spellStart"/>
-          <w:r>
-            <w:rPr>
-              <w:rFonts w:eastAsia="Times New Roman"/>
-              <w:color w:val="000000"/>
-              <w:lang w:val="id-ID" w:eastAsia="zh-TW"/>
-            </w:rPr>
-            <w:t>al.</w:t>
-          </w:r>
-          <w:proofErr w:type="spellEnd"/>
-          <w:r>
-            <w:rPr>
-              <w:rFonts w:eastAsia="Times New Roman"/>
-              <w:color w:val="000000"/>
-              <w:lang w:val="id-ID" w:eastAsia="zh-TW"/>
-            </w:rPr>
-            <w:t>, 1983)</w:t>
+            <w:t>(Ryan et al., 1983)</w:t>
           </w:r>
         </w:sdtContent>
       </w:sdt>
@@ -4869,10 +3020,8 @@
           <w:rFonts w:eastAsia="Times New Roman"/>
           <w:lang w:val="id-ID" w:eastAsia="zh-TW"/>
         </w:rPr>
-        <w:lastRenderedPageBreak/>
         <w:t xml:space="preserve">Aspek yang digunakan pada studi ini mengambil dari </w:t>
       </w:r>
-      <w:proofErr w:type="spellStart"/>
       <w:r>
         <w:rPr>
           <w:rFonts w:eastAsia="Times New Roman"/>
@@ -4882,7 +3031,6 @@
         </w:rPr>
         <w:t>enjoyment</w:t>
       </w:r>
-      <w:proofErr w:type="spellEnd"/>
       <w:r>
         <w:rPr>
           <w:rFonts w:eastAsia="Times New Roman"/>
@@ -4890,7 +3038,6 @@
         </w:rPr>
         <w:t xml:space="preserve">, </w:t>
       </w:r>
-      <w:proofErr w:type="spellStart"/>
       <w:r>
         <w:rPr>
           <w:rFonts w:eastAsia="Times New Roman"/>
@@ -4900,7 +3047,6 @@
         </w:rPr>
         <w:t>perceived</w:t>
       </w:r>
-      <w:proofErr w:type="spellEnd"/>
       <w:r>
         <w:rPr>
           <w:rFonts w:eastAsia="Times New Roman"/>
@@ -4908,7 +3054,6 @@
         </w:rPr>
         <w:t xml:space="preserve"> </w:t>
       </w:r>
-      <w:proofErr w:type="spellStart"/>
       <w:r>
         <w:rPr>
           <w:rFonts w:eastAsia="Times New Roman"/>
@@ -4918,7 +3063,6 @@
         </w:rPr>
         <w:t>competence</w:t>
       </w:r>
-      <w:proofErr w:type="spellEnd"/>
       <w:r>
         <w:rPr>
           <w:rFonts w:eastAsia="Times New Roman"/>
@@ -4926,7 +3070,6 @@
         </w:rPr>
         <w:t xml:space="preserve">, </w:t>
       </w:r>
-      <w:proofErr w:type="spellStart"/>
       <w:r>
         <w:rPr>
           <w:rFonts w:eastAsia="Times New Roman"/>
@@ -4936,7 +3079,6 @@
         </w:rPr>
         <w:t>effort</w:t>
       </w:r>
-      <w:proofErr w:type="spellEnd"/>
       <w:r>
         <w:rPr>
           <w:rFonts w:eastAsia="Times New Roman"/>
@@ -4944,7 +3086,6 @@
         </w:rPr>
         <w:t xml:space="preserve"> dan </w:t>
       </w:r>
-      <w:proofErr w:type="spellStart"/>
       <w:r>
         <w:rPr>
           <w:rFonts w:eastAsia="Times New Roman"/>
@@ -4954,7 +3095,6 @@
         </w:rPr>
         <w:t>value</w:t>
       </w:r>
-      <w:proofErr w:type="spellEnd"/>
       <w:r>
         <w:rPr>
           <w:rFonts w:eastAsia="Times New Roman"/>
@@ -4987,6 +3127,7 @@
           <w:iCs/>
           <w:lang w:val="id-ID" w:eastAsia="zh-TW"/>
         </w:rPr>
+        <w:instrText xml:space="preserve"> \* MERGEFORMAT </w:instrText>
       </w:r>
       <w:r>
         <w:rPr>
@@ -4995,7 +3136,6 @@
           <w:iCs/>
           <w:lang w:val="id-ID" w:eastAsia="zh-TW"/>
         </w:rPr>
-        <w:instrText xml:space="preserve"> \* MERGEFORMAT </w:instrText>
       </w:r>
       <w:r>
         <w:rPr>
@@ -5006,7 +3146,6 @@
         </w:rPr>
         <w:fldChar w:fldCharType="separate"/>
       </w:r>
-      <w:proofErr w:type="spellStart"/>
       <w:r>
         <w:rPr>
           <w:i/>
@@ -5015,7 +3154,6 @@
         </w:rPr>
         <w:t>Table</w:t>
       </w:r>
-      <w:proofErr w:type="spellEnd"/>
       <w:r>
         <w:rPr>
           <w:lang w:val="id-ID"/>
@@ -5041,25 +3179,18 @@
       <w:pPr>
         <w:pStyle w:val="Caption"/>
         <w:keepNext/>
+        <w:spacing w:line="360" w:lineRule="auto"/>
         <w:jc w:val="center"/>
         <w:rPr>
           <w:lang w:val="id-ID"/>
         </w:rPr>
       </w:pPr>
-      <w:bookmarkStart w:id="2" w:name="_Ref152781714"/>
-      <w:proofErr w:type="spellStart"/>
-      <w:r>
-        <w:rPr>
-          <w:lang w:val="id-ID"/>
-        </w:rPr>
-        <w:t>Table</w:t>
-      </w:r>
-      <w:proofErr w:type="spellEnd"/>
-      <w:r>
-        <w:rPr>
-          <w:lang w:val="id-ID"/>
-        </w:rPr>
-        <w:t xml:space="preserve"> </w:t>
+      <w:bookmarkStart w:id="3" w:name="_Ref152781714"/>
+      <w:r>
+        <w:rPr>
+          <w:lang w:val="id-ID"/>
+        </w:rPr>
+        <w:t xml:space="preserve">Table </w:t>
       </w:r>
       <w:r>
         <w:rPr>
@@ -5092,7 +3223,7 @@
         </w:rPr>
         <w:fldChar w:fldCharType="end"/>
       </w:r>
-      <w:bookmarkEnd w:id="2"/>
+      <w:bookmarkEnd w:id="3"/>
       <w:r>
         <w:rPr>
           <w:lang w:val="id-ID"/>
@@ -5119,43 +3250,7 @@
               <w:color w:val="000000"/>
               <w:lang w:val="id-ID"/>
             </w:rPr>
-            <w:t xml:space="preserve">(Ryan </w:t>
-          </w:r>
-          <w:proofErr w:type="spellStart"/>
-          <w:r>
-            <w:rPr>
-              <w:i w:val="0"/>
-              <w:color w:val="000000"/>
-              <w:lang w:val="id-ID"/>
-            </w:rPr>
-            <w:t>et</w:t>
-          </w:r>
-          <w:proofErr w:type="spellEnd"/>
-          <w:r>
-            <w:rPr>
-              <w:i w:val="0"/>
-              <w:color w:val="000000"/>
-              <w:lang w:val="id-ID"/>
-            </w:rPr>
-            <w:t xml:space="preserve"> </w:t>
-          </w:r>
-          <w:proofErr w:type="spellStart"/>
-          <w:r>
-            <w:rPr>
-              <w:i w:val="0"/>
-              <w:color w:val="000000"/>
-              <w:lang w:val="id-ID"/>
-            </w:rPr>
-            <w:t>al.</w:t>
-          </w:r>
-          <w:proofErr w:type="spellEnd"/>
-          <w:r>
-            <w:rPr>
-              <w:i w:val="0"/>
-              <w:color w:val="000000"/>
-              <w:lang w:val="id-ID"/>
-            </w:rPr>
-            <w:t>, 1983)</w:t>
+            <w:t>(Ryan et al., 1983)</w:t>
           </w:r>
         </w:sdtContent>
       </w:sdt>
@@ -5184,6 +3279,7 @@
           </w:tcPr>
           <w:p>
             <w:pPr>
+              <w:spacing w:line="360" w:lineRule="auto"/>
               <w:rPr>
                 <w:rFonts w:eastAsia="Times New Roman"/>
                 <w:b/>
@@ -5193,7 +3289,6 @@
                 <w:lang w:val="id-ID" w:eastAsia="zh-TW"/>
               </w:rPr>
             </w:pPr>
-            <w:proofErr w:type="spellStart"/>
             <w:r>
               <w:rPr>
                 <w:rFonts w:eastAsia="Times New Roman"/>
@@ -5205,7 +3300,6 @@
               </w:rPr>
               <w:t>No</w:t>
             </w:r>
-            <w:proofErr w:type="spellEnd"/>
           </w:p>
         </w:tc>
         <w:tc>
@@ -5216,6 +3310,7 @@
           </w:tcPr>
           <w:p>
             <w:pPr>
+              <w:spacing w:line="360" w:lineRule="auto"/>
               <w:rPr>
                 <w:rFonts w:eastAsia="Times New Roman"/>
                 <w:b/>
@@ -5246,6 +3341,7 @@
           </w:tcPr>
           <w:p>
             <w:pPr>
+              <w:spacing w:line="360" w:lineRule="auto"/>
               <w:rPr>
                 <w:rFonts w:eastAsia="Times New Roman"/>
                 <w:b/>
@@ -5276,6 +3372,7 @@
           </w:tcPr>
           <w:p>
             <w:pPr>
+              <w:spacing w:line="360" w:lineRule="auto"/>
               <w:rPr>
                 <w:rFonts w:eastAsia="Times New Roman"/>
                 <w:b/>
@@ -5311,6 +3408,7 @@
           </w:tcPr>
           <w:p>
             <w:pPr>
+              <w:spacing w:line="360" w:lineRule="auto"/>
               <w:rPr>
                 <w:rFonts w:eastAsia="Times New Roman"/>
                 <w:sz w:val="18"/>
@@ -5338,6 +3436,7 @@
           </w:tcPr>
           <w:p>
             <w:pPr>
+              <w:spacing w:line="360" w:lineRule="auto"/>
               <w:rPr>
                 <w:rFonts w:eastAsia="Times New Roman"/>
                 <w:sz w:val="18"/>
@@ -5345,7 +3444,6 @@
                 <w:lang w:val="id-ID" w:eastAsia="zh-TW"/>
               </w:rPr>
             </w:pPr>
-            <w:proofErr w:type="spellStart"/>
             <w:r>
               <w:rPr>
                 <w:rFonts w:eastAsia="Times New Roman"/>
@@ -5357,7 +3455,6 @@
               </w:rPr>
               <w:t>Enjoyment</w:t>
             </w:r>
-            <w:proofErr w:type="spellEnd"/>
           </w:p>
         </w:tc>
         <w:tc>
@@ -5368,6 +3465,7 @@
           </w:tcPr>
           <w:p>
             <w:pPr>
+              <w:spacing w:line="360" w:lineRule="auto"/>
               <w:rPr>
                 <w:rFonts w:eastAsia="Times New Roman"/>
                 <w:sz w:val="18"/>
@@ -5394,7 +3492,7 @@
           </w:tcPr>
           <w:p>
             <w:pPr>
-              <w:spacing w:line="240" w:lineRule="auto"/>
+              <w:spacing w:line="360" w:lineRule="auto"/>
               <w:rPr>
                 <w:rFonts w:eastAsia="Times New Roman"/>
                 <w:sz w:val="18"/>
@@ -5426,6 +3524,7 @@
           </w:tcPr>
           <w:p>
             <w:pPr>
+              <w:spacing w:line="360" w:lineRule="auto"/>
               <w:rPr>
                 <w:rFonts w:eastAsia="Times New Roman"/>
                 <w:sz w:val="18"/>
@@ -5452,7 +3551,7 @@
           </w:tcPr>
           <w:p>
             <w:pPr>
-              <w:spacing w:line="240" w:lineRule="auto"/>
+              <w:spacing w:line="360" w:lineRule="auto"/>
               <w:rPr>
                 <w:rFonts w:eastAsia="Times New Roman"/>
                 <w:sz w:val="18"/>
@@ -5470,6 +3569,7 @@
           </w:tcPr>
           <w:p>
             <w:pPr>
+              <w:spacing w:line="360" w:lineRule="auto"/>
               <w:rPr>
                 <w:rFonts w:eastAsia="Times New Roman"/>
                 <w:sz w:val="18"/>
@@ -5496,7 +3596,7 @@
           </w:tcPr>
           <w:p>
             <w:pPr>
-              <w:spacing w:line="240" w:lineRule="auto"/>
+              <w:spacing w:line="360" w:lineRule="auto"/>
               <w:rPr>
                 <w:rFonts w:eastAsia="Times New Roman"/>
                 <w:sz w:val="18"/>
@@ -5528,6 +3628,7 @@
           </w:tcPr>
           <w:p>
             <w:pPr>
+              <w:spacing w:line="360" w:lineRule="auto"/>
               <w:rPr>
                 <w:rFonts w:eastAsia="Times New Roman"/>
                 <w:sz w:val="18"/>
@@ -5554,7 +3655,7 @@
           </w:tcPr>
           <w:p>
             <w:pPr>
-              <w:spacing w:line="240" w:lineRule="auto"/>
+              <w:spacing w:line="360" w:lineRule="auto"/>
               <w:rPr>
                 <w:rFonts w:eastAsia="Times New Roman"/>
                 <w:sz w:val="18"/>
@@ -5572,6 +3673,7 @@
           </w:tcPr>
           <w:p>
             <w:pPr>
+              <w:spacing w:line="360" w:lineRule="auto"/>
               <w:rPr>
                 <w:rFonts w:eastAsia="Times New Roman"/>
                 <w:sz w:val="18"/>
@@ -5598,7 +3700,7 @@
           </w:tcPr>
           <w:p>
             <w:pPr>
-              <w:spacing w:line="240" w:lineRule="auto"/>
+              <w:spacing w:line="360" w:lineRule="auto"/>
               <w:rPr>
                 <w:rFonts w:eastAsia="Times New Roman"/>
                 <w:sz w:val="18"/>
@@ -5630,6 +3732,7 @@
           </w:tcPr>
           <w:p>
             <w:pPr>
+              <w:spacing w:line="360" w:lineRule="auto"/>
               <w:rPr>
                 <w:rFonts w:eastAsia="Times New Roman"/>
                 <w:sz w:val="18"/>
@@ -5656,7 +3759,7 @@
           </w:tcPr>
           <w:p>
             <w:pPr>
-              <w:spacing w:line="240" w:lineRule="auto"/>
+              <w:spacing w:line="360" w:lineRule="auto"/>
               <w:rPr>
                 <w:rFonts w:eastAsia="Times New Roman"/>
                 <w:sz w:val="18"/>
@@ -5674,6 +3777,7 @@
           </w:tcPr>
           <w:p>
             <w:pPr>
+              <w:spacing w:line="360" w:lineRule="auto"/>
               <w:rPr>
                 <w:rFonts w:eastAsia="Times New Roman"/>
                 <w:sz w:val="18"/>
@@ -5700,7 +3804,7 @@
           </w:tcPr>
           <w:p>
             <w:pPr>
-              <w:spacing w:line="240" w:lineRule="auto"/>
+              <w:spacing w:line="360" w:lineRule="auto"/>
               <w:rPr>
                 <w:rFonts w:eastAsia="Times New Roman"/>
                 <w:sz w:val="18"/>
@@ -5732,6 +3836,7 @@
           </w:tcPr>
           <w:p>
             <w:pPr>
+              <w:spacing w:line="360" w:lineRule="auto"/>
               <w:rPr>
                 <w:rFonts w:eastAsia="Times New Roman"/>
                 <w:sz w:val="18"/>
@@ -5759,6 +3864,7 @@
           </w:tcPr>
           <w:p>
             <w:pPr>
+              <w:spacing w:line="360" w:lineRule="auto"/>
               <w:rPr>
                 <w:rFonts w:eastAsia="Times New Roman"/>
                 <w:sz w:val="18"/>
@@ -5766,7 +3872,6 @@
                 <w:lang w:val="id-ID" w:eastAsia="zh-TW"/>
               </w:rPr>
             </w:pPr>
-            <w:proofErr w:type="spellStart"/>
             <w:r>
               <w:rPr>
                 <w:rFonts w:eastAsia="Times New Roman"/>
@@ -5778,7 +3883,6 @@
               </w:rPr>
               <w:t>Competence</w:t>
             </w:r>
-            <w:proofErr w:type="spellEnd"/>
           </w:p>
         </w:tc>
         <w:tc>
@@ -5789,6 +3893,7 @@
           </w:tcPr>
           <w:p>
             <w:pPr>
+              <w:spacing w:line="360" w:lineRule="auto"/>
               <w:rPr>
                 <w:rFonts w:eastAsia="Times New Roman"/>
                 <w:sz w:val="18"/>
@@ -5815,7 +3920,7 @@
           </w:tcPr>
           <w:p>
             <w:pPr>
-              <w:spacing w:line="240" w:lineRule="auto"/>
+              <w:spacing w:line="360" w:lineRule="auto"/>
               <w:rPr>
                 <w:rFonts w:eastAsia="Times New Roman"/>
                 <w:sz w:val="18"/>
@@ -5847,6 +3952,7 @@
           </w:tcPr>
           <w:p>
             <w:pPr>
+              <w:spacing w:line="360" w:lineRule="auto"/>
               <w:rPr>
                 <w:rFonts w:eastAsia="Times New Roman"/>
                 <w:sz w:val="18"/>
@@ -5873,7 +3979,7 @@
           </w:tcPr>
           <w:p>
             <w:pPr>
-              <w:spacing w:line="240" w:lineRule="auto"/>
+              <w:spacing w:line="360" w:lineRule="auto"/>
               <w:rPr>
                 <w:rFonts w:eastAsia="Times New Roman"/>
                 <w:sz w:val="18"/>
@@ -5891,6 +3997,7 @@
           </w:tcPr>
           <w:p>
             <w:pPr>
+              <w:spacing w:line="360" w:lineRule="auto"/>
               <w:rPr>
                 <w:rFonts w:eastAsia="Times New Roman"/>
                 <w:sz w:val="18"/>
@@ -5917,7 +4024,7 @@
           </w:tcPr>
           <w:p>
             <w:pPr>
-              <w:spacing w:line="240" w:lineRule="auto"/>
+              <w:spacing w:line="360" w:lineRule="auto"/>
               <w:rPr>
                 <w:rFonts w:eastAsia="Times New Roman"/>
                 <w:sz w:val="18"/>
@@ -5949,6 +4056,7 @@
           </w:tcPr>
           <w:p>
             <w:pPr>
+              <w:spacing w:line="360" w:lineRule="auto"/>
               <w:rPr>
                 <w:rFonts w:eastAsia="Times New Roman"/>
                 <w:sz w:val="18"/>
@@ -5975,7 +4083,7 @@
           </w:tcPr>
           <w:p>
             <w:pPr>
-              <w:spacing w:line="240" w:lineRule="auto"/>
+              <w:spacing w:line="360" w:lineRule="auto"/>
               <w:rPr>
                 <w:rFonts w:eastAsia="Times New Roman"/>
                 <w:sz w:val="18"/>
@@ -5993,6 +4101,7 @@
           </w:tcPr>
           <w:p>
             <w:pPr>
+              <w:spacing w:line="360" w:lineRule="auto"/>
               <w:rPr>
                 <w:rFonts w:eastAsia="Times New Roman"/>
                 <w:sz w:val="18"/>
@@ -6019,7 +4128,7 @@
           </w:tcPr>
           <w:p>
             <w:pPr>
-              <w:spacing w:line="240" w:lineRule="auto"/>
+              <w:spacing w:line="360" w:lineRule="auto"/>
               <w:rPr>
                 <w:rFonts w:eastAsia="Times New Roman"/>
                 <w:sz w:val="18"/>
@@ -6051,6 +4160,7 @@
           </w:tcPr>
           <w:p>
             <w:pPr>
+              <w:spacing w:line="360" w:lineRule="auto"/>
               <w:rPr>
                 <w:rFonts w:eastAsia="Times New Roman"/>
                 <w:sz w:val="18"/>
@@ -6078,6 +4188,7 @@
           </w:tcPr>
           <w:p>
             <w:pPr>
+              <w:spacing w:line="360" w:lineRule="auto"/>
               <w:rPr>
                 <w:rFonts w:eastAsia="Times New Roman"/>
                 <w:sz w:val="18"/>
@@ -6085,7 +4196,6 @@
                 <w:lang w:val="id-ID" w:eastAsia="zh-TW"/>
               </w:rPr>
             </w:pPr>
-            <w:proofErr w:type="spellStart"/>
             <w:r>
               <w:rPr>
                 <w:rFonts w:eastAsia="Times New Roman"/>
@@ -6097,10 +4207,10 @@
               </w:rPr>
               <w:t>Importance</w:t>
             </w:r>
-            <w:proofErr w:type="spellEnd"/>
           </w:p>
           <w:p>
             <w:pPr>
+              <w:spacing w:line="360" w:lineRule="auto"/>
               <w:rPr>
                 <w:rFonts w:eastAsia="Times New Roman"/>
                 <w:sz w:val="18"/>
@@ -6127,7 +4237,7 @@
           </w:tcPr>
           <w:p>
             <w:pPr>
-              <w:spacing w:line="240" w:lineRule="auto"/>
+              <w:spacing w:line="360" w:lineRule="auto"/>
               <w:rPr>
                 <w:rFonts w:eastAsia="Times New Roman"/>
                 <w:sz w:val="18"/>
@@ -6154,7 +4264,7 @@
           </w:tcPr>
           <w:p>
             <w:pPr>
-              <w:spacing w:line="240" w:lineRule="auto"/>
+              <w:spacing w:line="360" w:lineRule="auto"/>
               <w:rPr>
                 <w:rFonts w:eastAsia="Times New Roman"/>
                 <w:sz w:val="18"/>
@@ -6186,6 +4296,7 @@
           </w:tcPr>
           <w:p>
             <w:pPr>
+              <w:spacing w:line="360" w:lineRule="auto"/>
               <w:rPr>
                 <w:rFonts w:eastAsia="Times New Roman"/>
                 <w:sz w:val="18"/>
@@ -6213,6 +4324,7 @@
           </w:tcPr>
           <w:p>
             <w:pPr>
+              <w:spacing w:line="360" w:lineRule="auto"/>
               <w:rPr>
                 <w:rFonts w:eastAsia="Times New Roman"/>
                 <w:sz w:val="18"/>
@@ -6230,7 +4342,7 @@
           </w:tcPr>
           <w:p>
             <w:pPr>
-              <w:spacing w:line="240" w:lineRule="auto"/>
+              <w:spacing w:line="360" w:lineRule="auto"/>
               <w:rPr>
                 <w:rFonts w:eastAsia="Times New Roman"/>
                 <w:sz w:val="18"/>
@@ -6257,7 +4369,7 @@
           </w:tcPr>
           <w:p>
             <w:pPr>
-              <w:spacing w:line="240" w:lineRule="auto"/>
+              <w:spacing w:line="360" w:lineRule="auto"/>
               <w:rPr>
                 <w:rFonts w:eastAsia="Times New Roman"/>
                 <w:sz w:val="18"/>
@@ -6289,6 +4401,7 @@
           </w:tcPr>
           <w:p>
             <w:pPr>
+              <w:spacing w:line="360" w:lineRule="auto"/>
               <w:rPr>
                 <w:rFonts w:eastAsia="Times New Roman"/>
                 <w:sz w:val="18"/>
@@ -6316,6 +4429,7 @@
           </w:tcPr>
           <w:p>
             <w:pPr>
+              <w:spacing w:line="360" w:lineRule="auto"/>
               <w:rPr>
                 <w:rFonts w:eastAsia="Times New Roman"/>
                 <w:sz w:val="18"/>
@@ -6323,7 +4437,6 @@
                 <w:lang w:val="id-ID" w:eastAsia="zh-TW"/>
               </w:rPr>
             </w:pPr>
-            <w:proofErr w:type="spellStart"/>
             <w:r>
               <w:rPr>
                 <w:rFonts w:eastAsia="Times New Roman"/>
@@ -6335,10 +4448,10 @@
               </w:rPr>
               <w:t>Usefullness</w:t>
             </w:r>
-            <w:proofErr w:type="spellEnd"/>
           </w:p>
           <w:p>
             <w:pPr>
+              <w:spacing w:line="360" w:lineRule="auto"/>
               <w:rPr>
                 <w:rFonts w:eastAsia="Times New Roman"/>
                 <w:sz w:val="18"/>
@@ -6358,6 +4471,7 @@
           </w:p>
           <w:p>
             <w:pPr>
+              <w:spacing w:line="360" w:lineRule="auto"/>
               <w:rPr>
                 <w:rFonts w:eastAsia="Times New Roman"/>
                 <w:sz w:val="18"/>
@@ -6384,7 +4498,7 @@
           </w:tcPr>
           <w:p>
             <w:pPr>
-              <w:spacing w:line="240" w:lineRule="auto"/>
+              <w:spacing w:line="360" w:lineRule="auto"/>
               <w:rPr>
                 <w:rFonts w:eastAsia="Times New Roman"/>
                 <w:sz w:val="18"/>
@@ -6411,7 +4525,7 @@
           </w:tcPr>
           <w:p>
             <w:pPr>
-              <w:spacing w:line="240" w:lineRule="auto"/>
+              <w:spacing w:line="360" w:lineRule="auto"/>
               <w:rPr>
                 <w:rFonts w:eastAsia="Times New Roman"/>
                 <w:sz w:val="18"/>
@@ -6443,6 +4557,7 @@
           </w:tcPr>
           <w:p>
             <w:pPr>
+              <w:spacing w:line="360" w:lineRule="auto"/>
               <w:rPr>
                 <w:rFonts w:eastAsia="Times New Roman"/>
                 <w:sz w:val="18"/>
@@ -6470,6 +4585,7 @@
           </w:tcPr>
           <w:p>
             <w:pPr>
+              <w:spacing w:line="360" w:lineRule="auto"/>
               <w:rPr>
                 <w:rFonts w:eastAsia="Times New Roman"/>
                 <w:sz w:val="18"/>
@@ -6487,7 +4603,7 @@
           </w:tcPr>
           <w:p>
             <w:pPr>
-              <w:spacing w:line="240" w:lineRule="auto"/>
+              <w:spacing w:line="360" w:lineRule="auto"/>
               <w:rPr>
                 <w:rFonts w:eastAsia="Times New Roman"/>
                 <w:sz w:val="18"/>
@@ -6514,7 +4630,7 @@
           </w:tcPr>
           <w:p>
             <w:pPr>
-              <w:spacing w:line="240" w:lineRule="auto"/>
+              <w:spacing w:line="360" w:lineRule="auto"/>
               <w:rPr>
                 <w:rFonts w:eastAsia="Times New Roman"/>
                 <w:sz w:val="18"/>
@@ -6546,6 +4662,7 @@
           </w:tcPr>
           <w:p>
             <w:pPr>
+              <w:spacing w:line="360" w:lineRule="auto"/>
               <w:rPr>
                 <w:rFonts w:eastAsia="Times New Roman"/>
                 <w:sz w:val="18"/>
@@ -6573,6 +4690,7 @@
           </w:tcPr>
           <w:p>
             <w:pPr>
+              <w:spacing w:line="360" w:lineRule="auto"/>
               <w:rPr>
                 <w:rFonts w:eastAsia="Times New Roman"/>
                 <w:sz w:val="18"/>
@@ -6590,7 +4708,7 @@
           </w:tcPr>
           <w:p>
             <w:pPr>
-              <w:spacing w:line="240" w:lineRule="auto"/>
+              <w:spacing w:line="360" w:lineRule="auto"/>
               <w:rPr>
                 <w:rFonts w:eastAsia="Times New Roman"/>
                 <w:sz w:val="18"/>
@@ -6617,7 +4735,7 @@
           </w:tcPr>
           <w:p>
             <w:pPr>
-              <w:spacing w:line="240" w:lineRule="auto"/>
+              <w:spacing w:line="360" w:lineRule="auto"/>
               <w:rPr>
                 <w:rFonts w:eastAsia="Times New Roman"/>
                 <w:sz w:val="18"/>
@@ -6692,7 +4810,6 @@
         </w:rPr>
         <w:t xml:space="preserve">Adapun pengumpulan datanya menggunakan kuesioner </w:t>
       </w:r>
-      <w:proofErr w:type="spellStart"/>
       <w:r>
         <w:rPr>
           <w:rFonts w:eastAsia="Times New Roman"/>
@@ -6700,9 +4817,15 @@
           <w:iCs/>
           <w:lang w:val="id-ID" w:eastAsia="zh-TW"/>
         </w:rPr>
-        <w:t>google</w:t>
-      </w:r>
-      <w:proofErr w:type="spellEnd"/>
+        <w:t xml:space="preserve">google form. </w:t>
+      </w:r>
+      <w:r>
+        <w:rPr>
+          <w:rFonts w:eastAsia="Times New Roman"/>
+          <w:lang w:val="id-ID" w:eastAsia="zh-TW"/>
+        </w:rPr>
+        <w:t xml:space="preserve">Evaluasi ini akan membandingkan metode lama yaitu dengan pengisian kuesioner menggunakan </w:t>
+      </w:r>
       <w:r>
         <w:rPr>
           <w:rFonts w:eastAsia="Times New Roman"/>
@@ -6710,9 +4833,23 @@
           <w:iCs/>
           <w:lang w:val="id-ID" w:eastAsia="zh-TW"/>
         </w:rPr>
+        <w:t>form</w:t>
+      </w:r>
+      <w:r>
+        <w:rPr>
+          <w:rFonts w:eastAsia="Times New Roman"/>
+          <w:lang w:val="id-ID" w:eastAsia="zh-TW"/>
+        </w:rPr>
         <w:t xml:space="preserve"> </w:t>
       </w:r>
-      <w:proofErr w:type="spellStart"/>
+      <w:r>
+        <w:rPr>
+          <w:rFonts w:eastAsia="Times New Roman"/>
+          <w:lang w:val="id-ID" w:eastAsia="zh-TW"/>
+        </w:rPr>
+        <w:lastRenderedPageBreak/>
+        <w:t xml:space="preserve">yang telah disediakan yang sudah </w:t>
+      </w:r>
       <w:r>
         <w:rPr>
           <w:rFonts w:eastAsia="Times New Roman"/>
@@ -6720,108 +4857,14 @@
           <w:iCs/>
           <w:lang w:val="id-ID" w:eastAsia="zh-TW"/>
         </w:rPr>
-        <w:t>form</w:t>
-      </w:r>
-      <w:proofErr w:type="spellEnd"/>
-      <w:r>
-        <w:rPr>
-          <w:rFonts w:eastAsia="Times New Roman"/>
-          <w:i/>
-          <w:iCs/>
-          <w:lang w:val="id-ID" w:eastAsia="zh-TW"/>
-        </w:rPr>
-        <w:t xml:space="preserve">. </w:t>
-      </w:r>
-      <w:r>
-        <w:rPr>
-          <w:rFonts w:eastAsia="Times New Roman"/>
-          <w:lang w:val="id-ID" w:eastAsia="zh-TW"/>
-        </w:rPr>
-        <w:t xml:space="preserve">Evaluasi ini akan membandingkan metode lama yaitu dengan pengisian kuesioner menggunakan </w:t>
-      </w:r>
-      <w:proofErr w:type="spellStart"/>
-      <w:r>
-        <w:rPr>
-          <w:rFonts w:eastAsia="Times New Roman"/>
-          <w:i/>
-          <w:iCs/>
-          <w:lang w:val="id-ID" w:eastAsia="zh-TW"/>
-        </w:rPr>
-        <w:t>form</w:t>
-      </w:r>
-      <w:proofErr w:type="spellEnd"/>
-      <w:r>
-        <w:rPr>
-          <w:rFonts w:eastAsia="Times New Roman"/>
-          <w:lang w:val="id-ID" w:eastAsia="zh-TW"/>
-        </w:rPr>
-        <w:t xml:space="preserve"> yang telah disediakan yang sudah </w:t>
-      </w:r>
-      <w:proofErr w:type="spellStart"/>
-      <w:r>
-        <w:rPr>
-          <w:rFonts w:eastAsia="Times New Roman"/>
-          <w:i/>
-          <w:iCs/>
-          <w:lang w:val="id-ID" w:eastAsia="zh-TW"/>
-        </w:rPr>
         <w:t>terinclude</w:t>
       </w:r>
-      <w:proofErr w:type="spellEnd"/>
-      <w:r>
-        <w:rPr>
-          <w:rFonts w:eastAsia="Times New Roman"/>
-          <w:lang w:val="id-ID" w:eastAsia="zh-TW"/>
-        </w:rPr>
-        <w:t xml:space="preserve"> pada sistem </w:t>
-      </w:r>
-      <w:proofErr w:type="spellStart"/>
-      <w:r>
-        <w:rPr>
-          <w:rFonts w:eastAsia="Times New Roman"/>
-          <w:lang w:val="id-ID" w:eastAsia="zh-TW"/>
-        </w:rPr>
-        <w:t>siakad</w:t>
-      </w:r>
-      <w:proofErr w:type="spellEnd"/>
-      <w:r>
-        <w:rPr>
-          <w:rFonts w:eastAsia="Times New Roman"/>
-          <w:lang w:val="id-ID" w:eastAsia="zh-TW"/>
-        </w:rPr>
-        <w:t xml:space="preserve">  dan metode </w:t>
-      </w:r>
-      <w:proofErr w:type="spellStart"/>
-      <w:r>
-        <w:rPr>
-          <w:rFonts w:eastAsia="Times New Roman"/>
-          <w:lang w:val="id-ID" w:eastAsia="zh-TW"/>
-        </w:rPr>
-        <w:t>Gamifikasi</w:t>
-      </w:r>
-      <w:proofErr w:type="spellEnd"/>
-      <w:r>
-        <w:rPr>
-          <w:rFonts w:eastAsia="Times New Roman"/>
-          <w:lang w:val="id-ID" w:eastAsia="zh-TW"/>
-        </w:rPr>
-        <w:t xml:space="preserve"> yang menjadi bentuk </w:t>
-      </w:r>
-      <w:proofErr w:type="spellStart"/>
-      <w:r>
-        <w:rPr>
-          <w:rFonts w:eastAsia="Times New Roman"/>
-          <w:lang w:val="id-ID" w:eastAsia="zh-TW"/>
-        </w:rPr>
-        <w:t>apparatus</w:t>
-      </w:r>
-      <w:proofErr w:type="spellEnd"/>
-      <w:r>
-        <w:rPr>
-          <w:rFonts w:eastAsia="Times New Roman"/>
-          <w:lang w:val="id-ID" w:eastAsia="zh-TW"/>
-        </w:rPr>
-        <w:t xml:space="preserve"> dari studi ini.</w:t>
+      <w:r>
+        <w:rPr>
+          <w:rFonts w:eastAsia="Times New Roman"/>
+          <w:lang w:val="id-ID" w:eastAsia="zh-TW"/>
+        </w:rPr>
+        <w:t xml:space="preserve"> pada sistem siakad  dan metode Gamifikasi yang menjadi bentuk apparatus dari studi ini.</w:t>
       </w:r>
     </w:p>
     <w:p>
@@ -6839,7 +4882,6 @@
         <w:rPr>
           <w:lang w:val="id-ID"/>
         </w:rPr>
-        <w:lastRenderedPageBreak/>
         <w:t>Hasil dan Diskusi</w:t>
       </w:r>
     </w:p>
@@ -6854,7 +4896,6 @@
           <w:lang w:val="id-ID"/>
         </w:rPr>
       </w:pPr>
-      <w:proofErr w:type="spellStart"/>
       <w:r>
         <w:rPr>
           <w:i/>
@@ -6866,10 +4907,10 @@
         </w:rPr>
         <w:t>Prototype</w:t>
       </w:r>
-      <w:proofErr w:type="spellEnd"/>
     </w:p>
     <w:p>
       <w:pPr>
+        <w:spacing w:line="360" w:lineRule="auto"/>
         <w:rPr>
           <w:lang w:val="id-ID"/>
         </w:rPr>
@@ -6880,7 +4921,6 @@
         </w:rPr>
         <w:tab/>
       </w:r>
-      <w:proofErr w:type="spellStart"/>
       <w:r>
         <w:rPr>
           <w:i/>
@@ -6889,14 +4929,12 @@
         </w:rPr>
         <w:t>Prototype</w:t>
       </w:r>
-      <w:proofErr w:type="spellEnd"/>
       <w:r>
         <w:rPr>
           <w:lang w:val="id-ID"/>
         </w:rPr>
         <w:t xml:space="preserve"> yang dibangun menggunakan aplikasi berbasis web, kebutuhan penyimpanan data Sebagian besar di letakkan pada </w:t>
       </w:r>
-      <w:proofErr w:type="spellStart"/>
       <w:r>
         <w:rPr>
           <w:i/>
@@ -6905,7 +4943,6 @@
         </w:rPr>
         <w:t>cookies</w:t>
       </w:r>
-      <w:proofErr w:type="spellEnd"/>
       <w:r>
         <w:rPr>
           <w:lang w:val="id-ID"/>
@@ -6916,6 +4953,7 @@
     <w:p>
       <w:pPr>
         <w:keepNext/>
+        <w:spacing w:line="360" w:lineRule="auto"/>
         <w:jc w:val="center"/>
         <w:rPr>
           <w:lang w:val="id-ID"/>
@@ -6923,6 +4961,7 @@
       </w:pPr>
       <w:r>
         <w:rPr>
+          <w:noProof/>
           <w:lang w:val="id-ID"/>
         </w:rPr>
         <w:drawing>
@@ -6941,7 +4980,7 @@
                     <pic:cNvPicPr/>
                   </pic:nvPicPr>
                   <pic:blipFill>
-                    <a:blip r:embed="rId10"/>
+                    <a:blip r:embed="rId11"/>
                     <a:stretch>
                       <a:fillRect/>
                     </a:stretch>
@@ -6965,25 +5004,18 @@
     <w:p>
       <w:pPr>
         <w:pStyle w:val="Caption"/>
+        <w:spacing w:line="360" w:lineRule="auto"/>
         <w:jc w:val="center"/>
         <w:rPr>
           <w:lang w:val="id-ID"/>
         </w:rPr>
       </w:pPr>
-      <w:bookmarkStart w:id="3" w:name="_Ref152781728"/>
-      <w:proofErr w:type="spellStart"/>
-      <w:r>
-        <w:rPr>
-          <w:lang w:val="id-ID"/>
-        </w:rPr>
-        <w:t>Figure</w:t>
-      </w:r>
-      <w:proofErr w:type="spellEnd"/>
-      <w:r>
-        <w:rPr>
-          <w:lang w:val="id-ID"/>
-        </w:rPr>
-        <w:t xml:space="preserve"> </w:t>
+      <w:bookmarkStart w:id="4" w:name="_Ref152781728"/>
+      <w:r>
+        <w:rPr>
+          <w:lang w:val="id-ID"/>
+        </w:rPr>
+        <w:t xml:space="preserve">Figure </w:t>
       </w:r>
       <w:r>
         <w:rPr>
@@ -7008,7 +5040,7 @@
           <w:noProof/>
           <w:lang w:val="id-ID"/>
         </w:rPr>
-        <w:t>2</w:t>
+        <w:t>3</w:t>
       </w:r>
       <w:r>
         <w:rPr>
@@ -7016,7 +5048,7 @@
         </w:rPr>
         <w:fldChar w:fldCharType="end"/>
       </w:r>
-      <w:bookmarkEnd w:id="3"/>
+      <w:bookmarkEnd w:id="4"/>
       <w:r>
         <w:rPr>
           <w:lang w:val="id-ID"/>
@@ -7026,6 +5058,7 @@
     </w:p>
     <w:p>
       <w:pPr>
+        <w:spacing w:line="360" w:lineRule="auto"/>
         <w:rPr>
           <w:lang w:val="id-ID"/>
         </w:rPr>
@@ -7064,6 +5097,7 @@
           <w:iCs/>
           <w:lang w:val="id-ID"/>
         </w:rPr>
+        <w:instrText xml:space="preserve"> \* MERGEFORMAT </w:instrText>
       </w:r>
       <w:r>
         <w:rPr>
@@ -7071,7 +5105,6 @@
           <w:iCs/>
           <w:lang w:val="id-ID"/>
         </w:rPr>
-        <w:instrText xml:space="preserve"> \* MERGEFORMAT </w:instrText>
       </w:r>
       <w:r>
         <w:rPr>
@@ -7081,7 +5114,6 @@
         </w:rPr>
         <w:fldChar w:fldCharType="separate"/>
       </w:r>
-      <w:proofErr w:type="spellStart"/>
       <w:r>
         <w:rPr>
           <w:i/>
@@ -7090,7 +5122,6 @@
         </w:rPr>
         <w:t>Figure</w:t>
       </w:r>
-      <w:proofErr w:type="spellEnd"/>
       <w:r>
         <w:rPr>
           <w:lang w:val="id-ID"/>
@@ -7132,26 +5163,13 @@
         <w:rPr>
           <w:lang w:val="id-ID"/>
         </w:rPr>
-        <w:t xml:space="preserve"> yang bis didapatkan pengguna Ketika sudah menyelesaikan pengisian </w:t>
-      </w:r>
-      <w:proofErr w:type="spellStart"/>
-      <w:r>
-        <w:rPr>
-          <w:lang w:val="id-ID"/>
-        </w:rPr>
-        <w:t>survey</w:t>
-      </w:r>
-      <w:proofErr w:type="spellEnd"/>
-      <w:r>
-        <w:rPr>
-          <w:lang w:val="id-ID"/>
-        </w:rPr>
-        <w:t>.</w:t>
+        <w:t xml:space="preserve"> yang bis didapatkan pengguna Ketika sudah menyelesaikan pengisian survey.</w:t>
       </w:r>
     </w:p>
     <w:p>
       <w:pPr>
         <w:keepNext/>
+        <w:spacing w:line="360" w:lineRule="auto"/>
         <w:jc w:val="center"/>
         <w:rPr>
           <w:lang w:val="id-ID"/>
@@ -7159,6 +5177,7 @@
       </w:pPr>
       <w:r>
         <w:rPr>
+          <w:noProof/>
           <w:lang w:val="id-ID"/>
         </w:rPr>
         <w:lastRenderedPageBreak/>
@@ -7178,7 +5197,7 @@
                     <pic:cNvPicPr/>
                   </pic:nvPicPr>
                   <pic:blipFill>
-                    <a:blip r:embed="rId11"/>
+                    <a:blip r:embed="rId12"/>
                     <a:stretch>
                       <a:fillRect/>
                     </a:stretch>
@@ -7202,25 +5221,18 @@
     <w:p>
       <w:pPr>
         <w:pStyle w:val="Caption"/>
+        <w:spacing w:line="360" w:lineRule="auto"/>
         <w:jc w:val="center"/>
         <w:rPr>
           <w:lang w:val="id-ID"/>
         </w:rPr>
       </w:pPr>
-      <w:bookmarkStart w:id="4" w:name="_Ref152781739"/>
-      <w:proofErr w:type="spellStart"/>
-      <w:r>
-        <w:rPr>
-          <w:lang w:val="id-ID"/>
-        </w:rPr>
-        <w:t>Figure</w:t>
-      </w:r>
-      <w:proofErr w:type="spellEnd"/>
-      <w:r>
-        <w:rPr>
-          <w:lang w:val="id-ID"/>
-        </w:rPr>
-        <w:t xml:space="preserve"> </w:t>
+      <w:bookmarkStart w:id="5" w:name="_Ref152781739"/>
+      <w:r>
+        <w:rPr>
+          <w:lang w:val="id-ID"/>
+        </w:rPr>
+        <w:t xml:space="preserve">Figure </w:t>
       </w:r>
       <w:r>
         <w:rPr>
@@ -7245,7 +5257,7 @@
           <w:noProof/>
           <w:lang w:val="id-ID"/>
         </w:rPr>
-        <w:t>3</w:t>
+        <w:t>4</w:t>
       </w:r>
       <w:r>
         <w:rPr>
@@ -7253,30 +5265,17 @@
         </w:rPr>
         <w:fldChar w:fldCharType="end"/>
       </w:r>
-      <w:bookmarkEnd w:id="4"/>
-      <w:r>
-        <w:rPr>
-          <w:lang w:val="id-ID"/>
-        </w:rPr>
-        <w:t xml:space="preserve"> </w:t>
-      </w:r>
-      <w:proofErr w:type="spellStart"/>
-      <w:r>
-        <w:rPr>
-          <w:lang w:val="id-ID"/>
-        </w:rPr>
-        <w:t>Popup</w:t>
-      </w:r>
-      <w:proofErr w:type="spellEnd"/>
-      <w:r>
-        <w:rPr>
-          <w:lang w:val="id-ID"/>
-        </w:rPr>
-        <w:t xml:space="preserve"> Panduan</w:t>
+      <w:bookmarkEnd w:id="5"/>
+      <w:r>
+        <w:rPr>
+          <w:lang w:val="id-ID"/>
+        </w:rPr>
+        <w:t xml:space="preserve"> Popup Panduan</w:t>
       </w:r>
     </w:p>
     <w:p>
       <w:pPr>
+        <w:spacing w:line="360" w:lineRule="auto"/>
         <w:rPr>
           <w:lang w:val="id-ID"/>
         </w:rPr>
@@ -7303,6 +5302,7 @@
           <w:iCs/>
           <w:lang w:val="id-ID"/>
         </w:rPr>
+        <w:instrText xml:space="preserve"> \* MERGEFORMAT </w:instrText>
       </w:r>
       <w:r>
         <w:rPr>
@@ -7310,7 +5310,6 @@
           <w:iCs/>
           <w:lang w:val="id-ID"/>
         </w:rPr>
-        <w:instrText xml:space="preserve"> \* MERGEFORMAT </w:instrText>
       </w:r>
       <w:r>
         <w:rPr>
@@ -7320,7 +5319,6 @@
         </w:rPr>
         <w:fldChar w:fldCharType="separate"/>
       </w:r>
-      <w:proofErr w:type="spellStart"/>
       <w:r>
         <w:rPr>
           <w:i/>
@@ -7329,7 +5327,6 @@
         </w:rPr>
         <w:t>Figure</w:t>
       </w:r>
-      <w:proofErr w:type="spellEnd"/>
       <w:r>
         <w:rPr>
           <w:lang w:val="id-ID"/>
@@ -7371,6 +5368,7 @@
     <w:p>
       <w:pPr>
         <w:keepNext/>
+        <w:spacing w:line="360" w:lineRule="auto"/>
         <w:jc w:val="center"/>
         <w:rPr>
           <w:lang w:val="id-ID"/>
@@ -7378,6 +5376,7 @@
       </w:pPr>
       <w:r>
         <w:rPr>
+          <w:noProof/>
           <w:lang w:val="id-ID"/>
         </w:rPr>
         <w:drawing>
@@ -7396,7 +5395,7 @@
                     <pic:cNvPicPr/>
                   </pic:nvPicPr>
                   <pic:blipFill>
-                    <a:blip r:embed="rId12"/>
+                    <a:blip r:embed="rId13"/>
                     <a:stretch>
                       <a:fillRect/>
                     </a:stretch>
@@ -7420,25 +5419,18 @@
     <w:p>
       <w:pPr>
         <w:pStyle w:val="Caption"/>
+        <w:spacing w:line="360" w:lineRule="auto"/>
         <w:jc w:val="center"/>
         <w:rPr>
           <w:lang w:val="id-ID"/>
         </w:rPr>
       </w:pPr>
-      <w:bookmarkStart w:id="5" w:name="_Ref152781749"/>
-      <w:proofErr w:type="spellStart"/>
-      <w:r>
-        <w:rPr>
-          <w:lang w:val="id-ID"/>
-        </w:rPr>
-        <w:t>Figure</w:t>
-      </w:r>
-      <w:proofErr w:type="spellEnd"/>
-      <w:r>
-        <w:rPr>
-          <w:lang w:val="id-ID"/>
-        </w:rPr>
-        <w:t xml:space="preserve"> </w:t>
+      <w:bookmarkStart w:id="6" w:name="_Ref152781749"/>
+      <w:r>
+        <w:rPr>
+          <w:lang w:val="id-ID"/>
+        </w:rPr>
+        <w:t xml:space="preserve">Figure </w:t>
       </w:r>
       <w:r>
         <w:rPr>
@@ -7463,7 +5455,7 @@
           <w:noProof/>
           <w:lang w:val="id-ID"/>
         </w:rPr>
-        <w:t>4</w:t>
+        <w:t>5</w:t>
       </w:r>
       <w:r>
         <w:rPr>
@@ -7471,7 +5463,7 @@
         </w:rPr>
         <w:fldChar w:fldCharType="end"/>
       </w:r>
-      <w:bookmarkEnd w:id="5"/>
+      <w:bookmarkEnd w:id="6"/>
       <w:r>
         <w:rPr>
           <w:lang w:val="id-ID"/>
@@ -7481,29 +5473,16 @@
     </w:p>
     <w:p>
       <w:pPr>
-        <w:rPr>
-          <w:lang w:val="id-ID"/>
-        </w:rPr>
-      </w:pPr>
-      <w:r>
-        <w:rPr>
-          <w:lang w:val="id-ID"/>
-        </w:rPr>
-        <w:t xml:space="preserve">Proses pengisian </w:t>
-      </w:r>
-      <w:proofErr w:type="spellStart"/>
-      <w:r>
-        <w:rPr>
-          <w:lang w:val="id-ID"/>
-        </w:rPr>
-        <w:t>survey</w:t>
-      </w:r>
-      <w:proofErr w:type="spellEnd"/>
-      <w:r>
-        <w:rPr>
-          <w:lang w:val="id-ID"/>
-        </w:rPr>
-        <w:t xml:space="preserve"> pada </w:t>
+        <w:spacing w:line="360" w:lineRule="auto"/>
+        <w:rPr>
+          <w:lang w:val="id-ID"/>
+        </w:rPr>
+      </w:pPr>
+      <w:r>
+        <w:rPr>
+          <w:lang w:val="id-ID"/>
+        </w:rPr>
+        <w:t xml:space="preserve">Proses pengisian survey pada </w:t>
       </w:r>
       <w:r>
         <w:rPr>
@@ -7527,6 +5506,7 @@
           <w:iCs/>
           <w:lang w:val="id-ID"/>
         </w:rPr>
+        <w:instrText xml:space="preserve"> \* MERGEFORMAT </w:instrText>
       </w:r>
       <w:r>
         <w:rPr>
@@ -7534,7 +5514,6 @@
           <w:iCs/>
           <w:lang w:val="id-ID"/>
         </w:rPr>
-        <w:instrText xml:space="preserve"> \* MERGEFORMAT </w:instrText>
       </w:r>
       <w:r>
         <w:rPr>
@@ -7544,7 +5523,6 @@
         </w:rPr>
         <w:fldChar w:fldCharType="separate"/>
       </w:r>
-      <w:proofErr w:type="spellStart"/>
       <w:r>
         <w:rPr>
           <w:i/>
@@ -7553,7 +5531,6 @@
         </w:rPr>
         <w:t>Figure</w:t>
       </w:r>
-      <w:proofErr w:type="spellEnd"/>
       <w:r>
         <w:rPr>
           <w:lang w:val="id-ID"/>
@@ -7585,173 +5562,144 @@
         </w:rPr>
         <w:t xml:space="preserve">dilakukan menggunakan konsep </w:t>
       </w:r>
-      <w:proofErr w:type="spellStart"/>
       <w:r>
         <w:rPr>
           <w:i/>
           <w:iCs/>
           <w:lang w:val="id-ID"/>
         </w:rPr>
-        <w:t>drag</w:t>
-      </w:r>
-      <w:proofErr w:type="spellEnd"/>
+        <w:t>drag and drop</w:t>
+      </w:r>
+      <w:r>
+        <w:rPr>
+          <w:lang w:val="id-ID"/>
+        </w:rPr>
+        <w:t xml:space="preserve"> yang merupakan bentuk </w:t>
+      </w:r>
       <w:r>
         <w:rPr>
           <w:i/>
           <w:iCs/>
           <w:lang w:val="id-ID"/>
         </w:rPr>
-        <w:t xml:space="preserve"> </w:t>
-      </w:r>
-      <w:proofErr w:type="spellStart"/>
+        <w:t>gamifikasi</w:t>
+      </w:r>
+      <w:r>
+        <w:rPr>
+          <w:lang w:val="id-ID"/>
+        </w:rPr>
+        <w:t xml:space="preserve"> dari studi ini.</w:t>
+      </w:r>
+    </w:p>
+    <w:p>
+      <w:pPr>
+        <w:spacing w:line="360" w:lineRule="auto"/>
+        <w:rPr>
+          <w:b/>
+          <w:bCs/>
+          <w:lang w:val="id-ID"/>
+        </w:rPr>
+      </w:pPr>
+      <w:r>
+        <w:rPr>
+          <w:b/>
+          <w:bCs/>
+          <w:lang w:val="id-ID"/>
+        </w:rPr>
+        <w:lastRenderedPageBreak/>
+        <w:t>Evaluasi</w:t>
+      </w:r>
+    </w:p>
+    <w:p>
+      <w:pPr>
+        <w:spacing w:line="360" w:lineRule="auto"/>
+        <w:rPr>
+          <w:lang w:val="id-ID"/>
+        </w:rPr>
+      </w:pPr>
+      <w:r>
+        <w:rPr>
+          <w:lang w:val="id-ID"/>
+        </w:rPr>
+        <w:t xml:space="preserve">Evaluasi dilakukan berdasarkan dari hasil kuesioner yang telah dikumpulkan. Dari hasil tersebut semua data akan diakumulasikan berdasarkan masing-masing komponen. </w:t>
+      </w:r>
+      <w:r>
+        <w:rPr>
+          <w:lang w:val="id-ID"/>
+        </w:rPr>
+        <w:t xml:space="preserve">Hasil perbandingan metode lama dan metode baru ditunjukkan pada grafik </w:t>
+      </w:r>
       <w:r>
         <w:rPr>
           <w:i/>
           <w:iCs/>
           <w:lang w:val="id-ID"/>
         </w:rPr>
-        <w:t>and</w:t>
-      </w:r>
-      <w:proofErr w:type="spellEnd"/>
+        <w:fldChar w:fldCharType="begin"/>
+      </w:r>
       <w:r>
         <w:rPr>
           <w:i/>
           <w:iCs/>
           <w:lang w:val="id-ID"/>
         </w:rPr>
-        <w:t xml:space="preserve"> drop</w:t>
-      </w:r>
-      <w:r>
-        <w:rPr>
-          <w:lang w:val="id-ID"/>
-        </w:rPr>
-        <w:t xml:space="preserve"> yang merupakan bentuk </w:t>
-      </w:r>
-      <w:proofErr w:type="spellStart"/>
+        <w:instrText xml:space="preserve"> REF _Ref152781785 \h </w:instrText>
+      </w:r>
       <w:r>
         <w:rPr>
           <w:i/>
           <w:iCs/>
           <w:lang w:val="id-ID"/>
         </w:rPr>
-        <w:t>gamifikasi</w:t>
-      </w:r>
-      <w:proofErr w:type="spellEnd"/>
-      <w:r>
-        <w:rPr>
-          <w:lang w:val="id-ID"/>
-        </w:rPr>
-        <w:t xml:space="preserve"> dari studi ini.</w:t>
+        <w:instrText xml:space="preserve"> \* MERGEFORMAT </w:instrText>
+      </w:r>
+      <w:r>
+        <w:rPr>
+          <w:i/>
+          <w:iCs/>
+          <w:lang w:val="id-ID"/>
+        </w:rPr>
+      </w:r>
+      <w:r>
+        <w:rPr>
+          <w:i/>
+          <w:iCs/>
+          <w:lang w:val="id-ID"/>
+        </w:rPr>
+        <w:fldChar w:fldCharType="separate"/>
+      </w:r>
+      <w:r>
+        <w:rPr>
+          <w:i/>
+          <w:iCs/>
+          <w:lang w:val="id-ID"/>
+        </w:rPr>
+        <w:t>Figure</w:t>
+      </w:r>
+      <w:r>
+        <w:rPr>
+          <w:lang w:val="id-ID"/>
+        </w:rPr>
+        <w:t xml:space="preserve"> </w:t>
+      </w:r>
+      <w:r>
+        <w:rPr>
+          <w:noProof/>
+          <w:lang w:val="id-ID"/>
+        </w:rPr>
+        <w:t>5</w:t>
+      </w:r>
+      <w:r>
+        <w:rPr>
+          <w:lang w:val="id-ID"/>
+        </w:rPr>
+        <w:fldChar w:fldCharType="end"/>
       </w:r>
     </w:p>
     <w:p>
       <w:pPr>
-        <w:rPr>
-          <w:b/>
-          <w:bCs/>
-          <w:lang w:val="id-ID"/>
-        </w:rPr>
-      </w:pPr>
-      <w:r>
-        <w:rPr>
-          <w:b/>
-          <w:bCs/>
-          <w:lang w:val="id-ID"/>
-        </w:rPr>
-        <w:t>Evaluasi</w:t>
-      </w:r>
-    </w:p>
-    <w:p>
-      <w:pPr>
-        <w:rPr>
-          <w:lang w:val="id-ID"/>
-        </w:rPr>
-      </w:pPr>
-      <w:r>
-        <w:rPr>
-          <w:lang w:val="id-ID"/>
-        </w:rPr>
-        <w:lastRenderedPageBreak/>
-        <w:t xml:space="preserve">Evaluasi dilakukan berdasarkan dari hasil kuesioner yang telah dikumpulkan. Dari hasil tersebut semua data akan diakumulasikan berdasarkan masing-masing komponen. </w:t>
-      </w:r>
-      <w:r>
-        <w:rPr>
-          <w:lang w:val="id-ID"/>
-        </w:rPr>
-        <w:t xml:space="preserve">Hasil perbandingan metode lama dan metode baru ditunjukkan pada grafik </w:t>
-      </w:r>
-      <w:r>
-        <w:rPr>
-          <w:i/>
-          <w:iCs/>
-          <w:lang w:val="id-ID"/>
-        </w:rPr>
-        <w:fldChar w:fldCharType="begin"/>
-      </w:r>
-      <w:r>
-        <w:rPr>
-          <w:i/>
-          <w:iCs/>
-          <w:lang w:val="id-ID"/>
-        </w:rPr>
-        <w:instrText xml:space="preserve"> REF _Ref152781785 \h </w:instrText>
-      </w:r>
-      <w:r>
-        <w:rPr>
-          <w:i/>
-          <w:iCs/>
-          <w:lang w:val="id-ID"/>
-        </w:rPr>
-      </w:r>
-      <w:r>
-        <w:rPr>
-          <w:i/>
-          <w:iCs/>
-          <w:lang w:val="id-ID"/>
-        </w:rPr>
-        <w:instrText xml:space="preserve"> \* MERGEFORMAT </w:instrText>
-      </w:r>
-      <w:r>
-        <w:rPr>
-          <w:i/>
-          <w:iCs/>
-          <w:lang w:val="id-ID"/>
-        </w:rPr>
-        <w:fldChar w:fldCharType="separate"/>
-      </w:r>
-      <w:proofErr w:type="spellStart"/>
-      <w:r>
-        <w:rPr>
-          <w:i/>
-          <w:iCs/>
-          <w:lang w:val="id-ID"/>
-        </w:rPr>
-        <w:t>Figure</w:t>
-      </w:r>
-      <w:proofErr w:type="spellEnd"/>
-      <w:r>
-        <w:rPr>
-          <w:lang w:val="id-ID"/>
-        </w:rPr>
-        <w:t xml:space="preserve"> </w:t>
-      </w:r>
-      <w:r>
-        <w:rPr>
-          <w:noProof/>
-          <w:lang w:val="id-ID"/>
-        </w:rPr>
-        <w:t>5</w:t>
-      </w:r>
-      <w:r>
-        <w:rPr>
-          <w:lang w:val="id-ID"/>
-        </w:rPr>
-        <w:fldChar w:fldCharType="end"/>
-      </w:r>
-    </w:p>
-    <w:p>
-      <w:pPr>
         <w:keepNext/>
+        <w:spacing w:line="360" w:lineRule="auto"/>
         <w:rPr>
           <w:lang w:val="id-ID"/>
         </w:rPr>
@@ -7775,7 +5723,7 @@
             <wp:cNvGraphicFramePr/>
             <a:graphic xmlns:a="http://schemas.openxmlformats.org/drawingml/2006/main">
               <a:graphicData uri="http://schemas.openxmlformats.org/drawingml/2006/chart">
-                <c:chart xmlns:c="http://schemas.openxmlformats.org/drawingml/2006/chart" xmlns:r="http://schemas.openxmlformats.org/officeDocument/2006/relationships" r:id="rId13"/>
+                <c:chart xmlns:c="http://schemas.openxmlformats.org/drawingml/2006/chart" xmlns:r="http://schemas.openxmlformats.org/officeDocument/2006/relationships" r:id="rId14"/>
               </a:graphicData>
             </a:graphic>
           </wp:inline>
@@ -7794,7 +5742,7 @@
           <w:lang w:val="id-ID"/>
         </w:rPr>
         <w:drawing>
-          <wp:inline distT="0" distB="0" distL="0" distR="0" wp14:anchorId="04F7F523" wp14:editId="2B76F884">
+          <wp:inline distT="0" distB="0" distL="0" distR="0" wp14:anchorId="04F7F523" wp14:editId="421E487B">
             <wp:extent cx="2806810" cy="2067340"/>
             <wp:effectExtent l="0" t="0" r="12700" b="9525"/>
             <wp:docPr id="1667812893" name="Chart 1">
@@ -7807,7 +5755,7 @@
             <wp:cNvGraphicFramePr/>
             <a:graphic xmlns:a="http://schemas.openxmlformats.org/drawingml/2006/main">
               <a:graphicData uri="http://schemas.openxmlformats.org/drawingml/2006/chart">
-                <c:chart xmlns:c="http://schemas.openxmlformats.org/drawingml/2006/chart" xmlns:r="http://schemas.openxmlformats.org/officeDocument/2006/relationships" r:id="rId14"/>
+                <c:chart xmlns:c="http://schemas.openxmlformats.org/drawingml/2006/chart" xmlns:r="http://schemas.openxmlformats.org/officeDocument/2006/relationships" r:id="rId15"/>
               </a:graphicData>
             </a:graphic>
           </wp:inline>
@@ -7817,25 +5765,18 @@
     <w:p>
       <w:pPr>
         <w:pStyle w:val="Caption"/>
+        <w:spacing w:line="360" w:lineRule="auto"/>
         <w:jc w:val="center"/>
         <w:rPr>
           <w:lang w:val="id-ID"/>
         </w:rPr>
       </w:pPr>
-      <w:bookmarkStart w:id="6" w:name="_Ref152781785"/>
-      <w:proofErr w:type="spellStart"/>
-      <w:r>
-        <w:rPr>
-          <w:lang w:val="id-ID"/>
-        </w:rPr>
-        <w:t>Figure</w:t>
-      </w:r>
-      <w:proofErr w:type="spellEnd"/>
-      <w:r>
-        <w:rPr>
-          <w:lang w:val="id-ID"/>
-        </w:rPr>
-        <w:t xml:space="preserve"> </w:t>
+      <w:bookmarkStart w:id="7" w:name="_Ref152781785"/>
+      <w:r>
+        <w:rPr>
+          <w:lang w:val="id-ID"/>
+        </w:rPr>
+        <w:t xml:space="preserve">Figure </w:t>
       </w:r>
       <w:r>
         <w:rPr>
@@ -7860,7 +5801,7 @@
           <w:noProof/>
           <w:lang w:val="id-ID"/>
         </w:rPr>
-        <w:t>5</w:t>
+        <w:t>6</w:t>
       </w:r>
       <w:r>
         <w:rPr>
@@ -7868,24 +5809,17 @@
         </w:rPr>
         <w:fldChar w:fldCharType="end"/>
       </w:r>
-      <w:bookmarkEnd w:id="6"/>
-      <w:r>
-        <w:rPr>
-          <w:lang w:val="id-ID"/>
-        </w:rPr>
-        <w:t xml:space="preserve"> perbandingan Metode lama dan </w:t>
-      </w:r>
-      <w:proofErr w:type="spellStart"/>
-      <w:r>
-        <w:rPr>
-          <w:lang w:val="id-ID"/>
-        </w:rPr>
-        <w:t>Gamifikasi</w:t>
-      </w:r>
-      <w:proofErr w:type="spellEnd"/>
+      <w:bookmarkEnd w:id="7"/>
+      <w:r>
+        <w:rPr>
+          <w:lang w:val="id-ID"/>
+        </w:rPr>
+        <w:t xml:space="preserve"> perbandingan Metode lama dan Gamifikasi</w:t>
+      </w:r>
     </w:p>
     <w:p>
       <w:pPr>
+        <w:spacing w:line="360" w:lineRule="auto"/>
         <w:rPr>
           <w:lang w:val="id-ID"/>
         </w:rPr>
@@ -7918,29 +5852,8 @@
         <w:rPr>
           <w:lang w:val="id-ID"/>
         </w:rPr>
-        <w:t xml:space="preserve"> diungguli oleh metode </w:t>
-      </w:r>
-      <w:proofErr w:type="spellStart"/>
-      <w:r>
-        <w:rPr>
-          <w:lang w:val="id-ID"/>
-        </w:rPr>
-        <w:t>gamifikasi</w:t>
-      </w:r>
-      <w:proofErr w:type="spellEnd"/>
-      <w:r>
-        <w:rPr>
-          <w:lang w:val="id-ID"/>
-        </w:rPr>
-        <w:t xml:space="preserve"> </w:t>
-      </w:r>
-      <w:r>
-        <w:rPr>
-          <w:lang w:val="id-ID"/>
-        </w:rPr>
-        <w:t xml:space="preserve">dengan skor 5,5 sedangkan metode lama 4. Diketahui juga pada sisi </w:t>
-      </w:r>
-      <w:proofErr w:type="spellStart"/>
+        <w:t xml:space="preserve"> diungguli oleh metode gamifikasi dengan skor 5,5 sedangkan metode lama 4. Diketahui juga pada sisi </w:t>
+      </w:r>
       <w:r>
         <w:rPr>
           <w:i/>
@@ -7949,14 +5862,12 @@
         </w:rPr>
         <w:t>enjoyment</w:t>
       </w:r>
-      <w:proofErr w:type="spellEnd"/>
       <w:r>
         <w:rPr>
           <w:lang w:val="id-ID"/>
         </w:rPr>
         <w:t xml:space="preserve">, </w:t>
       </w:r>
-      <w:proofErr w:type="spellStart"/>
       <w:r>
         <w:rPr>
           <w:i/>
@@ -7965,14 +5876,12 @@
         </w:rPr>
         <w:t>usefulness</w:t>
       </w:r>
-      <w:proofErr w:type="spellEnd"/>
       <w:r>
         <w:rPr>
           <w:lang w:val="id-ID"/>
         </w:rPr>
         <w:t xml:space="preserve"> dan </w:t>
       </w:r>
-      <w:proofErr w:type="spellStart"/>
       <w:r>
         <w:rPr>
           <w:i/>
@@ -7981,28 +5890,12 @@
         </w:rPr>
         <w:t>Importance</w:t>
       </w:r>
-      <w:proofErr w:type="spellEnd"/>
-      <w:r>
-        <w:rPr>
-          <w:lang w:val="id-ID"/>
-        </w:rPr>
-        <w:t xml:space="preserve"> unggul pada metode </w:t>
-      </w:r>
-      <w:proofErr w:type="spellStart"/>
-      <w:r>
-        <w:rPr>
-          <w:lang w:val="id-ID"/>
-        </w:rPr>
-        <w:t>gamifikasi</w:t>
-      </w:r>
-      <w:proofErr w:type="spellEnd"/>
-      <w:r>
-        <w:rPr>
-          <w:lang w:val="id-ID"/>
-        </w:rPr>
-        <w:t xml:space="preserve"> dengan skor berurutan 5,55 ; 5,6 dan 4,2. Metode lama mengungguli dalam aspek </w:t>
-      </w:r>
-      <w:proofErr w:type="spellStart"/>
+      <w:r>
+        <w:rPr>
+          <w:lang w:val="id-ID"/>
+        </w:rPr>
+        <w:t xml:space="preserve"> unggul pada metode gamifikasi dengan skor berurutan 5,55 ; 5,6 dan 4,2. Metode lama mengungguli dalam aspek </w:t>
+      </w:r>
       <w:r>
         <w:rPr>
           <w:i/>
@@ -8011,31 +5904,17 @@
         </w:rPr>
         <w:t>competence</w:t>
       </w:r>
-      <w:proofErr w:type="spellEnd"/>
-      <w:r>
-        <w:rPr>
-          <w:lang w:val="id-ID"/>
-        </w:rPr>
-        <w:t xml:space="preserve"> sebesar 4,8 dibanding </w:t>
-      </w:r>
-      <w:proofErr w:type="spellStart"/>
-      <w:r>
-        <w:rPr>
-          <w:lang w:val="id-ID"/>
-        </w:rPr>
-        <w:t>gamifikasi</w:t>
-      </w:r>
-      <w:proofErr w:type="spellEnd"/>
-      <w:r>
-        <w:rPr>
-          <w:lang w:val="id-ID"/>
-        </w:rPr>
-        <w:t xml:space="preserve"> 4,6.</w:t>
+      <w:r>
+        <w:rPr>
+          <w:lang w:val="id-ID"/>
+        </w:rPr>
+        <w:t xml:space="preserve"> sebesar 4,8 dibanding gamifikasi 4,6.</w:t>
       </w:r>
     </w:p>
     <w:p>
       <w:pPr>
         <w:keepNext/>
+        <w:spacing w:line="360" w:lineRule="auto"/>
         <w:jc w:val="center"/>
         <w:rPr>
           <w:lang w:val="id-ID"/>
@@ -8043,6 +5922,7 @@
       </w:pPr>
       <w:r>
         <w:rPr>
+          <w:noProof/>
           <w:lang w:val="id-ID"/>
         </w:rPr>
         <w:drawing>
@@ -8061,7 +5941,7 @@
                     <pic:cNvPicPr/>
                   </pic:nvPicPr>
                   <pic:blipFill>
-                    <a:blip r:embed="rId15"/>
+                    <a:blip r:embed="rId16"/>
                     <a:stretch>
                       <a:fillRect/>
                     </a:stretch>
@@ -8085,25 +5965,18 @@
     <w:p>
       <w:pPr>
         <w:pStyle w:val="Caption"/>
+        <w:spacing w:line="360" w:lineRule="auto"/>
         <w:jc w:val="center"/>
         <w:rPr>
           <w:lang w:val="id-ID"/>
         </w:rPr>
       </w:pPr>
-      <w:bookmarkStart w:id="7" w:name="_Ref152781833"/>
-      <w:proofErr w:type="spellStart"/>
-      <w:r>
-        <w:rPr>
-          <w:lang w:val="id-ID"/>
-        </w:rPr>
-        <w:t>Figure</w:t>
-      </w:r>
-      <w:proofErr w:type="spellEnd"/>
-      <w:r>
-        <w:rPr>
-          <w:lang w:val="id-ID"/>
-        </w:rPr>
-        <w:t xml:space="preserve"> </w:t>
+      <w:bookmarkStart w:id="8" w:name="_Ref152781833"/>
+      <w:r>
+        <w:rPr>
+          <w:lang w:val="id-ID"/>
+        </w:rPr>
+        <w:t xml:space="preserve">Figure </w:t>
       </w:r>
       <w:r>
         <w:rPr>
@@ -8128,7 +6001,7 @@
           <w:noProof/>
           <w:lang w:val="id-ID"/>
         </w:rPr>
-        <w:t>6</w:t>
+        <w:t>7</w:t>
       </w:r>
       <w:r>
         <w:rPr>
@@ -8136,44 +6009,17 @@
         </w:rPr>
         <w:fldChar w:fldCharType="end"/>
       </w:r>
-      <w:bookmarkEnd w:id="7"/>
-      <w:r>
-        <w:rPr>
-          <w:lang w:val="id-ID"/>
-        </w:rPr>
-        <w:t xml:space="preserve"> </w:t>
-      </w:r>
-      <w:proofErr w:type="spellStart"/>
-      <w:r>
-        <w:rPr>
-          <w:lang w:val="id-ID"/>
-        </w:rPr>
-        <w:t>Analysis</w:t>
-      </w:r>
-      <w:proofErr w:type="spellEnd"/>
-      <w:r>
-        <w:rPr>
-          <w:lang w:val="id-ID"/>
-        </w:rPr>
-        <w:t xml:space="preserve"> </w:t>
-      </w:r>
-      <w:proofErr w:type="spellStart"/>
-      <w:r>
-        <w:rPr>
-          <w:lang w:val="id-ID"/>
-        </w:rPr>
-        <w:t>of</w:t>
-      </w:r>
-      <w:proofErr w:type="spellEnd"/>
-      <w:r>
-        <w:rPr>
-          <w:lang w:val="id-ID"/>
-        </w:rPr>
-        <w:t xml:space="preserve"> Varian perbandingan kedua metode</w:t>
+      <w:bookmarkEnd w:id="8"/>
+      <w:r>
+        <w:rPr>
+          <w:lang w:val="id-ID"/>
+        </w:rPr>
+        <w:t xml:space="preserve"> Analysis of Varian perbandingan kedua metode</w:t>
       </w:r>
     </w:p>
     <w:p>
       <w:pPr>
+        <w:spacing w:line="360" w:lineRule="auto"/>
         <w:rPr>
           <w:lang w:val="id-ID"/>
         </w:rPr>
@@ -8188,16 +6034,8 @@
         <w:rPr>
           <w:lang w:val="id-ID"/>
         </w:rPr>
-        <w:t xml:space="preserve">perhitungan </w:t>
-      </w:r>
-      <w:proofErr w:type="spellStart"/>
-      <w:r>
-        <w:rPr>
-          <w:lang w:val="id-ID"/>
-        </w:rPr>
-        <w:t>anova</w:t>
-      </w:r>
-      <w:proofErr w:type="spellEnd"/>
+        <w:t>perhitungan anova</w:t>
+      </w:r>
       <w:r>
         <w:rPr>
           <w:lang w:val="id-ID"/>
@@ -8220,20 +6058,19 @@
         <w:rPr>
           <w:lang w:val="id-ID"/>
         </w:rPr>
-      </w:r>
-      <w:r>
-        <w:rPr>
-          <w:lang w:val="id-ID"/>
-        </w:rPr>
         <w:instrText xml:space="preserve"> \* MERGEFORMAT </w:instrText>
       </w:r>
       <w:r>
         <w:rPr>
           <w:lang w:val="id-ID"/>
         </w:rPr>
+      </w:r>
+      <w:r>
+        <w:rPr>
+          <w:lang w:val="id-ID"/>
+        </w:rPr>
         <w:fldChar w:fldCharType="separate"/>
       </w:r>
-      <w:proofErr w:type="spellStart"/>
       <w:r>
         <w:rPr>
           <w:i/>
@@ -8242,7 +6079,6 @@
         </w:rPr>
         <w:t>Figure</w:t>
       </w:r>
-      <w:proofErr w:type="spellEnd"/>
       <w:r>
         <w:rPr>
           <w:lang w:val="id-ID"/>
@@ -8274,345 +6110,194 @@
           <w:iCs/>
           <w:lang w:val="id-ID"/>
         </w:rPr>
-        <w:t>p-</w:t>
-      </w:r>
-      <w:proofErr w:type="spellStart"/>
+        <w:t>p-value</w:t>
+      </w:r>
+      <w:r>
+        <w:rPr>
+          <w:lang w:val="id-ID"/>
+        </w:rPr>
+        <w:t xml:space="preserve"> sebesar 0.025 yang artinya perbedaannya sangat signifikan karena sudah membantah dari H</w:t>
+      </w:r>
+      <w:r>
+        <w:rPr>
+          <w:vertAlign w:val="subscript"/>
+          <w:lang w:val="id-ID"/>
+        </w:rPr>
+        <w:t>0.</w:t>
+      </w:r>
+    </w:p>
+    <w:p>
+      <w:pPr>
+        <w:spacing w:line="360" w:lineRule="auto"/>
+        <w:rPr>
+          <w:b/>
+          <w:bCs/>
+          <w:lang w:val="id-ID"/>
+        </w:rPr>
+      </w:pPr>
+      <w:r>
+        <w:rPr>
+          <w:b/>
+          <w:bCs/>
+          <w:lang w:val="id-ID"/>
+        </w:rPr>
+        <w:lastRenderedPageBreak/>
+        <w:t>Diskusi</w:t>
+      </w:r>
+    </w:p>
+    <w:p>
+      <w:pPr>
+        <w:spacing w:line="360" w:lineRule="auto"/>
+        <w:rPr>
+          <w:lang w:val="id-ID"/>
+        </w:rPr>
+      </w:pPr>
+      <w:r>
+        <w:rPr>
+          <w:b/>
+          <w:bCs/>
+          <w:lang w:val="id-ID"/>
+        </w:rPr>
+        <w:tab/>
+      </w:r>
+      <w:r>
+        <w:rPr>
+          <w:lang w:val="id-ID"/>
+        </w:rPr>
+        <w:t>Dari perolehan hasil yang telah dilakukan, ada beberapa hal yang perlu didiskusikan baik dari hasil akhir perbandingan maupun dari data-datanya.</w:t>
+      </w:r>
+    </w:p>
+    <w:p>
+      <w:pPr>
+        <w:spacing w:line="360" w:lineRule="auto"/>
+        <w:rPr>
+          <w:lang w:val="id-ID"/>
+        </w:rPr>
+      </w:pPr>
+      <w:r>
+        <w:rPr>
+          <w:lang w:val="id-ID"/>
+        </w:rPr>
+        <w:tab/>
+        <w:t>Dari hasil akhir yang telah dihitung, didapatkan bahwa metode gamifikasi mampu untuk meningkatkan motivasi dalam pengisian survey kepuasan mahasiswa, dengan hasil perbandingan yang cukup signifikan.</w:t>
+      </w:r>
+    </w:p>
+    <w:p>
+      <w:pPr>
+        <w:spacing w:line="360" w:lineRule="auto"/>
+        <w:rPr>
+          <w:lang w:val="id-ID"/>
+        </w:rPr>
+      </w:pPr>
+      <w:r>
+        <w:rPr>
+          <w:lang w:val="id-ID"/>
+        </w:rPr>
+        <w:tab/>
+        <w:t xml:space="preserve">Kemudian dari hasil perbandingan didapatkan bahwa dalam aspek </w:t>
+      </w:r>
       <w:r>
         <w:rPr>
           <w:i/>
           <w:iCs/>
           <w:lang w:val="id-ID"/>
         </w:rPr>
-        <w:t>value</w:t>
-      </w:r>
-      <w:proofErr w:type="spellEnd"/>
-      <w:r>
-        <w:rPr>
-          <w:lang w:val="id-ID"/>
-        </w:rPr>
-        <w:t xml:space="preserve"> sebesar 0.025 yang artinya perbedaannya sangat signifikan karena sudah membantah dari H</w:t>
-      </w:r>
-      <w:r>
-        <w:rPr>
-          <w:vertAlign w:val="subscript"/>
-          <w:lang w:val="id-ID"/>
-        </w:rPr>
-        <w:t>0.</w:t>
+        <w:t>competence</w:t>
+      </w:r>
+      <w:r>
+        <w:rPr>
+          <w:lang w:val="id-ID"/>
+        </w:rPr>
+        <w:t xml:space="preserve">, metode lama lebih unggul di bandingkan metode gamifikasi. Walaupun sebenarnya aspek ini dipikir kurang cocok dalam kasus ini, hal ini bisa saja disebabkan karena tidak adanya pengisian pilot kuesioner. Hal ini bisa saja </w:t>
+      </w:r>
+      <w:r>
+        <w:rPr>
+          <w:lang w:val="id-ID"/>
+        </w:rPr>
+        <w:t>berdampak</w:t>
+      </w:r>
+      <w:r>
+        <w:rPr>
+          <w:lang w:val="id-ID"/>
+        </w:rPr>
+        <w:t xml:space="preserve"> dikarenakan kekurangpahaman terhadap pertanyaan yang ditanyakan, dan ada 1 pertanyaan yang sifatnya di balik (</w:t>
+      </w:r>
+      <w:r>
+        <w:rPr>
+          <w:i/>
+          <w:iCs/>
+          <w:lang w:val="id-ID"/>
+        </w:rPr>
+        <w:t>reversed</w:t>
+      </w:r>
+      <w:r>
+        <w:rPr>
+          <w:lang w:val="id-ID"/>
+        </w:rPr>
+        <w:t>)</w:t>
       </w:r>
     </w:p>
     <w:p>
       <w:pPr>
-        <w:rPr>
-          <w:b/>
-          <w:bCs/>
-          <w:lang w:val="id-ID"/>
-        </w:rPr>
-      </w:pPr>
-      <w:r>
-        <w:rPr>
-          <w:b/>
-          <w:bCs/>
-          <w:lang w:val="id-ID"/>
-        </w:rPr>
-        <w:t>Diskusi</w:t>
+        <w:pStyle w:val="Heading2"/>
+        <w:spacing w:before="0" w:line="360" w:lineRule="auto"/>
+        <w:rPr>
+          <w:lang w:val="id-ID"/>
+        </w:rPr>
+      </w:pPr>
+      <w:bookmarkStart w:id="9" w:name="_Hlk152781419"/>
+      <w:r>
+        <w:rPr>
+          <w:lang w:val="id-ID"/>
+        </w:rPr>
+        <w:t xml:space="preserve">Kesimpulan </w:t>
+      </w:r>
+      <w:bookmarkEnd w:id="9"/>
+      <w:r>
+        <w:rPr>
+          <w:lang w:val="id-ID"/>
+        </w:rPr>
+        <w:t>dan Saran</w:t>
       </w:r>
     </w:p>
     <w:p>
       <w:pPr>
-        <w:rPr>
-          <w:lang w:val="id-ID"/>
-        </w:rPr>
-      </w:pPr>
-      <w:r>
-        <w:rPr>
-          <w:b/>
-          <w:bCs/>
-          <w:lang w:val="id-ID"/>
-        </w:rPr>
-        <w:tab/>
-      </w:r>
-      <w:r>
-        <w:rPr>
-          <w:lang w:val="id-ID"/>
-        </w:rPr>
-        <w:t>Dari perolehan hasil yang telah dilakukan, ada beberapa hal yang perlu didiskusikan baik dari hasil akhir perbandingan maupun dari data-datanya.</w:t>
-      </w:r>
-    </w:p>
-    <w:p>
-      <w:pPr>
-        <w:rPr>
-          <w:lang w:val="id-ID"/>
-        </w:rPr>
-      </w:pPr>
-      <w:r>
-        <w:rPr>
-          <w:lang w:val="id-ID"/>
-        </w:rPr>
-        <w:lastRenderedPageBreak/>
-        <w:tab/>
-        <w:t xml:space="preserve">Dari hasil akhir yang telah dihitung, didapatkan bahwa metode </w:t>
-      </w:r>
-      <w:proofErr w:type="spellStart"/>
-      <w:r>
-        <w:rPr>
-          <w:lang w:val="id-ID"/>
-        </w:rPr>
-        <w:t>gamifikasi</w:t>
-      </w:r>
-      <w:proofErr w:type="spellEnd"/>
-      <w:r>
-        <w:rPr>
-          <w:lang w:val="id-ID"/>
-        </w:rPr>
-        <w:t xml:space="preserve"> mampu untuk meningkatkan motivasi dalam pengisian </w:t>
-      </w:r>
-      <w:proofErr w:type="spellStart"/>
-      <w:r>
-        <w:rPr>
-          <w:lang w:val="id-ID"/>
-        </w:rPr>
-        <w:t>survey</w:t>
-      </w:r>
-      <w:proofErr w:type="spellEnd"/>
-      <w:r>
-        <w:rPr>
-          <w:lang w:val="id-ID"/>
-        </w:rPr>
-        <w:t xml:space="preserve"> kepuasan mahasiswa, dengan hasil perbandingan yang cukup signifikan.</w:t>
-      </w:r>
-    </w:p>
-    <w:p>
-      <w:pPr>
-        <w:rPr>
-          <w:lang w:val="id-ID"/>
-        </w:rPr>
-      </w:pPr>
-      <w:r>
-        <w:rPr>
-          <w:lang w:val="id-ID"/>
-        </w:rPr>
-        <w:tab/>
-        <w:t xml:space="preserve">Kemudian dari hasil perbandingan didapatkan bahwa dalam aspek </w:t>
-      </w:r>
-      <w:proofErr w:type="spellStart"/>
+        <w:spacing w:line="360" w:lineRule="auto"/>
+        <w:rPr>
+          <w:lang w:val="id-ID"/>
+        </w:rPr>
+      </w:pPr>
+      <w:r>
+        <w:rPr>
+          <w:lang w:val="id-ID"/>
+        </w:rPr>
+        <w:t xml:space="preserve">Studi ini mencoba untuk mengeksplorasi perang Gamifikasi dalam pengisian survey kepuasan mahasiswa. Studi ini mencoba membandingkan metode lama, dengan metode yang telah digamifikasi. Dari perhitungan yang telah dilakukan, gamifikasi mendapatkan skor yang lebih tinggi secara keseluruhan </w:t>
+      </w:r>
+      <w:r>
+        <w:rPr>
+          <w:lang w:val="id-ID"/>
+        </w:rPr>
+        <w:t>dibanding</w:t>
+      </w:r>
+      <w:r>
+        <w:rPr>
+          <w:lang w:val="id-ID"/>
+        </w:rPr>
+        <w:t xml:space="preserve"> dengan metode lama dengan skor </w:t>
+      </w:r>
       <w:r>
         <w:rPr>
           <w:i/>
           <w:iCs/>
           <w:lang w:val="id-ID"/>
         </w:rPr>
-        <w:t>competence</w:t>
-      </w:r>
-      <w:proofErr w:type="spellEnd"/>
-      <w:r>
-        <w:rPr>
-          <w:lang w:val="id-ID"/>
-        </w:rPr>
-        <w:t xml:space="preserve">, metode lama lebih unggul di bandingkan metode </w:t>
-      </w:r>
-      <w:proofErr w:type="spellStart"/>
-      <w:r>
-        <w:rPr>
-          <w:lang w:val="id-ID"/>
-        </w:rPr>
-        <w:t>gamifikasi</w:t>
-      </w:r>
-      <w:proofErr w:type="spellEnd"/>
-      <w:r>
-        <w:rPr>
-          <w:lang w:val="id-ID"/>
-        </w:rPr>
-        <w:t xml:space="preserve">. Walaupun sebenarnya aspek ini dipikir kurang cocok dalam kasus ini, hal ini bisa saja disebabkan karena tidak adanya pengisian pilot kuesioner. Hal ini bisa saja </w:t>
-      </w:r>
-      <w:r>
-        <w:rPr>
-          <w:lang w:val="id-ID"/>
-        </w:rPr>
-        <w:t>berdampak</w:t>
-      </w:r>
-      <w:r>
-        <w:rPr>
-          <w:lang w:val="id-ID"/>
-        </w:rPr>
-        <w:t xml:space="preserve"> dikarenakan </w:t>
-      </w:r>
-      <w:proofErr w:type="spellStart"/>
-      <w:r>
-        <w:rPr>
-          <w:lang w:val="id-ID"/>
-        </w:rPr>
-        <w:t>kekurangpahaman</w:t>
-      </w:r>
-      <w:proofErr w:type="spellEnd"/>
-      <w:r>
-        <w:rPr>
-          <w:lang w:val="id-ID"/>
-        </w:rPr>
-        <w:t xml:space="preserve"> terhadap pertanyaan yang ditanyakan, dan ada 1 pertanyaan yang sifatnya di balik (</w:t>
-      </w:r>
-      <w:proofErr w:type="spellStart"/>
-      <w:r>
-        <w:rPr>
-          <w:i/>
-          <w:iCs/>
-          <w:lang w:val="id-ID"/>
-        </w:rPr>
-        <w:t>reversed</w:t>
-      </w:r>
-      <w:proofErr w:type="spellEnd"/>
-      <w:r>
-        <w:rPr>
-          <w:lang w:val="id-ID"/>
-        </w:rPr>
-        <w:t>)</w:t>
-      </w:r>
-    </w:p>
-    <w:p>
-      <w:pPr>
-        <w:pStyle w:val="Heading2"/>
-        <w:spacing w:before="0" w:line="360" w:lineRule="auto"/>
-        <w:rPr>
-          <w:lang w:val="id-ID"/>
-        </w:rPr>
-      </w:pPr>
-      <w:bookmarkStart w:id="8" w:name="_Hlk152781419"/>
-      <w:r>
-        <w:rPr>
-          <w:lang w:val="id-ID"/>
-        </w:rPr>
-        <w:t xml:space="preserve">Kesimpulan </w:t>
-      </w:r>
-      <w:bookmarkEnd w:id="8"/>
-      <w:r>
-        <w:rPr>
-          <w:lang w:val="id-ID"/>
-        </w:rPr>
-        <w:t>dan Saran</w:t>
-      </w:r>
-    </w:p>
-    <w:p>
-      <w:pPr>
-        <w:rPr>
-          <w:lang w:val="id-ID"/>
-        </w:rPr>
-      </w:pPr>
-      <w:r>
-        <w:rPr>
-          <w:lang w:val="id-ID"/>
-        </w:rPr>
-        <w:t xml:space="preserve">Studi ini mencoba untuk mengeksplorasi perang </w:t>
-      </w:r>
-      <w:proofErr w:type="spellStart"/>
-      <w:r>
-        <w:rPr>
-          <w:lang w:val="id-ID"/>
-        </w:rPr>
-        <w:t>Gamifikasi</w:t>
-      </w:r>
-      <w:proofErr w:type="spellEnd"/>
-      <w:r>
-        <w:rPr>
-          <w:lang w:val="id-ID"/>
-        </w:rPr>
-        <w:t xml:space="preserve"> dalam pengisian </w:t>
-      </w:r>
-      <w:proofErr w:type="spellStart"/>
-      <w:r>
-        <w:rPr>
-          <w:lang w:val="id-ID"/>
-        </w:rPr>
-        <w:t>survey</w:t>
-      </w:r>
-      <w:proofErr w:type="spellEnd"/>
-      <w:r>
-        <w:rPr>
-          <w:lang w:val="id-ID"/>
-        </w:rPr>
-        <w:t xml:space="preserve"> kepuasan mahasiswa. Studi ini mencoba membandingkan metode lama, dengan metode yang telah </w:t>
-      </w:r>
-      <w:proofErr w:type="spellStart"/>
-      <w:r>
-        <w:rPr>
-          <w:lang w:val="id-ID"/>
-        </w:rPr>
-        <w:t>digamifikasi</w:t>
-      </w:r>
-      <w:proofErr w:type="spellEnd"/>
-      <w:r>
-        <w:rPr>
-          <w:lang w:val="id-ID"/>
-        </w:rPr>
-        <w:t xml:space="preserve">. Dari perhitungan yang telah dilakukan, </w:t>
-      </w:r>
-      <w:proofErr w:type="spellStart"/>
-      <w:r>
-        <w:rPr>
-          <w:lang w:val="id-ID"/>
-        </w:rPr>
-        <w:t>gamifikasi</w:t>
-      </w:r>
-      <w:proofErr w:type="spellEnd"/>
-      <w:r>
-        <w:rPr>
-          <w:lang w:val="id-ID"/>
-        </w:rPr>
-        <w:t xml:space="preserve"> mendapatkan skor yang lebih tinggi secara keseluruhan </w:t>
-      </w:r>
-      <w:r>
-        <w:rPr>
-          <w:lang w:val="id-ID"/>
-        </w:rPr>
-        <w:t>dibanding</w:t>
-      </w:r>
-      <w:r>
-        <w:rPr>
-          <w:lang w:val="id-ID"/>
-        </w:rPr>
-        <w:t xml:space="preserve"> dengan metode lama dengan skor </w:t>
-      </w:r>
-      <w:proofErr w:type="spellStart"/>
-      <w:r>
-        <w:rPr>
-          <w:i/>
-          <w:iCs/>
-          <w:lang w:val="id-ID"/>
-        </w:rPr>
         <w:t>overall</w:t>
       </w:r>
-      <w:proofErr w:type="spellEnd"/>
-      <w:r>
-        <w:rPr>
-          <w:lang w:val="id-ID"/>
-        </w:rPr>
-        <w:t xml:space="preserve"> 5,5 dibandingkan dengan skor 4 pada metode lama, </w:t>
-      </w:r>
-      <w:proofErr w:type="spellStart"/>
-      <w:r>
-        <w:rPr>
-          <w:lang w:val="id-ID"/>
-        </w:rPr>
-        <w:t>dimana</w:t>
-      </w:r>
-      <w:proofErr w:type="spellEnd"/>
-      <w:r>
-        <w:rPr>
-          <w:lang w:val="id-ID"/>
-        </w:rPr>
-        <w:t xml:space="preserve"> perbandingan ini cukup signifikan yang artinya </w:t>
-      </w:r>
-      <w:proofErr w:type="spellStart"/>
-      <w:r>
-        <w:rPr>
-          <w:lang w:val="id-ID"/>
-        </w:rPr>
-        <w:t>gamifikasi</w:t>
-      </w:r>
-      <w:proofErr w:type="spellEnd"/>
-      <w:r>
-        <w:rPr>
-          <w:lang w:val="id-ID"/>
-        </w:rPr>
-        <w:t xml:space="preserve"> dapat meningkatkan motivasi pengisian kuesioner.</w:t>
+      <w:r>
+        <w:rPr>
+          <w:lang w:val="id-ID"/>
+        </w:rPr>
+        <w:t xml:space="preserve"> 5,5 dibandingkan dengan skor 4 pada metode lama, dimana perbandingan ini cukup signifikan yang artinya gamifikasi dapat meningkatkan motivasi pengisian kuesioner.</w:t>
       </w:r>
     </w:p>
     <w:p>
@@ -8647,219 +6332,28 @@
             <w:autoSpaceDE w:val="0"/>
             <w:autoSpaceDN w:val="0"/>
             <w:ind w:hanging="480"/>
-            <w:divId w:val="1943217782"/>
+            <w:divId w:val="1142383144"/>
             <w:rPr>
               <w:rFonts w:eastAsia="Times New Roman"/>
-              <w:lang w:val="id-ID"/>
             </w:rPr>
           </w:pPr>
-          <w:proofErr w:type="spellStart"/>
           <w:r>
             <w:rPr>
               <w:rFonts w:eastAsia="Times New Roman"/>
-              <w:lang w:val="id-ID"/>
             </w:rPr>
-            <w:t>Adeyemi</w:t>
+            <w:t xml:space="preserve">Adeyemi, T. (2023, December 4). </w:t>
           </w:r>
-          <w:proofErr w:type="spellEnd"/>
-          <w:r>
-            <w:rPr>
-              <w:rFonts w:eastAsia="Times New Roman"/>
-              <w:lang w:val="id-ID"/>
-            </w:rPr>
-            <w:t xml:space="preserve">, T. (2023, </w:t>
-          </w:r>
-          <w:proofErr w:type="spellStart"/>
-          <w:r>
-            <w:rPr>
-              <w:rFonts w:eastAsia="Times New Roman"/>
-              <w:lang w:val="id-ID"/>
-            </w:rPr>
-            <w:t>December</w:t>
-          </w:r>
-          <w:proofErr w:type="spellEnd"/>
-          <w:r>
-            <w:rPr>
-              <w:rFonts w:eastAsia="Times New Roman"/>
-              <w:lang w:val="id-ID"/>
-            </w:rPr>
-            <w:t xml:space="preserve"> 4). </w:t>
-          </w:r>
-          <w:proofErr w:type="spellStart"/>
           <w:r>
             <w:rPr>
               <w:rFonts w:eastAsia="Times New Roman"/>
               <w:i/>
               <w:iCs/>
-              <w:lang w:val="id-ID"/>
             </w:rPr>
-            <w:t>JavaScript</w:t>
+            <w:t>JavaScript drag and drop, resizing, and multi-touch gestures for modern browsers</w:t>
           </w:r>
-          <w:proofErr w:type="spellEnd"/>
           <w:r>
             <w:rPr>
               <w:rFonts w:eastAsia="Times New Roman"/>
-              <w:i/>
-              <w:iCs/>
-              <w:lang w:val="id-ID"/>
-            </w:rPr>
-            <w:t xml:space="preserve"> </w:t>
-          </w:r>
-          <w:proofErr w:type="spellStart"/>
-          <w:r>
-            <w:rPr>
-              <w:rFonts w:eastAsia="Times New Roman"/>
-              <w:i/>
-              <w:iCs/>
-              <w:lang w:val="id-ID"/>
-            </w:rPr>
-            <w:t>drag</w:t>
-          </w:r>
-          <w:proofErr w:type="spellEnd"/>
-          <w:r>
-            <w:rPr>
-              <w:rFonts w:eastAsia="Times New Roman"/>
-              <w:i/>
-              <w:iCs/>
-              <w:lang w:val="id-ID"/>
-            </w:rPr>
-            <w:t xml:space="preserve"> </w:t>
-          </w:r>
-          <w:proofErr w:type="spellStart"/>
-          <w:r>
-            <w:rPr>
-              <w:rFonts w:eastAsia="Times New Roman"/>
-              <w:i/>
-              <w:iCs/>
-              <w:lang w:val="id-ID"/>
-            </w:rPr>
-            <w:t>and</w:t>
-          </w:r>
-          <w:proofErr w:type="spellEnd"/>
-          <w:r>
-            <w:rPr>
-              <w:rFonts w:eastAsia="Times New Roman"/>
-              <w:i/>
-              <w:iCs/>
-              <w:lang w:val="id-ID"/>
-            </w:rPr>
-            <w:t xml:space="preserve"> drop, </w:t>
-          </w:r>
-          <w:proofErr w:type="spellStart"/>
-          <w:r>
-            <w:rPr>
-              <w:rFonts w:eastAsia="Times New Roman"/>
-              <w:i/>
-              <w:iCs/>
-              <w:lang w:val="id-ID"/>
-            </w:rPr>
-            <w:t>resizing</w:t>
-          </w:r>
-          <w:proofErr w:type="spellEnd"/>
-          <w:r>
-            <w:rPr>
-              <w:rFonts w:eastAsia="Times New Roman"/>
-              <w:i/>
-              <w:iCs/>
-              <w:lang w:val="id-ID"/>
-            </w:rPr>
-            <w:t xml:space="preserve">, </w:t>
-          </w:r>
-          <w:proofErr w:type="spellStart"/>
-          <w:r>
-            <w:rPr>
-              <w:rFonts w:eastAsia="Times New Roman"/>
-              <w:i/>
-              <w:iCs/>
-              <w:lang w:val="id-ID"/>
-            </w:rPr>
-            <w:t>and</w:t>
-          </w:r>
-          <w:proofErr w:type="spellEnd"/>
-          <w:r>
-            <w:rPr>
-              <w:rFonts w:eastAsia="Times New Roman"/>
-              <w:i/>
-              <w:iCs/>
-              <w:lang w:val="id-ID"/>
-            </w:rPr>
-            <w:t xml:space="preserve"> </w:t>
-          </w:r>
-          <w:proofErr w:type="spellStart"/>
-          <w:r>
-            <w:rPr>
-              <w:rFonts w:eastAsia="Times New Roman"/>
-              <w:i/>
-              <w:iCs/>
-              <w:lang w:val="id-ID"/>
-            </w:rPr>
-            <w:t>multi-touch</w:t>
-          </w:r>
-          <w:proofErr w:type="spellEnd"/>
-          <w:r>
-            <w:rPr>
-              <w:rFonts w:eastAsia="Times New Roman"/>
-              <w:i/>
-              <w:iCs/>
-              <w:lang w:val="id-ID"/>
-            </w:rPr>
-            <w:t xml:space="preserve"> </w:t>
-          </w:r>
-          <w:proofErr w:type="spellStart"/>
-          <w:r>
-            <w:rPr>
-              <w:rFonts w:eastAsia="Times New Roman"/>
-              <w:i/>
-              <w:iCs/>
-              <w:lang w:val="id-ID"/>
-            </w:rPr>
-            <w:t>gestures</w:t>
-          </w:r>
-          <w:proofErr w:type="spellEnd"/>
-          <w:r>
-            <w:rPr>
-              <w:rFonts w:eastAsia="Times New Roman"/>
-              <w:i/>
-              <w:iCs/>
-              <w:lang w:val="id-ID"/>
-            </w:rPr>
-            <w:t xml:space="preserve"> </w:t>
-          </w:r>
-          <w:proofErr w:type="spellStart"/>
-          <w:r>
-            <w:rPr>
-              <w:rFonts w:eastAsia="Times New Roman"/>
-              <w:i/>
-              <w:iCs/>
-              <w:lang w:val="id-ID"/>
-            </w:rPr>
-            <w:t>for</w:t>
-          </w:r>
-          <w:proofErr w:type="spellEnd"/>
-          <w:r>
-            <w:rPr>
-              <w:rFonts w:eastAsia="Times New Roman"/>
-              <w:i/>
-              <w:iCs/>
-              <w:lang w:val="id-ID"/>
-            </w:rPr>
-            <w:t xml:space="preserve"> modern </w:t>
-          </w:r>
-          <w:proofErr w:type="spellStart"/>
-          <w:r>
-            <w:rPr>
-              <w:rFonts w:eastAsia="Times New Roman"/>
-              <w:i/>
-              <w:iCs/>
-              <w:lang w:val="id-ID"/>
-            </w:rPr>
-            <w:t>browsers</w:t>
-          </w:r>
-          <w:proofErr w:type="spellEnd"/>
-          <w:r>
-            <w:rPr>
-              <w:rFonts w:eastAsia="Times New Roman"/>
-              <w:lang w:val="id-ID"/>
             </w:rPr>
             <w:t>. https://interactjs.io</w:t>
           </w:r>
@@ -8869,183 +6363,29 @@
             <w:autoSpaceDE w:val="0"/>
             <w:autoSpaceDN w:val="0"/>
             <w:ind w:hanging="480"/>
-            <w:divId w:val="492374440"/>
+            <w:divId w:val="1166440399"/>
             <w:rPr>
               <w:rFonts w:eastAsia="Times New Roman"/>
-              <w:lang w:val="id-ID"/>
             </w:rPr>
           </w:pPr>
           <w:r>
             <w:rPr>
               <w:rFonts w:eastAsia="Times New Roman"/>
-              <w:lang w:val="id-ID"/>
             </w:rPr>
-            <w:t xml:space="preserve">Bailey, P., </w:t>
-          </w:r>
-          <w:proofErr w:type="spellStart"/>
-          <w:r>
-            <w:rPr>
-              <w:rFonts w:eastAsia="Times New Roman"/>
-              <w:lang w:val="id-ID"/>
-            </w:rPr>
-            <w:t>Pritchard</w:t>
-          </w:r>
-          <w:proofErr w:type="spellEnd"/>
-          <w:r>
-            <w:rPr>
-              <w:rFonts w:eastAsia="Times New Roman"/>
-              <w:lang w:val="id-ID"/>
-            </w:rPr>
-            <w:t xml:space="preserve">, G., &amp; </w:t>
-          </w:r>
-          <w:proofErr w:type="spellStart"/>
-          <w:r>
-            <w:rPr>
-              <w:rFonts w:eastAsia="Times New Roman"/>
-              <w:lang w:val="id-ID"/>
-            </w:rPr>
-            <w:t>Kernohan</w:t>
-          </w:r>
-          <w:proofErr w:type="spellEnd"/>
-          <w:r>
-            <w:rPr>
-              <w:rFonts w:eastAsia="Times New Roman"/>
-              <w:lang w:val="id-ID"/>
-            </w:rPr>
-            <w:t xml:space="preserve">, H. (2015). </w:t>
-          </w:r>
-          <w:proofErr w:type="spellStart"/>
-          <w:r>
-            <w:rPr>
-              <w:rFonts w:eastAsia="Times New Roman"/>
-              <w:lang w:val="id-ID"/>
-            </w:rPr>
-            <w:t>Gamification</w:t>
-          </w:r>
-          <w:proofErr w:type="spellEnd"/>
-          <w:r>
-            <w:rPr>
-              <w:rFonts w:eastAsia="Times New Roman"/>
-              <w:lang w:val="id-ID"/>
-            </w:rPr>
-            <w:t xml:space="preserve"> in </w:t>
-          </w:r>
-          <w:proofErr w:type="spellStart"/>
-          <w:r>
-            <w:rPr>
-              <w:rFonts w:eastAsia="Times New Roman"/>
-              <w:lang w:val="id-ID"/>
-            </w:rPr>
-            <w:t>Market</w:t>
-          </w:r>
-          <w:proofErr w:type="spellEnd"/>
-          <w:r>
-            <w:rPr>
-              <w:rFonts w:eastAsia="Times New Roman"/>
-              <w:lang w:val="id-ID"/>
-            </w:rPr>
-            <w:t xml:space="preserve"> </w:t>
-          </w:r>
-          <w:proofErr w:type="spellStart"/>
-          <w:r>
-            <w:rPr>
-              <w:rFonts w:eastAsia="Times New Roman"/>
-              <w:lang w:val="id-ID"/>
-            </w:rPr>
-            <w:t>Research</w:t>
-          </w:r>
-          <w:proofErr w:type="spellEnd"/>
-          <w:r>
-            <w:rPr>
-              <w:rFonts w:eastAsia="Times New Roman"/>
-              <w:lang w:val="id-ID"/>
-            </w:rPr>
-            <w:t xml:space="preserve">. </w:t>
+            <w:lastRenderedPageBreak/>
+            <w:t xml:space="preserve">Bailey, P., Pritchard, G., &amp; Kernohan, H. (2015). Gamification in Market Research. </w:t>
           </w:r>
           <w:r>
             <w:rPr>
               <w:rFonts w:eastAsia="Times New Roman"/>
               <w:i/>
               <w:iCs/>
-              <w:lang w:val="id-ID"/>
             </w:rPr>
-            <w:t xml:space="preserve">International </w:t>
+            <w:t>International Journal of Market Research</w:t>
           </w:r>
-          <w:proofErr w:type="spellStart"/>
           <w:r>
             <w:rPr>
               <w:rFonts w:eastAsia="Times New Roman"/>
-              <w:i/>
-              <w:iCs/>
-              <w:lang w:val="id-ID"/>
-            </w:rPr>
-            <w:t>Journal</w:t>
-          </w:r>
-          <w:proofErr w:type="spellEnd"/>
-          <w:r>
-            <w:rPr>
-              <w:rFonts w:eastAsia="Times New Roman"/>
-              <w:i/>
-              <w:iCs/>
-              <w:lang w:val="id-ID"/>
-            </w:rPr>
-            <w:t xml:space="preserve"> </w:t>
-          </w:r>
-          <w:proofErr w:type="spellStart"/>
-          <w:r>
-            <w:rPr>
-              <w:rFonts w:eastAsia="Times New Roman"/>
-              <w:i/>
-              <w:iCs/>
-              <w:lang w:val="id-ID"/>
-            </w:rPr>
-            <w:t>of</w:t>
-          </w:r>
-          <w:proofErr w:type="spellEnd"/>
-          <w:r>
-            <w:rPr>
-              <w:rFonts w:eastAsia="Times New Roman"/>
-              <w:i/>
-              <w:iCs/>
-              <w:lang w:val="id-ID"/>
-            </w:rPr>
-            <w:t xml:space="preserve"> </w:t>
-          </w:r>
-          <w:proofErr w:type="spellStart"/>
-          <w:r>
-            <w:rPr>
-              <w:rFonts w:eastAsia="Times New Roman"/>
-              <w:i/>
-              <w:iCs/>
-              <w:lang w:val="id-ID"/>
-            </w:rPr>
-            <w:t>Market</w:t>
-          </w:r>
-          <w:proofErr w:type="spellEnd"/>
-          <w:r>
-            <w:rPr>
-              <w:rFonts w:eastAsia="Times New Roman"/>
-              <w:i/>
-              <w:iCs/>
-              <w:lang w:val="id-ID"/>
-            </w:rPr>
-            <w:t xml:space="preserve"> </w:t>
-          </w:r>
-          <w:proofErr w:type="spellStart"/>
-          <w:r>
-            <w:rPr>
-              <w:rFonts w:eastAsia="Times New Roman"/>
-              <w:i/>
-              <w:iCs/>
-              <w:lang w:val="id-ID"/>
-            </w:rPr>
-            <w:t>Research</w:t>
-          </w:r>
-          <w:proofErr w:type="spellEnd"/>
-          <w:r>
-            <w:rPr>
-              <w:rFonts w:eastAsia="Times New Roman"/>
-              <w:lang w:val="id-ID"/>
             </w:rPr>
             <w:t xml:space="preserve">, </w:t>
           </w:r>
@@ -9054,14 +6394,12 @@
               <w:rFonts w:eastAsia="Times New Roman"/>
               <w:i/>
               <w:iCs/>
-              <w:lang w:val="id-ID"/>
             </w:rPr>
             <w:t>57</w:t>
           </w:r>
           <w:r>
             <w:rPr>
               <w:rFonts w:eastAsia="Times New Roman"/>
-              <w:lang w:val="id-ID"/>
             </w:rPr>
             <w:t>(1), 17–28. https://doi.org/10.2501/IJMR-2015-003</w:t>
           </w:r>
@@ -9071,268 +6409,28 @@
             <w:autoSpaceDE w:val="0"/>
             <w:autoSpaceDN w:val="0"/>
             <w:ind w:hanging="480"/>
-            <w:divId w:val="85738201"/>
+            <w:divId w:val="1619945385"/>
             <w:rPr>
               <w:rFonts w:eastAsia="Times New Roman"/>
-              <w:lang w:val="id-ID"/>
             </w:rPr>
           </w:pPr>
-          <w:proofErr w:type="spellStart"/>
           <w:r>
             <w:rPr>
               <w:rFonts w:eastAsia="Times New Roman"/>
-              <w:lang w:val="id-ID"/>
             </w:rPr>
-            <w:t>Hamari</w:t>
-          </w:r>
-          <w:proofErr w:type="spellEnd"/>
-          <w:r>
-            <w:rPr>
-              <w:rFonts w:eastAsia="Times New Roman"/>
-              <w:lang w:val="id-ID"/>
-            </w:rPr>
-            <w:t xml:space="preserve">, J., </w:t>
-          </w:r>
-          <w:proofErr w:type="spellStart"/>
-          <w:r>
-            <w:rPr>
-              <w:rFonts w:eastAsia="Times New Roman"/>
-              <w:lang w:val="id-ID"/>
-            </w:rPr>
-            <w:t>Koivisto</w:t>
-          </w:r>
-          <w:proofErr w:type="spellEnd"/>
-          <w:r>
-            <w:rPr>
-              <w:rFonts w:eastAsia="Times New Roman"/>
-              <w:lang w:val="id-ID"/>
-            </w:rPr>
-            <w:t xml:space="preserve">, J., &amp; </w:t>
-          </w:r>
-          <w:proofErr w:type="spellStart"/>
-          <w:r>
-            <w:rPr>
-              <w:rFonts w:eastAsia="Times New Roman"/>
-              <w:lang w:val="id-ID"/>
-            </w:rPr>
-            <w:t>Sarsa</w:t>
-          </w:r>
-          <w:proofErr w:type="spellEnd"/>
-          <w:r>
-            <w:rPr>
-              <w:rFonts w:eastAsia="Times New Roman"/>
-              <w:lang w:val="id-ID"/>
-            </w:rPr>
-            <w:t xml:space="preserve">, H. (2014). Does </w:t>
-          </w:r>
-          <w:proofErr w:type="spellStart"/>
-          <w:r>
-            <w:rPr>
-              <w:rFonts w:eastAsia="Times New Roman"/>
-              <w:lang w:val="id-ID"/>
-            </w:rPr>
-            <w:t>Gamification</w:t>
-          </w:r>
-          <w:proofErr w:type="spellEnd"/>
-          <w:r>
-            <w:rPr>
-              <w:rFonts w:eastAsia="Times New Roman"/>
-              <w:lang w:val="id-ID"/>
-            </w:rPr>
-            <w:t xml:space="preserve"> </w:t>
-          </w:r>
-          <w:proofErr w:type="spellStart"/>
-          <w:r>
-            <w:rPr>
-              <w:rFonts w:eastAsia="Times New Roman"/>
-              <w:lang w:val="id-ID"/>
-            </w:rPr>
-            <w:t>Work</w:t>
-          </w:r>
-          <w:proofErr w:type="spellEnd"/>
-          <w:r>
-            <w:rPr>
-              <w:rFonts w:eastAsia="Times New Roman"/>
-              <w:lang w:val="id-ID"/>
-            </w:rPr>
-            <w:t xml:space="preserve">? -- A </w:t>
-          </w:r>
-          <w:proofErr w:type="spellStart"/>
-          <w:r>
-            <w:rPr>
-              <w:rFonts w:eastAsia="Times New Roman"/>
-              <w:lang w:val="id-ID"/>
-            </w:rPr>
-            <w:t>Literature</w:t>
-          </w:r>
-          <w:proofErr w:type="spellEnd"/>
-          <w:r>
-            <w:rPr>
-              <w:rFonts w:eastAsia="Times New Roman"/>
-              <w:lang w:val="id-ID"/>
-            </w:rPr>
-            <w:t xml:space="preserve"> </w:t>
-          </w:r>
-          <w:proofErr w:type="spellStart"/>
-          <w:r>
-            <w:rPr>
-              <w:rFonts w:eastAsia="Times New Roman"/>
-              <w:lang w:val="id-ID"/>
-            </w:rPr>
-            <w:t>Review</w:t>
-          </w:r>
-          <w:proofErr w:type="spellEnd"/>
-          <w:r>
-            <w:rPr>
-              <w:rFonts w:eastAsia="Times New Roman"/>
-              <w:lang w:val="id-ID"/>
-            </w:rPr>
-            <w:t xml:space="preserve"> </w:t>
-          </w:r>
-          <w:proofErr w:type="spellStart"/>
-          <w:r>
-            <w:rPr>
-              <w:rFonts w:eastAsia="Times New Roman"/>
-              <w:lang w:val="id-ID"/>
-            </w:rPr>
-            <w:t>of</w:t>
-          </w:r>
-          <w:proofErr w:type="spellEnd"/>
-          <w:r>
-            <w:rPr>
-              <w:rFonts w:eastAsia="Times New Roman"/>
-              <w:lang w:val="id-ID"/>
-            </w:rPr>
-            <w:t xml:space="preserve"> </w:t>
-          </w:r>
-          <w:proofErr w:type="spellStart"/>
-          <w:r>
-            <w:rPr>
-              <w:rFonts w:eastAsia="Times New Roman"/>
-              <w:lang w:val="id-ID"/>
-            </w:rPr>
-            <w:t>Empirical</w:t>
-          </w:r>
-          <w:proofErr w:type="spellEnd"/>
-          <w:r>
-            <w:rPr>
-              <w:rFonts w:eastAsia="Times New Roman"/>
-              <w:lang w:val="id-ID"/>
-            </w:rPr>
-            <w:t xml:space="preserve"> </w:t>
-          </w:r>
-          <w:proofErr w:type="spellStart"/>
-          <w:r>
-            <w:rPr>
-              <w:rFonts w:eastAsia="Times New Roman"/>
-              <w:lang w:val="id-ID"/>
-            </w:rPr>
-            <w:t>Studies</w:t>
-          </w:r>
-          <w:proofErr w:type="spellEnd"/>
-          <w:r>
-            <w:rPr>
-              <w:rFonts w:eastAsia="Times New Roman"/>
-              <w:lang w:val="id-ID"/>
-            </w:rPr>
-            <w:t xml:space="preserve"> </w:t>
-          </w:r>
-          <w:proofErr w:type="spellStart"/>
-          <w:r>
-            <w:rPr>
-              <w:rFonts w:eastAsia="Times New Roman"/>
-              <w:lang w:val="id-ID"/>
-            </w:rPr>
-            <w:t>on</w:t>
-          </w:r>
-          <w:proofErr w:type="spellEnd"/>
-          <w:r>
-            <w:rPr>
-              <w:rFonts w:eastAsia="Times New Roman"/>
-              <w:lang w:val="id-ID"/>
-            </w:rPr>
-            <w:t xml:space="preserve"> </w:t>
-          </w:r>
-          <w:proofErr w:type="spellStart"/>
-          <w:r>
-            <w:rPr>
-              <w:rFonts w:eastAsia="Times New Roman"/>
-              <w:lang w:val="id-ID"/>
-            </w:rPr>
-            <w:t>Gamification</w:t>
-          </w:r>
-          <w:proofErr w:type="spellEnd"/>
-          <w:r>
-            <w:rPr>
-              <w:rFonts w:eastAsia="Times New Roman"/>
-              <w:lang w:val="id-ID"/>
-            </w:rPr>
-            <w:t xml:space="preserve">. </w:t>
+            <w:t xml:space="preserve">Hamari, J., Koivisto, J., &amp; Sarsa, H. (2014). Does Gamification Work? -- A Literature Review of Empirical Studies on Gamification. </w:t>
           </w:r>
           <w:r>
             <w:rPr>
               <w:rFonts w:eastAsia="Times New Roman"/>
               <w:i/>
               <w:iCs/>
-              <w:lang w:val="id-ID"/>
             </w:rPr>
-            <w:t xml:space="preserve">2014 47th Hawaii International </w:t>
+            <w:t>2014 47th Hawaii International Conference on System Sciences</w:t>
           </w:r>
-          <w:proofErr w:type="spellStart"/>
           <w:r>
             <w:rPr>
               <w:rFonts w:eastAsia="Times New Roman"/>
-              <w:i/>
-              <w:iCs/>
-              <w:lang w:val="id-ID"/>
-            </w:rPr>
-            <w:t>Conference</w:t>
-          </w:r>
-          <w:proofErr w:type="spellEnd"/>
-          <w:r>
-            <w:rPr>
-              <w:rFonts w:eastAsia="Times New Roman"/>
-              <w:i/>
-              <w:iCs/>
-              <w:lang w:val="id-ID"/>
-            </w:rPr>
-            <w:t xml:space="preserve"> </w:t>
-          </w:r>
-          <w:proofErr w:type="spellStart"/>
-          <w:r>
-            <w:rPr>
-              <w:rFonts w:eastAsia="Times New Roman"/>
-              <w:i/>
-              <w:iCs/>
-              <w:lang w:val="id-ID"/>
-            </w:rPr>
-            <w:t>on</w:t>
-          </w:r>
-          <w:proofErr w:type="spellEnd"/>
-          <w:r>
-            <w:rPr>
-              <w:rFonts w:eastAsia="Times New Roman"/>
-              <w:i/>
-              <w:iCs/>
-              <w:lang w:val="id-ID"/>
-            </w:rPr>
-            <w:t xml:space="preserve"> System </w:t>
-          </w:r>
-          <w:proofErr w:type="spellStart"/>
-          <w:r>
-            <w:rPr>
-              <w:rFonts w:eastAsia="Times New Roman"/>
-              <w:i/>
-              <w:iCs/>
-              <w:lang w:val="id-ID"/>
-            </w:rPr>
-            <w:t>Sciences</w:t>
-          </w:r>
-          <w:proofErr w:type="spellEnd"/>
-          <w:r>
-            <w:rPr>
-              <w:rFonts w:eastAsia="Times New Roman"/>
-              <w:lang w:val="id-ID"/>
             </w:rPr>
             <w:t>, 3025–3034. https://doi.org/10.1109/HICSS.2014.377</w:t>
           </w:r>
@@ -9342,199 +6440,28 @@
             <w:autoSpaceDE w:val="0"/>
             <w:autoSpaceDN w:val="0"/>
             <w:ind w:hanging="480"/>
-            <w:divId w:val="737635694"/>
+            <w:divId w:val="1690981827"/>
             <w:rPr>
               <w:rFonts w:eastAsia="Times New Roman"/>
-              <w:lang w:val="id-ID"/>
             </w:rPr>
           </w:pPr>
-          <w:proofErr w:type="spellStart"/>
           <w:r>
             <w:rPr>
               <w:rFonts w:eastAsia="Times New Roman"/>
-              <w:lang w:val="id-ID"/>
             </w:rPr>
-            <w:t>Keusch</w:t>
+            <w:t xml:space="preserve">Keusch, F., &amp; Zhang, C. (2017). A Review of Issues in Gamified Surveys. </w:t>
           </w:r>
-          <w:proofErr w:type="spellEnd"/>
-          <w:r>
-            <w:rPr>
-              <w:rFonts w:eastAsia="Times New Roman"/>
-              <w:lang w:val="id-ID"/>
-            </w:rPr>
-            <w:t xml:space="preserve">, F., &amp; </w:t>
-          </w:r>
-          <w:proofErr w:type="spellStart"/>
-          <w:r>
-            <w:rPr>
-              <w:rFonts w:eastAsia="Times New Roman"/>
-              <w:lang w:val="id-ID"/>
-            </w:rPr>
-            <w:t>Zhang</w:t>
-          </w:r>
-          <w:proofErr w:type="spellEnd"/>
-          <w:r>
-            <w:rPr>
-              <w:rFonts w:eastAsia="Times New Roman"/>
-              <w:lang w:val="id-ID"/>
-            </w:rPr>
-            <w:t xml:space="preserve">, C. (2017). A </w:t>
-          </w:r>
-          <w:proofErr w:type="spellStart"/>
-          <w:r>
-            <w:rPr>
-              <w:rFonts w:eastAsia="Times New Roman"/>
-              <w:lang w:val="id-ID"/>
-            </w:rPr>
-            <w:t>Review</w:t>
-          </w:r>
-          <w:proofErr w:type="spellEnd"/>
-          <w:r>
-            <w:rPr>
-              <w:rFonts w:eastAsia="Times New Roman"/>
-              <w:lang w:val="id-ID"/>
-            </w:rPr>
-            <w:t xml:space="preserve"> </w:t>
-          </w:r>
-          <w:proofErr w:type="spellStart"/>
-          <w:r>
-            <w:rPr>
-              <w:rFonts w:eastAsia="Times New Roman"/>
-              <w:lang w:val="id-ID"/>
-            </w:rPr>
-            <w:t>of</w:t>
-          </w:r>
-          <w:proofErr w:type="spellEnd"/>
-          <w:r>
-            <w:rPr>
-              <w:rFonts w:eastAsia="Times New Roman"/>
-              <w:lang w:val="id-ID"/>
-            </w:rPr>
-            <w:t xml:space="preserve"> </w:t>
-          </w:r>
-          <w:proofErr w:type="spellStart"/>
-          <w:r>
-            <w:rPr>
-              <w:rFonts w:eastAsia="Times New Roman"/>
-              <w:lang w:val="id-ID"/>
-            </w:rPr>
-            <w:t>Issues</w:t>
-          </w:r>
-          <w:proofErr w:type="spellEnd"/>
-          <w:r>
-            <w:rPr>
-              <w:rFonts w:eastAsia="Times New Roman"/>
-              <w:lang w:val="id-ID"/>
-            </w:rPr>
-            <w:t xml:space="preserve"> in </w:t>
-          </w:r>
-          <w:proofErr w:type="spellStart"/>
-          <w:r>
-            <w:rPr>
-              <w:rFonts w:eastAsia="Times New Roman"/>
-              <w:lang w:val="id-ID"/>
-            </w:rPr>
-            <w:t>Gamified</w:t>
-          </w:r>
-          <w:proofErr w:type="spellEnd"/>
-          <w:r>
-            <w:rPr>
-              <w:rFonts w:eastAsia="Times New Roman"/>
-              <w:lang w:val="id-ID"/>
-            </w:rPr>
-            <w:t xml:space="preserve"> </w:t>
-          </w:r>
-          <w:proofErr w:type="spellStart"/>
-          <w:r>
-            <w:rPr>
-              <w:rFonts w:eastAsia="Times New Roman"/>
-              <w:lang w:val="id-ID"/>
-            </w:rPr>
-            <w:t>Surveys</w:t>
-          </w:r>
-          <w:proofErr w:type="spellEnd"/>
-          <w:r>
-            <w:rPr>
-              <w:rFonts w:eastAsia="Times New Roman"/>
-              <w:lang w:val="id-ID"/>
-            </w:rPr>
-            <w:t xml:space="preserve">. </w:t>
-          </w:r>
-          <w:proofErr w:type="spellStart"/>
           <w:r>
             <w:rPr>
               <w:rFonts w:eastAsia="Times New Roman"/>
               <w:i/>
               <w:iCs/>
-              <w:lang w:val="id-ID"/>
             </w:rPr>
-            <w:t>Social</w:t>
+            <w:t>Social Science Computer Review</w:t>
           </w:r>
-          <w:proofErr w:type="spellEnd"/>
           <w:r>
             <w:rPr>
               <w:rFonts w:eastAsia="Times New Roman"/>
-              <w:i/>
-              <w:iCs/>
-              <w:lang w:val="id-ID"/>
-            </w:rPr>
-            <w:t xml:space="preserve"> </w:t>
-          </w:r>
-          <w:proofErr w:type="spellStart"/>
-          <w:r>
-            <w:rPr>
-              <w:rFonts w:eastAsia="Times New Roman"/>
-              <w:i/>
-              <w:iCs/>
-              <w:lang w:val="id-ID"/>
-            </w:rPr>
-            <w:t>Science</w:t>
-          </w:r>
-          <w:proofErr w:type="spellEnd"/>
-          <w:r>
-            <w:rPr>
-              <w:rFonts w:eastAsia="Times New Roman"/>
-              <w:i/>
-              <w:iCs/>
-              <w:lang w:val="id-ID"/>
-            </w:rPr>
-            <w:t xml:space="preserve"> </w:t>
-          </w:r>
-          <w:proofErr w:type="spellStart"/>
-          <w:r>
-            <w:rPr>
-              <w:rFonts w:eastAsia="Times New Roman"/>
-              <w:i/>
-              <w:iCs/>
-              <w:lang w:val="id-ID"/>
-            </w:rPr>
-            <w:t>Computer</w:t>
-          </w:r>
-          <w:proofErr w:type="spellEnd"/>
-          <w:r>
-            <w:rPr>
-              <w:rFonts w:eastAsia="Times New Roman"/>
-              <w:i/>
-              <w:iCs/>
-              <w:lang w:val="id-ID"/>
-            </w:rPr>
-            <w:t xml:space="preserve"> </w:t>
-          </w:r>
-          <w:proofErr w:type="spellStart"/>
-          <w:r>
-            <w:rPr>
-              <w:rFonts w:eastAsia="Times New Roman"/>
-              <w:i/>
-              <w:iCs/>
-              <w:lang w:val="id-ID"/>
-            </w:rPr>
-            <w:t>Review</w:t>
-          </w:r>
-          <w:proofErr w:type="spellEnd"/>
-          <w:r>
-            <w:rPr>
-              <w:rFonts w:eastAsia="Times New Roman"/>
-              <w:lang w:val="id-ID"/>
             </w:rPr>
             <w:t xml:space="preserve">, </w:t>
           </w:r>
@@ -9543,14 +6470,12 @@
               <w:rFonts w:eastAsia="Times New Roman"/>
               <w:i/>
               <w:iCs/>
-              <w:lang w:val="id-ID"/>
             </w:rPr>
             <w:t>35</w:t>
           </w:r>
           <w:r>
             <w:rPr>
               <w:rFonts w:eastAsia="Times New Roman"/>
-              <w:lang w:val="id-ID"/>
             </w:rPr>
             <w:t>(2), 147–166. https://doi.org/10.1177/0894439315608451</w:t>
           </w:r>
@@ -9560,439 +6485,59 @@
             <w:autoSpaceDE w:val="0"/>
             <w:autoSpaceDN w:val="0"/>
             <w:ind w:hanging="480"/>
-            <w:divId w:val="1022174049"/>
+            <w:divId w:val="1014764113"/>
             <w:rPr>
               <w:rFonts w:eastAsia="Times New Roman"/>
-              <w:lang w:val="id-ID"/>
             </w:rPr>
           </w:pPr>
           <w:r>
             <w:rPr>
               <w:rFonts w:eastAsia="Times New Roman"/>
-              <w:lang w:val="id-ID"/>
             </w:rPr>
-            <w:lastRenderedPageBreak/>
-            <w:t xml:space="preserve">Ryan, R. M., </w:t>
+            <w:t xml:space="preserve">Li, J., van der Spek, E. D., Hu, J., &amp; Feijs, L. (2019). Turning Your Book into a Game. </w:t>
           </w:r>
-          <w:proofErr w:type="spellStart"/>
-          <w:r>
-            <w:rPr>
-              <w:rFonts w:eastAsia="Times New Roman"/>
-              <w:lang w:val="id-ID"/>
-            </w:rPr>
-            <w:t>Mims</w:t>
-          </w:r>
-          <w:proofErr w:type="spellEnd"/>
-          <w:r>
-            <w:rPr>
-              <w:rFonts w:eastAsia="Times New Roman"/>
-              <w:lang w:val="id-ID"/>
-            </w:rPr>
-            <w:t xml:space="preserve">, V., &amp; </w:t>
-          </w:r>
-          <w:proofErr w:type="spellStart"/>
-          <w:r>
-            <w:rPr>
-              <w:rFonts w:eastAsia="Times New Roman"/>
-              <w:lang w:val="id-ID"/>
-            </w:rPr>
-            <w:t>Koestner</w:t>
-          </w:r>
-          <w:proofErr w:type="spellEnd"/>
-          <w:r>
-            <w:rPr>
-              <w:rFonts w:eastAsia="Times New Roman"/>
-              <w:lang w:val="id-ID"/>
-            </w:rPr>
-            <w:t xml:space="preserve">, R. (1983). </w:t>
-          </w:r>
-          <w:proofErr w:type="spellStart"/>
-          <w:r>
-            <w:rPr>
-              <w:rFonts w:eastAsia="Times New Roman"/>
-              <w:lang w:val="id-ID"/>
-            </w:rPr>
-            <w:t>Relation</w:t>
-          </w:r>
-          <w:proofErr w:type="spellEnd"/>
-          <w:r>
-            <w:rPr>
-              <w:rFonts w:eastAsia="Times New Roman"/>
-              <w:lang w:val="id-ID"/>
-            </w:rPr>
-            <w:t xml:space="preserve"> </w:t>
-          </w:r>
-          <w:proofErr w:type="spellStart"/>
-          <w:r>
-            <w:rPr>
-              <w:rFonts w:eastAsia="Times New Roman"/>
-              <w:lang w:val="id-ID"/>
-            </w:rPr>
-            <w:t>of</w:t>
-          </w:r>
-          <w:proofErr w:type="spellEnd"/>
-          <w:r>
-            <w:rPr>
-              <w:rFonts w:eastAsia="Times New Roman"/>
-              <w:lang w:val="id-ID"/>
-            </w:rPr>
-            <w:t xml:space="preserve"> </w:t>
-          </w:r>
-          <w:proofErr w:type="spellStart"/>
-          <w:r>
-            <w:rPr>
-              <w:rFonts w:eastAsia="Times New Roman"/>
-              <w:lang w:val="id-ID"/>
-            </w:rPr>
-            <w:t>reward</w:t>
-          </w:r>
-          <w:proofErr w:type="spellEnd"/>
-          <w:r>
-            <w:rPr>
-              <w:rFonts w:eastAsia="Times New Roman"/>
-              <w:lang w:val="id-ID"/>
-            </w:rPr>
-            <w:t xml:space="preserve"> </w:t>
-          </w:r>
-          <w:proofErr w:type="spellStart"/>
-          <w:r>
-            <w:rPr>
-              <w:rFonts w:eastAsia="Times New Roman"/>
-              <w:lang w:val="id-ID"/>
-            </w:rPr>
-            <w:t>contingency</w:t>
-          </w:r>
-          <w:proofErr w:type="spellEnd"/>
-          <w:r>
-            <w:rPr>
-              <w:rFonts w:eastAsia="Times New Roman"/>
-              <w:lang w:val="id-ID"/>
-            </w:rPr>
-            <w:t xml:space="preserve"> </w:t>
-          </w:r>
-          <w:proofErr w:type="spellStart"/>
-          <w:r>
-            <w:rPr>
-              <w:rFonts w:eastAsia="Times New Roman"/>
-              <w:lang w:val="id-ID"/>
-            </w:rPr>
-            <w:t>and</w:t>
-          </w:r>
-          <w:proofErr w:type="spellEnd"/>
-          <w:r>
-            <w:rPr>
-              <w:rFonts w:eastAsia="Times New Roman"/>
-              <w:lang w:val="id-ID"/>
-            </w:rPr>
-            <w:t xml:space="preserve"> </w:t>
-          </w:r>
-          <w:proofErr w:type="spellStart"/>
-          <w:r>
-            <w:rPr>
-              <w:rFonts w:eastAsia="Times New Roman"/>
-              <w:lang w:val="id-ID"/>
-            </w:rPr>
-            <w:t>interpersonal</w:t>
-          </w:r>
-          <w:proofErr w:type="spellEnd"/>
-          <w:r>
-            <w:rPr>
-              <w:rFonts w:eastAsia="Times New Roman"/>
-              <w:lang w:val="id-ID"/>
-            </w:rPr>
-            <w:t xml:space="preserve"> </w:t>
-          </w:r>
-          <w:proofErr w:type="spellStart"/>
-          <w:r>
-            <w:rPr>
-              <w:rFonts w:eastAsia="Times New Roman"/>
-              <w:lang w:val="id-ID"/>
-            </w:rPr>
-            <w:t>context</w:t>
-          </w:r>
-          <w:proofErr w:type="spellEnd"/>
-          <w:r>
-            <w:rPr>
-              <w:rFonts w:eastAsia="Times New Roman"/>
-              <w:lang w:val="id-ID"/>
-            </w:rPr>
-            <w:t xml:space="preserve"> </w:t>
-          </w:r>
-          <w:proofErr w:type="spellStart"/>
-          <w:r>
-            <w:rPr>
-              <w:rFonts w:eastAsia="Times New Roman"/>
-              <w:lang w:val="id-ID"/>
-            </w:rPr>
-            <w:t>to</w:t>
-          </w:r>
-          <w:proofErr w:type="spellEnd"/>
-          <w:r>
-            <w:rPr>
-              <w:rFonts w:eastAsia="Times New Roman"/>
-              <w:lang w:val="id-ID"/>
-            </w:rPr>
-            <w:t xml:space="preserve"> </w:t>
-          </w:r>
-          <w:proofErr w:type="spellStart"/>
-          <w:r>
-            <w:rPr>
-              <w:rFonts w:eastAsia="Times New Roman"/>
-              <w:lang w:val="id-ID"/>
-            </w:rPr>
-            <w:t>intrinsic</w:t>
-          </w:r>
-          <w:proofErr w:type="spellEnd"/>
-          <w:r>
-            <w:rPr>
-              <w:rFonts w:eastAsia="Times New Roman"/>
-              <w:lang w:val="id-ID"/>
-            </w:rPr>
-            <w:t xml:space="preserve"> </w:t>
-          </w:r>
-          <w:proofErr w:type="spellStart"/>
-          <w:r>
-            <w:rPr>
-              <w:rFonts w:eastAsia="Times New Roman"/>
-              <w:lang w:val="id-ID"/>
-            </w:rPr>
-            <w:t>motivation</w:t>
-          </w:r>
-          <w:proofErr w:type="spellEnd"/>
-          <w:r>
-            <w:rPr>
-              <w:rFonts w:eastAsia="Times New Roman"/>
-              <w:lang w:val="id-ID"/>
-            </w:rPr>
-            <w:t xml:space="preserve">: A </w:t>
-          </w:r>
-          <w:proofErr w:type="spellStart"/>
-          <w:r>
-            <w:rPr>
-              <w:rFonts w:eastAsia="Times New Roman"/>
-              <w:lang w:val="id-ID"/>
-            </w:rPr>
-            <w:t>review</w:t>
-          </w:r>
-          <w:proofErr w:type="spellEnd"/>
-          <w:r>
-            <w:rPr>
-              <w:rFonts w:eastAsia="Times New Roman"/>
-              <w:lang w:val="id-ID"/>
-            </w:rPr>
-            <w:t xml:space="preserve"> </w:t>
-          </w:r>
-          <w:proofErr w:type="spellStart"/>
-          <w:r>
-            <w:rPr>
-              <w:rFonts w:eastAsia="Times New Roman"/>
-              <w:lang w:val="id-ID"/>
-            </w:rPr>
-            <w:t>and</w:t>
-          </w:r>
-          <w:proofErr w:type="spellEnd"/>
-          <w:r>
-            <w:rPr>
-              <w:rFonts w:eastAsia="Times New Roman"/>
-              <w:lang w:val="id-ID"/>
-            </w:rPr>
-            <w:t xml:space="preserve"> </w:t>
-          </w:r>
-          <w:proofErr w:type="spellStart"/>
-          <w:r>
-            <w:rPr>
-              <w:rFonts w:eastAsia="Times New Roman"/>
-              <w:lang w:val="id-ID"/>
-            </w:rPr>
-            <w:t>test</w:t>
-          </w:r>
-          <w:proofErr w:type="spellEnd"/>
-          <w:r>
-            <w:rPr>
-              <w:rFonts w:eastAsia="Times New Roman"/>
-              <w:lang w:val="id-ID"/>
-            </w:rPr>
-            <w:t xml:space="preserve"> </w:t>
-          </w:r>
-          <w:proofErr w:type="spellStart"/>
-          <w:r>
-            <w:rPr>
-              <w:rFonts w:eastAsia="Times New Roman"/>
-              <w:lang w:val="id-ID"/>
-            </w:rPr>
-            <w:t>using</w:t>
-          </w:r>
-          <w:proofErr w:type="spellEnd"/>
-          <w:r>
-            <w:rPr>
-              <w:rFonts w:eastAsia="Times New Roman"/>
-              <w:lang w:val="id-ID"/>
-            </w:rPr>
-            <w:t xml:space="preserve"> </w:t>
-          </w:r>
-          <w:proofErr w:type="spellStart"/>
-          <w:r>
-            <w:rPr>
-              <w:rFonts w:eastAsia="Times New Roman"/>
-              <w:lang w:val="id-ID"/>
-            </w:rPr>
-            <w:t>cognitive</w:t>
-          </w:r>
-          <w:proofErr w:type="spellEnd"/>
-          <w:r>
-            <w:rPr>
-              <w:rFonts w:eastAsia="Times New Roman"/>
-              <w:lang w:val="id-ID"/>
-            </w:rPr>
-            <w:t xml:space="preserve"> </w:t>
-          </w:r>
-          <w:proofErr w:type="spellStart"/>
-          <w:r>
-            <w:rPr>
-              <w:rFonts w:eastAsia="Times New Roman"/>
-              <w:lang w:val="id-ID"/>
-            </w:rPr>
-            <w:t>evaluation</w:t>
-          </w:r>
-          <w:proofErr w:type="spellEnd"/>
-          <w:r>
-            <w:rPr>
-              <w:rFonts w:eastAsia="Times New Roman"/>
-              <w:lang w:val="id-ID"/>
-            </w:rPr>
-            <w:t xml:space="preserve"> </w:t>
-          </w:r>
-          <w:proofErr w:type="spellStart"/>
-          <w:r>
-            <w:rPr>
-              <w:rFonts w:eastAsia="Times New Roman"/>
-              <w:lang w:val="id-ID"/>
-            </w:rPr>
-            <w:t>theory</w:t>
-          </w:r>
-          <w:proofErr w:type="spellEnd"/>
-          <w:r>
-            <w:rPr>
-              <w:rFonts w:eastAsia="Times New Roman"/>
-              <w:lang w:val="id-ID"/>
-            </w:rPr>
-            <w:t xml:space="preserve">. </w:t>
-          </w:r>
-          <w:proofErr w:type="spellStart"/>
           <w:r>
             <w:rPr>
               <w:rFonts w:eastAsia="Times New Roman"/>
               <w:i/>
               <w:iCs/>
-              <w:lang w:val="id-ID"/>
             </w:rPr>
-            <w:t>Journal</w:t>
+            <w:t>Proceedings of the Annual Symposium on Computer-Human Interaction in Play</w:t>
           </w:r>
-          <w:proofErr w:type="spellEnd"/>
+          <w:r>
+            <w:rPr>
+              <w:rFonts w:eastAsia="Times New Roman"/>
+            </w:rPr>
+            <w:t>, 73–85. https://doi.org/10.1145/3311350.3347174</w:t>
+          </w:r>
+        </w:p>
+        <w:p>
+          <w:pPr>
+            <w:autoSpaceDE w:val="0"/>
+            <w:autoSpaceDN w:val="0"/>
+            <w:ind w:hanging="480"/>
+            <w:divId w:val="831986035"/>
+            <w:rPr>
+              <w:rFonts w:eastAsia="Times New Roman"/>
+            </w:rPr>
+          </w:pPr>
+          <w:r>
+            <w:rPr>
+              <w:rFonts w:eastAsia="Times New Roman"/>
+            </w:rPr>
+            <w:t xml:space="preserve">Ryan, R. M., Mims, V., &amp; Koestner, R. (1983). Relation of reward contingency and interpersonal context to intrinsic motivation: A review and test using cognitive evaluation theory. </w:t>
+          </w:r>
           <w:r>
             <w:rPr>
               <w:rFonts w:eastAsia="Times New Roman"/>
               <w:i/>
               <w:iCs/>
-              <w:lang w:val="id-ID"/>
             </w:rPr>
-            <w:t xml:space="preserve"> </w:t>
+            <w:t>Journal of Personality and Social Psychology</w:t>
           </w:r>
-          <w:proofErr w:type="spellStart"/>
           <w:r>
             <w:rPr>
               <w:rFonts w:eastAsia="Times New Roman"/>
-              <w:i/>
-              <w:iCs/>
-              <w:lang w:val="id-ID"/>
-            </w:rPr>
-            <w:t>of</w:t>
-          </w:r>
-          <w:proofErr w:type="spellEnd"/>
-          <w:r>
-            <w:rPr>
-              <w:rFonts w:eastAsia="Times New Roman"/>
-              <w:i/>
-              <w:iCs/>
-              <w:lang w:val="id-ID"/>
-            </w:rPr>
-            <w:t xml:space="preserve"> </w:t>
-          </w:r>
-          <w:proofErr w:type="spellStart"/>
-          <w:r>
-            <w:rPr>
-              <w:rFonts w:eastAsia="Times New Roman"/>
-              <w:i/>
-              <w:iCs/>
-              <w:lang w:val="id-ID"/>
-            </w:rPr>
-            <w:t>Personality</w:t>
-          </w:r>
-          <w:proofErr w:type="spellEnd"/>
-          <w:r>
-            <w:rPr>
-              <w:rFonts w:eastAsia="Times New Roman"/>
-              <w:i/>
-              <w:iCs/>
-              <w:lang w:val="id-ID"/>
-            </w:rPr>
-            <w:t xml:space="preserve"> </w:t>
-          </w:r>
-          <w:proofErr w:type="spellStart"/>
-          <w:r>
-            <w:rPr>
-              <w:rFonts w:eastAsia="Times New Roman"/>
-              <w:i/>
-              <w:iCs/>
-              <w:lang w:val="id-ID"/>
-            </w:rPr>
-            <w:t>and</w:t>
-          </w:r>
-          <w:proofErr w:type="spellEnd"/>
-          <w:r>
-            <w:rPr>
-              <w:rFonts w:eastAsia="Times New Roman"/>
-              <w:i/>
-              <w:iCs/>
-              <w:lang w:val="id-ID"/>
-            </w:rPr>
-            <w:t xml:space="preserve"> </w:t>
-          </w:r>
-          <w:proofErr w:type="spellStart"/>
-          <w:r>
-            <w:rPr>
-              <w:rFonts w:eastAsia="Times New Roman"/>
-              <w:i/>
-              <w:iCs/>
-              <w:lang w:val="id-ID"/>
-            </w:rPr>
-            <w:t>Social</w:t>
-          </w:r>
-          <w:proofErr w:type="spellEnd"/>
-          <w:r>
-            <w:rPr>
-              <w:rFonts w:eastAsia="Times New Roman"/>
-              <w:i/>
-              <w:iCs/>
-              <w:lang w:val="id-ID"/>
-            </w:rPr>
-            <w:t xml:space="preserve"> </w:t>
-          </w:r>
-          <w:proofErr w:type="spellStart"/>
-          <w:r>
-            <w:rPr>
-              <w:rFonts w:eastAsia="Times New Roman"/>
-              <w:i/>
-              <w:iCs/>
-              <w:lang w:val="id-ID"/>
-            </w:rPr>
-            <w:t>Psychology</w:t>
-          </w:r>
-          <w:proofErr w:type="spellEnd"/>
-          <w:r>
-            <w:rPr>
-              <w:rFonts w:eastAsia="Times New Roman"/>
-              <w:lang w:val="id-ID"/>
             </w:rPr>
             <w:t xml:space="preserve">, </w:t>
           </w:r>
@@ -10001,14 +6546,12 @@
               <w:rFonts w:eastAsia="Times New Roman"/>
               <w:i/>
               <w:iCs/>
-              <w:lang w:val="id-ID"/>
             </w:rPr>
             <w:t>45</w:t>
           </w:r>
           <w:r>
             <w:rPr>
               <w:rFonts w:eastAsia="Times New Roman"/>
-              <w:lang w:val="id-ID"/>
             </w:rPr>
             <w:t>(4), 736–750. https://doi.org/10.1037/0022-3514.45.4.736</w:t>
           </w:r>
@@ -10018,139 +6561,28 @@
             <w:autoSpaceDE w:val="0"/>
             <w:autoSpaceDN w:val="0"/>
             <w:ind w:hanging="480"/>
-            <w:divId w:val="1655601969"/>
+            <w:divId w:val="1390807168"/>
             <w:rPr>
               <w:rFonts w:eastAsia="Times New Roman"/>
-              <w:lang w:val="id-ID"/>
             </w:rPr>
           </w:pPr>
-          <w:proofErr w:type="spellStart"/>
           <w:r>
             <w:rPr>
               <w:rFonts w:eastAsia="Times New Roman"/>
-              <w:lang w:val="id-ID"/>
             </w:rPr>
-            <w:t>Staib</w:t>
+            <w:t xml:space="preserve">Staib, R. (2023, December 4). </w:t>
           </w:r>
-          <w:proofErr w:type="spellEnd"/>
-          <w:r>
-            <w:rPr>
-              <w:rFonts w:eastAsia="Times New Roman"/>
-              <w:lang w:val="id-ID"/>
-            </w:rPr>
-            <w:t xml:space="preserve">, R. (2023, </w:t>
-          </w:r>
-          <w:proofErr w:type="spellStart"/>
-          <w:r>
-            <w:rPr>
-              <w:rFonts w:eastAsia="Times New Roman"/>
-              <w:lang w:val="id-ID"/>
-            </w:rPr>
-            <w:t>December</w:t>
-          </w:r>
-          <w:proofErr w:type="spellEnd"/>
-          <w:r>
-            <w:rPr>
-              <w:rFonts w:eastAsia="Times New Roman"/>
-              <w:lang w:val="id-ID"/>
-            </w:rPr>
-            <w:t xml:space="preserve"> 4). </w:t>
-          </w:r>
-          <w:proofErr w:type="spellStart"/>
           <w:r>
             <w:rPr>
               <w:rFonts w:eastAsia="Times New Roman"/>
               <w:i/>
               <w:iCs/>
-              <w:lang w:val="id-ID"/>
             </w:rPr>
-            <w:t>Jquery</w:t>
+            <w:t>Jquery Steps : Form Wizard Documentation</w:t>
           </w:r>
-          <w:proofErr w:type="spellEnd"/>
           <w:r>
             <w:rPr>
               <w:rFonts w:eastAsia="Times New Roman"/>
-              <w:i/>
-              <w:iCs/>
-              <w:lang w:val="id-ID"/>
-            </w:rPr>
-            <w:t xml:space="preserve"> </w:t>
-          </w:r>
-          <w:proofErr w:type="spellStart"/>
-          <w:r>
-            <w:rPr>
-              <w:rFonts w:eastAsia="Times New Roman"/>
-              <w:i/>
-              <w:iCs/>
-              <w:lang w:val="id-ID"/>
-            </w:rPr>
-            <w:t>Steps</w:t>
-          </w:r>
-          <w:proofErr w:type="spellEnd"/>
-          <w:r>
-            <w:rPr>
-              <w:rFonts w:eastAsia="Times New Roman"/>
-              <w:i/>
-              <w:iCs/>
-              <w:lang w:val="id-ID"/>
-            </w:rPr>
-            <w:t xml:space="preserve"> : </w:t>
-          </w:r>
-          <w:proofErr w:type="spellStart"/>
-          <w:r>
-            <w:rPr>
-              <w:rFonts w:eastAsia="Times New Roman"/>
-              <w:i/>
-              <w:iCs/>
-              <w:lang w:val="id-ID"/>
-            </w:rPr>
-            <w:t>Form</w:t>
-          </w:r>
-          <w:proofErr w:type="spellEnd"/>
-          <w:r>
-            <w:rPr>
-              <w:rFonts w:eastAsia="Times New Roman"/>
-              <w:i/>
-              <w:iCs/>
-              <w:lang w:val="id-ID"/>
-            </w:rPr>
-            <w:t xml:space="preserve"> </w:t>
-          </w:r>
-          <w:proofErr w:type="spellStart"/>
-          <w:r>
-            <w:rPr>
-              <w:rFonts w:eastAsia="Times New Roman"/>
-              <w:i/>
-              <w:iCs/>
-              <w:lang w:val="id-ID"/>
-            </w:rPr>
-            <w:t>Wizard</w:t>
-          </w:r>
-          <w:proofErr w:type="spellEnd"/>
-          <w:r>
-            <w:rPr>
-              <w:rFonts w:eastAsia="Times New Roman"/>
-              <w:i/>
-              <w:iCs/>
-              <w:lang w:val="id-ID"/>
-            </w:rPr>
-            <w:t xml:space="preserve"> </w:t>
-          </w:r>
-          <w:proofErr w:type="spellStart"/>
-          <w:r>
-            <w:rPr>
-              <w:rFonts w:eastAsia="Times New Roman"/>
-              <w:i/>
-              <w:iCs/>
-              <w:lang w:val="id-ID"/>
-            </w:rPr>
-            <w:t>Documentation</w:t>
-          </w:r>
-          <w:proofErr w:type="spellEnd"/>
-          <w:r>
-            <w:rPr>
-              <w:rFonts w:eastAsia="Times New Roman"/>
-              <w:lang w:val="id-ID"/>
             </w:rPr>
             <w:t>. http://www.jquery-steps.com/GettingStarted</w:t>
           </w:r>
@@ -10160,272 +6592,28 @@
             <w:autoSpaceDE w:val="0"/>
             <w:autoSpaceDN w:val="0"/>
             <w:ind w:hanging="480"/>
-            <w:divId w:val="640883853"/>
+            <w:divId w:val="551430669"/>
             <w:rPr>
               <w:rFonts w:eastAsia="Times New Roman"/>
-              <w:lang w:val="id-ID"/>
             </w:rPr>
           </w:pPr>
-          <w:proofErr w:type="spellStart"/>
           <w:r>
             <w:rPr>
               <w:rFonts w:eastAsia="Times New Roman"/>
-              <w:lang w:val="id-ID"/>
             </w:rPr>
-            <w:t>Wiggins</w:t>
-          </w:r>
-          <w:proofErr w:type="spellEnd"/>
-          <w:r>
-            <w:rPr>
-              <w:rFonts w:eastAsia="Times New Roman"/>
-              <w:lang w:val="id-ID"/>
-            </w:rPr>
-            <w:t xml:space="preserve">, B. E. (2016). An </w:t>
-          </w:r>
-          <w:proofErr w:type="spellStart"/>
-          <w:r>
-            <w:rPr>
-              <w:rFonts w:eastAsia="Times New Roman"/>
-              <w:lang w:val="id-ID"/>
-            </w:rPr>
-            <w:t>Overview</w:t>
-          </w:r>
-          <w:proofErr w:type="spellEnd"/>
-          <w:r>
-            <w:rPr>
-              <w:rFonts w:eastAsia="Times New Roman"/>
-              <w:lang w:val="id-ID"/>
-            </w:rPr>
-            <w:t xml:space="preserve"> </w:t>
-          </w:r>
-          <w:proofErr w:type="spellStart"/>
-          <w:r>
-            <w:rPr>
-              <w:rFonts w:eastAsia="Times New Roman"/>
-              <w:lang w:val="id-ID"/>
-            </w:rPr>
-            <w:t>and</w:t>
-          </w:r>
-          <w:proofErr w:type="spellEnd"/>
-          <w:r>
-            <w:rPr>
-              <w:rFonts w:eastAsia="Times New Roman"/>
-              <w:lang w:val="id-ID"/>
-            </w:rPr>
-            <w:t xml:space="preserve"> Study </w:t>
-          </w:r>
-          <w:proofErr w:type="spellStart"/>
-          <w:r>
-            <w:rPr>
-              <w:rFonts w:eastAsia="Times New Roman"/>
-              <w:lang w:val="id-ID"/>
-            </w:rPr>
-            <w:t>on</w:t>
-          </w:r>
-          <w:proofErr w:type="spellEnd"/>
-          <w:r>
-            <w:rPr>
-              <w:rFonts w:eastAsia="Times New Roman"/>
-              <w:lang w:val="id-ID"/>
-            </w:rPr>
-            <w:t xml:space="preserve"> </w:t>
-          </w:r>
-          <w:proofErr w:type="spellStart"/>
-          <w:r>
-            <w:rPr>
-              <w:rFonts w:eastAsia="Times New Roman"/>
-              <w:lang w:val="id-ID"/>
-            </w:rPr>
-            <w:t>the</w:t>
-          </w:r>
-          <w:proofErr w:type="spellEnd"/>
-          <w:r>
-            <w:rPr>
-              <w:rFonts w:eastAsia="Times New Roman"/>
-              <w:lang w:val="id-ID"/>
-            </w:rPr>
-            <w:t xml:space="preserve"> Use </w:t>
-          </w:r>
-          <w:proofErr w:type="spellStart"/>
-          <w:r>
-            <w:rPr>
-              <w:rFonts w:eastAsia="Times New Roman"/>
-              <w:lang w:val="id-ID"/>
-            </w:rPr>
-            <w:t>of</w:t>
-          </w:r>
-          <w:proofErr w:type="spellEnd"/>
-          <w:r>
-            <w:rPr>
-              <w:rFonts w:eastAsia="Times New Roman"/>
-              <w:lang w:val="id-ID"/>
-            </w:rPr>
-            <w:t xml:space="preserve"> Games, </w:t>
-          </w:r>
-          <w:proofErr w:type="spellStart"/>
-          <w:r>
-            <w:rPr>
-              <w:rFonts w:eastAsia="Times New Roman"/>
-              <w:lang w:val="id-ID"/>
-            </w:rPr>
-            <w:t>Simulations</w:t>
-          </w:r>
-          <w:proofErr w:type="spellEnd"/>
-          <w:r>
-            <w:rPr>
-              <w:rFonts w:eastAsia="Times New Roman"/>
-              <w:lang w:val="id-ID"/>
-            </w:rPr>
-            <w:t xml:space="preserve">, </w:t>
-          </w:r>
-          <w:proofErr w:type="spellStart"/>
-          <w:r>
-            <w:rPr>
-              <w:rFonts w:eastAsia="Times New Roman"/>
-              <w:lang w:val="id-ID"/>
-            </w:rPr>
-            <w:t>and</w:t>
-          </w:r>
-          <w:proofErr w:type="spellEnd"/>
-          <w:r>
-            <w:rPr>
-              <w:rFonts w:eastAsia="Times New Roman"/>
-              <w:lang w:val="id-ID"/>
-            </w:rPr>
-            <w:t xml:space="preserve"> </w:t>
-          </w:r>
-          <w:proofErr w:type="spellStart"/>
-          <w:r>
-            <w:rPr>
-              <w:rFonts w:eastAsia="Times New Roman"/>
-              <w:lang w:val="id-ID"/>
-            </w:rPr>
-            <w:t>Gamification</w:t>
-          </w:r>
-          <w:proofErr w:type="spellEnd"/>
-          <w:r>
-            <w:rPr>
-              <w:rFonts w:eastAsia="Times New Roman"/>
-              <w:lang w:val="id-ID"/>
-            </w:rPr>
-            <w:t xml:space="preserve"> in </w:t>
-          </w:r>
-          <w:proofErr w:type="spellStart"/>
-          <w:r>
-            <w:rPr>
-              <w:rFonts w:eastAsia="Times New Roman"/>
-              <w:lang w:val="id-ID"/>
-            </w:rPr>
-            <w:t>Higher</w:t>
-          </w:r>
-          <w:proofErr w:type="spellEnd"/>
-          <w:r>
-            <w:rPr>
-              <w:rFonts w:eastAsia="Times New Roman"/>
-              <w:lang w:val="id-ID"/>
-            </w:rPr>
-            <w:t xml:space="preserve"> </w:t>
-          </w:r>
-          <w:proofErr w:type="spellStart"/>
-          <w:r>
-            <w:rPr>
-              <w:rFonts w:eastAsia="Times New Roman"/>
-              <w:lang w:val="id-ID"/>
-            </w:rPr>
-            <w:t>Education</w:t>
-          </w:r>
-          <w:proofErr w:type="spellEnd"/>
-          <w:r>
-            <w:rPr>
-              <w:rFonts w:eastAsia="Times New Roman"/>
-              <w:lang w:val="id-ID"/>
-            </w:rPr>
-            <w:t xml:space="preserve">. </w:t>
+            <w:t xml:space="preserve">Wiggins, B. E. (2016). An Overview and Study on the Use of Games, Simulations, and Gamification in Higher Education. </w:t>
           </w:r>
           <w:r>
             <w:rPr>
               <w:rFonts w:eastAsia="Times New Roman"/>
               <w:i/>
               <w:iCs/>
-              <w:lang w:val="id-ID"/>
             </w:rPr>
-            <w:t xml:space="preserve">International </w:t>
+            <w:t>International Journal of Game-Based Learning</w:t>
           </w:r>
-          <w:proofErr w:type="spellStart"/>
           <w:r>
             <w:rPr>
               <w:rFonts w:eastAsia="Times New Roman"/>
-              <w:i/>
-              <w:iCs/>
-              <w:lang w:val="id-ID"/>
-            </w:rPr>
-            <w:t>Journal</w:t>
-          </w:r>
-          <w:proofErr w:type="spellEnd"/>
-          <w:r>
-            <w:rPr>
-              <w:rFonts w:eastAsia="Times New Roman"/>
-              <w:i/>
-              <w:iCs/>
-              <w:lang w:val="id-ID"/>
-            </w:rPr>
-            <w:t xml:space="preserve"> </w:t>
-          </w:r>
-          <w:proofErr w:type="spellStart"/>
-          <w:r>
-            <w:rPr>
-              <w:rFonts w:eastAsia="Times New Roman"/>
-              <w:i/>
-              <w:iCs/>
-              <w:lang w:val="id-ID"/>
-            </w:rPr>
-            <w:t>of</w:t>
-          </w:r>
-          <w:proofErr w:type="spellEnd"/>
-          <w:r>
-            <w:rPr>
-              <w:rFonts w:eastAsia="Times New Roman"/>
-              <w:i/>
-              <w:iCs/>
-              <w:lang w:val="id-ID"/>
-            </w:rPr>
-            <w:t xml:space="preserve"> </w:t>
-          </w:r>
-          <w:proofErr w:type="spellStart"/>
-          <w:r>
-            <w:rPr>
-              <w:rFonts w:eastAsia="Times New Roman"/>
-              <w:i/>
-              <w:iCs/>
-              <w:lang w:val="id-ID"/>
-            </w:rPr>
-            <w:t>Game-Based</w:t>
-          </w:r>
-          <w:proofErr w:type="spellEnd"/>
-          <w:r>
-            <w:rPr>
-              <w:rFonts w:eastAsia="Times New Roman"/>
-              <w:i/>
-              <w:iCs/>
-              <w:lang w:val="id-ID"/>
-            </w:rPr>
-            <w:t xml:space="preserve"> </w:t>
-          </w:r>
-          <w:proofErr w:type="spellStart"/>
-          <w:r>
-            <w:rPr>
-              <w:rFonts w:eastAsia="Times New Roman"/>
-              <w:i/>
-              <w:iCs/>
-              <w:lang w:val="id-ID"/>
-            </w:rPr>
-            <w:t>Learning</w:t>
-          </w:r>
-          <w:proofErr w:type="spellEnd"/>
-          <w:r>
-            <w:rPr>
-              <w:rFonts w:eastAsia="Times New Roman"/>
-              <w:lang w:val="id-ID"/>
             </w:rPr>
             <w:t xml:space="preserve">, </w:t>
           </w:r>
@@ -10434,20 +6622,19 @@
               <w:rFonts w:eastAsia="Times New Roman"/>
               <w:i/>
               <w:iCs/>
-              <w:lang w:val="id-ID"/>
             </w:rPr>
             <w:t>6</w:t>
           </w:r>
           <w:r>
             <w:rPr>
               <w:rFonts w:eastAsia="Times New Roman"/>
-              <w:lang w:val="id-ID"/>
             </w:rPr>
             <w:t>(1), 18–29. https://doi.org/10.4018/IJGBL.2016010102</w:t>
           </w:r>
         </w:p>
         <w:p>
           <w:pPr>
+            <w:spacing w:line="360" w:lineRule="auto"/>
             <w:rPr>
               <w:lang w:val="id-ID"/>
             </w:rPr>
@@ -10455,7 +6642,6 @@
           <w:r>
             <w:rPr>
               <w:rFonts w:eastAsia="Times New Roman"/>
-              <w:lang w:val="id-ID"/>
             </w:rPr>
             <w:t> </w:t>
           </w:r>
@@ -10464,6 +6650,7 @@
     </w:sdt>
     <w:p>
       <w:pPr>
+        <w:spacing w:line="360" w:lineRule="auto"/>
         <w:jc w:val="left"/>
         <w:rPr>
           <w:rFonts w:eastAsia="Times New Roman"/>
@@ -10472,9 +6659,9 @@
       </w:pPr>
     </w:p>
     <w:sectPr>
-      <w:footerReference w:type="even" r:id="rId16"/>
-      <w:footerReference w:type="default" r:id="rId17"/>
-      <w:footerReference w:type="first" r:id="rId18"/>
+      <w:footerReference w:type="even" r:id="rId17"/>
+      <w:footerReference w:type="default" r:id="rId18"/>
+      <w:footerReference w:type="first" r:id="rId19"/>
       <w:pgSz w:w="12240" w:h="15840"/>
       <w:pgMar w:top="1267" w:right="1339" w:bottom="1339" w:left="1339" w:header="720" w:footer="720" w:gutter="0"/>
       <w:cols w:space="720"/>
@@ -13441,6 +9628,7 @@
   <w:style w:type="character" w:default="1" w:styleId="DefaultParagraphFont">
     <w:name w:val="Default Paragraph Font"/>
     <w:uiPriority w:val="1"/>
+    <w:semiHidden/>
     <w:unhideWhenUsed/>
   </w:style>
   <w:style w:type="table" w:default="1" w:styleId="TableNormal">
@@ -14480,7 +10668,7 @@
             </a:pPr>
             <a:r>
               <a:rPr lang="en-US"/>
-              <a:t>Metode baru</a:t>
+              <a:t>Gamifikasi</a:t>
             </a:r>
           </a:p>
         </c:rich>
@@ -16053,8 +12241,11 @@
   </w:compat>
   <w:rsids>
     <w:rsidRoot w:val="00E7247A"/>
+    <w:rsid w:val="0083765A"/>
+    <w:rsid w:val="00BE70F2"/>
     <w:rsid w:val="00CC1DA6"/>
     <w:rsid w:val="00E7247A"/>
+    <w:rsid w:val="00FB509C"/>
   </w:rsids>
   <m:mathPr>
     <m:mathFont m:val="Cambria Math"/>
@@ -16786,7 +12977,7 @@
 
 <file path=word/webextensions/taskpanes.xml><?xml version="1.0" encoding="utf-8"?>
 <wetp:taskpanes xmlns:wetp="http://schemas.microsoft.com/office/webextensions/taskpanes/2010/11">
-  <wetp:taskpane dockstate="right" visibility="0" width="350" row="4">
+  <wetp:taskpane dockstate="right" visibility="0" width="350" row="5">
     <wetp:webextensionref xmlns:r="http://schemas.openxmlformats.org/officeDocument/2006/relationships" r:id="rId1"/>
   </wetp:taskpane>
 </wetp:taskpanes>
@@ -16799,7 +12990,7 @@
     <we:reference id="wa104382081" version="1.55.1.0" store="" storeType="OMEX"/>
   </we:alternateReferences>
   <we:properties>
-    <we:property name="MENDELEY_CITATIONS" value="[{&quot;citationID&quot;:&quot;MENDELEY_CITATION_3c970fea-dec9-4d1d-867e-dff3a0acb03b&quot;,&quot;properties&quot;:{&quot;noteIndex&quot;:0},&quot;isEdited&quot;:false,&quot;manualOverride&quot;:{&quot;isManuallyOverridden&quot;:false,&quot;citeprocText&quot;:&quot;(Keusch &amp;#38; Zhang, 2017)&quot;,&quot;manualOverrideText&quot;:&quot;&quot;},&quot;citationTag&quot;:&quot;MENDELEY_CITATION_v3_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&quot;,&quot;citationItems&quot;:[{&quot;id&quot;:&quot;e265eb8c-45d6-3a14-8d98-90a3ac544eeb&quot;,&quot;itemData&quot;:{&quot;type&quot;:&quot;article-journal&quot;,&quot;id&quot;:&quot;e265eb8c-45d6-3a14-8d98-90a3ac544eeb&quot;,&quot;title&quot;:&quot;A Review of Issues in Gamified Surveys&quot;,&quot;author&quot;:[{&quot;family&quot;:&quot;Keusch&quot;,&quot;given&quot;:&quot;Florian&quot;,&quot;parse-names&quot;:false,&quot;dropping-particle&quot;:&quot;&quot;,&quot;non-dropping-particle&quot;:&quot;&quot;},{&quot;family&quot;:&quot;Zhang&quot;,&quot;given&quot;:&quot;Chan&quot;,&quot;parse-names&quot;:false,&quot;dropping-particle&quot;:&quot;&quot;,&quot;non-dropping-particle&quot;:&quot;&quot;}],&quot;container-title&quot;:&quot;Social Science Computer Review&quot;,&quot;container-title-short&quot;:&quot;Soc Sci Comput Rev&quot;,&quot;DOI&quot;:&quot;10.1177/0894439315608451&quot;,&quot;ISSN&quot;:&quot;0894-4393&quot;,&quot;issued&quot;:{&quot;date-parts&quot;:[[2017,4,3]]},&quot;page&quot;:&quot;147-166&quot;,&quot;abstract&quot;:&quot;&lt;p&gt;The term “gamification” is used for a wide variety of techniques aimed to increase respondent engagement while filling out web surveys. Suggested approaches range from rephrasing questions to sound more game-like to embedding the entire survey into a game where respondent avatars adventure through a fantasy land while answering survey questions. So far, only a few experimental studies regarding the influence of gamification on survey responding have been published in peer-reviewed journals. This article systematically reviews the current research literature on gamification in surveys by first answering the question as to what gamification entails in the context of web surveys by identifying relevant gamification elements. Next, the article discusses how these elements could influence survey data quality using the Total Survey Error framework. Finally, a systematic review of empirical evidence on gamified surveys from published and unpublished studies is provided. While most studies found in our literature review reported a positive effect of using game elements, such as challenges, story/narrative, rewards, goals/objectives, and badges, on psychological outcomes among survey respondents (e.g., fun, interest, satisfaction), the influence of these elements on behavioral outcomes (e.g., completion and break-offs, item omission, satisficing, responses) and, therefore, survey quality is more unclear. This article informs survey researchers and practitioners of the current state of research on survey gamification and identifies potential areas for future research.&lt;/p&gt;&quot;,&quot;issue&quot;:&quot;2&quot;,&quot;volume&quot;:&quot;35&quot;},&quot;isTemporary&quot;:false}]},{&quot;citationID&quot;:&quot;MENDELEY_CITATION_ed13e154-7e2a-4389-8391-cafcf3e7221e&quot;,&quot;properties&quot;:{&quot;noteIndex&quot;:0},&quot;isEdited&quot;:false,&quot;manualOverride&quot;:{&quot;isManuallyOverridden&quot;:false,&quot;citeprocText&quot;:&quot;(Hamari et al., 2014)&quot;,&quot;manualOverrideText&quot;:&quot;&quot;},&quot;citationTag&quot;:&quot;MENDELEY_CITATION_v3_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&quot;,&quot;citationItems&quot;:[{&quot;id&quot;:&quot;0ebe6dee-a13b-3a02-bfa2-a33f00b40713&quot;,&quot;itemData&quot;:{&quot;type&quot;:&quot;paper-conference&quot;,&quot;id&quot;:&quot;0ebe6dee-a13b-3a02-bfa2-a33f00b40713&quot;,&quot;title&quot;:&quot;Does Gamification Work? -- A Literature Review of Empirical Studies on Gamification&quot;,&quot;author&quot;:[{&quot;family&quot;:&quot;Hamari&quot;,&quot;given&quot;:&quot;Juho&quot;,&quot;parse-names&quot;:false,&quot;dropping-particle&quot;:&quot;&quot;,&quot;non-dropping-particle&quot;:&quot;&quot;},{&quot;family&quot;:&quot;Koivisto&quot;,&quot;given&quot;:&quot;Jonna&quot;,&quot;parse-names&quot;:false,&quot;dropping-particle&quot;:&quot;&quot;,&quot;non-dropping-particle&quot;:&quot;&quot;},{&quot;family&quot;:&quot;Sarsa&quot;,&quot;given&quot;:&quot;Harri&quot;,&quot;parse-names&quot;:false,&quot;dropping-particle&quot;:&quot;&quot;,&quot;non-dropping-particle&quot;:&quot;&quot;}],&quot;container-title&quot;:&quot;2014 47th Hawaii International Conference on System Sciences&quot;,&quot;DOI&quot;:&quot;10.1109/HICSS.2014.377&quot;,&quot;ISBN&quot;:&quot;978-1-4799-2504-9&quot;,&quot;issued&quot;:{&quot;date-parts&quot;:[[2014,1]]},&quot;page&quot;:&quot;3025-3034&quot;,&quot;publisher&quot;:&quot;IEEE&quot;,&quot;container-title-short&quot;:&quot;&quot;},&quot;isTemporary&quot;:false}]},{&quot;citationID&quot;:&quot;MENDELEY_CITATION_f93524e2-0bd2-4503-ad40-26dd5d60a6bf&quot;,&quot;properties&quot;:{&quot;noteIndex&quot;:0},&quot;isEdited&quot;:false,&quot;manualOverride&quot;:{&quot;isManuallyOverridden&quot;:false,&quot;citeprocText&quot;:&quot;(Hamari et al., 2014)&quot;,&quot;manualOverrideText&quot;:&quot;&quot;},&quot;citationTag&quot;:&quot;MENDELEY_CITATION_v3_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&quot;,&quot;citationItems&quot;:[{&quot;id&quot;:&quot;0ebe6dee-a13b-3a02-bfa2-a33f00b40713&quot;,&quot;itemData&quot;:{&quot;type&quot;:&quot;paper-conference&quot;,&quot;id&quot;:&quot;0ebe6dee-a13b-3a02-bfa2-a33f00b40713&quot;,&quot;title&quot;:&quot;Does Gamification Work? -- A Literature Review of Empirical Studies on Gamification&quot;,&quot;author&quot;:[{&quot;family&quot;:&quot;Hamari&quot;,&quot;given&quot;:&quot;Juho&quot;,&quot;parse-names&quot;:false,&quot;dropping-particle&quot;:&quot;&quot;,&quot;non-dropping-particle&quot;:&quot;&quot;},{&quot;family&quot;:&quot;Koivisto&quot;,&quot;given&quot;:&quot;Jonna&quot;,&quot;parse-names&quot;:false,&quot;dropping-particle&quot;:&quot;&quot;,&quot;non-dropping-particle&quot;:&quot;&quot;},{&quot;family&quot;:&quot;Sarsa&quot;,&quot;given&quot;:&quot;Harri&quot;,&quot;parse-names&quot;:false,&quot;dropping-particle&quot;:&quot;&quot;,&quot;non-dropping-particle&quot;:&quot;&quot;}],&quot;container-title&quot;:&quot;2014 47th Hawaii International Conference on System Sciences&quot;,&quot;DOI&quot;:&quot;10.1109/HICSS.2014.377&quot;,&quot;ISBN&quot;:&quot;978-1-4799-2504-9&quot;,&quot;issued&quot;:{&quot;date-parts&quot;:[[2014,1]]},&quot;page&quot;:&quot;3025-3034&quot;,&quot;publisher&quot;:&quot;IEEE&quot;,&quot;container-title-short&quot;:&quot;&quot;},&quot;isTemporary&quot;:false}]},{&quot;citationID&quot;:&quot;MENDELEY_CITATION_1aad3f45-331b-4597-8968-937d748d5969&quot;,&quot;properties&quot;:{&quot;noteIndex&quot;:0},&quot;isEdited&quot;:false,&quot;manualOverride&quot;:{&quot;isManuallyOverridden&quot;:false,&quot;citeprocText&quot;:&quot;(Bailey et al., 2015)&quot;,&quot;manualOverrideText&quot;:&quot;&quot;},&quot;citationTag&quot;:&quot;MENDELEY_CITATION_v3_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&quot;,&quot;citationItems&quot;:[{&quot;id&quot;:&quot;ea3c5910-5759-3edb-b736-7ec935e7bfbd&quot;,&quot;itemData&quot;:{&quot;type&quot;:&quot;article-journal&quot;,&quot;id&quot;:&quot;ea3c5910-5759-3edb-b736-7ec935e7bfbd&quot;,&quot;title&quot;:&quot;Gamification in Market Research&quot;,&quot;author&quot;:[{&quot;family&quot;:&quot;Bailey&quot;,&quot;given&quot;:&quot;Pippa&quot;,&quot;parse-names&quot;:false,&quot;dropping-particle&quot;:&quot;&quot;,&quot;non-dropping-particle&quot;:&quot;&quot;},{&quot;family&quot;:&quot;Pritchard&quot;,&quot;given&quot;:&quot;Gareth&quot;,&quot;parse-names&quot;:false,&quot;dropping-particle&quot;:&quot;&quot;,&quot;non-dropping-particle&quot;:&quot;&quot;},{&quot;family&quot;:&quot;Kernohan&quot;,&quot;given&quot;:&quot;Hollie&quot;,&quot;parse-names&quot;:false,&quot;dropping-particle&quot;:&quot;&quot;,&quot;non-dropping-particle&quot;:&quot;&quot;}],&quot;container-title&quot;:&quot;International Journal of Market Research&quot;,&quot;DOI&quot;:&quot;10.2501/IJMR-2015-003&quot;,&quot;ISSN&quot;:&quot;1470-7853&quot;,&quot;issued&quot;:{&quot;date-parts&quot;:[[2015,1,1]]},&quot;page&quot;:&quot;17-28&quot;,&quot;abstract&quot;:&quot;&lt;p&gt;Research undertaken into the role of gamification in online surveys has already clearly demonstrated that applying some gamification principles can significantly increase the richness of spontaneous data and participant engagement, as well as the time that participants take to complete a survey. It is obviously appreciated that consumer engagement is critical for ensuring completion rates, reducing boredom within survey and also for panel membership moving forward, but the primary consideration and focus when designing any research survey has to be on accessing reality for the consumer and hence data validity. This paper shares the results of a research-on-research study that was conducted to understand the role of gamification, not only in terms of participant engagement and richness of data but also data validity.&lt;/p&gt;&quot;,&quot;issue&quot;:&quot;1&quot;,&quot;volume&quot;:&quot;57&quot;,&quot;container-title-short&quot;:&quot;&quot;},&quot;isTemporary&quot;:false}]},{&quot;citationID&quot;:&quot;MENDELEY_CITATION_284a7a18-5526-4552-80a9-7743c2faa04a&quot;,&quot;properties&quot;:{&quot;noteIndex&quot;:0},&quot;isEdited&quot;:false,&quot;manualOverride&quot;:{&quot;isManuallyOverridden&quot;:false,&quot;citeprocText&quot;:&quot;(Hamari et al., 2014)&quot;,&quot;manualOverrideText&quot;:&quot;&quot;},&quot;citationTag&quot;:&quot;MENDELEY_CITATION_v3_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&quot;,&quot;citationItems&quot;:[{&quot;id&quot;:&quot;0ebe6dee-a13b-3a02-bfa2-a33f00b40713&quot;,&quot;itemData&quot;:{&quot;type&quot;:&quot;paper-conference&quot;,&quot;id&quot;:&quot;0ebe6dee-a13b-3a02-bfa2-a33f00b40713&quot;,&quot;title&quot;:&quot;Does Gamification Work? -- A Literature Review of Empirical Studies on Gamification&quot;,&quot;author&quot;:[{&quot;family&quot;:&quot;Hamari&quot;,&quot;given&quot;:&quot;Juho&quot;,&quot;parse-names&quot;:false,&quot;dropping-particle&quot;:&quot;&quot;,&quot;non-dropping-particle&quot;:&quot;&quot;},{&quot;family&quot;:&quot;Koivisto&quot;,&quot;given&quot;:&quot;Jonna&quot;,&quot;parse-names&quot;:false,&quot;dropping-particle&quot;:&quot;&quot;,&quot;non-dropping-particle&quot;:&quot;&quot;},{&quot;family&quot;:&quot;Sarsa&quot;,&quot;given&quot;:&quot;Harri&quot;,&quot;parse-names&quot;:false,&quot;dropping-particle&quot;:&quot;&quot;,&quot;non-dropping-particle&quot;:&quot;&quot;}],&quot;container-title&quot;:&quot;2014 47th Hawaii International Conference on System Sciences&quot;,&quot;DOI&quot;:&quot;10.1109/HICSS.2014.377&quot;,&quot;ISBN&quot;:&quot;978-1-4799-2504-9&quot;,&quot;issued&quot;:{&quot;date-parts&quot;:[[2014,1]]},&quot;page&quot;:&quot;3025-3034&quot;,&quot;publisher&quot;:&quot;IEEE&quot;,&quot;container-title-short&quot;:&quot;&quot;},&quot;isTemporary&quot;:false}]},{&quot;citationID&quot;:&quot;MENDELEY_CITATION_012c7429-d441-47ed-9297-2f96a8ff6678&quot;,&quot;properties&quot;:{&quot;noteIndex&quot;:0},&quot;isEdited&quot;:false,&quot;manualOverride&quot;:{&quot;isManuallyOverridden&quot;:false,&quot;citeprocText&quot;:&quot;(Wiggins, 2016)&quot;,&quot;manualOverrideText&quot;:&quot;&quot;},&quot;citationTag&quot;:&quot;MENDELEY_CITATION_v3_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&quot;,&quot;citationItems&quot;:[{&quot;id&quot;:&quot;bb69ced2-10a8-3522-98aa-67240f04dd27&quot;,&quot;itemData&quot;:{&quot;type&quot;:&quot;article-journal&quot;,&quot;id&quot;:&quot;bb69ced2-10a8-3522-98aa-67240f04dd27&quot;,&quot;title&quot;:&quot;An Overview and Study on the Use of Games, Simulations, and Gamification in Higher Education&quot;,&quot;author&quot;:[{&quot;family&quot;:&quot;Wiggins&quot;,&quot;given&quot;:&quot;Bradley E&quot;,&quot;parse-names&quot;:false,&quot;dropping-particle&quot;:&quot;&quot;,&quot;non-dropping-particle&quot;:&quot;&quot;}],&quot;container-title&quot;:&quot;International Journal of Game-Based Learning&quot;,&quot;DOI&quot;:&quot;10.4018/IJGBL.2016010102&quot;,&quot;ISSN&quot;:&quot;2155-6849&quot;,&quot;issued&quot;:{&quot;date-parts&quot;:[[2016,1,1]]},&quot;page&quot;:&quot;18-29&quot;,&quot;abstract&quot;:&quot;&lt;p&gt;This article examines the use of both game-based learning (GBL) and gamification in tertiary education. This study focuses specifically on the use of games and/or simulations as well as familiarity with gamification strategies by communication faculty. Research questions concentrate on the rate, frequency, and usage of digital and non-digital games and/or simulations in communication courses, as well as instructor familiarity with gamification. A survey was constructed with questions emerging from the game-based learning and gamification literature. It was distributed to communication faculty at public institutions of higher education in a southern state. In this context, the author argues that while the term gamification is novel, the approach is not. Based on the results, current gamification strategies appear to be a repackaging of traditional instructional strategies.&lt;/p&gt;&quot;,&quot;issue&quot;:&quot;1&quot;,&quot;volume&quot;:&quot;6&quot;,&quot;container-title-short&quot;:&quot;&quot;},&quot;isTemporary&quot;:false}]},{&quot;citationID&quot;:&quot;MENDELEY_CITATION_519391c7-5db8-46d1-a35b-2f6b1a20344d&quot;,&quot;properties&quot;:{&quot;noteIndex&quot;:0},&quot;isEdited&quot;:false,&quot;manualOverride&quot;:{&quot;isManuallyOverridden&quot;:false,&quot;citeprocText&quot;:&quot;(Adeyemi, 2023)&quot;,&quot;manualOverrideText&quot;:&quot;&quot;},&quot;citationTag&quot;:&quot;MENDELEY_CITATION_v3_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&quot;,&quot;citationItems&quot;:[{&quot;id&quot;:&quot;d1444e7c-4785-3fa3-a4fa-5663161a57c2&quot;,&quot;itemData&quot;:{&quot;type&quot;:&quot;webpage&quot;,&quot;id&quot;:&quot;d1444e7c-4785-3fa3-a4fa-5663161a57c2&quot;,&quot;title&quot;:&quot;JavaScript drag and drop, resizing, and multi-touch gestures for modern browsers&quot;,&quot;author&quot;:[{&quot;family&quot;:&quot;Adeyemi&quot;,&quot;given&quot;:&quot;Taye&quot;,&quot;parse-names&quot;:false,&quot;dropping-particle&quot;:&quot;&quot;,&quot;non-dropping-particle&quot;:&quot;&quot;}],&quot;accessed&quot;:{&quot;date-parts&quot;:[[2023,12,6]]},&quot;URL&quot;:&quot;https://interactjs.io&quot;,&quot;issued&quot;:{&quot;date-parts&quot;:[[2023,12,4]]},&quot;container-title-short&quot;:&quot;&quot;},&quot;isTemporary&quot;:false}]},{&quot;citationID&quot;:&quot;MENDELEY_CITATION_6a04a776-63e6-4a20-9478-8d3599ff38c9&quot;,&quot;properties&quot;:{&quot;noteIndex&quot;:0},&quot;isEdited&quot;:false,&quot;manualOverride&quot;:{&quot;isManuallyOverridden&quot;:false,&quot;citeprocText&quot;:&quot;(Staib, 2023)&quot;,&quot;manualOverrideText&quot;:&quot;&quot;},&quot;citationTag&quot;:&quot;MENDELEY_CITATION_v3_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&quot;,&quot;citationItems&quot;:[{&quot;id&quot;:&quot;96696dd7-746e-38b3-ad91-e807449ebe6b&quot;,&quot;itemData&quot;:{&quot;type&quot;:&quot;webpage&quot;,&quot;id&quot;:&quot;96696dd7-746e-38b3-ad91-e807449ebe6b&quot;,&quot;title&quot;:&quot;Jquery Steps : Form Wizard Documentation&quot;,&quot;author&quot;:[{&quot;family&quot;:&quot;Staib&quot;,&quot;given&quot;:&quot;Rafael&quot;,&quot;parse-names&quot;:false,&quot;dropping-particle&quot;:&quot;&quot;,&quot;non-dropping-particle&quot;:&quot;&quot;}],&quot;accessed&quot;:{&quot;date-parts&quot;:[[2023,12,6]]},&quot;URL&quot;:&quot;http://www.jquery-steps.com/GettingStarted&quot;,&quot;issued&quot;:{&quot;date-parts&quot;:[[2023,12,4]]},&quot;container-title-short&quot;:&quot;&quot;},&quot;isTemporary&quot;:false}]},{&quot;citationID&quot;:&quot;MENDELEY_CITATION_e3b82521-a7a2-45d8-86ed-a6ec37efb170&quot;,&quot;properties&quot;:{&quot;noteIndex&quot;:0},&quot;isEdited&quot;:false,&quot;manualOverride&quot;:{&quot;isManuallyOverridden&quot;:false,&quot;citeprocText&quot;:&quot;(Ryan et al., 1983)&quot;,&quot;manualOverrideText&quot;:&quot;&quot;},&quot;citationTag&quot;:&quot;MENDELEY_CITATION_v3_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&quot;,&quot;citationItems&quot;:[{&quot;id&quot;:&quot;d25030c2-75f8-3121-b435-0cef074db009&quot;,&quot;itemData&quot;:{&quot;type&quot;:&quot;article-journal&quot;,&quot;id&quot;:&quot;d25030c2-75f8-3121-b435-0cef074db009&quot;,&quot;title&quot;:&quot;Relation of reward contingency and interpersonal context to intrinsic motivation: A review and test using cognitive evaluation theory.&quot;,&quot;author&quot;:[{&quot;family&quot;:&quot;Ryan&quot;,&quot;given&quot;:&quot;Richard M.&quot;,&quot;parse-names&quot;:false,&quot;dropping-particle&quot;:&quot;&quot;,&quot;non-dropping-particle&quot;:&quot;&quot;},{&quot;family&quot;:&quot;Mims&quot;,&quot;given&quot;:&quot;Valerie&quot;,&quot;parse-names&quot;:false,&quot;dropping-particle&quot;:&quot;&quot;,&quot;non-dropping-particle&quot;:&quot;&quot;},{&quot;family&quot;:&quot;Koestner&quot;,&quot;given&quot;:&quot;Richard&quot;,&quot;parse-names&quot;:false,&quot;dropping-particle&quot;:&quot;&quot;,&quot;non-dropping-particle&quot;:&quot;&quot;}],&quot;container-title&quot;:&quot;Journal of Personality and Social Psychology&quot;,&quot;container-title-short&quot;:&quot;J Pers Soc Psychol&quot;,&quot;DOI&quot;:&quot;10.1037/0022-3514.45.4.736&quot;,&quot;ISSN&quot;:&quot;1939-1315&quot;,&quot;issued&quot;:{&quot;date-parts&quot;:[[1983,10]]},&quot;page&quot;:&quot;736-750&quot;,&quot;issue&quot;:&quot;4&quot;,&quot;volume&quot;:&quot;45&quot;},&quot;isTemporary&quot;:false}]},{&quot;citationID&quot;:&quot;MENDELEY_CITATION_c6eb5e3e-6d55-49c2-91ec-d7de9a23818f&quot;,&quot;properties&quot;:{&quot;noteIndex&quot;:0},&quot;isEdited&quot;:false,&quot;manualOverride&quot;:{&quot;isManuallyOverridden&quot;:false,&quot;citeprocText&quot;:&quot;(Ryan et al., 1983)&quot;,&quot;manualOverrideText&quot;:&quot;&quot;},&quot;citationTag&quot;:&quot;MENDELEY_CITATION_v3_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&quot;,&quot;citationItems&quot;:[{&quot;id&quot;:&quot;d25030c2-75f8-3121-b435-0cef074db009&quot;,&quot;itemData&quot;:{&quot;type&quot;:&quot;article-journal&quot;,&quot;id&quot;:&quot;d25030c2-75f8-3121-b435-0cef074db009&quot;,&quot;title&quot;:&quot;Relation of reward contingency and interpersonal context to intrinsic motivation: A review and test using cognitive evaluation theory.&quot;,&quot;author&quot;:[{&quot;family&quot;:&quot;Ryan&quot;,&quot;given&quot;:&quot;Richard M.&quot;,&quot;parse-names&quot;:false,&quot;dropping-particle&quot;:&quot;&quot;,&quot;non-dropping-particle&quot;:&quot;&quot;},{&quot;family&quot;:&quot;Mims&quot;,&quot;given&quot;:&quot;Valerie&quot;,&quot;parse-names&quot;:false,&quot;dropping-particle&quot;:&quot;&quot;,&quot;non-dropping-particle&quot;:&quot;&quot;},{&quot;family&quot;:&quot;Koestner&quot;,&quot;given&quot;:&quot;Richard&quot;,&quot;parse-names&quot;:false,&quot;dropping-particle&quot;:&quot;&quot;,&quot;non-dropping-particle&quot;:&quot;&quot;}],&quot;container-title&quot;:&quot;Journal of Personality and Social Psychology&quot;,&quot;container-title-short&quot;:&quot;J Pers Soc Psychol&quot;,&quot;DOI&quot;:&quot;10.1037/0022-3514.45.4.736&quot;,&quot;ISSN&quot;:&quot;1939-1315&quot;,&quot;issued&quot;:{&quot;date-parts&quot;:[[1983,10]]},&quot;page&quot;:&quot;736-750&quot;,&quot;issue&quot;:&quot;4&quot;,&quot;volume&quot;:&quot;45&quot;},&quot;isTemporary&quot;:false}]}]"/>
+    <we:property name="MENDELEY_CITATIONS" value="[{&quot;citationID&quot;:&quot;MENDELEY_CITATION_3c970fea-dec9-4d1d-867e-dff3a0acb03b&quot;,&quot;properties&quot;:{&quot;noteIndex&quot;:0},&quot;isEdited&quot;:false,&quot;manualOverride&quot;:{&quot;isManuallyOverridden&quot;:false,&quot;citeprocText&quot;:&quot;(Keusch &amp;#38; Zhang, 2017)&quot;,&quot;manualOverrideText&quot;:&quot;&quot;},&quot;citationTag&quot;:&quot;MENDELEY_CITATION_v3_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&quot;,&quot;citationItems&quot;:[{&quot;id&quot;:&quot;e265eb8c-45d6-3a14-8d98-90a3ac544eeb&quot;,&quot;itemData&quot;:{&quot;type&quot;:&quot;article-journal&quot;,&quot;id&quot;:&quot;e265eb8c-45d6-3a14-8d98-90a3ac544eeb&quot;,&quot;title&quot;:&quot;A Review of Issues in Gamified Surveys&quot;,&quot;author&quot;:[{&quot;family&quot;:&quot;Keusch&quot;,&quot;given&quot;:&quot;Florian&quot;,&quot;parse-names&quot;:false,&quot;dropping-particle&quot;:&quot;&quot;,&quot;non-dropping-particle&quot;:&quot;&quot;},{&quot;family&quot;:&quot;Zhang&quot;,&quot;given&quot;:&quot;Chan&quot;,&quot;parse-names&quot;:false,&quot;dropping-particle&quot;:&quot;&quot;,&quot;non-dropping-particle&quot;:&quot;&quot;}],&quot;container-title&quot;:&quot;Social Science Computer Review&quot;,&quot;container-title-short&quot;:&quot;Soc Sci Comput Rev&quot;,&quot;DOI&quot;:&quot;10.1177/0894439315608451&quot;,&quot;ISSN&quot;:&quot;0894-4393&quot;,&quot;issued&quot;:{&quot;date-parts&quot;:[[2017,4,3]]},&quot;page&quot;:&quot;147-166&quot;,&quot;abstract&quot;:&quot;&lt;p&gt;The term “gamification” is used for a wide variety of techniques aimed to increase respondent engagement while filling out web surveys. Suggested approaches range from rephrasing questions to sound more game-like to embedding the entire survey into a game where respondent avatars adventure through a fantasy land while answering survey questions. So far, only a few experimental studies regarding the influence of gamification on survey responding have been published in peer-reviewed journals. This article systematically reviews the current research literature on gamification in surveys by first answering the question as to what gamification entails in the context of web surveys by identifying relevant gamification elements. Next, the article discusses how these elements could influence survey data quality using the Total Survey Error framework. Finally, a systematic review of empirical evidence on gamified surveys from published and unpublished studies is provided. While most studies found in our literature review reported a positive effect of using game elements, such as challenges, story/narrative, rewards, goals/objectives, and badges, on psychological outcomes among survey respondents (e.g., fun, interest, satisfaction), the influence of these elements on behavioral outcomes (e.g., completion and break-offs, item omission, satisficing, responses) and, therefore, survey quality is more unclear. This article informs survey researchers and practitioners of the current state of research on survey gamification and identifies potential areas for future research.&lt;/p&gt;&quot;,&quot;issue&quot;:&quot;2&quot;,&quot;volume&quot;:&quot;35&quot;},&quot;isTemporary&quot;:false}]},{&quot;citationID&quot;:&quot;MENDELEY_CITATION_ed13e154-7e2a-4389-8391-cafcf3e7221e&quot;,&quot;properties&quot;:{&quot;noteIndex&quot;:0},&quot;isEdited&quot;:false,&quot;manualOverride&quot;:{&quot;isManuallyOverridden&quot;:false,&quot;citeprocText&quot;:&quot;(Hamari et al., 2014)&quot;,&quot;manualOverrideText&quot;:&quot;&quot;},&quot;citationTag&quot;:&quot;MENDELEY_CITATION_v3_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&quot;,&quot;citationItems&quot;:[{&quot;id&quot;:&quot;0ebe6dee-a13b-3a02-bfa2-a33f00b40713&quot;,&quot;itemData&quot;:{&quot;type&quot;:&quot;paper-conference&quot;,&quot;id&quot;:&quot;0ebe6dee-a13b-3a02-bfa2-a33f00b40713&quot;,&quot;title&quot;:&quot;Does Gamification Work? -- A Literature Review of Empirical Studies on Gamification&quot;,&quot;author&quot;:[{&quot;family&quot;:&quot;Hamari&quot;,&quot;given&quot;:&quot;Juho&quot;,&quot;parse-names&quot;:false,&quot;dropping-particle&quot;:&quot;&quot;,&quot;non-dropping-particle&quot;:&quot;&quot;},{&quot;family&quot;:&quot;Koivisto&quot;,&quot;given&quot;:&quot;Jonna&quot;,&quot;parse-names&quot;:false,&quot;dropping-particle&quot;:&quot;&quot;,&quot;non-dropping-particle&quot;:&quot;&quot;},{&quot;family&quot;:&quot;Sarsa&quot;,&quot;given&quot;:&quot;Harri&quot;,&quot;parse-names&quot;:false,&quot;dropping-particle&quot;:&quot;&quot;,&quot;non-dropping-particle&quot;:&quot;&quot;}],&quot;container-title&quot;:&quot;2014 47th Hawaii International Conference on System Sciences&quot;,&quot;DOI&quot;:&quot;10.1109/HICSS.2014.377&quot;,&quot;ISBN&quot;:&quot;978-1-4799-2504-9&quot;,&quot;issued&quot;:{&quot;date-parts&quot;:[[2014,1]]},&quot;page&quot;:&quot;3025-3034&quot;,&quot;publisher&quot;:&quot;IEEE&quot;,&quot;container-title-short&quot;:&quot;&quot;},&quot;isTemporary&quot;:false}]},{&quot;citationID&quot;:&quot;MENDELEY_CITATION_f93524e2-0bd2-4503-ad40-26dd5d60a6bf&quot;,&quot;properties&quot;:{&quot;noteIndex&quot;:0},&quot;isEdited&quot;:false,&quot;manualOverride&quot;:{&quot;isManuallyOverridden&quot;:false,&quot;citeprocText&quot;:&quot;(Hamari et al., 2014)&quot;,&quot;manualOverrideText&quot;:&quot;&quot;},&quot;citationTag&quot;:&quot;MENDELEY_CITATION_v3_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&quot;,&quot;citationItems&quot;:[{&quot;id&quot;:&quot;0ebe6dee-a13b-3a02-bfa2-a33f00b40713&quot;,&quot;itemData&quot;:{&quot;type&quot;:&quot;paper-conference&quot;,&quot;id&quot;:&quot;0ebe6dee-a13b-3a02-bfa2-a33f00b40713&quot;,&quot;title&quot;:&quot;Does Gamification Work? -- A Literature Review of Empirical Studies on Gamification&quot;,&quot;author&quot;:[{&quot;family&quot;:&quot;Hamari&quot;,&quot;given&quot;:&quot;Juho&quot;,&quot;parse-names&quot;:false,&quot;dropping-particle&quot;:&quot;&quot;,&quot;non-dropping-particle&quot;:&quot;&quot;},{&quot;family&quot;:&quot;Koivisto&quot;,&quot;given&quot;:&quot;Jonna&quot;,&quot;parse-names&quot;:false,&quot;dropping-particle&quot;:&quot;&quot;,&quot;non-dropping-particle&quot;:&quot;&quot;},{&quot;family&quot;:&quot;Sarsa&quot;,&quot;given&quot;:&quot;Harri&quot;,&quot;parse-names&quot;:false,&quot;dropping-particle&quot;:&quot;&quot;,&quot;non-dropping-particle&quot;:&quot;&quot;}],&quot;container-title&quot;:&quot;2014 47th Hawaii International Conference on System Sciences&quot;,&quot;DOI&quot;:&quot;10.1109/HICSS.2014.377&quot;,&quot;ISBN&quot;:&quot;978-1-4799-2504-9&quot;,&quot;issued&quot;:{&quot;date-parts&quot;:[[2014,1]]},&quot;page&quot;:&quot;3025-3034&quot;,&quot;publisher&quot;:&quot;IEEE&quot;,&quot;container-title-short&quot;:&quot;&quot;},&quot;isTemporary&quot;:false}]},{&quot;citationID&quot;:&quot;MENDELEY_CITATION_1aad3f45-331b-4597-8968-937d748d5969&quot;,&quot;properties&quot;:{&quot;noteIndex&quot;:0},&quot;isEdited&quot;:false,&quot;manualOverride&quot;:{&quot;isManuallyOverridden&quot;:false,&quot;citeprocText&quot;:&quot;(Bailey et al., 2015)&quot;,&quot;manualOverrideText&quot;:&quot;&quot;},&quot;citationTag&quot;:&quot;MENDELEY_CITATION_v3_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&quot;,&quot;citationItems&quot;:[{&quot;id&quot;:&quot;ea3c5910-5759-3edb-b736-7ec935e7bfbd&quot;,&quot;itemData&quot;:{&quot;type&quot;:&quot;article-journal&quot;,&quot;id&quot;:&quot;ea3c5910-5759-3edb-b736-7ec935e7bfbd&quot;,&quot;title&quot;:&quot;Gamification in Market Research&quot;,&quot;author&quot;:[{&quot;family&quot;:&quot;Bailey&quot;,&quot;given&quot;:&quot;Pippa&quot;,&quot;parse-names&quot;:false,&quot;dropping-particle&quot;:&quot;&quot;,&quot;non-dropping-particle&quot;:&quot;&quot;},{&quot;family&quot;:&quot;Pritchard&quot;,&quot;given&quot;:&quot;Gareth&quot;,&quot;parse-names&quot;:false,&quot;dropping-particle&quot;:&quot;&quot;,&quot;non-dropping-particle&quot;:&quot;&quot;},{&quot;family&quot;:&quot;Kernohan&quot;,&quot;given&quot;:&quot;Hollie&quot;,&quot;parse-names&quot;:false,&quot;dropping-particle&quot;:&quot;&quot;,&quot;non-dropping-particle&quot;:&quot;&quot;}],&quot;container-title&quot;:&quot;International Journal of Market Research&quot;,&quot;DOI&quot;:&quot;10.2501/IJMR-2015-003&quot;,&quot;ISSN&quot;:&quot;1470-7853&quot;,&quot;issued&quot;:{&quot;date-parts&quot;:[[2015,1,1]]},&quot;page&quot;:&quot;17-28&quot;,&quot;abstract&quot;:&quot;&lt;p&gt;Research undertaken into the role of gamification in online surveys has already clearly demonstrated that applying some gamification principles can significantly increase the richness of spontaneous data and participant engagement, as well as the time that participants take to complete a survey. It is obviously appreciated that consumer engagement is critical for ensuring completion rates, reducing boredom within survey and also for panel membership moving forward, but the primary consideration and focus when designing any research survey has to be on accessing reality for the consumer and hence data validity. This paper shares the results of a research-on-research study that was conducted to understand the role of gamification, not only in terms of participant engagement and richness of data but also data validity.&lt;/p&gt;&quot;,&quot;issue&quot;:&quot;1&quot;,&quot;volume&quot;:&quot;57&quot;,&quot;container-title-short&quot;:&quot;&quot;},&quot;isTemporary&quot;:false}]},{&quot;citationID&quot;:&quot;MENDELEY_CITATION_284a7a18-5526-4552-80a9-7743c2faa04a&quot;,&quot;properties&quot;:{&quot;noteIndex&quot;:0},&quot;isEdited&quot;:false,&quot;manualOverride&quot;:{&quot;isManuallyOverridden&quot;:false,&quot;citeprocText&quot;:&quot;(Hamari et al., 2014)&quot;,&quot;manualOverrideText&quot;:&quot;&quot;},&quot;citationTag&quot;:&quot;MENDELEY_CITATION_v3_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&quot;,&quot;citationItems&quot;:[{&quot;id&quot;:&quot;0ebe6dee-a13b-3a02-bfa2-a33f00b40713&quot;,&quot;itemData&quot;:{&quot;type&quot;:&quot;paper-conference&quot;,&quot;id&quot;:&quot;0ebe6dee-a13b-3a02-bfa2-a33f00b40713&quot;,&quot;title&quot;:&quot;Does Gamification Work? -- A Literature Review of Empirical Studies on Gamification&quot;,&quot;author&quot;:[{&quot;family&quot;:&quot;Hamari&quot;,&quot;given&quot;:&quot;Juho&quot;,&quot;parse-names&quot;:false,&quot;dropping-particle&quot;:&quot;&quot;,&quot;non-dropping-particle&quot;:&quot;&quot;},{&quot;family&quot;:&quot;Koivisto&quot;,&quot;given&quot;:&quot;Jonna&quot;,&quot;parse-names&quot;:false,&quot;dropping-particle&quot;:&quot;&quot;,&quot;non-dropping-particle&quot;:&quot;&quot;},{&quot;family&quot;:&quot;Sarsa&quot;,&quot;given&quot;:&quot;Harri&quot;,&quot;parse-names&quot;:false,&quot;dropping-particle&quot;:&quot;&quot;,&quot;non-dropping-particle&quot;:&quot;&quot;}],&quot;container-title&quot;:&quot;2014 47th Hawaii International Conference on System Sciences&quot;,&quot;DOI&quot;:&quot;10.1109/HICSS.2014.377&quot;,&quot;ISBN&quot;:&quot;978-1-4799-2504-9&quot;,&quot;issued&quot;:{&quot;date-parts&quot;:[[2014,1]]},&quot;page&quot;:&quot;3025-3034&quot;,&quot;publisher&quot;:&quot;IEEE&quot;,&quot;container-title-short&quot;:&quot;&quot;},&quot;isTemporary&quot;:false}]},{&quot;citationID&quot;:&quot;MENDELEY_CITATION_012c7429-d441-47ed-9297-2f96a8ff6678&quot;,&quot;properties&quot;:{&quot;noteIndex&quot;:0},&quot;isEdited&quot;:false,&quot;manualOverride&quot;:{&quot;isManuallyOverridden&quot;:false,&quot;citeprocText&quot;:&quot;(Wiggins, 2016)&quot;,&quot;manualOverrideText&quot;:&quot;&quot;},&quot;citationTag&quot;:&quot;MENDELEY_CITATION_v3_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&quot;,&quot;citationItems&quot;:[{&quot;id&quot;:&quot;bb69ced2-10a8-3522-98aa-67240f04dd27&quot;,&quot;itemData&quot;:{&quot;type&quot;:&quot;article-journal&quot;,&quot;id&quot;:&quot;bb69ced2-10a8-3522-98aa-67240f04dd27&quot;,&quot;title&quot;:&quot;An Overview and Study on the Use of Games, Simulations, and Gamification in Higher Education&quot;,&quot;author&quot;:[{&quot;family&quot;:&quot;Wiggins&quot;,&quot;given&quot;:&quot;Bradley E&quot;,&quot;parse-names&quot;:false,&quot;dropping-particle&quot;:&quot;&quot;,&quot;non-dropping-particle&quot;:&quot;&quot;}],&quot;container-title&quot;:&quot;International Journal of Game-Based Learning&quot;,&quot;DOI&quot;:&quot;10.4018/IJGBL.2016010102&quot;,&quot;ISSN&quot;:&quot;2155-6849&quot;,&quot;issued&quot;:{&quot;date-parts&quot;:[[2016,1,1]]},&quot;page&quot;:&quot;18-29&quot;,&quot;abstract&quot;:&quot;&lt;p&gt;This article examines the use of both game-based learning (GBL) and gamification in tertiary education. This study focuses specifically on the use of games and/or simulations as well as familiarity with gamification strategies by communication faculty. Research questions concentrate on the rate, frequency, and usage of digital and non-digital games and/or simulations in communication courses, as well as instructor familiarity with gamification. A survey was constructed with questions emerging from the game-based learning and gamification literature. It was distributed to communication faculty at public institutions of higher education in a southern state. In this context, the author argues that while the term gamification is novel, the approach is not. Based on the results, current gamification strategies appear to be a repackaging of traditional instructional strategies.&lt;/p&gt;&quot;,&quot;issue&quot;:&quot;1&quot;,&quot;volume&quot;:&quot;6&quot;,&quot;container-title-short&quot;:&quot;&quot;},&quot;isTemporary&quot;:false}]},{&quot;citationID&quot;:&quot;MENDELEY_CITATION_39d75711-3cb0-477c-b6ad-c93f403b90c2&quot;,&quot;properties&quot;:{&quot;noteIndex&quot;:0},&quot;isEdited&quot;:false,&quot;manualOverride&quot;:{&quot;isManuallyOverridden&quot;:false,&quot;citeprocText&quot;:&quot;(Li et al., 2019)&quot;,&quot;manualOverrideText&quot;:&quot;&quot;},&quot;citationTag&quot;:&quot;MENDELEY_CITATION_v3_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&quot;,&quot;citationItems&quot;:[{&quot;id&quot;:&quot;c05be598-a539-3209-8253-b543cbffd9fe&quot;,&quot;itemData&quot;:{&quot;type&quot;:&quot;paper-conference&quot;,&quot;id&quot;:&quot;c05be598-a539-3209-8253-b543cbffd9fe&quot;,&quot;title&quot;:&quot;Turning Your Book into a Game&quot;,&quot;author&quot;:[{&quot;family&quot;:&quot;Li&quot;,&quot;given&quot;:&quot;Jingya&quot;,&quot;parse-names&quot;:false,&quot;dropping-particle&quot;:&quot;&quot;,&quot;non-dropping-particle&quot;:&quot;&quot;},{&quot;family&quot;:&quot;Spek&quot;,&quot;given&quot;:&quot;Erik D.&quot;,&quot;parse-names&quot;:false,&quot;dropping-particle&quot;:&quot;&quot;,&quot;non-dropping-particle&quot;:&quot;van der&quot;},{&quot;family&quot;:&quot;Hu&quot;,&quot;given&quot;:&quot;Jun&quot;,&quot;parse-names&quot;:false,&quot;dropping-particle&quot;:&quot;&quot;,&quot;non-dropping-particle&quot;:&quot;&quot;},{&quot;family&quot;:&quot;Feijs&quot;,&quot;given&quot;:&quot;Loe&quot;,&quot;parse-names&quot;:false,&quot;dropping-particle&quot;:&quot;&quot;,&quot;non-dropping-particle&quot;:&quot;&quot;}],&quot;container-title&quot;:&quot;Proceedings of the Annual Symposium on Computer-Human Interaction in Play&quot;,&quot;DOI&quot;:&quot;10.1145/3311350.3347174&quot;,&quot;ISBN&quot;:&quot;9781450366885&quot;,&quot;issued&quot;:{&quot;date-parts&quot;:[[2019,10,17]]},&quot;publisher-place&quot;:&quot;New York, NY, USA&quot;,&quot;page&quot;:&quot;73-85&quot;,&quot;publisher&quot;:&quot;ACM&quot;,&quot;container-title-short&quot;:&quot;&quot;},&quot;isTemporary&quot;:false}]},{&quot;citationID&quot;:&quot;MENDELEY_CITATION_519391c7-5db8-46d1-a35b-2f6b1a20344d&quot;,&quot;properties&quot;:{&quot;noteIndex&quot;:0},&quot;isEdited&quot;:false,&quot;manualOverride&quot;:{&quot;isManuallyOverridden&quot;:false,&quot;citeprocText&quot;:&quot;(Adeyemi, 2023)&quot;,&quot;manualOverrideText&quot;:&quot;&quot;},&quot;citationTag&quot;:&quot;MENDELEY_CITATION_v3_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&quot;,&quot;citationItems&quot;:[{&quot;id&quot;:&quot;d1444e7c-4785-3fa3-a4fa-5663161a57c2&quot;,&quot;itemData&quot;:{&quot;type&quot;:&quot;webpage&quot;,&quot;id&quot;:&quot;d1444e7c-4785-3fa3-a4fa-5663161a57c2&quot;,&quot;title&quot;:&quot;JavaScript drag and drop, resizing, and multi-touch gestures for modern browsers&quot;,&quot;author&quot;:[{&quot;family&quot;:&quot;Adeyemi&quot;,&quot;given&quot;:&quot;Taye&quot;,&quot;parse-names&quot;:false,&quot;dropping-particle&quot;:&quot;&quot;,&quot;non-dropping-particle&quot;:&quot;&quot;}],&quot;accessed&quot;:{&quot;date-parts&quot;:[[2023,12,6]]},&quot;URL&quot;:&quot;https://interactjs.io&quot;,&quot;issued&quot;:{&quot;date-parts&quot;:[[2023,12,4]]},&quot;container-title-short&quot;:&quot;&quot;},&quot;isTemporary&quot;:false}]},{&quot;citationID&quot;:&quot;MENDELEY_CITATION_6a04a776-63e6-4a20-9478-8d3599ff38c9&quot;,&quot;properties&quot;:{&quot;noteIndex&quot;:0},&quot;isEdited&quot;:false,&quot;manualOverride&quot;:{&quot;isManuallyOverridden&quot;:false,&quot;citeprocText&quot;:&quot;(Staib, 2023)&quot;,&quot;manualOverrideText&quot;:&quot;&quot;},&quot;citationTag&quot;:&quot;MENDELEY_CITATION_v3_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&quot;,&quot;citationItems&quot;:[{&quot;id&quot;:&quot;96696dd7-746e-38b3-ad91-e807449ebe6b&quot;,&quot;itemData&quot;:{&quot;type&quot;:&quot;webpage&quot;,&quot;id&quot;:&quot;96696dd7-746e-38b3-ad91-e807449ebe6b&quot;,&quot;title&quot;:&quot;Jquery Steps : Form Wizard Documentation&quot;,&quot;author&quot;:[{&quot;family&quot;:&quot;Staib&quot;,&quot;given&quot;:&quot;Rafael&quot;,&quot;parse-names&quot;:false,&quot;dropping-particle&quot;:&quot;&quot;,&quot;non-dropping-particle&quot;:&quot;&quot;}],&quot;accessed&quot;:{&quot;date-parts&quot;:[[2023,12,6]]},&quot;URL&quot;:&quot;http://www.jquery-steps.com/GettingStarted&quot;,&quot;issued&quot;:{&quot;date-parts&quot;:[[2023,12,4]]},&quot;container-title-short&quot;:&quot;&quot;},&quot;isTemporary&quot;:false}]},{&quot;citationID&quot;:&quot;MENDELEY_CITATION_e3b82521-a7a2-45d8-86ed-a6ec37efb170&quot;,&quot;properties&quot;:{&quot;noteIndex&quot;:0},&quot;isEdited&quot;:false,&quot;manualOverride&quot;:{&quot;isManuallyOverridden&quot;:false,&quot;citeprocText&quot;:&quot;(Ryan et al., 1983)&quot;,&quot;manualOverrideText&quot;:&quot;&quot;},&quot;citationTag&quot;:&quot;MENDELEY_CITATION_v3_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&quot;,&quot;citationItems&quot;:[{&quot;id&quot;:&quot;d25030c2-75f8-3121-b435-0cef074db009&quot;,&quot;itemData&quot;:{&quot;type&quot;:&quot;article-journal&quot;,&quot;id&quot;:&quot;d25030c2-75f8-3121-b435-0cef074db009&quot;,&quot;title&quot;:&quot;Relation of reward contingency and interpersonal context to intrinsic motivation: A review and test using cognitive evaluation theory.&quot;,&quot;author&quot;:[{&quot;family&quot;:&quot;Ryan&quot;,&quot;given&quot;:&quot;Richard M.&quot;,&quot;parse-names&quot;:false,&quot;dropping-particle&quot;:&quot;&quot;,&quot;non-dropping-particle&quot;:&quot;&quot;},{&quot;family&quot;:&quot;Mims&quot;,&quot;given&quot;:&quot;Valerie&quot;,&quot;parse-names&quot;:false,&quot;dropping-particle&quot;:&quot;&quot;,&quot;non-dropping-particle&quot;:&quot;&quot;},{&quot;family&quot;:&quot;Koestner&quot;,&quot;given&quot;:&quot;Richard&quot;,&quot;parse-names&quot;:false,&quot;dropping-particle&quot;:&quot;&quot;,&quot;non-dropping-particle&quot;:&quot;&quot;}],&quot;container-title&quot;:&quot;Journal of Personality and Social Psychology&quot;,&quot;container-title-short&quot;:&quot;J Pers Soc Psychol&quot;,&quot;DOI&quot;:&quot;10.1037/0022-3514.45.4.736&quot;,&quot;ISSN&quot;:&quot;1939-1315&quot;,&quot;issued&quot;:{&quot;date-parts&quot;:[[1983,10]]},&quot;page&quot;:&quot;736-750&quot;,&quot;issue&quot;:&quot;4&quot;,&quot;volume&quot;:&quot;45&quot;},&quot;isTemporary&quot;:false}]},{&quot;citationID&quot;:&quot;MENDELEY_CITATION_c6eb5e3e-6d55-49c2-91ec-d7de9a23818f&quot;,&quot;properties&quot;:{&quot;noteIndex&quot;:0},&quot;isEdited&quot;:false,&quot;manualOverride&quot;:{&quot;isManuallyOverridden&quot;:false,&quot;citeprocText&quot;:&quot;(Ryan et al., 1983)&quot;,&quot;manualOverrideText&quot;:&quot;&quot;},&quot;citationTag&quot;:&quot;MENDELEY_CITATION_v3_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&quot;,&quot;citationItems&quot;:[{&quot;id&quot;:&quot;d25030c2-75f8-3121-b435-0cef074db009&quot;,&quot;itemData&quot;:{&quot;type&quot;:&quot;article-journal&quot;,&quot;id&quot;:&quot;d25030c2-75f8-3121-b435-0cef074db009&quot;,&quot;title&quot;:&quot;Relation of reward contingency and interpersonal context to intrinsic motivation: A review and test using cognitive evaluation theory.&quot;,&quot;author&quot;:[{&quot;family&quot;:&quot;Ryan&quot;,&quot;given&quot;:&quot;Richard M.&quot;,&quot;parse-names&quot;:false,&quot;dropping-particle&quot;:&quot;&quot;,&quot;non-dropping-particle&quot;:&quot;&quot;},{&quot;family&quot;:&quot;Mims&quot;,&quot;given&quot;:&quot;Valerie&quot;,&quot;parse-names&quot;:false,&quot;dropping-particle&quot;:&quot;&quot;,&quot;non-dropping-particle&quot;:&quot;&quot;},{&quot;family&quot;:&quot;Koestner&quot;,&quot;given&quot;:&quot;Richard&quot;,&quot;parse-names&quot;:false,&quot;dropping-particle&quot;:&quot;&quot;,&quot;non-dropping-particle&quot;:&quot;&quot;}],&quot;container-title&quot;:&quot;Journal of Personality and Social Psychology&quot;,&quot;container-title-short&quot;:&quot;J Pers Soc Psychol&quot;,&quot;DOI&quot;:&quot;10.1037/0022-3514.45.4.736&quot;,&quot;ISSN&quot;:&quot;1939-1315&quot;,&quot;issued&quot;:{&quot;date-parts&quot;:[[1983,10]]},&quot;page&quot;:&quot;736-750&quot;,&quot;issue&quot;:&quot;4&quot;,&quot;volume&quot;:&quot;45&quot;},&quot;isTemporary&quot;:false}]}]"/>
     <we:property name="MENDELEY_CITATIONS_STYLE" value="{&quot;id&quot;:&quot;https://www.zotero.org/styles/apa&quot;,&quot;title&quot;:&quot;American Psychological Association 7th edition&quot;,&quot;format&quot;:&quot;author-date&quot;,&quot;defaultLocale&quot;:null,&quot;isLocaleCodeValid&quot;:true}"/>
   </we:properties>
   <we:bindings/>

--- a/Laporan/6025222014_FP_Gamifikasi_SKM.docx
+++ b/Laporan/6025222014_FP_Gamifikasi_SKM.docx
@@ -99,11 +99,33 @@
           <w:lang w:val="id-ID"/>
         </w:rPr>
       </w:pPr>
-      <w:r>
-        <w:rPr>
-          <w:lang w:val="id-ID"/>
-        </w:rPr>
-        <w:t>Gamifikasi untuk menelusuri tingkat motivasi dalam pengisian Survey Kepuasan Mahasiswa</w:t>
+      <w:proofErr w:type="spellStart"/>
+      <w:r>
+        <w:rPr>
+          <w:lang w:val="id-ID"/>
+        </w:rPr>
+        <w:t>Gamifikasi</w:t>
+      </w:r>
+      <w:proofErr w:type="spellEnd"/>
+      <w:r>
+        <w:rPr>
+          <w:lang w:val="id-ID"/>
+        </w:rPr>
+        <w:t xml:space="preserve"> untuk menelusuri tingkat motivasi dalam pengisian </w:t>
+      </w:r>
+      <w:proofErr w:type="spellStart"/>
+      <w:r>
+        <w:rPr>
+          <w:lang w:val="id-ID"/>
+        </w:rPr>
+        <w:t>Survey</w:t>
+      </w:r>
+      <w:proofErr w:type="spellEnd"/>
+      <w:r>
+        <w:rPr>
+          <w:lang w:val="id-ID"/>
+        </w:rPr>
+        <w:t xml:space="preserve"> Kepuasan Mahasiswa</w:t>
       </w:r>
     </w:p>
     <w:p>
@@ -121,10 +143,12 @@
           <w:lang w:val="id-ID"/>
         </w:rPr>
         <w:drawing>
-          <wp:inline distT="0" distB="0" distL="0" distR="0" wp14:anchorId="5C5227E8" wp14:editId="2FD851D1">
+          <wp:inline distT="0" distB="0" distL="0" distR="0" wp14:anchorId="5C5227E8" wp14:editId="71D2C00B">
             <wp:extent cx="6071870" cy="2317115"/>
             <wp:effectExtent l="0" t="0" r="5080" b="6985"/>
-            <wp:docPr id="789982096" name="Picture 1"/>
+            <wp:docPr id="789982096" name="Picture 1">
+              <a:hlinkClick xmlns:a="http://schemas.openxmlformats.org/drawingml/2006/main" r:id="rId9"/>
+            </wp:docPr>
             <wp:cNvGraphicFramePr>
               <a:graphicFrameLocks xmlns:a="http://schemas.openxmlformats.org/drawingml/2006/main" noChangeAspect="1"/>
             </wp:cNvGraphicFramePr>
@@ -132,11 +156,13 @@
               <a:graphicData uri="http://schemas.openxmlformats.org/drawingml/2006/picture">
                 <pic:pic xmlns:pic="http://schemas.openxmlformats.org/drawingml/2006/picture">
                   <pic:nvPicPr>
-                    <pic:cNvPr id="789982096" name="Picture 789982096"/>
+                    <pic:cNvPr id="789982096" name="Picture 1">
+                      <a:hlinkClick r:id="rId9"/>
+                    </pic:cNvPr>
                     <pic:cNvPicPr/>
                   </pic:nvPicPr>
                   <pic:blipFill>
-                    <a:blip r:embed="rId9">
+                    <a:blip r:embed="rId10">
                       <a:extLst>
                         <a:ext uri="{28A0092B-C50C-407E-A947-70E740481C1C}">
                           <a14:useLocalDpi xmlns:a14="http://schemas.microsoft.com/office/drawing/2010/main" val="0"/>
@@ -182,8 +208,13 @@
       </w:fldSimple>
       <w:bookmarkEnd w:id="0"/>
       <w:r>
-        <w:t xml:space="preserve"> Mind map studi</w:t>
-      </w:r>
+        <w:t xml:space="preserve"> Mind map </w:t>
+      </w:r>
+      <w:proofErr w:type="spellStart"/>
+      <w:r>
+        <w:t>studi</w:t>
+      </w:r>
+      <w:proofErr w:type="spellEnd"/>
     </w:p>
     <w:p>
       <w:r>
@@ -211,13 +242,270 @@
         <w:fldChar w:fldCharType="end"/>
       </w:r>
       <w:r>
-        <w:t xml:space="preserve"> memberikan gambaran umum terkait tentang studi yang dilakukan pada laporan ini. hal tersebut menggambarkan kerangka laporan secara umum dimulai dari pendahuluan, tinjauan Pustaka, metodelogi, hasil dan diskusi dan kesimpulan.</w:t>
+        <w:t xml:space="preserve"> </w:t>
+      </w:r>
+      <w:proofErr w:type="spellStart"/>
+      <w:r>
+        <w:t>memberikan</w:t>
+      </w:r>
+      <w:proofErr w:type="spellEnd"/>
+      <w:r>
+        <w:t xml:space="preserve"> </w:t>
+      </w:r>
+      <w:proofErr w:type="spellStart"/>
+      <w:r>
+        <w:t>gambaran</w:t>
+      </w:r>
+      <w:proofErr w:type="spellEnd"/>
+      <w:r>
+        <w:t xml:space="preserve"> </w:t>
+      </w:r>
+      <w:proofErr w:type="spellStart"/>
+      <w:r>
+        <w:t>umum</w:t>
+      </w:r>
+      <w:proofErr w:type="spellEnd"/>
+      <w:r>
+        <w:t xml:space="preserve"> </w:t>
+      </w:r>
+      <w:proofErr w:type="spellStart"/>
+      <w:r>
+        <w:t>terkait</w:t>
+      </w:r>
+      <w:proofErr w:type="spellEnd"/>
+      <w:r>
+        <w:t xml:space="preserve"> </w:t>
+      </w:r>
+      <w:proofErr w:type="spellStart"/>
+      <w:r>
+        <w:t>tentang</w:t>
+      </w:r>
+      <w:proofErr w:type="spellEnd"/>
+      <w:r>
+        <w:t xml:space="preserve"> </w:t>
+      </w:r>
+      <w:proofErr w:type="spellStart"/>
+      <w:r>
+        <w:t>studi</w:t>
+      </w:r>
+      <w:proofErr w:type="spellEnd"/>
+      <w:r>
+        <w:t xml:space="preserve"> yang </w:t>
+      </w:r>
+      <w:proofErr w:type="spellStart"/>
+      <w:r>
+        <w:t>dilakukan</w:t>
+      </w:r>
+      <w:proofErr w:type="spellEnd"/>
+      <w:r>
+        <w:t xml:space="preserve"> pada </w:t>
+      </w:r>
+      <w:proofErr w:type="spellStart"/>
+      <w:r>
+        <w:t>laporan</w:t>
+      </w:r>
+      <w:proofErr w:type="spellEnd"/>
+      <w:r>
+        <w:t xml:space="preserve"> </w:t>
+      </w:r>
+      <w:proofErr w:type="spellStart"/>
+      <w:r>
+        <w:t>ini</w:t>
+      </w:r>
+      <w:proofErr w:type="spellEnd"/>
+      <w:r>
+        <w:t xml:space="preserve">. </w:t>
+      </w:r>
+      <w:proofErr w:type="spellStart"/>
+      <w:r>
+        <w:t>hal</w:t>
+      </w:r>
+      <w:proofErr w:type="spellEnd"/>
+      <w:r>
+        <w:t xml:space="preserve"> </w:t>
+      </w:r>
+      <w:proofErr w:type="spellStart"/>
+      <w:r>
+        <w:t>tersebut</w:t>
+      </w:r>
+      <w:proofErr w:type="spellEnd"/>
+      <w:r>
+        <w:t xml:space="preserve"> </w:t>
+      </w:r>
+      <w:proofErr w:type="spellStart"/>
+      <w:r>
+        <w:t>menggambarkan</w:t>
+      </w:r>
+      <w:proofErr w:type="spellEnd"/>
+      <w:r>
+        <w:t xml:space="preserve"> </w:t>
+      </w:r>
+      <w:proofErr w:type="spellStart"/>
+      <w:r>
+        <w:t>kerangka</w:t>
+      </w:r>
+      <w:proofErr w:type="spellEnd"/>
+      <w:r>
+        <w:t xml:space="preserve"> </w:t>
+      </w:r>
+      <w:proofErr w:type="spellStart"/>
+      <w:r>
+        <w:t>laporan</w:t>
+      </w:r>
+      <w:proofErr w:type="spellEnd"/>
+      <w:r>
+        <w:t xml:space="preserve"> </w:t>
+      </w:r>
+      <w:proofErr w:type="spellStart"/>
+      <w:r>
+        <w:t>secara</w:t>
+      </w:r>
+      <w:proofErr w:type="spellEnd"/>
+      <w:r>
+        <w:t xml:space="preserve"> </w:t>
+      </w:r>
+      <w:proofErr w:type="spellStart"/>
+      <w:r>
+        <w:t>umum</w:t>
+      </w:r>
+      <w:proofErr w:type="spellEnd"/>
+      <w:r>
+        <w:t xml:space="preserve"> </w:t>
+      </w:r>
+      <w:proofErr w:type="spellStart"/>
+      <w:r>
+        <w:t>dimulai</w:t>
+      </w:r>
+      <w:proofErr w:type="spellEnd"/>
+      <w:r>
+        <w:t xml:space="preserve"> </w:t>
+      </w:r>
+      <w:proofErr w:type="spellStart"/>
+      <w:r>
+        <w:t>dari</w:t>
+      </w:r>
+      <w:proofErr w:type="spellEnd"/>
+      <w:r>
+        <w:t xml:space="preserve"> </w:t>
+      </w:r>
+      <w:proofErr w:type="spellStart"/>
+      <w:r>
+        <w:t>pendahuluan</w:t>
+      </w:r>
+      <w:proofErr w:type="spellEnd"/>
+      <w:r>
+        <w:t xml:space="preserve">, </w:t>
+      </w:r>
+      <w:proofErr w:type="spellStart"/>
+      <w:r>
+        <w:t>tinjauan</w:t>
+      </w:r>
+      <w:proofErr w:type="spellEnd"/>
+      <w:r>
+        <w:t xml:space="preserve"> Pustaka, </w:t>
+      </w:r>
+      <w:proofErr w:type="spellStart"/>
+      <w:r>
+        <w:t>metodelogi</w:t>
+      </w:r>
+      <w:proofErr w:type="spellEnd"/>
+      <w:r>
+        <w:t xml:space="preserve">, </w:t>
+      </w:r>
+      <w:proofErr w:type="spellStart"/>
+      <w:r>
+        <w:t>hasil</w:t>
+      </w:r>
+      <w:proofErr w:type="spellEnd"/>
+      <w:r>
+        <w:t xml:space="preserve"> dan </w:t>
+      </w:r>
+      <w:proofErr w:type="spellStart"/>
+      <w:r>
+        <w:t>diskusi</w:t>
+      </w:r>
+      <w:proofErr w:type="spellEnd"/>
+      <w:r>
+        <w:t xml:space="preserve"> dan </w:t>
+      </w:r>
+      <w:proofErr w:type="spellStart"/>
+      <w:r>
+        <w:t>kesimpulan</w:t>
+      </w:r>
+      <w:proofErr w:type="spellEnd"/>
+      <w:r>
+        <w:t>.</w:t>
       </w:r>
     </w:p>
     <w:p>
       <w:r>
-        <w:t>Link mind map dapat diperoleh dengaan mengklik link berikut : mind map</w:t>
-      </w:r>
+        <w:t xml:space="preserve">Link mind map </w:t>
+      </w:r>
+      <w:proofErr w:type="spellStart"/>
+      <w:r>
+        <w:t>dapat</w:t>
+      </w:r>
+      <w:proofErr w:type="spellEnd"/>
+      <w:r>
+        <w:t xml:space="preserve"> </w:t>
+      </w:r>
+      <w:proofErr w:type="spellStart"/>
+      <w:r>
+        <w:t>diperoleh</w:t>
+      </w:r>
+      <w:proofErr w:type="spellEnd"/>
+      <w:r>
+        <w:t xml:space="preserve"> </w:t>
+      </w:r>
+      <w:proofErr w:type="spellStart"/>
+      <w:r>
+        <w:t>dengaan</w:t>
+      </w:r>
+      <w:proofErr w:type="spellEnd"/>
+      <w:r>
+        <w:t xml:space="preserve"> </w:t>
+      </w:r>
+      <w:proofErr w:type="spellStart"/>
+      <w:r>
+        <w:t>mengklik</w:t>
+      </w:r>
+      <w:proofErr w:type="spellEnd"/>
+      <w:r>
+        <w:t xml:space="preserve"> link </w:t>
+      </w:r>
+      <w:proofErr w:type="spellStart"/>
+      <w:proofErr w:type="gramStart"/>
+      <w:r>
+        <w:t>berikut</w:t>
+      </w:r>
+      <w:proofErr w:type="spellEnd"/>
+      <w:r>
+        <w:t xml:space="preserve"> :</w:t>
+      </w:r>
+      <w:proofErr w:type="gramEnd"/>
+      <w:r>
+        <w:t xml:space="preserve"> </w:t>
+      </w:r>
+      <w:hyperlink r:id="rId11" w:history="1">
+        <w:r>
+          <w:rPr>
+            <w:rStyle w:val="Hyperlink"/>
+          </w:rPr>
+          <w:t xml:space="preserve">mind </w:t>
+        </w:r>
+        <w:r>
+          <w:rPr>
+            <w:rStyle w:val="Hyperlink"/>
+          </w:rPr>
+          <w:t>m</w:t>
+        </w:r>
+        <w:r>
+          <w:rPr>
+            <w:rStyle w:val="Hyperlink"/>
+          </w:rPr>
+          <w:t>ap</w:t>
+        </w:r>
+      </w:hyperlink>
     </w:p>
     <w:p>
       <w:pPr>
@@ -277,6 +565,7 @@
           <w:lang w:eastAsia="zh-TW"/>
         </w:rPr>
       </w:pPr>
+      <w:proofErr w:type="spellStart"/>
       <w:r>
         <w:rPr>
           <w:rFonts w:eastAsia="Times New Roman" w:cstheme="minorBidi"/>
@@ -287,8 +576,9 @@
           <w:szCs w:val="24"/>
           <w:lang w:val="id-ID" w:eastAsia="zh-TW"/>
         </w:rPr>
-        <w:t>Gamifikasi, sebagai suatu pendekatan yang memanfaatkan elemen permainan dalam konteks non-permainan, telah menjadi fenomena yang semakin menarik perhatian dalam berbagai bidang. Konsep ini menggabungkan elemen-elemen seperti pemberian hadiah, tingkat pencapaian, dan kompetisi untuk meningkatkan keterlibatan, motivasi, dan hasil dalam berbagai aktivitas. Dengan memanfaatkan mekanisme permainan, gamifikasi bukan hanya menjadi strategi inovatif dalam pembelajaran dan pengembangan sumber daya manusia, tetapi juga merambah ke dunia bisnis, kesehatan, dan lingkungan. Melalui penggabungan kegembiraan dan tantangan yang terkandung dalam permainan, gamifikasi menjanjikan potensi untuk menciptakan pengalaman yang lebih menarik, efektif, dan memuaskan dalam berbagai konteks kehidupan.</w:t>
-      </w:r>
+        <w:t>Gamifikasi</w:t>
+      </w:r>
+      <w:proofErr w:type="spellEnd"/>
       <w:r>
         <w:rPr>
           <w:rFonts w:eastAsia="Times New Roman" w:cstheme="minorBidi"/>
@@ -299,6 +589,70 @@
           <w:szCs w:val="24"/>
           <w:lang w:val="id-ID" w:eastAsia="zh-TW"/>
         </w:rPr>
+        <w:t xml:space="preserve">, sebagai suatu pendekatan yang memanfaatkan elemen permainan dalam konteks non-permainan, telah menjadi fenomena yang semakin menarik perhatian dalam berbagai bidang. Konsep ini menggabungkan elemen-elemen seperti pemberian hadiah, tingkat pencapaian, dan kompetisi untuk meningkatkan keterlibatan, motivasi, dan hasil dalam berbagai aktivitas. Dengan memanfaatkan mekanisme permainan, </w:t>
+      </w:r>
+      <w:proofErr w:type="spellStart"/>
+      <w:r>
+        <w:rPr>
+          <w:rFonts w:eastAsia="Times New Roman" w:cstheme="minorBidi"/>
+          <w:b w:val="0"/>
+          <w:bCs w:val="0"/>
+          <w:color w:val="000000" w:themeColor="text1"/>
+          <w:sz w:val="24"/>
+          <w:szCs w:val="24"/>
+          <w:lang w:val="id-ID" w:eastAsia="zh-TW"/>
+        </w:rPr>
+        <w:t>gamifikasi</w:t>
+      </w:r>
+      <w:proofErr w:type="spellEnd"/>
+      <w:r>
+        <w:rPr>
+          <w:rFonts w:eastAsia="Times New Roman" w:cstheme="minorBidi"/>
+          <w:b w:val="0"/>
+          <w:bCs w:val="0"/>
+          <w:color w:val="000000" w:themeColor="text1"/>
+          <w:sz w:val="24"/>
+          <w:szCs w:val="24"/>
+          <w:lang w:val="id-ID" w:eastAsia="zh-TW"/>
+        </w:rPr>
+        <w:t xml:space="preserve"> bukan hanya menjadi strategi inovatif dalam pembelajaran dan pengembangan sumber daya manusia, tetapi juga merambah ke dunia bisnis, kesehatan, dan lingkungan. Melalui penggabungan kegembiraan dan tantangan yang terkandung dalam permainan, </w:t>
+      </w:r>
+      <w:proofErr w:type="spellStart"/>
+      <w:r>
+        <w:rPr>
+          <w:rFonts w:eastAsia="Times New Roman" w:cstheme="minorBidi"/>
+          <w:b w:val="0"/>
+          <w:bCs w:val="0"/>
+          <w:color w:val="000000" w:themeColor="text1"/>
+          <w:sz w:val="24"/>
+          <w:szCs w:val="24"/>
+          <w:lang w:val="id-ID" w:eastAsia="zh-TW"/>
+        </w:rPr>
+        <w:t>gamifikasi</w:t>
+      </w:r>
+      <w:proofErr w:type="spellEnd"/>
+      <w:r>
+        <w:rPr>
+          <w:rFonts w:eastAsia="Times New Roman" w:cstheme="minorBidi"/>
+          <w:b w:val="0"/>
+          <w:bCs w:val="0"/>
+          <w:color w:val="000000" w:themeColor="text1"/>
+          <w:sz w:val="24"/>
+          <w:szCs w:val="24"/>
+          <w:lang w:val="id-ID" w:eastAsia="zh-TW"/>
+        </w:rPr>
+        <w:t xml:space="preserve"> menjanjikan potensi untuk menciptakan pengalaman yang lebih menarik, efektif, dan memuaskan dalam berbagai konteks kehidupan.</w:t>
+      </w:r>
+      <w:r>
+        <w:rPr>
+          <w:rFonts w:eastAsia="Times New Roman" w:cstheme="minorBidi"/>
+          <w:b w:val="0"/>
+          <w:bCs w:val="0"/>
+          <w:color w:val="000000" w:themeColor="text1"/>
+          <w:sz w:val="24"/>
+          <w:szCs w:val="24"/>
+          <w:lang w:val="id-ID" w:eastAsia="zh-TW"/>
+        </w:rPr>
         <w:tab/>
       </w:r>
     </w:p>
@@ -311,11 +665,19 @@
           <w:lang w:val="id-ID" w:eastAsia="zh-TW"/>
         </w:rPr>
       </w:pPr>
-      <w:r>
-        <w:rPr>
-          <w:lang w:val="id-ID" w:eastAsia="zh-TW"/>
-        </w:rPr>
-        <w:t xml:space="preserve">Gamifikasi telah menjadi topik yang sedang tren dan banyak menjadi sorotan sebagai cara untuk mendukung keterlibatan pengguna dan meningkatkan pola positif dalam penggunaan layanan, seperti peningkatan aktivitas pengguna, interaksi sosial, atau kualitas dan produktivitas tindakan </w:t>
+      <w:proofErr w:type="spellStart"/>
+      <w:r>
+        <w:rPr>
+          <w:lang w:val="id-ID" w:eastAsia="zh-TW"/>
+        </w:rPr>
+        <w:t>Gamifikasi</w:t>
+      </w:r>
+      <w:proofErr w:type="spellEnd"/>
+      <w:r>
+        <w:rPr>
+          <w:lang w:val="id-ID" w:eastAsia="zh-TW"/>
+        </w:rPr>
+        <w:t xml:space="preserve"> telah menjadi topik yang sedang tren dan banyak menjadi sorotan sebagai cara untuk mendukung keterlibatan pengguna dan meningkatkan pola positif dalam penggunaan layanan, seperti peningkatan aktivitas pengguna, interaksi sosial, atau kualitas dan produktivitas tindakan </w:t>
       </w:r>
       <w:sdt>
         <w:sdtPr>
@@ -341,7 +703,21 @@
         <w:rPr>
           <w:lang w:val="id-ID" w:eastAsia="zh-TW"/>
         </w:rPr>
-        <w:t xml:space="preserve">. Walaupun begitu gamifikasi tidak terlepas dari berbagai kekurangan. </w:t>
+        <w:t xml:space="preserve">. Walaupun begitu </w:t>
+      </w:r>
+      <w:proofErr w:type="spellStart"/>
+      <w:r>
+        <w:rPr>
+          <w:lang w:val="id-ID" w:eastAsia="zh-TW"/>
+        </w:rPr>
+        <w:t>gamifikasi</w:t>
+      </w:r>
+      <w:proofErr w:type="spellEnd"/>
+      <w:r>
+        <w:rPr>
+          <w:lang w:val="id-ID" w:eastAsia="zh-TW"/>
+        </w:rPr>
+        <w:t xml:space="preserve"> tidak terlepas dari berbagai kekurangan. </w:t>
       </w:r>
       <w:sdt>
         <w:sdtPr>
@@ -361,7 +737,55 @@
               <w:color w:val="000000"/>
               <w:lang w:val="id-ID" w:eastAsia="zh-TW"/>
             </w:rPr>
-            <w:t>(Hamari et al., 2014)</w:t>
+            <w:t>(</w:t>
+          </w:r>
+          <w:proofErr w:type="spellStart"/>
+          <w:r>
+            <w:rPr>
+              <w:color w:val="000000"/>
+              <w:lang w:val="id-ID" w:eastAsia="zh-TW"/>
+            </w:rPr>
+            <w:t>Hamari</w:t>
+          </w:r>
+          <w:proofErr w:type="spellEnd"/>
+          <w:r>
+            <w:rPr>
+              <w:color w:val="000000"/>
+              <w:lang w:val="id-ID" w:eastAsia="zh-TW"/>
+            </w:rPr>
+            <w:t xml:space="preserve"> </w:t>
+          </w:r>
+          <w:proofErr w:type="spellStart"/>
+          <w:r>
+            <w:rPr>
+              <w:color w:val="000000"/>
+              <w:lang w:val="id-ID" w:eastAsia="zh-TW"/>
+            </w:rPr>
+            <w:t>et</w:t>
+          </w:r>
+          <w:proofErr w:type="spellEnd"/>
+          <w:r>
+            <w:rPr>
+              <w:color w:val="000000"/>
+              <w:lang w:val="id-ID" w:eastAsia="zh-TW"/>
+            </w:rPr>
+            <w:t xml:space="preserve"> </w:t>
+          </w:r>
+          <w:proofErr w:type="spellStart"/>
+          <w:r>
+            <w:rPr>
+              <w:color w:val="000000"/>
+              <w:lang w:val="id-ID" w:eastAsia="zh-TW"/>
+            </w:rPr>
+            <w:t>al.</w:t>
+          </w:r>
+          <w:proofErr w:type="spellEnd"/>
+          <w:r>
+            <w:rPr>
+              <w:color w:val="000000"/>
+              <w:lang w:val="id-ID" w:eastAsia="zh-TW"/>
+            </w:rPr>
+            <w:t>, 2014)</w:t>
           </w:r>
         </w:sdtContent>
       </w:sdt>
@@ -386,13 +810,39 @@
         </w:rPr>
         <w:t xml:space="preserve"> bahwa walaupun </w:t>
       </w:r>
-      <w:r>
-        <w:rPr>
-          <w:color w:val="000000"/>
-          <w:lang w:val="id-ID" w:eastAsia="zh-TW"/>
-        </w:rPr>
-        <w:t xml:space="preserve">gamifikasi merupakan topik yang hangat dan menjadi potensi yang besar khususnya di kalangan peneliti pasar, namun terdapat diskusi apakah memang benar gamifikasi dapat meningkat berbagai hal baik itu dari waktu pengisian, </w:t>
-      </w:r>
+      <w:proofErr w:type="spellStart"/>
+      <w:r>
+        <w:rPr>
+          <w:color w:val="000000"/>
+          <w:lang w:val="id-ID" w:eastAsia="zh-TW"/>
+        </w:rPr>
+        <w:t>gamifikasi</w:t>
+      </w:r>
+      <w:proofErr w:type="spellEnd"/>
+      <w:r>
+        <w:rPr>
+          <w:color w:val="000000"/>
+          <w:lang w:val="id-ID" w:eastAsia="zh-TW"/>
+        </w:rPr>
+        <w:t xml:space="preserve"> merupakan topik yang hangat dan menjadi potensi yang besar khususnya di kalangan peneliti pasar, namun terdapat diskusi apakah memang benar </w:t>
+      </w:r>
+      <w:proofErr w:type="spellStart"/>
+      <w:r>
+        <w:rPr>
+          <w:color w:val="000000"/>
+          <w:lang w:val="id-ID" w:eastAsia="zh-TW"/>
+        </w:rPr>
+        <w:t>gamifikasi</w:t>
+      </w:r>
+      <w:proofErr w:type="spellEnd"/>
+      <w:r>
+        <w:rPr>
+          <w:color w:val="000000"/>
+          <w:lang w:val="id-ID" w:eastAsia="zh-TW"/>
+        </w:rPr>
+        <w:t xml:space="preserve"> dapat meningkat berbagai hal baik itu dari waktu pengisian, </w:t>
+      </w:r>
+      <w:proofErr w:type="spellStart"/>
       <w:r>
         <w:rPr>
           <w:i/>
@@ -402,6 +852,7 @@
         </w:rPr>
         <w:t>Measurement</w:t>
       </w:r>
+      <w:proofErr w:type="spellEnd"/>
       <w:r>
         <w:rPr>
           <w:color w:val="000000"/>
@@ -409,6 +860,7 @@
         </w:rPr>
         <w:t xml:space="preserve"> </w:t>
       </w:r>
+      <w:proofErr w:type="spellStart"/>
       <w:r>
         <w:rPr>
           <w:i/>
@@ -418,6 +870,7 @@
         </w:rPr>
         <w:t>error</w:t>
       </w:r>
+      <w:proofErr w:type="spellEnd"/>
       <w:r>
         <w:rPr>
           <w:color w:val="000000"/>
@@ -425,6 +878,7 @@
         </w:rPr>
         <w:t xml:space="preserve">, </w:t>
       </w:r>
+      <w:proofErr w:type="spellStart"/>
       <w:r>
         <w:rPr>
           <w:i/>
@@ -434,6 +888,7 @@
         </w:rPr>
         <w:t>survey</w:t>
       </w:r>
+      <w:proofErr w:type="spellEnd"/>
       <w:r>
         <w:rPr>
           <w:color w:val="000000"/>
@@ -441,6 +896,7 @@
         </w:rPr>
         <w:t xml:space="preserve"> </w:t>
       </w:r>
+      <w:proofErr w:type="spellStart"/>
       <w:r>
         <w:rPr>
           <w:i/>
@@ -450,6 +906,7 @@
         </w:rPr>
         <w:t>estimates</w:t>
       </w:r>
+      <w:proofErr w:type="spellEnd"/>
       <w:r>
         <w:rPr>
           <w:color w:val="000000"/>
@@ -475,7 +932,55 @@
               <w:color w:val="000000"/>
               <w:lang w:val="id-ID" w:eastAsia="zh-TW"/>
             </w:rPr>
-            <w:t>(Hamari et al., 2014)</w:t>
+            <w:t>(</w:t>
+          </w:r>
+          <w:proofErr w:type="spellStart"/>
+          <w:r>
+            <w:rPr>
+              <w:color w:val="000000"/>
+              <w:lang w:val="id-ID" w:eastAsia="zh-TW"/>
+            </w:rPr>
+            <w:t>Hamari</w:t>
+          </w:r>
+          <w:proofErr w:type="spellEnd"/>
+          <w:r>
+            <w:rPr>
+              <w:color w:val="000000"/>
+              <w:lang w:val="id-ID" w:eastAsia="zh-TW"/>
+            </w:rPr>
+            <w:t xml:space="preserve"> </w:t>
+          </w:r>
+          <w:proofErr w:type="spellStart"/>
+          <w:r>
+            <w:rPr>
+              <w:color w:val="000000"/>
+              <w:lang w:val="id-ID" w:eastAsia="zh-TW"/>
+            </w:rPr>
+            <w:t>et</w:t>
+          </w:r>
+          <w:proofErr w:type="spellEnd"/>
+          <w:r>
+            <w:rPr>
+              <w:color w:val="000000"/>
+              <w:lang w:val="id-ID" w:eastAsia="zh-TW"/>
+            </w:rPr>
+            <w:t xml:space="preserve"> </w:t>
+          </w:r>
+          <w:proofErr w:type="spellStart"/>
+          <w:r>
+            <w:rPr>
+              <w:color w:val="000000"/>
+              <w:lang w:val="id-ID" w:eastAsia="zh-TW"/>
+            </w:rPr>
+            <w:t>al.</w:t>
+          </w:r>
+          <w:proofErr w:type="spellEnd"/>
+          <w:r>
+            <w:rPr>
+              <w:color w:val="000000"/>
+              <w:lang w:val="id-ID" w:eastAsia="zh-TW"/>
+            </w:rPr>
+            <w:t>, 2014)</w:t>
           </w:r>
         </w:sdtContent>
       </w:sdt>
@@ -484,8 +989,25 @@
           <w:color w:val="000000"/>
           <w:lang w:val="id-ID" w:eastAsia="zh-TW"/>
         </w:rPr>
-        <w:t xml:space="preserve"> juga menemukan bahwa gamifikasi membuat survei menjadi menyenangkan dapat meningkatkan </w:t>
-      </w:r>
+        <w:t xml:space="preserve"> juga menemukan bahwa </w:t>
+      </w:r>
+      <w:proofErr w:type="spellStart"/>
+      <w:r>
+        <w:rPr>
+          <w:color w:val="000000"/>
+          <w:lang w:val="id-ID" w:eastAsia="zh-TW"/>
+        </w:rPr>
+        <w:t>gamifikasi</w:t>
+      </w:r>
+      <w:proofErr w:type="spellEnd"/>
+      <w:r>
+        <w:rPr>
+          <w:color w:val="000000"/>
+          <w:lang w:val="id-ID" w:eastAsia="zh-TW"/>
+        </w:rPr>
+        <w:t xml:space="preserve"> membuat survei menjadi menyenangkan dapat meningkatkan </w:t>
+      </w:r>
+      <w:proofErr w:type="spellStart"/>
       <w:r>
         <w:rPr>
           <w:i/>
@@ -495,6 +1017,7 @@
         </w:rPr>
         <w:t>mood</w:t>
       </w:r>
+      <w:proofErr w:type="spellEnd"/>
       <w:r>
         <w:rPr>
           <w:color w:val="000000"/>
@@ -516,7 +1039,55 @@
           <w:color w:val="000000"/>
           <w:lang w:val="id-ID" w:eastAsia="zh-TW"/>
         </w:rPr>
-        <w:t xml:space="preserve">Maka dari itu laporan ini akan mencoba untuk mengeksplorasi apakah gamifikasi dapat meningkatkan motivasi dalam pengisian survey khsusunya dalam survei kepuasan mahasiswa. Kemudian dibandingkan juga antara metode pengisian </w:t>
+        <w:t xml:space="preserve">Maka dari itu laporan ini akan mencoba untuk mengeksplorasi apakah </w:t>
+      </w:r>
+      <w:proofErr w:type="spellStart"/>
+      <w:r>
+        <w:rPr>
+          <w:color w:val="000000"/>
+          <w:lang w:val="id-ID" w:eastAsia="zh-TW"/>
+        </w:rPr>
+        <w:t>gamifikasi</w:t>
+      </w:r>
+      <w:proofErr w:type="spellEnd"/>
+      <w:r>
+        <w:rPr>
+          <w:color w:val="000000"/>
+          <w:lang w:val="id-ID" w:eastAsia="zh-TW"/>
+        </w:rPr>
+        <w:t xml:space="preserve"> dapat meningkatkan motivasi dalam pengisian </w:t>
+      </w:r>
+      <w:proofErr w:type="spellStart"/>
+      <w:r>
+        <w:rPr>
+          <w:color w:val="000000"/>
+          <w:lang w:val="id-ID" w:eastAsia="zh-TW"/>
+        </w:rPr>
+        <w:t>survey</w:t>
+      </w:r>
+      <w:proofErr w:type="spellEnd"/>
+      <w:r>
+        <w:rPr>
+          <w:color w:val="000000"/>
+          <w:lang w:val="id-ID" w:eastAsia="zh-TW"/>
+        </w:rPr>
+        <w:t xml:space="preserve"> </w:t>
+      </w:r>
+      <w:proofErr w:type="spellStart"/>
+      <w:r>
+        <w:rPr>
+          <w:color w:val="000000"/>
+          <w:lang w:val="id-ID" w:eastAsia="zh-TW"/>
+        </w:rPr>
+        <w:t>khsusunya</w:t>
+      </w:r>
+      <w:proofErr w:type="spellEnd"/>
+      <w:r>
+        <w:rPr>
+          <w:color w:val="000000"/>
+          <w:lang w:val="id-ID" w:eastAsia="zh-TW"/>
+        </w:rPr>
+        <w:t xml:space="preserve"> dalam survei kepuasan mahasiswa. Kemudian dibandingkan juga antara metode pengisian </w:t>
       </w:r>
       <w:r>
         <w:rPr>
@@ -524,8 +1095,17 @@
           <w:lang w:val="id-ID" w:eastAsia="zh-TW"/>
         </w:rPr>
         <w:lastRenderedPageBreak/>
-        <w:t>tradisional dan metode pengisian dengan gamifikasi</w:t>
-      </w:r>
+        <w:t xml:space="preserve">tradisional dan metode pengisian dengan </w:t>
+      </w:r>
+      <w:proofErr w:type="spellStart"/>
+      <w:r>
+        <w:rPr>
+          <w:color w:val="000000"/>
+          <w:lang w:val="id-ID" w:eastAsia="zh-TW"/>
+        </w:rPr>
+        <w:t>gamifikasi</w:t>
+      </w:r>
+      <w:proofErr w:type="spellEnd"/>
       <w:r>
         <w:rPr>
           <w:color w:val="000000"/>
@@ -533,6 +1113,7 @@
         </w:rPr>
         <w:t xml:space="preserve"> dalam aspek </w:t>
       </w:r>
+      <w:proofErr w:type="spellStart"/>
       <w:r>
         <w:rPr>
           <w:i/>
@@ -542,6 +1123,7 @@
         </w:rPr>
         <w:t>enjoyment</w:t>
       </w:r>
+      <w:proofErr w:type="spellEnd"/>
       <w:r>
         <w:rPr>
           <w:color w:val="000000"/>
@@ -549,6 +1131,7 @@
         </w:rPr>
         <w:t xml:space="preserve">, </w:t>
       </w:r>
+      <w:proofErr w:type="spellStart"/>
       <w:r>
         <w:rPr>
           <w:i/>
@@ -558,6 +1141,7 @@
         </w:rPr>
         <w:t>competence</w:t>
       </w:r>
+      <w:proofErr w:type="spellEnd"/>
       <w:r>
         <w:rPr>
           <w:color w:val="000000"/>
@@ -565,6 +1149,7 @@
         </w:rPr>
         <w:t xml:space="preserve">, </w:t>
       </w:r>
+      <w:proofErr w:type="spellStart"/>
       <w:r>
         <w:rPr>
           <w:i/>
@@ -574,6 +1159,7 @@
         </w:rPr>
         <w:t>importance</w:t>
       </w:r>
+      <w:proofErr w:type="spellEnd"/>
       <w:r>
         <w:rPr>
           <w:color w:val="000000"/>
@@ -581,6 +1167,7 @@
         </w:rPr>
         <w:t xml:space="preserve">, dan </w:t>
       </w:r>
+      <w:proofErr w:type="spellStart"/>
       <w:r>
         <w:rPr>
           <w:i/>
@@ -590,6 +1177,7 @@
         </w:rPr>
         <w:t>usefulness</w:t>
       </w:r>
+      <w:proofErr w:type="spellEnd"/>
       <w:r>
         <w:rPr>
           <w:color w:val="000000"/>
@@ -635,7 +1223,23 @@
           <w:rFonts w:eastAsia="Times New Roman"/>
           <w:lang w:val="id-ID" w:eastAsia="zh-TW"/>
         </w:rPr>
-        <w:t xml:space="preserve">Secara garis besar subbab ini akan meninjau terkait salah satu bentuk dari gamifikasi, </w:t>
+        <w:t xml:space="preserve">Secara garis besar subbab ini akan meninjau terkait salah satu bentuk dari </w:t>
+      </w:r>
+      <w:proofErr w:type="spellStart"/>
+      <w:r>
+        <w:rPr>
+          <w:rFonts w:eastAsia="Times New Roman"/>
+          <w:lang w:val="id-ID" w:eastAsia="zh-TW"/>
+        </w:rPr>
+        <w:t>gamifikasi</w:t>
+      </w:r>
+      <w:proofErr w:type="spellEnd"/>
+      <w:r>
+        <w:rPr>
+          <w:rFonts w:eastAsia="Times New Roman"/>
+          <w:lang w:val="id-ID" w:eastAsia="zh-TW"/>
+        </w:rPr>
+        <w:t xml:space="preserve">, </w:t>
       </w:r>
       <w:r>
         <w:rPr>
@@ -649,7 +1253,39 @@
           <w:rFonts w:eastAsia="Times New Roman"/>
           <w:lang w:val="id-ID" w:eastAsia="zh-TW"/>
         </w:rPr>
-        <w:t xml:space="preserve"> pada gamifikasi dan gamifikasi pada Pendidikan tinggi</w:t>
+        <w:t xml:space="preserve"> pada </w:t>
+      </w:r>
+      <w:proofErr w:type="spellStart"/>
+      <w:r>
+        <w:rPr>
+          <w:rFonts w:eastAsia="Times New Roman"/>
+          <w:lang w:val="id-ID" w:eastAsia="zh-TW"/>
+        </w:rPr>
+        <w:t>gamifikasi</w:t>
+      </w:r>
+      <w:proofErr w:type="spellEnd"/>
+      <w:r>
+        <w:rPr>
+          <w:rFonts w:eastAsia="Times New Roman"/>
+          <w:lang w:val="id-ID" w:eastAsia="zh-TW"/>
+        </w:rPr>
+        <w:t xml:space="preserve"> dan </w:t>
+      </w:r>
+      <w:proofErr w:type="spellStart"/>
+      <w:r>
+        <w:rPr>
+          <w:rFonts w:eastAsia="Times New Roman"/>
+          <w:lang w:val="id-ID" w:eastAsia="zh-TW"/>
+        </w:rPr>
+        <w:t>gamifikasi</w:t>
+      </w:r>
+      <w:proofErr w:type="spellEnd"/>
+      <w:r>
+        <w:rPr>
+          <w:rFonts w:eastAsia="Times New Roman"/>
+          <w:lang w:val="id-ID" w:eastAsia="zh-TW"/>
+        </w:rPr>
+        <w:t xml:space="preserve"> pada Pendidikan tinggi</w:t>
       </w:r>
       <w:r>
         <w:rPr>
@@ -688,7 +1324,43 @@
               <w:color w:val="000000"/>
               <w:lang w:val="id-ID" w:eastAsia="zh-TW"/>
             </w:rPr>
-            <w:t>(Bailey et al., 2015)</w:t>
+            <w:t xml:space="preserve">(Bailey </w:t>
+          </w:r>
+          <w:proofErr w:type="spellStart"/>
+          <w:r>
+            <w:rPr>
+              <w:rFonts w:eastAsia="Times New Roman"/>
+              <w:color w:val="000000"/>
+              <w:lang w:val="id-ID" w:eastAsia="zh-TW"/>
+            </w:rPr>
+            <w:t>et</w:t>
+          </w:r>
+          <w:proofErr w:type="spellEnd"/>
+          <w:r>
+            <w:rPr>
+              <w:rFonts w:eastAsia="Times New Roman"/>
+              <w:color w:val="000000"/>
+              <w:lang w:val="id-ID" w:eastAsia="zh-TW"/>
+            </w:rPr>
+            <w:t xml:space="preserve"> </w:t>
+          </w:r>
+          <w:proofErr w:type="spellStart"/>
+          <w:r>
+            <w:rPr>
+              <w:rFonts w:eastAsia="Times New Roman"/>
+              <w:color w:val="000000"/>
+              <w:lang w:val="id-ID" w:eastAsia="zh-TW"/>
+            </w:rPr>
+            <w:t>al.</w:t>
+          </w:r>
+          <w:proofErr w:type="spellEnd"/>
+          <w:r>
+            <w:rPr>
+              <w:rFonts w:eastAsia="Times New Roman"/>
+              <w:color w:val="000000"/>
+              <w:lang w:val="id-ID" w:eastAsia="zh-TW"/>
+            </w:rPr>
+            <w:t>, 2015)</w:t>
           </w:r>
           <w:r>
             <w:rPr>
@@ -716,6 +1388,7 @@
         </w:rPr>
         <w:t xml:space="preserve">menelusuri </w:t>
       </w:r>
+      <w:proofErr w:type="spellStart"/>
       <w:r>
         <w:rPr>
           <w:rFonts w:eastAsia="Times New Roman"/>
@@ -724,15 +1397,72 @@
           <w:color w:val="000000"/>
           <w:lang w:val="id-ID" w:eastAsia="zh-TW"/>
         </w:rPr>
-        <w:t xml:space="preserve">enjoyment, </w:t>
-      </w:r>
-      <w:r>
-        <w:rPr>
-          <w:rFonts w:eastAsia="Times New Roman"/>
-          <w:color w:val="000000"/>
-          <w:lang w:val="id-ID" w:eastAsia="zh-TW"/>
-        </w:rPr>
-        <w:t xml:space="preserve">patisipansi dan kekayaan data dan menemukan bahwa  Gamifikasi dapat memberikan data yang lebih kaya dan meningkatkan keterlibatan peserta, seperti yang terlihat dalam tanggapan yang lebih rinci yang diperoleh dalam kelompok peserta yang di-gamifikasi. Namun, perlu hati-hati dalam menyiapkan kerangka kerja untuk pertanyaan terbuka, dengan perlu di pertimbangkan apa yang mungkin diacu oleh peserta dalam menanggapi pertanyaan tersebut. </w:t>
+        <w:t>enjoyment</w:t>
+      </w:r>
+      <w:proofErr w:type="spellEnd"/>
+      <w:r>
+        <w:rPr>
+          <w:rFonts w:eastAsia="Times New Roman"/>
+          <w:i/>
+          <w:iCs/>
+          <w:color w:val="000000"/>
+          <w:lang w:val="id-ID" w:eastAsia="zh-TW"/>
+        </w:rPr>
+        <w:t xml:space="preserve">, </w:t>
+      </w:r>
+      <w:proofErr w:type="spellStart"/>
+      <w:r>
+        <w:rPr>
+          <w:rFonts w:eastAsia="Times New Roman"/>
+          <w:color w:val="000000"/>
+          <w:lang w:val="id-ID" w:eastAsia="zh-TW"/>
+        </w:rPr>
+        <w:t>patisipansi</w:t>
+      </w:r>
+      <w:proofErr w:type="spellEnd"/>
+      <w:r>
+        <w:rPr>
+          <w:rFonts w:eastAsia="Times New Roman"/>
+          <w:color w:val="000000"/>
+          <w:lang w:val="id-ID" w:eastAsia="zh-TW"/>
+        </w:rPr>
+        <w:t xml:space="preserve"> dan kekayaan data dan menemukan bahwa  </w:t>
+      </w:r>
+      <w:proofErr w:type="spellStart"/>
+      <w:r>
+        <w:rPr>
+          <w:rFonts w:eastAsia="Times New Roman"/>
+          <w:color w:val="000000"/>
+          <w:lang w:val="id-ID" w:eastAsia="zh-TW"/>
+        </w:rPr>
+        <w:t>Gamifikasi</w:t>
+      </w:r>
+      <w:proofErr w:type="spellEnd"/>
+      <w:r>
+        <w:rPr>
+          <w:rFonts w:eastAsia="Times New Roman"/>
+          <w:color w:val="000000"/>
+          <w:lang w:val="id-ID" w:eastAsia="zh-TW"/>
+        </w:rPr>
+        <w:t xml:space="preserve"> dapat memberikan data yang lebih kaya dan meningkatkan keterlibatan peserta, seperti yang terlihat dalam tanggapan yang lebih rinci yang diperoleh dalam kelompok peserta yang </w:t>
+      </w:r>
+      <w:proofErr w:type="spellStart"/>
+      <w:r>
+        <w:rPr>
+          <w:rFonts w:eastAsia="Times New Roman"/>
+          <w:color w:val="000000"/>
+          <w:lang w:val="id-ID" w:eastAsia="zh-TW"/>
+        </w:rPr>
+        <w:t>di-gamifikasi</w:t>
+      </w:r>
+      <w:proofErr w:type="spellEnd"/>
+      <w:r>
+        <w:rPr>
+          <w:rFonts w:eastAsia="Times New Roman"/>
+          <w:color w:val="000000"/>
+          <w:lang w:val="id-ID" w:eastAsia="zh-TW"/>
+        </w:rPr>
+        <w:t xml:space="preserve">. Namun, perlu hati-hati dalam menyiapkan kerangka kerja untuk pertanyaan terbuka, dengan perlu di pertimbangkan apa yang mungkin diacu oleh peserta dalam menanggapi pertanyaan tersebut. </w:t>
       </w:r>
     </w:p>
     <w:p>
@@ -764,7 +1494,61 @@
               <w:color w:val="000000"/>
               <w:lang w:val="id-ID" w:eastAsia="zh-TW"/>
             </w:rPr>
-            <w:t>(Hamari et al., 2014)</w:t>
+            <w:t>(</w:t>
+          </w:r>
+          <w:proofErr w:type="spellStart"/>
+          <w:r>
+            <w:rPr>
+              <w:rFonts w:eastAsia="Times New Roman"/>
+              <w:color w:val="000000"/>
+              <w:lang w:val="id-ID" w:eastAsia="zh-TW"/>
+            </w:rPr>
+            <w:t>Hamari</w:t>
+          </w:r>
+          <w:proofErr w:type="spellEnd"/>
+          <w:r>
+            <w:rPr>
+              <w:rFonts w:eastAsia="Times New Roman"/>
+              <w:color w:val="000000"/>
+              <w:lang w:val="id-ID" w:eastAsia="zh-TW"/>
+            </w:rPr>
+            <w:t xml:space="preserve"> </w:t>
+          </w:r>
+          <w:proofErr w:type="spellStart"/>
+          <w:r>
+            <w:rPr>
+              <w:rFonts w:eastAsia="Times New Roman"/>
+              <w:color w:val="000000"/>
+              <w:lang w:val="id-ID" w:eastAsia="zh-TW"/>
+            </w:rPr>
+            <w:t>et</w:t>
+          </w:r>
+          <w:proofErr w:type="spellEnd"/>
+          <w:r>
+            <w:rPr>
+              <w:rFonts w:eastAsia="Times New Roman"/>
+              <w:color w:val="000000"/>
+              <w:lang w:val="id-ID" w:eastAsia="zh-TW"/>
+            </w:rPr>
+            <w:t xml:space="preserve"> </w:t>
+          </w:r>
+          <w:proofErr w:type="spellStart"/>
+          <w:r>
+            <w:rPr>
+              <w:rFonts w:eastAsia="Times New Roman"/>
+              <w:color w:val="000000"/>
+              <w:lang w:val="id-ID" w:eastAsia="zh-TW"/>
+            </w:rPr>
+            <w:t>al.</w:t>
+          </w:r>
+          <w:proofErr w:type="spellEnd"/>
+          <w:r>
+            <w:rPr>
+              <w:rFonts w:eastAsia="Times New Roman"/>
+              <w:color w:val="000000"/>
+              <w:lang w:val="id-ID" w:eastAsia="zh-TW"/>
+            </w:rPr>
+            <w:t>, 2014)</w:t>
           </w:r>
         </w:sdtContent>
       </w:sdt>
@@ -773,7 +1557,63 @@
           <w:rFonts w:eastAsia="Times New Roman"/>
           <w:lang w:val="id-ID" w:eastAsia="zh-TW"/>
         </w:rPr>
-        <w:t xml:space="preserve"> menerangkan bahwa Gamifikasi memang efektif, namun ada beberapa catatan. Sebagian besar studi yang ditinjau menghasilkan efek/hasil positif dari gamifikasi. Namun, beberapa studi menyimpulkan bahwa efek positif hanya terjadi sebagian dari hubungan yang dipertimbangkan antara elemen gamifikasi dan hasil studi. Observasi ini menyoroti dua aspek utama peran konteks yang digamifikas</w:t>
+        <w:t xml:space="preserve"> menerangkan bahwa </w:t>
+      </w:r>
+      <w:proofErr w:type="spellStart"/>
+      <w:r>
+        <w:rPr>
+          <w:rFonts w:eastAsia="Times New Roman"/>
+          <w:lang w:val="id-ID" w:eastAsia="zh-TW"/>
+        </w:rPr>
+        <w:t>Gamifikasi</w:t>
+      </w:r>
+      <w:proofErr w:type="spellEnd"/>
+      <w:r>
+        <w:rPr>
+          <w:rFonts w:eastAsia="Times New Roman"/>
+          <w:lang w:val="id-ID" w:eastAsia="zh-TW"/>
+        </w:rPr>
+        <w:t xml:space="preserve"> memang efektif, namun ada beberapa catatan. Sebagian besar studi yang ditinjau menghasilkan efek/hasil positif dari </w:t>
+      </w:r>
+      <w:proofErr w:type="spellStart"/>
+      <w:r>
+        <w:rPr>
+          <w:rFonts w:eastAsia="Times New Roman"/>
+          <w:lang w:val="id-ID" w:eastAsia="zh-TW"/>
+        </w:rPr>
+        <w:t>gamifikasi</w:t>
+      </w:r>
+      <w:proofErr w:type="spellEnd"/>
+      <w:r>
+        <w:rPr>
+          <w:rFonts w:eastAsia="Times New Roman"/>
+          <w:lang w:val="id-ID" w:eastAsia="zh-TW"/>
+        </w:rPr>
+        <w:t xml:space="preserve">. Namun, beberapa studi menyimpulkan bahwa efek positif hanya terjadi sebagian dari hubungan yang dipertimbangkan antara elemen </w:t>
+      </w:r>
+      <w:proofErr w:type="spellStart"/>
+      <w:r>
+        <w:rPr>
+          <w:rFonts w:eastAsia="Times New Roman"/>
+          <w:lang w:val="id-ID" w:eastAsia="zh-TW"/>
+        </w:rPr>
+        <w:t>gamifikasi</w:t>
+      </w:r>
+      <w:proofErr w:type="spellEnd"/>
+      <w:r>
+        <w:rPr>
+          <w:rFonts w:eastAsia="Times New Roman"/>
+          <w:lang w:val="id-ID" w:eastAsia="zh-TW"/>
+        </w:rPr>
+        <w:t xml:space="preserve"> dan hasil studi. Observasi ini menyoroti dua aspek utama peran konteks yang </w:t>
+      </w:r>
+      <w:proofErr w:type="spellStart"/>
+      <w:r>
+        <w:rPr>
+          <w:rFonts w:eastAsia="Times New Roman"/>
+          <w:lang w:val="id-ID" w:eastAsia="zh-TW"/>
+        </w:rPr>
+        <w:t>digamifikas</w:t>
       </w:r>
       <w:r>
         <w:rPr>
@@ -782,6 +1622,7 @@
         </w:rPr>
         <w:t>i</w:t>
       </w:r>
+      <w:proofErr w:type="spellEnd"/>
       <w:r>
         <w:rPr>
           <w:rFonts w:eastAsia="Times New Roman"/>
@@ -820,7 +1661,25 @@
               <w:color w:val="000000"/>
               <w:lang w:val="id-ID" w:eastAsia="zh-TW"/>
             </w:rPr>
-            <w:t>(Wiggins, 2016)</w:t>
+            <w:t>(</w:t>
+          </w:r>
+          <w:proofErr w:type="spellStart"/>
+          <w:r>
+            <w:rPr>
+              <w:rFonts w:eastAsia="Times New Roman"/>
+              <w:color w:val="000000"/>
+              <w:lang w:val="id-ID" w:eastAsia="zh-TW"/>
+            </w:rPr>
+            <w:t>Wiggins</w:t>
+          </w:r>
+          <w:proofErr w:type="spellEnd"/>
+          <w:r>
+            <w:rPr>
+              <w:rFonts w:eastAsia="Times New Roman"/>
+              <w:color w:val="000000"/>
+              <w:lang w:val="id-ID" w:eastAsia="zh-TW"/>
+            </w:rPr>
+            <w:t>, 2016)</w:t>
           </w:r>
         </w:sdtContent>
       </w:sdt>
@@ -832,6 +1691,7 @@
         </w:rPr>
         <w:t xml:space="preserve"> studi ini  meneliti penggunaan pembelajaran berbasis </w:t>
       </w:r>
+      <w:proofErr w:type="spellStart"/>
       <w:r>
         <w:rPr>
           <w:rFonts w:eastAsia="Times New Roman"/>
@@ -842,13 +1702,86 @@
         </w:rPr>
         <w:t>game</w:t>
       </w:r>
-      <w:r>
-        <w:rPr>
-          <w:rFonts w:eastAsia="Times New Roman"/>
-          <w:color w:val="000000"/>
-          <w:lang w:val="id-ID" w:eastAsia="zh-TW"/>
-        </w:rPr>
-        <w:t xml:space="preserve"> dan gamifikasi dalam pendidikan tinggi. Studi ini secara khusus memfokuskan pada penggunaan permainan dan/atau simulasi serta pemahaman strategi gamifikasi oleh fakultas komunikasi. Pertanyaan penelitian berfokus pada tingkat, frekuensi, dan penggunaan permainan digital dan non-digital dan/atau simulasi dalam mata kuliah komunikasi, serta pemahaman instruktur terhadap gamifikasi. Hasil dari studi ini menerangkan bahwa strategi gamifikasi saat ini merupakan penyusunan ulang dari </w:t>
+      <w:proofErr w:type="spellEnd"/>
+      <w:r>
+        <w:rPr>
+          <w:rFonts w:eastAsia="Times New Roman"/>
+          <w:color w:val="000000"/>
+          <w:lang w:val="id-ID" w:eastAsia="zh-TW"/>
+        </w:rPr>
+        <w:t xml:space="preserve"> dan </w:t>
+      </w:r>
+      <w:proofErr w:type="spellStart"/>
+      <w:r>
+        <w:rPr>
+          <w:rFonts w:eastAsia="Times New Roman"/>
+          <w:color w:val="000000"/>
+          <w:lang w:val="id-ID" w:eastAsia="zh-TW"/>
+        </w:rPr>
+        <w:t>gamifikasi</w:t>
+      </w:r>
+      <w:proofErr w:type="spellEnd"/>
+      <w:r>
+        <w:rPr>
+          <w:rFonts w:eastAsia="Times New Roman"/>
+          <w:color w:val="000000"/>
+          <w:lang w:val="id-ID" w:eastAsia="zh-TW"/>
+        </w:rPr>
+        <w:t xml:space="preserve"> dalam pendidikan tinggi. Studi ini secara khusus memfokuskan pada penggunaan permainan dan/atau simulasi serta pemahaman strategi </w:t>
+      </w:r>
+      <w:proofErr w:type="spellStart"/>
+      <w:r>
+        <w:rPr>
+          <w:rFonts w:eastAsia="Times New Roman"/>
+          <w:color w:val="000000"/>
+          <w:lang w:val="id-ID" w:eastAsia="zh-TW"/>
+        </w:rPr>
+        <w:t>gamifikasi</w:t>
+      </w:r>
+      <w:proofErr w:type="spellEnd"/>
+      <w:r>
+        <w:rPr>
+          <w:rFonts w:eastAsia="Times New Roman"/>
+          <w:color w:val="000000"/>
+          <w:lang w:val="id-ID" w:eastAsia="zh-TW"/>
+        </w:rPr>
+        <w:t xml:space="preserve"> oleh fakultas komunikasi. Pertanyaan penelitian berfokus pada tingkat, frekuensi, dan penggunaan permainan digital dan non-digital dan/atau simulasi dalam mata kuliah komunikasi, serta pemahaman instruktur terhadap </w:t>
+      </w:r>
+      <w:proofErr w:type="spellStart"/>
+      <w:r>
+        <w:rPr>
+          <w:rFonts w:eastAsia="Times New Roman"/>
+          <w:color w:val="000000"/>
+          <w:lang w:val="id-ID" w:eastAsia="zh-TW"/>
+        </w:rPr>
+        <w:t>gamifikasi</w:t>
+      </w:r>
+      <w:proofErr w:type="spellEnd"/>
+      <w:r>
+        <w:rPr>
+          <w:rFonts w:eastAsia="Times New Roman"/>
+          <w:color w:val="000000"/>
+          <w:lang w:val="id-ID" w:eastAsia="zh-TW"/>
+        </w:rPr>
+        <w:t xml:space="preserve">. Hasil dari studi ini menerangkan bahwa strategi </w:t>
+      </w:r>
+      <w:proofErr w:type="spellStart"/>
+      <w:r>
+        <w:rPr>
+          <w:rFonts w:eastAsia="Times New Roman"/>
+          <w:color w:val="000000"/>
+          <w:lang w:val="id-ID" w:eastAsia="zh-TW"/>
+        </w:rPr>
+        <w:t>gamifikasi</w:t>
+      </w:r>
+      <w:proofErr w:type="spellEnd"/>
+      <w:r>
+        <w:rPr>
+          <w:rFonts w:eastAsia="Times New Roman"/>
+          <w:color w:val="000000"/>
+          <w:lang w:val="id-ID" w:eastAsia="zh-TW"/>
+        </w:rPr>
+        <w:t xml:space="preserve"> saat ini merupakan penyusunan ulang dari </w:t>
       </w:r>
       <w:r>
         <w:rPr>
@@ -857,7 +1790,25 @@
           <w:lang w:val="id-ID" w:eastAsia="zh-TW"/>
         </w:rPr>
         <w:lastRenderedPageBreak/>
-        <w:t xml:space="preserve">strategi pengajaran tradisional yang walaupun istilah "gamifikasi" </w:t>
+        <w:t>strategi pengajaran tradisional yang walaupun istilah "</w:t>
+      </w:r>
+      <w:proofErr w:type="spellStart"/>
+      <w:r>
+        <w:rPr>
+          <w:rFonts w:eastAsia="Times New Roman"/>
+          <w:color w:val="000000"/>
+          <w:lang w:val="id-ID" w:eastAsia="zh-TW"/>
+        </w:rPr>
+        <w:t>gamifikasi</w:t>
+      </w:r>
+      <w:proofErr w:type="spellEnd"/>
+      <w:r>
+        <w:rPr>
+          <w:rFonts w:eastAsia="Times New Roman"/>
+          <w:color w:val="000000"/>
+          <w:lang w:val="id-ID" w:eastAsia="zh-TW"/>
+        </w:rPr>
+        <w:t xml:space="preserve">" </w:t>
       </w:r>
       <w:r>
         <w:rPr>
@@ -883,6 +1834,7 @@
         </w:rPr>
         <w:t xml:space="preserve">kan sebuah </w:t>
       </w:r>
+      <w:proofErr w:type="spellStart"/>
       <w:r>
         <w:rPr>
           <w:rFonts w:eastAsia="Times New Roman"/>
@@ -893,6 +1845,7 @@
         </w:rPr>
         <w:t>novelty</w:t>
       </w:r>
+      <w:proofErr w:type="spellEnd"/>
       <w:r>
         <w:rPr>
           <w:rFonts w:eastAsia="Times New Roman"/>
@@ -997,7 +1950,313 @@
           <w:color w:val="000000"/>
           <w:lang w:eastAsia="zh-TW"/>
         </w:rPr>
-        <w:t xml:space="preserve"> mencoba untuk mengeksplorasi terkait peran gamifikasi dalam meningkatkan pembelajaran aritmatika pada anak umur 7-8 tahun. Aparatus berbentuk sebuah game berbasis </w:t>
+        <w:t xml:space="preserve"> </w:t>
+      </w:r>
+      <w:proofErr w:type="spellStart"/>
+      <w:r>
+        <w:rPr>
+          <w:rFonts w:eastAsia="Times New Roman"/>
+          <w:color w:val="000000"/>
+          <w:lang w:eastAsia="zh-TW"/>
+        </w:rPr>
+        <w:t>mencoba</w:t>
+      </w:r>
+      <w:proofErr w:type="spellEnd"/>
+      <w:r>
+        <w:rPr>
+          <w:rFonts w:eastAsia="Times New Roman"/>
+          <w:color w:val="000000"/>
+          <w:lang w:eastAsia="zh-TW"/>
+        </w:rPr>
+        <w:t xml:space="preserve"> </w:t>
+      </w:r>
+      <w:proofErr w:type="spellStart"/>
+      <w:r>
+        <w:rPr>
+          <w:rFonts w:eastAsia="Times New Roman"/>
+          <w:color w:val="000000"/>
+          <w:lang w:eastAsia="zh-TW"/>
+        </w:rPr>
+        <w:t>untuk</w:t>
+      </w:r>
+      <w:proofErr w:type="spellEnd"/>
+      <w:r>
+        <w:rPr>
+          <w:rFonts w:eastAsia="Times New Roman"/>
+          <w:color w:val="000000"/>
+          <w:lang w:eastAsia="zh-TW"/>
+        </w:rPr>
+        <w:t xml:space="preserve"> </w:t>
+      </w:r>
+      <w:proofErr w:type="spellStart"/>
+      <w:r>
+        <w:rPr>
+          <w:rFonts w:eastAsia="Times New Roman"/>
+          <w:color w:val="000000"/>
+          <w:lang w:eastAsia="zh-TW"/>
+        </w:rPr>
+        <w:t>mengeksplorasi</w:t>
+      </w:r>
+      <w:proofErr w:type="spellEnd"/>
+      <w:r>
+        <w:rPr>
+          <w:rFonts w:eastAsia="Times New Roman"/>
+          <w:color w:val="000000"/>
+          <w:lang w:eastAsia="zh-TW"/>
+        </w:rPr>
+        <w:t xml:space="preserve"> </w:t>
+      </w:r>
+      <w:proofErr w:type="spellStart"/>
+      <w:r>
+        <w:rPr>
+          <w:rFonts w:eastAsia="Times New Roman"/>
+          <w:color w:val="000000"/>
+          <w:lang w:eastAsia="zh-TW"/>
+        </w:rPr>
+        <w:t>terkait</w:t>
+      </w:r>
+      <w:proofErr w:type="spellEnd"/>
+      <w:r>
+        <w:rPr>
+          <w:rFonts w:eastAsia="Times New Roman"/>
+          <w:color w:val="000000"/>
+          <w:lang w:eastAsia="zh-TW"/>
+        </w:rPr>
+        <w:t xml:space="preserve"> </w:t>
+      </w:r>
+      <w:proofErr w:type="spellStart"/>
+      <w:r>
+        <w:rPr>
+          <w:rFonts w:eastAsia="Times New Roman"/>
+          <w:color w:val="000000"/>
+          <w:lang w:eastAsia="zh-TW"/>
+        </w:rPr>
+        <w:t>peran</w:t>
+      </w:r>
+      <w:proofErr w:type="spellEnd"/>
+      <w:r>
+        <w:rPr>
+          <w:rFonts w:eastAsia="Times New Roman"/>
+          <w:color w:val="000000"/>
+          <w:lang w:eastAsia="zh-TW"/>
+        </w:rPr>
+        <w:t xml:space="preserve"> </w:t>
+      </w:r>
+      <w:proofErr w:type="spellStart"/>
+      <w:r>
+        <w:rPr>
+          <w:rFonts w:eastAsia="Times New Roman"/>
+          <w:color w:val="000000"/>
+          <w:lang w:eastAsia="zh-TW"/>
+        </w:rPr>
+        <w:t>gamifikasi</w:t>
+      </w:r>
+      <w:proofErr w:type="spellEnd"/>
+      <w:r>
+        <w:rPr>
+          <w:rFonts w:eastAsia="Times New Roman"/>
+          <w:color w:val="000000"/>
+          <w:lang w:eastAsia="zh-TW"/>
+        </w:rPr>
+        <w:t xml:space="preserve"> </w:t>
+      </w:r>
+      <w:proofErr w:type="spellStart"/>
+      <w:r>
+        <w:rPr>
+          <w:rFonts w:eastAsia="Times New Roman"/>
+          <w:color w:val="000000"/>
+          <w:lang w:eastAsia="zh-TW"/>
+        </w:rPr>
+        <w:t>dalam</w:t>
+      </w:r>
+      <w:proofErr w:type="spellEnd"/>
+      <w:r>
+        <w:rPr>
+          <w:rFonts w:eastAsia="Times New Roman"/>
+          <w:color w:val="000000"/>
+          <w:lang w:eastAsia="zh-TW"/>
+        </w:rPr>
+        <w:t xml:space="preserve"> </w:t>
+      </w:r>
+      <w:proofErr w:type="spellStart"/>
+      <w:r>
+        <w:rPr>
+          <w:rFonts w:eastAsia="Times New Roman"/>
+          <w:color w:val="000000"/>
+          <w:lang w:eastAsia="zh-TW"/>
+        </w:rPr>
+        <w:t>meningkatkan</w:t>
+      </w:r>
+      <w:proofErr w:type="spellEnd"/>
+      <w:r>
+        <w:rPr>
+          <w:rFonts w:eastAsia="Times New Roman"/>
+          <w:color w:val="000000"/>
+          <w:lang w:eastAsia="zh-TW"/>
+        </w:rPr>
+        <w:t xml:space="preserve"> </w:t>
+      </w:r>
+      <w:proofErr w:type="spellStart"/>
+      <w:r>
+        <w:rPr>
+          <w:rFonts w:eastAsia="Times New Roman"/>
+          <w:color w:val="000000"/>
+          <w:lang w:eastAsia="zh-TW"/>
+        </w:rPr>
+        <w:t>pembelajaran</w:t>
+      </w:r>
+      <w:proofErr w:type="spellEnd"/>
+      <w:r>
+        <w:rPr>
+          <w:rFonts w:eastAsia="Times New Roman"/>
+          <w:color w:val="000000"/>
+          <w:lang w:eastAsia="zh-TW"/>
+        </w:rPr>
+        <w:t xml:space="preserve"> </w:t>
+      </w:r>
+      <w:proofErr w:type="spellStart"/>
+      <w:r>
+        <w:rPr>
+          <w:rFonts w:eastAsia="Times New Roman"/>
+          <w:color w:val="000000"/>
+          <w:lang w:eastAsia="zh-TW"/>
+        </w:rPr>
+        <w:t>aritmatika</w:t>
+      </w:r>
+      <w:proofErr w:type="spellEnd"/>
+      <w:r>
+        <w:rPr>
+          <w:rFonts w:eastAsia="Times New Roman"/>
+          <w:color w:val="000000"/>
+          <w:lang w:eastAsia="zh-TW"/>
+        </w:rPr>
+        <w:t xml:space="preserve"> pada </w:t>
+      </w:r>
+      <w:proofErr w:type="spellStart"/>
+      <w:r>
+        <w:rPr>
+          <w:rFonts w:eastAsia="Times New Roman"/>
+          <w:color w:val="000000"/>
+          <w:lang w:eastAsia="zh-TW"/>
+        </w:rPr>
+        <w:t>anak</w:t>
+      </w:r>
+      <w:proofErr w:type="spellEnd"/>
+      <w:r>
+        <w:rPr>
+          <w:rFonts w:eastAsia="Times New Roman"/>
+          <w:color w:val="000000"/>
+          <w:lang w:eastAsia="zh-TW"/>
+        </w:rPr>
+        <w:t xml:space="preserve"> </w:t>
+      </w:r>
+      <w:proofErr w:type="spellStart"/>
+      <w:r>
+        <w:rPr>
+          <w:rFonts w:eastAsia="Times New Roman"/>
+          <w:color w:val="000000"/>
+          <w:lang w:eastAsia="zh-TW"/>
+        </w:rPr>
+        <w:t>umur</w:t>
+      </w:r>
+      <w:proofErr w:type="spellEnd"/>
+      <w:r>
+        <w:rPr>
+          <w:rFonts w:eastAsia="Times New Roman"/>
+          <w:color w:val="000000"/>
+          <w:lang w:eastAsia="zh-TW"/>
+        </w:rPr>
+        <w:t xml:space="preserve"> 7-8 </w:t>
+      </w:r>
+      <w:proofErr w:type="spellStart"/>
+      <w:r>
+        <w:rPr>
+          <w:rFonts w:eastAsia="Times New Roman"/>
+          <w:color w:val="000000"/>
+          <w:lang w:eastAsia="zh-TW"/>
+        </w:rPr>
+        <w:t>tahun</w:t>
+      </w:r>
+      <w:proofErr w:type="spellEnd"/>
+      <w:r>
+        <w:rPr>
+          <w:rFonts w:eastAsia="Times New Roman"/>
+          <w:color w:val="000000"/>
+          <w:lang w:eastAsia="zh-TW"/>
+        </w:rPr>
+        <w:t xml:space="preserve">. </w:t>
+      </w:r>
+      <w:proofErr w:type="spellStart"/>
+      <w:r>
+        <w:rPr>
+          <w:rFonts w:eastAsia="Times New Roman"/>
+          <w:color w:val="000000"/>
+          <w:lang w:eastAsia="zh-TW"/>
+        </w:rPr>
+        <w:t>Aparatus</w:t>
+      </w:r>
+      <w:proofErr w:type="spellEnd"/>
+      <w:r>
+        <w:rPr>
+          <w:rFonts w:eastAsia="Times New Roman"/>
+          <w:color w:val="000000"/>
+          <w:lang w:eastAsia="zh-TW"/>
+        </w:rPr>
+        <w:t xml:space="preserve"> </w:t>
+      </w:r>
+      <w:proofErr w:type="spellStart"/>
+      <w:r>
+        <w:rPr>
+          <w:rFonts w:eastAsia="Times New Roman"/>
+          <w:color w:val="000000"/>
+          <w:lang w:eastAsia="zh-TW"/>
+        </w:rPr>
+        <w:t>berbentuk</w:t>
+      </w:r>
+      <w:proofErr w:type="spellEnd"/>
+      <w:r>
+        <w:rPr>
+          <w:rFonts w:eastAsia="Times New Roman"/>
+          <w:color w:val="000000"/>
+          <w:lang w:eastAsia="zh-TW"/>
+        </w:rPr>
+        <w:t xml:space="preserve"> </w:t>
+      </w:r>
+      <w:proofErr w:type="spellStart"/>
+      <w:r>
+        <w:rPr>
+          <w:rFonts w:eastAsia="Times New Roman"/>
+          <w:color w:val="000000"/>
+          <w:lang w:eastAsia="zh-TW"/>
+        </w:rPr>
+        <w:t>sebuah</w:t>
+      </w:r>
+      <w:proofErr w:type="spellEnd"/>
+      <w:r>
+        <w:rPr>
+          <w:rFonts w:eastAsia="Times New Roman"/>
+          <w:color w:val="000000"/>
+          <w:lang w:eastAsia="zh-TW"/>
+        </w:rPr>
+        <w:t xml:space="preserve"> game </w:t>
+      </w:r>
+      <w:proofErr w:type="spellStart"/>
+      <w:r>
+        <w:rPr>
+          <w:rFonts w:eastAsia="Times New Roman"/>
+          <w:color w:val="000000"/>
+          <w:lang w:eastAsia="zh-TW"/>
+        </w:rPr>
+        <w:t>berbasis</w:t>
+      </w:r>
+      <w:proofErr w:type="spellEnd"/>
+      <w:r>
+        <w:rPr>
+          <w:rFonts w:eastAsia="Times New Roman"/>
+          <w:color w:val="000000"/>
+          <w:lang w:eastAsia="zh-TW"/>
+        </w:rPr>
+        <w:t xml:space="preserve"> </w:t>
       </w:r>
       <w:r>
         <w:rPr>
@@ -1033,15 +2292,240 @@
           <w:color w:val="000000"/>
           <w:lang w:eastAsia="zh-TW"/>
         </w:rPr>
-        <w:t xml:space="preserve"> (AR) </w:t>
-      </w:r>
-      <w:r>
-        <w:rPr>
-          <w:rFonts w:eastAsia="Times New Roman"/>
-          <w:color w:val="000000"/>
-          <w:lang w:eastAsia="zh-TW"/>
-        </w:rPr>
-        <w:t>. Studi berfokus pada 2 aspek, yaitu mekanisme umpan balik dan teknik interaksi. Berdasarkan experiment yang telah dilakukan didap</w:t>
+        <w:t xml:space="preserve"> (AR</w:t>
+      </w:r>
+      <w:proofErr w:type="gramStart"/>
+      <w:r>
+        <w:rPr>
+          <w:rFonts w:eastAsia="Times New Roman"/>
+          <w:color w:val="000000"/>
+          <w:lang w:eastAsia="zh-TW"/>
+        </w:rPr>
+        <w:t xml:space="preserve">) </w:t>
+      </w:r>
+      <w:r>
+        <w:rPr>
+          <w:rFonts w:eastAsia="Times New Roman"/>
+          <w:color w:val="000000"/>
+          <w:lang w:eastAsia="zh-TW"/>
+        </w:rPr>
+        <w:t>.</w:t>
+      </w:r>
+      <w:proofErr w:type="gramEnd"/>
+      <w:r>
+        <w:rPr>
+          <w:rFonts w:eastAsia="Times New Roman"/>
+          <w:color w:val="000000"/>
+          <w:lang w:eastAsia="zh-TW"/>
+        </w:rPr>
+        <w:t xml:space="preserve"> Studi </w:t>
+      </w:r>
+      <w:proofErr w:type="spellStart"/>
+      <w:r>
+        <w:rPr>
+          <w:rFonts w:eastAsia="Times New Roman"/>
+          <w:color w:val="000000"/>
+          <w:lang w:eastAsia="zh-TW"/>
+        </w:rPr>
+        <w:t>berfokus</w:t>
+      </w:r>
+      <w:proofErr w:type="spellEnd"/>
+      <w:r>
+        <w:rPr>
+          <w:rFonts w:eastAsia="Times New Roman"/>
+          <w:color w:val="000000"/>
+          <w:lang w:eastAsia="zh-TW"/>
+        </w:rPr>
+        <w:t xml:space="preserve"> pada 2 </w:t>
+      </w:r>
+      <w:proofErr w:type="spellStart"/>
+      <w:r>
+        <w:rPr>
+          <w:rFonts w:eastAsia="Times New Roman"/>
+          <w:color w:val="000000"/>
+          <w:lang w:eastAsia="zh-TW"/>
+        </w:rPr>
+        <w:t>aspek</w:t>
+      </w:r>
+      <w:proofErr w:type="spellEnd"/>
+      <w:r>
+        <w:rPr>
+          <w:rFonts w:eastAsia="Times New Roman"/>
+          <w:color w:val="000000"/>
+          <w:lang w:eastAsia="zh-TW"/>
+        </w:rPr>
+        <w:t xml:space="preserve">, </w:t>
+      </w:r>
+      <w:proofErr w:type="spellStart"/>
+      <w:r>
+        <w:rPr>
+          <w:rFonts w:eastAsia="Times New Roman"/>
+          <w:color w:val="000000"/>
+          <w:lang w:eastAsia="zh-TW"/>
+        </w:rPr>
+        <w:t>yaitu</w:t>
+      </w:r>
+      <w:proofErr w:type="spellEnd"/>
+      <w:r>
+        <w:rPr>
+          <w:rFonts w:eastAsia="Times New Roman"/>
+          <w:color w:val="000000"/>
+          <w:lang w:eastAsia="zh-TW"/>
+        </w:rPr>
+        <w:t xml:space="preserve"> </w:t>
+      </w:r>
+      <w:proofErr w:type="spellStart"/>
+      <w:r>
+        <w:rPr>
+          <w:rFonts w:eastAsia="Times New Roman"/>
+          <w:color w:val="000000"/>
+          <w:lang w:eastAsia="zh-TW"/>
+        </w:rPr>
+        <w:t>mekanisme</w:t>
+      </w:r>
+      <w:proofErr w:type="spellEnd"/>
+      <w:r>
+        <w:rPr>
+          <w:rFonts w:eastAsia="Times New Roman"/>
+          <w:color w:val="000000"/>
+          <w:lang w:eastAsia="zh-TW"/>
+        </w:rPr>
+        <w:t xml:space="preserve"> </w:t>
+      </w:r>
+      <w:proofErr w:type="spellStart"/>
+      <w:r>
+        <w:rPr>
+          <w:rFonts w:eastAsia="Times New Roman"/>
+          <w:color w:val="000000"/>
+          <w:lang w:eastAsia="zh-TW"/>
+        </w:rPr>
+        <w:t>umpan</w:t>
+      </w:r>
+      <w:proofErr w:type="spellEnd"/>
+      <w:r>
+        <w:rPr>
+          <w:rFonts w:eastAsia="Times New Roman"/>
+          <w:color w:val="000000"/>
+          <w:lang w:eastAsia="zh-TW"/>
+        </w:rPr>
+        <w:t xml:space="preserve"> </w:t>
+      </w:r>
+      <w:proofErr w:type="spellStart"/>
+      <w:r>
+        <w:rPr>
+          <w:rFonts w:eastAsia="Times New Roman"/>
+          <w:color w:val="000000"/>
+          <w:lang w:eastAsia="zh-TW"/>
+        </w:rPr>
+        <w:t>balik</w:t>
+      </w:r>
+      <w:proofErr w:type="spellEnd"/>
+      <w:r>
+        <w:rPr>
+          <w:rFonts w:eastAsia="Times New Roman"/>
+          <w:color w:val="000000"/>
+          <w:lang w:eastAsia="zh-TW"/>
+        </w:rPr>
+        <w:t xml:space="preserve"> dan </w:t>
+      </w:r>
+      <w:proofErr w:type="spellStart"/>
+      <w:r>
+        <w:rPr>
+          <w:rFonts w:eastAsia="Times New Roman"/>
+          <w:color w:val="000000"/>
+          <w:lang w:eastAsia="zh-TW"/>
+        </w:rPr>
+        <w:t>teknik</w:t>
+      </w:r>
+      <w:proofErr w:type="spellEnd"/>
+      <w:r>
+        <w:rPr>
+          <w:rFonts w:eastAsia="Times New Roman"/>
+          <w:color w:val="000000"/>
+          <w:lang w:eastAsia="zh-TW"/>
+        </w:rPr>
+        <w:t xml:space="preserve"> </w:t>
+      </w:r>
+      <w:proofErr w:type="spellStart"/>
+      <w:r>
+        <w:rPr>
+          <w:rFonts w:eastAsia="Times New Roman"/>
+          <w:color w:val="000000"/>
+          <w:lang w:eastAsia="zh-TW"/>
+        </w:rPr>
+        <w:t>interaksi</w:t>
+      </w:r>
+      <w:proofErr w:type="spellEnd"/>
+      <w:r>
+        <w:rPr>
+          <w:rFonts w:eastAsia="Times New Roman"/>
+          <w:color w:val="000000"/>
+          <w:lang w:eastAsia="zh-TW"/>
+        </w:rPr>
+        <w:t xml:space="preserve">. </w:t>
+      </w:r>
+      <w:proofErr w:type="spellStart"/>
+      <w:r>
+        <w:rPr>
+          <w:rFonts w:eastAsia="Times New Roman"/>
+          <w:color w:val="000000"/>
+          <w:lang w:eastAsia="zh-TW"/>
+        </w:rPr>
+        <w:t>Berdasarkan</w:t>
+      </w:r>
+      <w:proofErr w:type="spellEnd"/>
+      <w:r>
+        <w:rPr>
+          <w:rFonts w:eastAsia="Times New Roman"/>
+          <w:color w:val="000000"/>
+          <w:lang w:eastAsia="zh-TW"/>
+        </w:rPr>
+        <w:t xml:space="preserve"> experiment yang </w:t>
+      </w:r>
+      <w:proofErr w:type="spellStart"/>
+      <w:r>
+        <w:rPr>
+          <w:rFonts w:eastAsia="Times New Roman"/>
+          <w:color w:val="000000"/>
+          <w:lang w:eastAsia="zh-TW"/>
+        </w:rPr>
+        <w:t>telah</w:t>
+      </w:r>
+      <w:proofErr w:type="spellEnd"/>
+      <w:r>
+        <w:rPr>
+          <w:rFonts w:eastAsia="Times New Roman"/>
+          <w:color w:val="000000"/>
+          <w:lang w:eastAsia="zh-TW"/>
+        </w:rPr>
+        <w:t xml:space="preserve"> </w:t>
+      </w:r>
+      <w:proofErr w:type="spellStart"/>
+      <w:r>
+        <w:rPr>
+          <w:rFonts w:eastAsia="Times New Roman"/>
+          <w:color w:val="000000"/>
+          <w:lang w:eastAsia="zh-TW"/>
+        </w:rPr>
+        <w:t>dilakukan</w:t>
+      </w:r>
+      <w:proofErr w:type="spellEnd"/>
+      <w:r>
+        <w:rPr>
+          <w:rFonts w:eastAsia="Times New Roman"/>
+          <w:color w:val="000000"/>
+          <w:lang w:eastAsia="zh-TW"/>
+        </w:rPr>
+        <w:t xml:space="preserve"> </w:t>
+      </w:r>
+      <w:proofErr w:type="spellStart"/>
+      <w:r>
+        <w:rPr>
+          <w:rFonts w:eastAsia="Times New Roman"/>
+          <w:color w:val="000000"/>
+          <w:lang w:eastAsia="zh-TW"/>
+        </w:rPr>
+        <w:t>didap</w:t>
       </w:r>
       <w:r>
         <w:rPr>
@@ -1057,23 +2541,682 @@
           <w:color w:val="000000"/>
           <w:lang w:eastAsia="zh-TW"/>
         </w:rPr>
-        <w:t xml:space="preserve">tkan hasil bahwa tidak ada efek signifikan pada teknik interaksi dalam meningkatkan motivasi belajar siswa, sebaliknya </w:t>
-      </w:r>
-      <w:r>
-        <w:rPr>
-          <w:rFonts w:eastAsia="Times New Roman"/>
-          <w:color w:val="000000"/>
-          <w:lang w:eastAsia="zh-TW"/>
-        </w:rPr>
-        <w:t>mekanisme umpan balik</w:t>
-      </w:r>
-      <w:r>
-        <w:rPr>
-          <w:rFonts w:eastAsia="Times New Roman"/>
-          <w:color w:val="000000"/>
-          <w:lang w:eastAsia="zh-TW"/>
-        </w:rPr>
-        <w:t xml:space="preserve"> secara signifikan dapat meningkatkan motivasi belajar aritmatika. Studi ini yang menjadi landasan utama dalam experiment yang dilakukan pada laporan ini. Khususnya pada metrik pengukuran yang digunakan yaitu Intrinsic Motivation Inventory (IMI).</w:t>
+        <w:t>tkan</w:t>
+      </w:r>
+      <w:proofErr w:type="spellEnd"/>
+      <w:r>
+        <w:rPr>
+          <w:rFonts w:eastAsia="Times New Roman"/>
+          <w:color w:val="000000"/>
+          <w:lang w:eastAsia="zh-TW"/>
+        </w:rPr>
+        <w:t xml:space="preserve"> </w:t>
+      </w:r>
+      <w:proofErr w:type="spellStart"/>
+      <w:r>
+        <w:rPr>
+          <w:rFonts w:eastAsia="Times New Roman"/>
+          <w:color w:val="000000"/>
+          <w:lang w:eastAsia="zh-TW"/>
+        </w:rPr>
+        <w:t>hasil</w:t>
+      </w:r>
+      <w:proofErr w:type="spellEnd"/>
+      <w:r>
+        <w:rPr>
+          <w:rFonts w:eastAsia="Times New Roman"/>
+          <w:color w:val="000000"/>
+          <w:lang w:eastAsia="zh-TW"/>
+        </w:rPr>
+        <w:t xml:space="preserve"> </w:t>
+      </w:r>
+      <w:proofErr w:type="spellStart"/>
+      <w:r>
+        <w:rPr>
+          <w:rFonts w:eastAsia="Times New Roman"/>
+          <w:color w:val="000000"/>
+          <w:lang w:eastAsia="zh-TW"/>
+        </w:rPr>
+        <w:t>bahwa</w:t>
+      </w:r>
+      <w:proofErr w:type="spellEnd"/>
+      <w:r>
+        <w:rPr>
+          <w:rFonts w:eastAsia="Times New Roman"/>
+          <w:color w:val="000000"/>
+          <w:lang w:eastAsia="zh-TW"/>
+        </w:rPr>
+        <w:t xml:space="preserve"> </w:t>
+      </w:r>
+      <w:proofErr w:type="spellStart"/>
+      <w:r>
+        <w:rPr>
+          <w:rFonts w:eastAsia="Times New Roman"/>
+          <w:color w:val="000000"/>
+          <w:lang w:eastAsia="zh-TW"/>
+        </w:rPr>
+        <w:t>tidak</w:t>
+      </w:r>
+      <w:proofErr w:type="spellEnd"/>
+      <w:r>
+        <w:rPr>
+          <w:rFonts w:eastAsia="Times New Roman"/>
+          <w:color w:val="000000"/>
+          <w:lang w:eastAsia="zh-TW"/>
+        </w:rPr>
+        <w:t xml:space="preserve"> </w:t>
+      </w:r>
+      <w:proofErr w:type="spellStart"/>
+      <w:r>
+        <w:rPr>
+          <w:rFonts w:eastAsia="Times New Roman"/>
+          <w:color w:val="000000"/>
+          <w:lang w:eastAsia="zh-TW"/>
+        </w:rPr>
+        <w:t>ada</w:t>
+      </w:r>
+      <w:proofErr w:type="spellEnd"/>
+      <w:r>
+        <w:rPr>
+          <w:rFonts w:eastAsia="Times New Roman"/>
+          <w:color w:val="000000"/>
+          <w:lang w:eastAsia="zh-TW"/>
+        </w:rPr>
+        <w:t xml:space="preserve"> </w:t>
+      </w:r>
+      <w:proofErr w:type="spellStart"/>
+      <w:r>
+        <w:rPr>
+          <w:rFonts w:eastAsia="Times New Roman"/>
+          <w:color w:val="000000"/>
+          <w:lang w:eastAsia="zh-TW"/>
+        </w:rPr>
+        <w:t>efek</w:t>
+      </w:r>
+      <w:proofErr w:type="spellEnd"/>
+      <w:r>
+        <w:rPr>
+          <w:rFonts w:eastAsia="Times New Roman"/>
+          <w:color w:val="000000"/>
+          <w:lang w:eastAsia="zh-TW"/>
+        </w:rPr>
+        <w:t xml:space="preserve"> </w:t>
+      </w:r>
+      <w:proofErr w:type="spellStart"/>
+      <w:r>
+        <w:rPr>
+          <w:rFonts w:eastAsia="Times New Roman"/>
+          <w:color w:val="000000"/>
+          <w:lang w:eastAsia="zh-TW"/>
+        </w:rPr>
+        <w:t>signifikan</w:t>
+      </w:r>
+      <w:proofErr w:type="spellEnd"/>
+      <w:r>
+        <w:rPr>
+          <w:rFonts w:eastAsia="Times New Roman"/>
+          <w:color w:val="000000"/>
+          <w:lang w:eastAsia="zh-TW"/>
+        </w:rPr>
+        <w:t xml:space="preserve"> pada </w:t>
+      </w:r>
+      <w:proofErr w:type="spellStart"/>
+      <w:r>
+        <w:rPr>
+          <w:rFonts w:eastAsia="Times New Roman"/>
+          <w:color w:val="000000"/>
+          <w:lang w:eastAsia="zh-TW"/>
+        </w:rPr>
+        <w:t>teknik</w:t>
+      </w:r>
+      <w:proofErr w:type="spellEnd"/>
+      <w:r>
+        <w:rPr>
+          <w:rFonts w:eastAsia="Times New Roman"/>
+          <w:color w:val="000000"/>
+          <w:lang w:eastAsia="zh-TW"/>
+        </w:rPr>
+        <w:t xml:space="preserve"> </w:t>
+      </w:r>
+      <w:proofErr w:type="spellStart"/>
+      <w:r>
+        <w:rPr>
+          <w:rFonts w:eastAsia="Times New Roman"/>
+          <w:color w:val="000000"/>
+          <w:lang w:eastAsia="zh-TW"/>
+        </w:rPr>
+        <w:t>interaksi</w:t>
+      </w:r>
+      <w:proofErr w:type="spellEnd"/>
+      <w:r>
+        <w:rPr>
+          <w:rFonts w:eastAsia="Times New Roman"/>
+          <w:color w:val="000000"/>
+          <w:lang w:eastAsia="zh-TW"/>
+        </w:rPr>
+        <w:t xml:space="preserve"> </w:t>
+      </w:r>
+      <w:proofErr w:type="spellStart"/>
+      <w:r>
+        <w:rPr>
+          <w:rFonts w:eastAsia="Times New Roman"/>
+          <w:color w:val="000000"/>
+          <w:lang w:eastAsia="zh-TW"/>
+        </w:rPr>
+        <w:t>dalam</w:t>
+      </w:r>
+      <w:proofErr w:type="spellEnd"/>
+      <w:r>
+        <w:rPr>
+          <w:rFonts w:eastAsia="Times New Roman"/>
+          <w:color w:val="000000"/>
+          <w:lang w:eastAsia="zh-TW"/>
+        </w:rPr>
+        <w:t xml:space="preserve"> </w:t>
+      </w:r>
+      <w:proofErr w:type="spellStart"/>
+      <w:r>
+        <w:rPr>
+          <w:rFonts w:eastAsia="Times New Roman"/>
+          <w:color w:val="000000"/>
+          <w:lang w:eastAsia="zh-TW"/>
+        </w:rPr>
+        <w:t>meningkatkan</w:t>
+      </w:r>
+      <w:proofErr w:type="spellEnd"/>
+      <w:r>
+        <w:rPr>
+          <w:rFonts w:eastAsia="Times New Roman"/>
+          <w:color w:val="000000"/>
+          <w:lang w:eastAsia="zh-TW"/>
+        </w:rPr>
+        <w:t xml:space="preserve"> </w:t>
+      </w:r>
+      <w:proofErr w:type="spellStart"/>
+      <w:r>
+        <w:rPr>
+          <w:rFonts w:eastAsia="Times New Roman"/>
+          <w:color w:val="000000"/>
+          <w:lang w:eastAsia="zh-TW"/>
+        </w:rPr>
+        <w:t>motivasi</w:t>
+      </w:r>
+      <w:proofErr w:type="spellEnd"/>
+      <w:r>
+        <w:rPr>
+          <w:rFonts w:eastAsia="Times New Roman"/>
+          <w:color w:val="000000"/>
+          <w:lang w:eastAsia="zh-TW"/>
+        </w:rPr>
+        <w:t xml:space="preserve"> </w:t>
+      </w:r>
+      <w:proofErr w:type="spellStart"/>
+      <w:r>
+        <w:rPr>
+          <w:rFonts w:eastAsia="Times New Roman"/>
+          <w:color w:val="000000"/>
+          <w:lang w:eastAsia="zh-TW"/>
+        </w:rPr>
+        <w:t>belajar</w:t>
+      </w:r>
+      <w:proofErr w:type="spellEnd"/>
+      <w:r>
+        <w:rPr>
+          <w:rFonts w:eastAsia="Times New Roman"/>
+          <w:color w:val="000000"/>
+          <w:lang w:eastAsia="zh-TW"/>
+        </w:rPr>
+        <w:t xml:space="preserve"> </w:t>
+      </w:r>
+      <w:proofErr w:type="spellStart"/>
+      <w:r>
+        <w:rPr>
+          <w:rFonts w:eastAsia="Times New Roman"/>
+          <w:color w:val="000000"/>
+          <w:lang w:eastAsia="zh-TW"/>
+        </w:rPr>
+        <w:t>siswa</w:t>
+      </w:r>
+      <w:proofErr w:type="spellEnd"/>
+      <w:r>
+        <w:rPr>
+          <w:rFonts w:eastAsia="Times New Roman"/>
+          <w:color w:val="000000"/>
+          <w:lang w:eastAsia="zh-TW"/>
+        </w:rPr>
+        <w:t xml:space="preserve">, </w:t>
+      </w:r>
+      <w:proofErr w:type="spellStart"/>
+      <w:r>
+        <w:rPr>
+          <w:rFonts w:eastAsia="Times New Roman"/>
+          <w:color w:val="000000"/>
+          <w:lang w:eastAsia="zh-TW"/>
+        </w:rPr>
+        <w:t>sebaliknya</w:t>
+      </w:r>
+      <w:proofErr w:type="spellEnd"/>
+      <w:r>
+        <w:rPr>
+          <w:rFonts w:eastAsia="Times New Roman"/>
+          <w:color w:val="000000"/>
+          <w:lang w:eastAsia="zh-TW"/>
+        </w:rPr>
+        <w:t xml:space="preserve"> </w:t>
+      </w:r>
+      <w:proofErr w:type="spellStart"/>
+      <w:r>
+        <w:rPr>
+          <w:rFonts w:eastAsia="Times New Roman"/>
+          <w:color w:val="000000"/>
+          <w:lang w:eastAsia="zh-TW"/>
+        </w:rPr>
+        <w:t>mekanisme</w:t>
+      </w:r>
+      <w:proofErr w:type="spellEnd"/>
+      <w:r>
+        <w:rPr>
+          <w:rFonts w:eastAsia="Times New Roman"/>
+          <w:color w:val="000000"/>
+          <w:lang w:eastAsia="zh-TW"/>
+        </w:rPr>
+        <w:t xml:space="preserve"> </w:t>
+      </w:r>
+      <w:proofErr w:type="spellStart"/>
+      <w:r>
+        <w:rPr>
+          <w:rFonts w:eastAsia="Times New Roman"/>
+          <w:color w:val="000000"/>
+          <w:lang w:eastAsia="zh-TW"/>
+        </w:rPr>
+        <w:t>umpan</w:t>
+      </w:r>
+      <w:proofErr w:type="spellEnd"/>
+      <w:r>
+        <w:rPr>
+          <w:rFonts w:eastAsia="Times New Roman"/>
+          <w:color w:val="000000"/>
+          <w:lang w:eastAsia="zh-TW"/>
+        </w:rPr>
+        <w:t xml:space="preserve"> </w:t>
+      </w:r>
+      <w:proofErr w:type="spellStart"/>
+      <w:r>
+        <w:rPr>
+          <w:rFonts w:eastAsia="Times New Roman"/>
+          <w:color w:val="000000"/>
+          <w:lang w:eastAsia="zh-TW"/>
+        </w:rPr>
+        <w:t>balik</w:t>
+      </w:r>
+      <w:proofErr w:type="spellEnd"/>
+      <w:r>
+        <w:rPr>
+          <w:rFonts w:eastAsia="Times New Roman"/>
+          <w:color w:val="000000"/>
+          <w:lang w:eastAsia="zh-TW"/>
+        </w:rPr>
+        <w:t xml:space="preserve"> </w:t>
+      </w:r>
+      <w:proofErr w:type="spellStart"/>
+      <w:r>
+        <w:rPr>
+          <w:rFonts w:eastAsia="Times New Roman"/>
+          <w:color w:val="000000"/>
+          <w:lang w:eastAsia="zh-TW"/>
+        </w:rPr>
+        <w:t>secara</w:t>
+      </w:r>
+      <w:proofErr w:type="spellEnd"/>
+      <w:r>
+        <w:rPr>
+          <w:rFonts w:eastAsia="Times New Roman"/>
+          <w:color w:val="000000"/>
+          <w:lang w:eastAsia="zh-TW"/>
+        </w:rPr>
+        <w:t xml:space="preserve"> </w:t>
+      </w:r>
+      <w:proofErr w:type="spellStart"/>
+      <w:r>
+        <w:rPr>
+          <w:rFonts w:eastAsia="Times New Roman"/>
+          <w:color w:val="000000"/>
+          <w:lang w:eastAsia="zh-TW"/>
+        </w:rPr>
+        <w:t>signifikan</w:t>
+      </w:r>
+      <w:proofErr w:type="spellEnd"/>
+      <w:r>
+        <w:rPr>
+          <w:rFonts w:eastAsia="Times New Roman"/>
+          <w:color w:val="000000"/>
+          <w:lang w:eastAsia="zh-TW"/>
+        </w:rPr>
+        <w:t xml:space="preserve"> </w:t>
+      </w:r>
+      <w:proofErr w:type="spellStart"/>
+      <w:r>
+        <w:rPr>
+          <w:rFonts w:eastAsia="Times New Roman"/>
+          <w:color w:val="000000"/>
+          <w:lang w:eastAsia="zh-TW"/>
+        </w:rPr>
+        <w:t>dapat</w:t>
+      </w:r>
+      <w:proofErr w:type="spellEnd"/>
+      <w:r>
+        <w:rPr>
+          <w:rFonts w:eastAsia="Times New Roman"/>
+          <w:color w:val="000000"/>
+          <w:lang w:eastAsia="zh-TW"/>
+        </w:rPr>
+        <w:t xml:space="preserve"> </w:t>
+      </w:r>
+      <w:proofErr w:type="spellStart"/>
+      <w:r>
+        <w:rPr>
+          <w:rFonts w:eastAsia="Times New Roman"/>
+          <w:color w:val="000000"/>
+          <w:lang w:eastAsia="zh-TW"/>
+        </w:rPr>
+        <w:t>meningkatkan</w:t>
+      </w:r>
+      <w:proofErr w:type="spellEnd"/>
+      <w:r>
+        <w:rPr>
+          <w:rFonts w:eastAsia="Times New Roman"/>
+          <w:color w:val="000000"/>
+          <w:lang w:eastAsia="zh-TW"/>
+        </w:rPr>
+        <w:t xml:space="preserve"> </w:t>
+      </w:r>
+      <w:proofErr w:type="spellStart"/>
+      <w:r>
+        <w:rPr>
+          <w:rFonts w:eastAsia="Times New Roman"/>
+          <w:color w:val="000000"/>
+          <w:lang w:eastAsia="zh-TW"/>
+        </w:rPr>
+        <w:t>motivasi</w:t>
+      </w:r>
+      <w:proofErr w:type="spellEnd"/>
+      <w:r>
+        <w:rPr>
+          <w:rFonts w:eastAsia="Times New Roman"/>
+          <w:color w:val="000000"/>
+          <w:lang w:eastAsia="zh-TW"/>
+        </w:rPr>
+        <w:t xml:space="preserve"> </w:t>
+      </w:r>
+      <w:proofErr w:type="spellStart"/>
+      <w:r>
+        <w:rPr>
+          <w:rFonts w:eastAsia="Times New Roman"/>
+          <w:color w:val="000000"/>
+          <w:lang w:eastAsia="zh-TW"/>
+        </w:rPr>
+        <w:t>belajar</w:t>
+      </w:r>
+      <w:proofErr w:type="spellEnd"/>
+      <w:r>
+        <w:rPr>
+          <w:rFonts w:eastAsia="Times New Roman"/>
+          <w:color w:val="000000"/>
+          <w:lang w:eastAsia="zh-TW"/>
+        </w:rPr>
+        <w:t xml:space="preserve"> </w:t>
+      </w:r>
+      <w:proofErr w:type="spellStart"/>
+      <w:r>
+        <w:rPr>
+          <w:rFonts w:eastAsia="Times New Roman"/>
+          <w:color w:val="000000"/>
+          <w:lang w:eastAsia="zh-TW"/>
+        </w:rPr>
+        <w:t>aritmatika</w:t>
+      </w:r>
+      <w:proofErr w:type="spellEnd"/>
+      <w:r>
+        <w:rPr>
+          <w:rFonts w:eastAsia="Times New Roman"/>
+          <w:color w:val="000000"/>
+          <w:lang w:eastAsia="zh-TW"/>
+        </w:rPr>
+        <w:t xml:space="preserve">. Studi </w:t>
+      </w:r>
+      <w:proofErr w:type="spellStart"/>
+      <w:r>
+        <w:rPr>
+          <w:rFonts w:eastAsia="Times New Roman"/>
+          <w:color w:val="000000"/>
+          <w:lang w:eastAsia="zh-TW"/>
+        </w:rPr>
+        <w:t>ini</w:t>
+      </w:r>
+      <w:proofErr w:type="spellEnd"/>
+      <w:r>
+        <w:rPr>
+          <w:rFonts w:eastAsia="Times New Roman"/>
+          <w:color w:val="000000"/>
+          <w:lang w:eastAsia="zh-TW"/>
+        </w:rPr>
+        <w:t xml:space="preserve"> yang </w:t>
+      </w:r>
+      <w:proofErr w:type="spellStart"/>
+      <w:r>
+        <w:rPr>
+          <w:rFonts w:eastAsia="Times New Roman"/>
+          <w:color w:val="000000"/>
+          <w:lang w:eastAsia="zh-TW"/>
+        </w:rPr>
+        <w:t>menjadi</w:t>
+      </w:r>
+      <w:proofErr w:type="spellEnd"/>
+      <w:r>
+        <w:rPr>
+          <w:rFonts w:eastAsia="Times New Roman"/>
+          <w:color w:val="000000"/>
+          <w:lang w:eastAsia="zh-TW"/>
+        </w:rPr>
+        <w:t xml:space="preserve"> </w:t>
+      </w:r>
+      <w:proofErr w:type="spellStart"/>
+      <w:r>
+        <w:rPr>
+          <w:rFonts w:eastAsia="Times New Roman"/>
+          <w:color w:val="000000"/>
+          <w:lang w:eastAsia="zh-TW"/>
+        </w:rPr>
+        <w:t>landasan</w:t>
+      </w:r>
+      <w:proofErr w:type="spellEnd"/>
+      <w:r>
+        <w:rPr>
+          <w:rFonts w:eastAsia="Times New Roman"/>
+          <w:color w:val="000000"/>
+          <w:lang w:eastAsia="zh-TW"/>
+        </w:rPr>
+        <w:t xml:space="preserve"> </w:t>
+      </w:r>
+      <w:proofErr w:type="spellStart"/>
+      <w:r>
+        <w:rPr>
+          <w:rFonts w:eastAsia="Times New Roman"/>
+          <w:color w:val="000000"/>
+          <w:lang w:eastAsia="zh-TW"/>
+        </w:rPr>
+        <w:t>utama</w:t>
+      </w:r>
+      <w:proofErr w:type="spellEnd"/>
+      <w:r>
+        <w:rPr>
+          <w:rFonts w:eastAsia="Times New Roman"/>
+          <w:color w:val="000000"/>
+          <w:lang w:eastAsia="zh-TW"/>
+        </w:rPr>
+        <w:t xml:space="preserve"> </w:t>
+      </w:r>
+      <w:proofErr w:type="spellStart"/>
+      <w:r>
+        <w:rPr>
+          <w:rFonts w:eastAsia="Times New Roman"/>
+          <w:color w:val="000000"/>
+          <w:lang w:eastAsia="zh-TW"/>
+        </w:rPr>
+        <w:t>dalam</w:t>
+      </w:r>
+      <w:proofErr w:type="spellEnd"/>
+      <w:r>
+        <w:rPr>
+          <w:rFonts w:eastAsia="Times New Roman"/>
+          <w:color w:val="000000"/>
+          <w:lang w:eastAsia="zh-TW"/>
+        </w:rPr>
+        <w:t xml:space="preserve"> experiment yang </w:t>
+      </w:r>
+      <w:proofErr w:type="spellStart"/>
+      <w:r>
+        <w:rPr>
+          <w:rFonts w:eastAsia="Times New Roman"/>
+          <w:color w:val="000000"/>
+          <w:lang w:eastAsia="zh-TW"/>
+        </w:rPr>
+        <w:t>dilakukan</w:t>
+      </w:r>
+      <w:proofErr w:type="spellEnd"/>
+      <w:r>
+        <w:rPr>
+          <w:rFonts w:eastAsia="Times New Roman"/>
+          <w:color w:val="000000"/>
+          <w:lang w:eastAsia="zh-TW"/>
+        </w:rPr>
+        <w:t xml:space="preserve"> pada </w:t>
+      </w:r>
+      <w:proofErr w:type="spellStart"/>
+      <w:r>
+        <w:rPr>
+          <w:rFonts w:eastAsia="Times New Roman"/>
+          <w:color w:val="000000"/>
+          <w:lang w:eastAsia="zh-TW"/>
+        </w:rPr>
+        <w:t>laporan</w:t>
+      </w:r>
+      <w:proofErr w:type="spellEnd"/>
+      <w:r>
+        <w:rPr>
+          <w:rFonts w:eastAsia="Times New Roman"/>
+          <w:color w:val="000000"/>
+          <w:lang w:eastAsia="zh-TW"/>
+        </w:rPr>
+        <w:t xml:space="preserve"> </w:t>
+      </w:r>
+      <w:proofErr w:type="spellStart"/>
+      <w:r>
+        <w:rPr>
+          <w:rFonts w:eastAsia="Times New Roman"/>
+          <w:color w:val="000000"/>
+          <w:lang w:eastAsia="zh-TW"/>
+        </w:rPr>
+        <w:t>ini</w:t>
+      </w:r>
+      <w:proofErr w:type="spellEnd"/>
+      <w:r>
+        <w:rPr>
+          <w:rFonts w:eastAsia="Times New Roman"/>
+          <w:color w:val="000000"/>
+          <w:lang w:eastAsia="zh-TW"/>
+        </w:rPr>
+        <w:t xml:space="preserve">. </w:t>
+      </w:r>
+      <w:proofErr w:type="spellStart"/>
+      <w:r>
+        <w:rPr>
+          <w:rFonts w:eastAsia="Times New Roman"/>
+          <w:color w:val="000000"/>
+          <w:lang w:eastAsia="zh-TW"/>
+        </w:rPr>
+        <w:t>Khususnya</w:t>
+      </w:r>
+      <w:proofErr w:type="spellEnd"/>
+      <w:r>
+        <w:rPr>
+          <w:rFonts w:eastAsia="Times New Roman"/>
+          <w:color w:val="000000"/>
+          <w:lang w:eastAsia="zh-TW"/>
+        </w:rPr>
+        <w:t xml:space="preserve"> pada </w:t>
+      </w:r>
+      <w:proofErr w:type="spellStart"/>
+      <w:r>
+        <w:rPr>
+          <w:rFonts w:eastAsia="Times New Roman"/>
+          <w:color w:val="000000"/>
+          <w:lang w:eastAsia="zh-TW"/>
+        </w:rPr>
+        <w:t>metrik</w:t>
+      </w:r>
+      <w:proofErr w:type="spellEnd"/>
+      <w:r>
+        <w:rPr>
+          <w:rFonts w:eastAsia="Times New Roman"/>
+          <w:color w:val="000000"/>
+          <w:lang w:eastAsia="zh-TW"/>
+        </w:rPr>
+        <w:t xml:space="preserve"> </w:t>
+      </w:r>
+      <w:proofErr w:type="spellStart"/>
+      <w:r>
+        <w:rPr>
+          <w:rFonts w:eastAsia="Times New Roman"/>
+          <w:color w:val="000000"/>
+          <w:lang w:eastAsia="zh-TW"/>
+        </w:rPr>
+        <w:t>pengukuran</w:t>
+      </w:r>
+      <w:proofErr w:type="spellEnd"/>
+      <w:r>
+        <w:rPr>
+          <w:rFonts w:eastAsia="Times New Roman"/>
+          <w:color w:val="000000"/>
+          <w:lang w:eastAsia="zh-TW"/>
+        </w:rPr>
+        <w:t xml:space="preserve"> yang </w:t>
+      </w:r>
+      <w:proofErr w:type="spellStart"/>
+      <w:r>
+        <w:rPr>
+          <w:rFonts w:eastAsia="Times New Roman"/>
+          <w:color w:val="000000"/>
+          <w:lang w:eastAsia="zh-TW"/>
+        </w:rPr>
+        <w:t>digunakan</w:t>
+      </w:r>
+      <w:proofErr w:type="spellEnd"/>
+      <w:r>
+        <w:rPr>
+          <w:rFonts w:eastAsia="Times New Roman"/>
+          <w:color w:val="000000"/>
+          <w:lang w:eastAsia="zh-TW"/>
+        </w:rPr>
+        <w:t xml:space="preserve"> </w:t>
+      </w:r>
+      <w:proofErr w:type="spellStart"/>
+      <w:r>
+        <w:rPr>
+          <w:rFonts w:eastAsia="Times New Roman"/>
+          <w:color w:val="000000"/>
+          <w:lang w:eastAsia="zh-TW"/>
+        </w:rPr>
+        <w:t>yaitu</w:t>
+      </w:r>
+      <w:proofErr w:type="spellEnd"/>
+      <w:r>
+        <w:rPr>
+          <w:rFonts w:eastAsia="Times New Roman"/>
+          <w:color w:val="000000"/>
+          <w:lang w:eastAsia="zh-TW"/>
+        </w:rPr>
+        <w:t xml:space="preserve"> Intrinsic Motivation Inventory (IMI).</w:t>
       </w:r>
     </w:p>
     <w:p>
@@ -1130,7 +3273,7 @@
                     <pic:cNvPicPr/>
                   </pic:nvPicPr>
                   <pic:blipFill>
-                    <a:blip r:embed="rId10">
+                    <a:blip r:embed="rId12">
                       <a:extLst>
                         <a:ext uri="{28A0092B-C50C-407E-A947-70E740481C1C}">
                           <a14:useLocalDpi xmlns:a14="http://schemas.microsoft.com/office/drawing/2010/main" val="0"/>
@@ -1168,11 +3311,19 @@
         </w:rPr>
       </w:pPr>
       <w:bookmarkStart w:id="1" w:name="_Ref152781687"/>
-      <w:r>
-        <w:rPr>
-          <w:lang w:val="id-ID"/>
-        </w:rPr>
-        <w:t xml:space="preserve">Figure </w:t>
+      <w:proofErr w:type="spellStart"/>
+      <w:r>
+        <w:rPr>
+          <w:lang w:val="id-ID"/>
+        </w:rPr>
+        <w:t>Figure</w:t>
+      </w:r>
+      <w:proofErr w:type="spellEnd"/>
+      <w:r>
+        <w:rPr>
+          <w:lang w:val="id-ID"/>
+        </w:rPr>
+        <w:t xml:space="preserve"> </w:t>
       </w:r>
       <w:r>
         <w:rPr>
@@ -1210,7 +3361,21 @@
         <w:rPr>
           <w:lang w:val="id-ID"/>
         </w:rPr>
-        <w:t xml:space="preserve"> metodelogi penelitian yang digunakan pada studi ini</w:t>
+        <w:t xml:space="preserve"> </w:t>
+      </w:r>
+      <w:proofErr w:type="spellStart"/>
+      <w:r>
+        <w:rPr>
+          <w:lang w:val="id-ID"/>
+        </w:rPr>
+        <w:t>metodelogi</w:t>
+      </w:r>
+      <w:proofErr w:type="spellEnd"/>
+      <w:r>
+        <w:rPr>
+          <w:lang w:val="id-ID"/>
+        </w:rPr>
+        <w:t xml:space="preserve"> penelitian yang digunakan pada studi ini</w:t>
       </w:r>
     </w:p>
     <w:p>
@@ -1279,6 +3444,7 @@
         </w:rPr>
         <w:fldChar w:fldCharType="separate"/>
       </w:r>
+      <w:proofErr w:type="spellStart"/>
       <w:r>
         <w:rPr>
           <w:i/>
@@ -1287,6 +3453,7 @@
         </w:rPr>
         <w:t>Figure</w:t>
       </w:r>
+      <w:proofErr w:type="spellEnd"/>
       <w:r>
         <w:rPr>
           <w:lang w:val="id-ID"/>
@@ -1319,8 +3486,33 @@
           <w:rFonts w:eastAsia="Times New Roman"/>
           <w:lang w:val="id-ID" w:eastAsia="zh-TW"/>
         </w:rPr>
-        <w:t>studi ini berupa gamifikasi berbasis web. Yang dibangun berd</w:t>
-      </w:r>
+        <w:t xml:space="preserve">studi ini berupa </w:t>
+      </w:r>
+      <w:proofErr w:type="spellStart"/>
+      <w:r>
+        <w:rPr>
+          <w:rFonts w:eastAsia="Times New Roman"/>
+          <w:lang w:val="id-ID" w:eastAsia="zh-TW"/>
+        </w:rPr>
+        <w:t>gamifikasi</w:t>
+      </w:r>
+      <w:proofErr w:type="spellEnd"/>
+      <w:r>
+        <w:rPr>
+          <w:rFonts w:eastAsia="Times New Roman"/>
+          <w:lang w:val="id-ID" w:eastAsia="zh-TW"/>
+        </w:rPr>
+        <w:t xml:space="preserve"> berbasis web. Yang dibangun </w:t>
+      </w:r>
+      <w:proofErr w:type="spellStart"/>
+      <w:r>
+        <w:rPr>
+          <w:rFonts w:eastAsia="Times New Roman"/>
+          <w:lang w:val="id-ID" w:eastAsia="zh-TW"/>
+        </w:rPr>
+        <w:t>berd</w:t>
+      </w:r>
+      <w:proofErr w:type="spellEnd"/>
       <w:r>
         <w:rPr>
           <w:rFonts w:eastAsia="Times New Roman"/>
@@ -1328,12 +3520,21 @@
         </w:rPr>
         <w:t>a</w:t>
       </w:r>
-      <w:r>
-        <w:rPr>
-          <w:rFonts w:eastAsia="Times New Roman"/>
-          <w:lang w:val="id-ID" w:eastAsia="zh-TW"/>
-        </w:rPr>
-        <w:t>sarkan kebutuhan awal yang pada akhirnya akan di evaluasi menggunakan kuesioner.</w:t>
+      <w:proofErr w:type="spellStart"/>
+      <w:r>
+        <w:rPr>
+          <w:rFonts w:eastAsia="Times New Roman"/>
+          <w:lang w:val="id-ID" w:eastAsia="zh-TW"/>
+        </w:rPr>
+        <w:t>sarkan</w:t>
+      </w:r>
+      <w:proofErr w:type="spellEnd"/>
+      <w:r>
+        <w:rPr>
+          <w:rFonts w:eastAsia="Times New Roman"/>
+          <w:lang w:val="id-ID" w:eastAsia="zh-TW"/>
+        </w:rPr>
+        <w:t xml:space="preserve"> kebutuhan awal yang pada akhirnya akan di evaluasi menggunakan kuesioner.</w:t>
       </w:r>
       <w:r>
         <w:rPr>
@@ -1351,12 +3552,133 @@
           <w:lang w:eastAsia="zh-TW"/>
         </w:rPr>
       </w:pPr>
-      <w:r>
-        <w:rPr>
-          <w:rFonts w:eastAsia="Times New Roman"/>
-          <w:lang w:eastAsia="zh-TW"/>
-        </w:rPr>
-        <w:t xml:space="preserve">Kemudian studi ini membandingkan metode lama dan gamifikasi pada 4 aspek yang terwakili oleh </w:t>
+      <w:proofErr w:type="spellStart"/>
+      <w:r>
+        <w:rPr>
+          <w:rFonts w:eastAsia="Times New Roman"/>
+          <w:lang w:eastAsia="zh-TW"/>
+        </w:rPr>
+        <w:t>Kemudian</w:t>
+      </w:r>
+      <w:proofErr w:type="spellEnd"/>
+      <w:r>
+        <w:rPr>
+          <w:rFonts w:eastAsia="Times New Roman"/>
+          <w:lang w:eastAsia="zh-TW"/>
+        </w:rPr>
+        <w:t xml:space="preserve"> </w:t>
+      </w:r>
+      <w:proofErr w:type="spellStart"/>
+      <w:r>
+        <w:rPr>
+          <w:rFonts w:eastAsia="Times New Roman"/>
+          <w:lang w:eastAsia="zh-TW"/>
+        </w:rPr>
+        <w:t>studi</w:t>
+      </w:r>
+      <w:proofErr w:type="spellEnd"/>
+      <w:r>
+        <w:rPr>
+          <w:rFonts w:eastAsia="Times New Roman"/>
+          <w:lang w:eastAsia="zh-TW"/>
+        </w:rPr>
+        <w:t xml:space="preserve"> </w:t>
+      </w:r>
+      <w:proofErr w:type="spellStart"/>
+      <w:r>
+        <w:rPr>
+          <w:rFonts w:eastAsia="Times New Roman"/>
+          <w:lang w:eastAsia="zh-TW"/>
+        </w:rPr>
+        <w:t>ini</w:t>
+      </w:r>
+      <w:proofErr w:type="spellEnd"/>
+      <w:r>
+        <w:rPr>
+          <w:rFonts w:eastAsia="Times New Roman"/>
+          <w:lang w:eastAsia="zh-TW"/>
+        </w:rPr>
+        <w:t xml:space="preserve"> </w:t>
+      </w:r>
+      <w:proofErr w:type="spellStart"/>
+      <w:r>
+        <w:rPr>
+          <w:rFonts w:eastAsia="Times New Roman"/>
+          <w:lang w:eastAsia="zh-TW"/>
+        </w:rPr>
+        <w:t>membandingkan</w:t>
+      </w:r>
+      <w:proofErr w:type="spellEnd"/>
+      <w:r>
+        <w:rPr>
+          <w:rFonts w:eastAsia="Times New Roman"/>
+          <w:lang w:eastAsia="zh-TW"/>
+        </w:rPr>
+        <w:t xml:space="preserve"> </w:t>
+      </w:r>
+      <w:proofErr w:type="spellStart"/>
+      <w:r>
+        <w:rPr>
+          <w:rFonts w:eastAsia="Times New Roman"/>
+          <w:lang w:eastAsia="zh-TW"/>
+        </w:rPr>
+        <w:t>metode</w:t>
+      </w:r>
+      <w:proofErr w:type="spellEnd"/>
+      <w:r>
+        <w:rPr>
+          <w:rFonts w:eastAsia="Times New Roman"/>
+          <w:lang w:eastAsia="zh-TW"/>
+        </w:rPr>
+        <w:t xml:space="preserve"> lama dan </w:t>
+      </w:r>
+      <w:proofErr w:type="spellStart"/>
+      <w:r>
+        <w:rPr>
+          <w:rFonts w:eastAsia="Times New Roman"/>
+          <w:lang w:eastAsia="zh-TW"/>
+        </w:rPr>
+        <w:t>gamifikasi</w:t>
+      </w:r>
+      <w:proofErr w:type="spellEnd"/>
+      <w:r>
+        <w:rPr>
+          <w:rFonts w:eastAsia="Times New Roman"/>
+          <w:lang w:eastAsia="zh-TW"/>
+        </w:rPr>
+        <w:t xml:space="preserve"> pada 4 </w:t>
+      </w:r>
+      <w:proofErr w:type="spellStart"/>
+      <w:r>
+        <w:rPr>
+          <w:rFonts w:eastAsia="Times New Roman"/>
+          <w:lang w:eastAsia="zh-TW"/>
+        </w:rPr>
+        <w:t>aspek</w:t>
+      </w:r>
+      <w:proofErr w:type="spellEnd"/>
+      <w:r>
+        <w:rPr>
+          <w:rFonts w:eastAsia="Times New Roman"/>
+          <w:lang w:eastAsia="zh-TW"/>
+        </w:rPr>
+        <w:t xml:space="preserve"> yang </w:t>
+      </w:r>
+      <w:proofErr w:type="spellStart"/>
+      <w:r>
+        <w:rPr>
+          <w:rFonts w:eastAsia="Times New Roman"/>
+          <w:lang w:eastAsia="zh-TW"/>
+        </w:rPr>
+        <w:t>terwakili</w:t>
+      </w:r>
+      <w:proofErr w:type="spellEnd"/>
+      <w:r>
+        <w:rPr>
+          <w:rFonts w:eastAsia="Times New Roman"/>
+          <w:lang w:eastAsia="zh-TW"/>
+        </w:rPr>
+        <w:t xml:space="preserve"> oleh </w:t>
       </w:r>
       <w:r>
         <w:rPr>
@@ -1372,8 +3694,33 @@
           <w:rFonts w:eastAsia="Times New Roman"/>
           <w:lang w:eastAsia="zh-TW"/>
         </w:rPr>
-        <w:t xml:space="preserve"> di bawah ini</w:t>
-      </w:r>
+        <w:t xml:space="preserve"> di </w:t>
+      </w:r>
+      <w:proofErr w:type="spellStart"/>
+      <w:r>
+        <w:rPr>
+          <w:rFonts w:eastAsia="Times New Roman"/>
+          <w:lang w:eastAsia="zh-TW"/>
+        </w:rPr>
+        <w:t>bawah</w:t>
+      </w:r>
+      <w:proofErr w:type="spellEnd"/>
+      <w:r>
+        <w:rPr>
+          <w:rFonts w:eastAsia="Times New Roman"/>
+          <w:lang w:eastAsia="zh-TW"/>
+        </w:rPr>
+        <w:t xml:space="preserve"> </w:t>
+      </w:r>
+      <w:proofErr w:type="spellStart"/>
+      <w:r>
+        <w:rPr>
+          <w:rFonts w:eastAsia="Times New Roman"/>
+          <w:lang w:eastAsia="zh-TW"/>
+        </w:rPr>
+        <w:t>ini</w:t>
+      </w:r>
+      <w:proofErr w:type="spellEnd"/>
     </w:p>
     <w:p>
       <w:pPr>
@@ -1392,12 +3739,117 @@
         </w:rPr>
         <w:t xml:space="preserve">R1 : </w:t>
       </w:r>
-      <w:r>
-        <w:rPr>
-          <w:rFonts w:eastAsia="Times New Roman"/>
-          <w:lang w:eastAsia="zh-TW"/>
-        </w:rPr>
-        <w:t xml:space="preserve">Menelusuri perbandingan antara metode lama dengan gamifikasi pada aspek Enjoyment, </w:t>
+      <w:proofErr w:type="spellStart"/>
+      <w:r>
+        <w:rPr>
+          <w:rFonts w:eastAsia="Times New Roman"/>
+          <w:lang w:eastAsia="zh-TW"/>
+        </w:rPr>
+        <w:t>Menelusuri</w:t>
+      </w:r>
+      <w:proofErr w:type="spellEnd"/>
+      <w:r>
+        <w:rPr>
+          <w:rFonts w:eastAsia="Times New Roman"/>
+          <w:lang w:eastAsia="zh-TW"/>
+        </w:rPr>
+        <w:t xml:space="preserve"> </w:t>
+      </w:r>
+      <w:proofErr w:type="spellStart"/>
+      <w:r>
+        <w:rPr>
+          <w:rFonts w:eastAsia="Times New Roman"/>
+          <w:lang w:eastAsia="zh-TW"/>
+        </w:rPr>
+        <w:t>perbandingan</w:t>
+      </w:r>
+      <w:proofErr w:type="spellEnd"/>
+      <w:r>
+        <w:rPr>
+          <w:rFonts w:eastAsia="Times New Roman"/>
+          <w:lang w:eastAsia="zh-TW"/>
+        </w:rPr>
+        <w:t xml:space="preserve"> </w:t>
+      </w:r>
+      <w:proofErr w:type="spellStart"/>
+      <w:r>
+        <w:rPr>
+          <w:rFonts w:eastAsia="Times New Roman"/>
+          <w:lang w:eastAsia="zh-TW"/>
+        </w:rPr>
+        <w:t>antara</w:t>
+      </w:r>
+      <w:proofErr w:type="spellEnd"/>
+      <w:r>
+        <w:rPr>
+          <w:rFonts w:eastAsia="Times New Roman"/>
+          <w:lang w:eastAsia="zh-TW"/>
+        </w:rPr>
+        <w:t xml:space="preserve"> </w:t>
+      </w:r>
+      <w:proofErr w:type="spellStart"/>
+      <w:r>
+        <w:rPr>
+          <w:rFonts w:eastAsia="Times New Roman"/>
+          <w:lang w:eastAsia="zh-TW"/>
+        </w:rPr>
+        <w:t>metode</w:t>
+      </w:r>
+      <w:proofErr w:type="spellEnd"/>
+      <w:r>
+        <w:rPr>
+          <w:rFonts w:eastAsia="Times New Roman"/>
+          <w:lang w:eastAsia="zh-TW"/>
+        </w:rPr>
+        <w:t xml:space="preserve"> lama </w:t>
+      </w:r>
+      <w:proofErr w:type="spellStart"/>
+      <w:r>
+        <w:rPr>
+          <w:rFonts w:eastAsia="Times New Roman"/>
+          <w:lang w:eastAsia="zh-TW"/>
+        </w:rPr>
+        <w:t>dengan</w:t>
+      </w:r>
+      <w:proofErr w:type="spellEnd"/>
+      <w:r>
+        <w:rPr>
+          <w:rFonts w:eastAsia="Times New Roman"/>
+          <w:lang w:eastAsia="zh-TW"/>
+        </w:rPr>
+        <w:t xml:space="preserve"> </w:t>
+      </w:r>
+      <w:proofErr w:type="spellStart"/>
+      <w:r>
+        <w:rPr>
+          <w:rFonts w:eastAsia="Times New Roman"/>
+          <w:lang w:eastAsia="zh-TW"/>
+        </w:rPr>
+        <w:t>gamifikasi</w:t>
+      </w:r>
+      <w:proofErr w:type="spellEnd"/>
+      <w:r>
+        <w:rPr>
+          <w:rFonts w:eastAsia="Times New Roman"/>
+          <w:lang w:eastAsia="zh-TW"/>
+        </w:rPr>
+        <w:t xml:space="preserve"> pada </w:t>
+      </w:r>
+      <w:proofErr w:type="spellStart"/>
+      <w:r>
+        <w:rPr>
+          <w:rFonts w:eastAsia="Times New Roman"/>
+          <w:lang w:eastAsia="zh-TW"/>
+        </w:rPr>
+        <w:t>aspek</w:t>
+      </w:r>
+      <w:proofErr w:type="spellEnd"/>
+      <w:r>
+        <w:rPr>
+          <w:rFonts w:eastAsia="Times New Roman"/>
+          <w:lang w:eastAsia="zh-TW"/>
+        </w:rPr>
+        <w:t xml:space="preserve"> Enjoyment, </w:t>
       </w:r>
     </w:p>
     <w:p>
@@ -1418,12 +3870,117 @@
         <w:lastRenderedPageBreak/>
         <w:t xml:space="preserve">R2 : </w:t>
       </w:r>
-      <w:r>
-        <w:rPr>
-          <w:rFonts w:eastAsia="Times New Roman"/>
-          <w:lang w:eastAsia="zh-TW"/>
-        </w:rPr>
-        <w:t xml:space="preserve">Menelusuri perbandingan antara metode lama dengan gamifikasi pada aspek Competence, </w:t>
+      <w:proofErr w:type="spellStart"/>
+      <w:r>
+        <w:rPr>
+          <w:rFonts w:eastAsia="Times New Roman"/>
+          <w:lang w:eastAsia="zh-TW"/>
+        </w:rPr>
+        <w:t>Menelusuri</w:t>
+      </w:r>
+      <w:proofErr w:type="spellEnd"/>
+      <w:r>
+        <w:rPr>
+          <w:rFonts w:eastAsia="Times New Roman"/>
+          <w:lang w:eastAsia="zh-TW"/>
+        </w:rPr>
+        <w:t xml:space="preserve"> </w:t>
+      </w:r>
+      <w:proofErr w:type="spellStart"/>
+      <w:r>
+        <w:rPr>
+          <w:rFonts w:eastAsia="Times New Roman"/>
+          <w:lang w:eastAsia="zh-TW"/>
+        </w:rPr>
+        <w:t>perbandingan</w:t>
+      </w:r>
+      <w:proofErr w:type="spellEnd"/>
+      <w:r>
+        <w:rPr>
+          <w:rFonts w:eastAsia="Times New Roman"/>
+          <w:lang w:eastAsia="zh-TW"/>
+        </w:rPr>
+        <w:t xml:space="preserve"> </w:t>
+      </w:r>
+      <w:proofErr w:type="spellStart"/>
+      <w:r>
+        <w:rPr>
+          <w:rFonts w:eastAsia="Times New Roman"/>
+          <w:lang w:eastAsia="zh-TW"/>
+        </w:rPr>
+        <w:t>antara</w:t>
+      </w:r>
+      <w:proofErr w:type="spellEnd"/>
+      <w:r>
+        <w:rPr>
+          <w:rFonts w:eastAsia="Times New Roman"/>
+          <w:lang w:eastAsia="zh-TW"/>
+        </w:rPr>
+        <w:t xml:space="preserve"> </w:t>
+      </w:r>
+      <w:proofErr w:type="spellStart"/>
+      <w:r>
+        <w:rPr>
+          <w:rFonts w:eastAsia="Times New Roman"/>
+          <w:lang w:eastAsia="zh-TW"/>
+        </w:rPr>
+        <w:t>metode</w:t>
+      </w:r>
+      <w:proofErr w:type="spellEnd"/>
+      <w:r>
+        <w:rPr>
+          <w:rFonts w:eastAsia="Times New Roman"/>
+          <w:lang w:eastAsia="zh-TW"/>
+        </w:rPr>
+        <w:t xml:space="preserve"> lama </w:t>
+      </w:r>
+      <w:proofErr w:type="spellStart"/>
+      <w:r>
+        <w:rPr>
+          <w:rFonts w:eastAsia="Times New Roman"/>
+          <w:lang w:eastAsia="zh-TW"/>
+        </w:rPr>
+        <w:t>dengan</w:t>
+      </w:r>
+      <w:proofErr w:type="spellEnd"/>
+      <w:r>
+        <w:rPr>
+          <w:rFonts w:eastAsia="Times New Roman"/>
+          <w:lang w:eastAsia="zh-TW"/>
+        </w:rPr>
+        <w:t xml:space="preserve"> </w:t>
+      </w:r>
+      <w:proofErr w:type="spellStart"/>
+      <w:r>
+        <w:rPr>
+          <w:rFonts w:eastAsia="Times New Roman"/>
+          <w:lang w:eastAsia="zh-TW"/>
+        </w:rPr>
+        <w:t>gamifikasi</w:t>
+      </w:r>
+      <w:proofErr w:type="spellEnd"/>
+      <w:r>
+        <w:rPr>
+          <w:rFonts w:eastAsia="Times New Roman"/>
+          <w:lang w:eastAsia="zh-TW"/>
+        </w:rPr>
+        <w:t xml:space="preserve"> pada </w:t>
+      </w:r>
+      <w:proofErr w:type="spellStart"/>
+      <w:r>
+        <w:rPr>
+          <w:rFonts w:eastAsia="Times New Roman"/>
+          <w:lang w:eastAsia="zh-TW"/>
+        </w:rPr>
+        <w:t>aspek</w:t>
+      </w:r>
+      <w:proofErr w:type="spellEnd"/>
+      <w:r>
+        <w:rPr>
+          <w:rFonts w:eastAsia="Times New Roman"/>
+          <w:lang w:eastAsia="zh-TW"/>
+        </w:rPr>
+        <w:t xml:space="preserve"> Competence, </w:t>
       </w:r>
     </w:p>
     <w:p>
@@ -1441,14 +3998,139 @@
           <w:bCs/>
           <w:lang w:eastAsia="zh-TW"/>
         </w:rPr>
-        <w:t xml:space="preserve">R3 : </w:t>
-      </w:r>
-      <w:r>
-        <w:rPr>
-          <w:rFonts w:eastAsia="Times New Roman"/>
-          <w:lang w:eastAsia="zh-TW"/>
-        </w:rPr>
-        <w:t xml:space="preserve">Menelusuri perbandingan antara metode lama dengan gamifikasi pada aspek importance, </w:t>
+        <w:t>R</w:t>
+      </w:r>
+      <w:proofErr w:type="gramStart"/>
+      <w:r>
+        <w:rPr>
+          <w:rFonts w:eastAsia="Times New Roman"/>
+          <w:b/>
+          <w:bCs/>
+          <w:lang w:eastAsia="zh-TW"/>
+        </w:rPr>
+        <w:t>3 :</w:t>
+      </w:r>
+      <w:proofErr w:type="gramEnd"/>
+      <w:r>
+        <w:rPr>
+          <w:rFonts w:eastAsia="Times New Roman"/>
+          <w:b/>
+          <w:bCs/>
+          <w:lang w:eastAsia="zh-TW"/>
+        </w:rPr>
+        <w:t xml:space="preserve"> </w:t>
+      </w:r>
+      <w:proofErr w:type="spellStart"/>
+      <w:r>
+        <w:rPr>
+          <w:rFonts w:eastAsia="Times New Roman"/>
+          <w:lang w:eastAsia="zh-TW"/>
+        </w:rPr>
+        <w:t>Menelusuri</w:t>
+      </w:r>
+      <w:proofErr w:type="spellEnd"/>
+      <w:r>
+        <w:rPr>
+          <w:rFonts w:eastAsia="Times New Roman"/>
+          <w:lang w:eastAsia="zh-TW"/>
+        </w:rPr>
+        <w:t xml:space="preserve"> </w:t>
+      </w:r>
+      <w:proofErr w:type="spellStart"/>
+      <w:r>
+        <w:rPr>
+          <w:rFonts w:eastAsia="Times New Roman"/>
+          <w:lang w:eastAsia="zh-TW"/>
+        </w:rPr>
+        <w:t>perbandingan</w:t>
+      </w:r>
+      <w:proofErr w:type="spellEnd"/>
+      <w:r>
+        <w:rPr>
+          <w:rFonts w:eastAsia="Times New Roman"/>
+          <w:lang w:eastAsia="zh-TW"/>
+        </w:rPr>
+        <w:t xml:space="preserve"> </w:t>
+      </w:r>
+      <w:proofErr w:type="spellStart"/>
+      <w:r>
+        <w:rPr>
+          <w:rFonts w:eastAsia="Times New Roman"/>
+          <w:lang w:eastAsia="zh-TW"/>
+        </w:rPr>
+        <w:t>antara</w:t>
+      </w:r>
+      <w:proofErr w:type="spellEnd"/>
+      <w:r>
+        <w:rPr>
+          <w:rFonts w:eastAsia="Times New Roman"/>
+          <w:lang w:eastAsia="zh-TW"/>
+        </w:rPr>
+        <w:t xml:space="preserve"> </w:t>
+      </w:r>
+      <w:proofErr w:type="spellStart"/>
+      <w:r>
+        <w:rPr>
+          <w:rFonts w:eastAsia="Times New Roman"/>
+          <w:lang w:eastAsia="zh-TW"/>
+        </w:rPr>
+        <w:t>metode</w:t>
+      </w:r>
+      <w:proofErr w:type="spellEnd"/>
+      <w:r>
+        <w:rPr>
+          <w:rFonts w:eastAsia="Times New Roman"/>
+          <w:lang w:eastAsia="zh-TW"/>
+        </w:rPr>
+        <w:t xml:space="preserve"> lama </w:t>
+      </w:r>
+      <w:proofErr w:type="spellStart"/>
+      <w:r>
+        <w:rPr>
+          <w:rFonts w:eastAsia="Times New Roman"/>
+          <w:lang w:eastAsia="zh-TW"/>
+        </w:rPr>
+        <w:t>dengan</w:t>
+      </w:r>
+      <w:proofErr w:type="spellEnd"/>
+      <w:r>
+        <w:rPr>
+          <w:rFonts w:eastAsia="Times New Roman"/>
+          <w:lang w:eastAsia="zh-TW"/>
+        </w:rPr>
+        <w:t xml:space="preserve"> </w:t>
+      </w:r>
+      <w:proofErr w:type="spellStart"/>
+      <w:r>
+        <w:rPr>
+          <w:rFonts w:eastAsia="Times New Roman"/>
+          <w:lang w:eastAsia="zh-TW"/>
+        </w:rPr>
+        <w:t>gamifikasi</w:t>
+      </w:r>
+      <w:proofErr w:type="spellEnd"/>
+      <w:r>
+        <w:rPr>
+          <w:rFonts w:eastAsia="Times New Roman"/>
+          <w:lang w:eastAsia="zh-TW"/>
+        </w:rPr>
+        <w:t xml:space="preserve"> pada </w:t>
+      </w:r>
+      <w:proofErr w:type="spellStart"/>
+      <w:r>
+        <w:rPr>
+          <w:rFonts w:eastAsia="Times New Roman"/>
+          <w:lang w:eastAsia="zh-TW"/>
+        </w:rPr>
+        <w:t>aspek</w:t>
+      </w:r>
+      <w:proofErr w:type="spellEnd"/>
+      <w:r>
+        <w:rPr>
+          <w:rFonts w:eastAsia="Times New Roman"/>
+          <w:lang w:eastAsia="zh-TW"/>
+        </w:rPr>
+        <w:t xml:space="preserve"> importance, </w:t>
       </w:r>
     </w:p>
     <w:p>
@@ -1466,14 +4148,155 @@
           <w:bCs/>
           <w:lang w:eastAsia="zh-TW"/>
         </w:rPr>
-        <w:t xml:space="preserve">R4 : </w:t>
-      </w:r>
-      <w:r>
-        <w:rPr>
-          <w:rFonts w:eastAsia="Times New Roman"/>
-          <w:lang w:eastAsia="zh-TW"/>
-        </w:rPr>
-        <w:t xml:space="preserve">Menelusuri perbandingan antara metode lama dengan gamifikasi pada aspek usefullness, </w:t>
+        <w:t>R</w:t>
+      </w:r>
+      <w:proofErr w:type="gramStart"/>
+      <w:r>
+        <w:rPr>
+          <w:rFonts w:eastAsia="Times New Roman"/>
+          <w:b/>
+          <w:bCs/>
+          <w:lang w:eastAsia="zh-TW"/>
+        </w:rPr>
+        <w:t>4 :</w:t>
+      </w:r>
+      <w:proofErr w:type="gramEnd"/>
+      <w:r>
+        <w:rPr>
+          <w:rFonts w:eastAsia="Times New Roman"/>
+          <w:b/>
+          <w:bCs/>
+          <w:lang w:eastAsia="zh-TW"/>
+        </w:rPr>
+        <w:t xml:space="preserve"> </w:t>
+      </w:r>
+      <w:proofErr w:type="spellStart"/>
+      <w:r>
+        <w:rPr>
+          <w:rFonts w:eastAsia="Times New Roman"/>
+          <w:lang w:eastAsia="zh-TW"/>
+        </w:rPr>
+        <w:t>Menelusuri</w:t>
+      </w:r>
+      <w:proofErr w:type="spellEnd"/>
+      <w:r>
+        <w:rPr>
+          <w:rFonts w:eastAsia="Times New Roman"/>
+          <w:lang w:eastAsia="zh-TW"/>
+        </w:rPr>
+        <w:t xml:space="preserve"> </w:t>
+      </w:r>
+      <w:proofErr w:type="spellStart"/>
+      <w:r>
+        <w:rPr>
+          <w:rFonts w:eastAsia="Times New Roman"/>
+          <w:lang w:eastAsia="zh-TW"/>
+        </w:rPr>
+        <w:t>perbandingan</w:t>
+      </w:r>
+      <w:proofErr w:type="spellEnd"/>
+      <w:r>
+        <w:rPr>
+          <w:rFonts w:eastAsia="Times New Roman"/>
+          <w:lang w:eastAsia="zh-TW"/>
+        </w:rPr>
+        <w:t xml:space="preserve"> </w:t>
+      </w:r>
+      <w:proofErr w:type="spellStart"/>
+      <w:r>
+        <w:rPr>
+          <w:rFonts w:eastAsia="Times New Roman"/>
+          <w:lang w:eastAsia="zh-TW"/>
+        </w:rPr>
+        <w:t>antara</w:t>
+      </w:r>
+      <w:proofErr w:type="spellEnd"/>
+      <w:r>
+        <w:rPr>
+          <w:rFonts w:eastAsia="Times New Roman"/>
+          <w:lang w:eastAsia="zh-TW"/>
+        </w:rPr>
+        <w:t xml:space="preserve"> </w:t>
+      </w:r>
+      <w:proofErr w:type="spellStart"/>
+      <w:r>
+        <w:rPr>
+          <w:rFonts w:eastAsia="Times New Roman"/>
+          <w:lang w:eastAsia="zh-TW"/>
+        </w:rPr>
+        <w:t>metode</w:t>
+      </w:r>
+      <w:proofErr w:type="spellEnd"/>
+      <w:r>
+        <w:rPr>
+          <w:rFonts w:eastAsia="Times New Roman"/>
+          <w:lang w:eastAsia="zh-TW"/>
+        </w:rPr>
+        <w:t xml:space="preserve"> lama </w:t>
+      </w:r>
+      <w:proofErr w:type="spellStart"/>
+      <w:r>
+        <w:rPr>
+          <w:rFonts w:eastAsia="Times New Roman"/>
+          <w:lang w:eastAsia="zh-TW"/>
+        </w:rPr>
+        <w:t>dengan</w:t>
+      </w:r>
+      <w:proofErr w:type="spellEnd"/>
+      <w:r>
+        <w:rPr>
+          <w:rFonts w:eastAsia="Times New Roman"/>
+          <w:lang w:eastAsia="zh-TW"/>
+        </w:rPr>
+        <w:t xml:space="preserve"> </w:t>
+      </w:r>
+      <w:proofErr w:type="spellStart"/>
+      <w:r>
+        <w:rPr>
+          <w:rFonts w:eastAsia="Times New Roman"/>
+          <w:lang w:eastAsia="zh-TW"/>
+        </w:rPr>
+        <w:t>gamifikasi</w:t>
+      </w:r>
+      <w:proofErr w:type="spellEnd"/>
+      <w:r>
+        <w:rPr>
+          <w:rFonts w:eastAsia="Times New Roman"/>
+          <w:lang w:eastAsia="zh-TW"/>
+        </w:rPr>
+        <w:t xml:space="preserve"> pada </w:t>
+      </w:r>
+      <w:proofErr w:type="spellStart"/>
+      <w:r>
+        <w:rPr>
+          <w:rFonts w:eastAsia="Times New Roman"/>
+          <w:lang w:eastAsia="zh-TW"/>
+        </w:rPr>
+        <w:t>aspek</w:t>
+      </w:r>
+      <w:proofErr w:type="spellEnd"/>
+      <w:r>
+        <w:rPr>
+          <w:rFonts w:eastAsia="Times New Roman"/>
+          <w:lang w:eastAsia="zh-TW"/>
+        </w:rPr>
+        <w:t xml:space="preserve"> </w:t>
+      </w:r>
+      <w:proofErr w:type="spellStart"/>
+      <w:r>
+        <w:rPr>
+          <w:rFonts w:eastAsia="Times New Roman"/>
+          <w:lang w:eastAsia="zh-TW"/>
+        </w:rPr>
+        <w:t>usefullness</w:t>
+      </w:r>
+      <w:proofErr w:type="spellEnd"/>
+      <w:r>
+        <w:rPr>
+          <w:rFonts w:eastAsia="Times New Roman"/>
+          <w:lang w:eastAsia="zh-TW"/>
+        </w:rPr>
+        <w:t xml:space="preserve">, </w:t>
       </w:r>
     </w:p>
     <w:p>
@@ -1493,14 +4316,155 @@
           <w:bCs/>
           <w:lang w:eastAsia="zh-TW"/>
         </w:rPr>
-        <w:t xml:space="preserve">R5 : </w:t>
-      </w:r>
-      <w:r>
-        <w:rPr>
-          <w:rFonts w:eastAsia="Times New Roman"/>
-          <w:lang w:eastAsia="zh-TW"/>
-        </w:rPr>
-        <w:t>Menelusuri apakah gamifikasi dapat meningkatkan motivasi pengisian SKM disbanding metode lama?</w:t>
+        <w:t>R</w:t>
+      </w:r>
+      <w:proofErr w:type="gramStart"/>
+      <w:r>
+        <w:rPr>
+          <w:rFonts w:eastAsia="Times New Roman"/>
+          <w:b/>
+          <w:bCs/>
+          <w:lang w:eastAsia="zh-TW"/>
+        </w:rPr>
+        <w:t>5 :</w:t>
+      </w:r>
+      <w:proofErr w:type="gramEnd"/>
+      <w:r>
+        <w:rPr>
+          <w:rFonts w:eastAsia="Times New Roman"/>
+          <w:b/>
+          <w:bCs/>
+          <w:lang w:eastAsia="zh-TW"/>
+        </w:rPr>
+        <w:t xml:space="preserve"> </w:t>
+      </w:r>
+      <w:proofErr w:type="spellStart"/>
+      <w:r>
+        <w:rPr>
+          <w:rFonts w:eastAsia="Times New Roman"/>
+          <w:lang w:eastAsia="zh-TW"/>
+        </w:rPr>
+        <w:t>Menelusuri</w:t>
+      </w:r>
+      <w:proofErr w:type="spellEnd"/>
+      <w:r>
+        <w:rPr>
+          <w:rFonts w:eastAsia="Times New Roman"/>
+          <w:lang w:eastAsia="zh-TW"/>
+        </w:rPr>
+        <w:t xml:space="preserve"> </w:t>
+      </w:r>
+      <w:proofErr w:type="spellStart"/>
+      <w:r>
+        <w:rPr>
+          <w:rFonts w:eastAsia="Times New Roman"/>
+          <w:lang w:eastAsia="zh-TW"/>
+        </w:rPr>
+        <w:t>apakah</w:t>
+      </w:r>
+      <w:proofErr w:type="spellEnd"/>
+      <w:r>
+        <w:rPr>
+          <w:rFonts w:eastAsia="Times New Roman"/>
+          <w:lang w:eastAsia="zh-TW"/>
+        </w:rPr>
+        <w:t xml:space="preserve"> </w:t>
+      </w:r>
+      <w:proofErr w:type="spellStart"/>
+      <w:r>
+        <w:rPr>
+          <w:rFonts w:eastAsia="Times New Roman"/>
+          <w:lang w:eastAsia="zh-TW"/>
+        </w:rPr>
+        <w:t>gamifikasi</w:t>
+      </w:r>
+      <w:proofErr w:type="spellEnd"/>
+      <w:r>
+        <w:rPr>
+          <w:rFonts w:eastAsia="Times New Roman"/>
+          <w:lang w:eastAsia="zh-TW"/>
+        </w:rPr>
+        <w:t xml:space="preserve"> </w:t>
+      </w:r>
+      <w:proofErr w:type="spellStart"/>
+      <w:r>
+        <w:rPr>
+          <w:rFonts w:eastAsia="Times New Roman"/>
+          <w:lang w:eastAsia="zh-TW"/>
+        </w:rPr>
+        <w:t>dapat</w:t>
+      </w:r>
+      <w:proofErr w:type="spellEnd"/>
+      <w:r>
+        <w:rPr>
+          <w:rFonts w:eastAsia="Times New Roman"/>
+          <w:lang w:eastAsia="zh-TW"/>
+        </w:rPr>
+        <w:t xml:space="preserve"> </w:t>
+      </w:r>
+      <w:proofErr w:type="spellStart"/>
+      <w:r>
+        <w:rPr>
+          <w:rFonts w:eastAsia="Times New Roman"/>
+          <w:lang w:eastAsia="zh-TW"/>
+        </w:rPr>
+        <w:t>meningkatkan</w:t>
+      </w:r>
+      <w:proofErr w:type="spellEnd"/>
+      <w:r>
+        <w:rPr>
+          <w:rFonts w:eastAsia="Times New Roman"/>
+          <w:lang w:eastAsia="zh-TW"/>
+        </w:rPr>
+        <w:t xml:space="preserve"> </w:t>
+      </w:r>
+      <w:proofErr w:type="spellStart"/>
+      <w:r>
+        <w:rPr>
+          <w:rFonts w:eastAsia="Times New Roman"/>
+          <w:lang w:eastAsia="zh-TW"/>
+        </w:rPr>
+        <w:t>motivasi</w:t>
+      </w:r>
+      <w:proofErr w:type="spellEnd"/>
+      <w:r>
+        <w:rPr>
+          <w:rFonts w:eastAsia="Times New Roman"/>
+          <w:lang w:eastAsia="zh-TW"/>
+        </w:rPr>
+        <w:t xml:space="preserve"> </w:t>
+      </w:r>
+      <w:proofErr w:type="spellStart"/>
+      <w:r>
+        <w:rPr>
+          <w:rFonts w:eastAsia="Times New Roman"/>
+          <w:lang w:eastAsia="zh-TW"/>
+        </w:rPr>
+        <w:t>pengisian</w:t>
+      </w:r>
+      <w:proofErr w:type="spellEnd"/>
+      <w:r>
+        <w:rPr>
+          <w:rFonts w:eastAsia="Times New Roman"/>
+          <w:lang w:eastAsia="zh-TW"/>
+        </w:rPr>
+        <w:t xml:space="preserve"> SKM disbanding </w:t>
+      </w:r>
+      <w:proofErr w:type="spellStart"/>
+      <w:r>
+        <w:rPr>
+          <w:rFonts w:eastAsia="Times New Roman"/>
+          <w:lang w:eastAsia="zh-TW"/>
+        </w:rPr>
+        <w:t>metode</w:t>
+      </w:r>
+      <w:proofErr w:type="spellEnd"/>
+      <w:r>
+        <w:rPr>
+          <w:rFonts w:eastAsia="Times New Roman"/>
+          <w:lang w:eastAsia="zh-TW"/>
+        </w:rPr>
+        <w:t xml:space="preserve"> lama?</w:t>
       </w:r>
     </w:p>
     <w:p>
@@ -1539,6 +4503,7 @@
         <w:tab/>
         <w:t xml:space="preserve">Sebelum dilakukan pengembangan aplikasi, terlebih dahulu dilakukan pengumpulan kebutuhan awal untuk menemukan arah pengembangan </w:t>
       </w:r>
+      <w:proofErr w:type="spellStart"/>
       <w:r>
         <w:rPr>
           <w:rFonts w:eastAsia="Times New Roman"/>
@@ -1548,6 +4513,7 @@
         </w:rPr>
         <w:t>prototype</w:t>
       </w:r>
+      <w:proofErr w:type="spellEnd"/>
       <w:r>
         <w:rPr>
           <w:rFonts w:eastAsia="Times New Roman"/>
@@ -1555,6 +4521,7 @@
         </w:rPr>
         <w:t xml:space="preserve">. Pengumpulan kebutuhan dilakukan dengan menggunakan survei yang metode pengumpulannya dilakukan menggunakan </w:t>
       </w:r>
+      <w:proofErr w:type="spellStart"/>
       <w:r>
         <w:rPr>
           <w:rFonts w:eastAsia="Times New Roman"/>
@@ -1562,15 +4529,9 @@
           <w:iCs/>
           <w:lang w:val="id-ID" w:eastAsia="zh-TW"/>
         </w:rPr>
-        <w:t>google form</w:t>
-      </w:r>
-      <w:r>
-        <w:rPr>
-          <w:rFonts w:eastAsia="Times New Roman"/>
-          <w:lang w:val="id-ID" w:eastAsia="zh-TW"/>
-        </w:rPr>
-        <w:t xml:space="preserve">. Bentuk pertanyaan pengumpulan kebutuhan ditunjukkan pada tabel </w:t>
-      </w:r>
+        <w:t>google</w:t>
+      </w:r>
+      <w:proofErr w:type="spellEnd"/>
       <w:r>
         <w:rPr>
           <w:rFonts w:eastAsia="Times New Roman"/>
@@ -1578,8 +4539,9 @@
           <w:iCs/>
           <w:lang w:val="id-ID" w:eastAsia="zh-TW"/>
         </w:rPr>
-        <w:fldChar w:fldCharType="begin"/>
-      </w:r>
+        <w:t xml:space="preserve"> </w:t>
+      </w:r>
+      <w:proofErr w:type="spellStart"/>
       <w:r>
         <w:rPr>
           <w:rFonts w:eastAsia="Times New Roman"/>
@@ -1587,7 +4549,15 @@
           <w:iCs/>
           <w:lang w:val="id-ID" w:eastAsia="zh-TW"/>
         </w:rPr>
-        <w:instrText xml:space="preserve"> REF _Ref152781702 \h </w:instrText>
+        <w:t>form</w:t>
+      </w:r>
+      <w:proofErr w:type="spellEnd"/>
+      <w:r>
+        <w:rPr>
+          <w:rFonts w:eastAsia="Times New Roman"/>
+          <w:lang w:val="id-ID" w:eastAsia="zh-TW"/>
+        </w:rPr>
+        <w:t xml:space="preserve">. Bentuk pertanyaan pengumpulan kebutuhan ditunjukkan pada tabel </w:t>
       </w:r>
       <w:r>
         <w:rPr>
@@ -1596,7 +4566,7 @@
           <w:iCs/>
           <w:lang w:val="id-ID" w:eastAsia="zh-TW"/>
         </w:rPr>
-        <w:instrText xml:space="preserve"> \* MERGEFORMAT </w:instrText>
+        <w:fldChar w:fldCharType="begin"/>
       </w:r>
       <w:r>
         <w:rPr>
@@ -1605,6 +4575,7 @@
           <w:iCs/>
           <w:lang w:val="id-ID" w:eastAsia="zh-TW"/>
         </w:rPr>
+        <w:instrText xml:space="preserve"> REF _Ref152781702 \h </w:instrText>
       </w:r>
       <w:r>
         <w:rPr>
@@ -1613,16 +4584,35 @@
           <w:iCs/>
           <w:lang w:val="id-ID" w:eastAsia="zh-TW"/>
         </w:rPr>
-        <w:fldChar w:fldCharType="separate"/>
-      </w:r>
-      <w:r>
-        <w:rPr>
+        <w:instrText xml:space="preserve"> \* MERGEFORMAT </w:instrText>
+      </w:r>
+      <w:r>
+        <w:rPr>
+          <w:rFonts w:eastAsia="Times New Roman"/>
           <w:i/>
           <w:iCs/>
+          <w:lang w:val="id-ID" w:eastAsia="zh-TW"/>
+        </w:rPr>
+      </w:r>
+      <w:r>
+        <w:rPr>
+          <w:rFonts w:eastAsia="Times New Roman"/>
+          <w:i/>
+          <w:iCs/>
+          <w:lang w:val="id-ID" w:eastAsia="zh-TW"/>
+        </w:rPr>
+        <w:fldChar w:fldCharType="separate"/>
+      </w:r>
+      <w:proofErr w:type="spellStart"/>
+      <w:r>
+        <w:rPr>
+          <w:i/>
+          <w:iCs/>
           <w:lang w:val="id-ID"/>
         </w:rPr>
         <w:t>Table</w:t>
       </w:r>
+      <w:proofErr w:type="spellEnd"/>
       <w:r>
         <w:rPr>
           <w:lang w:val="id-ID"/>
@@ -1673,11 +4663,19 @@
         </w:rPr>
       </w:pPr>
       <w:bookmarkStart w:id="2" w:name="_Ref152781702"/>
-      <w:r>
-        <w:rPr>
-          <w:lang w:val="id-ID"/>
-        </w:rPr>
-        <w:t xml:space="preserve">Table </w:t>
+      <w:proofErr w:type="spellStart"/>
+      <w:r>
+        <w:rPr>
+          <w:lang w:val="id-ID"/>
+        </w:rPr>
+        <w:t>Table</w:t>
+      </w:r>
+      <w:proofErr w:type="spellEnd"/>
+      <w:r>
+        <w:rPr>
+          <w:lang w:val="id-ID"/>
+        </w:rPr>
+        <w:t xml:space="preserve"> </w:t>
       </w:r>
       <w:r>
         <w:rPr>
@@ -1715,7 +4713,21 @@
         <w:rPr>
           <w:lang w:val="id-ID"/>
         </w:rPr>
-        <w:t xml:space="preserve"> Survey Kebutuhan Awal</w:t>
+        <w:t xml:space="preserve"> </w:t>
+      </w:r>
+      <w:proofErr w:type="spellStart"/>
+      <w:r>
+        <w:rPr>
+          <w:lang w:val="id-ID"/>
+        </w:rPr>
+        <w:t>Survey</w:t>
+      </w:r>
+      <w:proofErr w:type="spellEnd"/>
+      <w:r>
+        <w:rPr>
+          <w:lang w:val="id-ID"/>
+        </w:rPr>
+        <w:t xml:space="preserve"> Kebutuhan Awal</w:t>
       </w:r>
     </w:p>
     <w:tbl>
@@ -1751,6 +4763,7 @@
                 <w:lang w:val="id-ID" w:eastAsia="zh-TW"/>
               </w:rPr>
             </w:pPr>
+            <w:proofErr w:type="spellStart"/>
             <w:r>
               <w:rPr>
                 <w:rFonts w:eastAsia="Times New Roman"/>
@@ -1762,6 +4775,7 @@
               </w:rPr>
               <w:t>No</w:t>
             </w:r>
+            <w:proofErr w:type="spellEnd"/>
           </w:p>
         </w:tc>
         <w:tc>
@@ -1879,7 +4893,47 @@
                 <w:szCs w:val="18"/>
                 <w:lang w:val="id-ID" w:eastAsia="zh-TW"/>
               </w:rPr>
-              <w:t>menurut anda, apa yang menjadi faktor yang membuat anda bosan untuk mengisi survei?</w:t>
+              <w:t xml:space="preserve">menurut </w:t>
+            </w:r>
+            <w:proofErr w:type="spellStart"/>
+            <w:r>
+              <w:rPr>
+                <w:rFonts w:eastAsia="Times New Roman"/>
+                <w:sz w:val="18"/>
+                <w:szCs w:val="18"/>
+                <w:lang w:val="id-ID" w:eastAsia="zh-TW"/>
+              </w:rPr>
+              <w:t>anda</w:t>
+            </w:r>
+            <w:proofErr w:type="spellEnd"/>
+            <w:r>
+              <w:rPr>
+                <w:rFonts w:eastAsia="Times New Roman"/>
+                <w:sz w:val="18"/>
+                <w:szCs w:val="18"/>
+                <w:lang w:val="id-ID" w:eastAsia="zh-TW"/>
+              </w:rPr>
+              <w:t xml:space="preserve">, apa yang menjadi faktor yang membuat </w:t>
+            </w:r>
+            <w:proofErr w:type="spellStart"/>
+            <w:r>
+              <w:rPr>
+                <w:rFonts w:eastAsia="Times New Roman"/>
+                <w:sz w:val="18"/>
+                <w:szCs w:val="18"/>
+                <w:lang w:val="id-ID" w:eastAsia="zh-TW"/>
+              </w:rPr>
+              <w:t>anda</w:t>
+            </w:r>
+            <w:proofErr w:type="spellEnd"/>
+            <w:r>
+              <w:rPr>
+                <w:rFonts w:eastAsia="Times New Roman"/>
+                <w:sz w:val="18"/>
+                <w:szCs w:val="18"/>
+                <w:lang w:val="id-ID" w:eastAsia="zh-TW"/>
+              </w:rPr>
+              <w:t xml:space="preserve"> bosan untuk mengisi survei?</w:t>
             </w:r>
           </w:p>
         </w:tc>
@@ -1906,8 +4960,19 @@
                 <w:szCs w:val="18"/>
                 <w:lang w:val="id-ID" w:eastAsia="zh-TW"/>
               </w:rPr>
-              <w:t>Open ended</w:t>
+              <w:t xml:space="preserve">Open </w:t>
             </w:r>
+            <w:proofErr w:type="spellStart"/>
+            <w:r>
+              <w:rPr>
+                <w:rFonts w:eastAsia="Times New Roman"/>
+                <w:sz w:val="18"/>
+                <w:szCs w:val="18"/>
+                <w:lang w:val="id-ID" w:eastAsia="zh-TW"/>
+              </w:rPr>
+              <w:t>ended</w:t>
+            </w:r>
+            <w:proofErr w:type="spellEnd"/>
           </w:p>
         </w:tc>
       </w:tr>
@@ -1964,7 +5029,27 @@
                 <w:szCs w:val="18"/>
                 <w:lang w:val="id-ID" w:eastAsia="zh-TW"/>
               </w:rPr>
-              <w:t>menurut anda, apa saja hal yang harus dihindari dalam membuat sebuah survei?</w:t>
+              <w:t xml:space="preserve">menurut </w:t>
+            </w:r>
+            <w:proofErr w:type="spellStart"/>
+            <w:r>
+              <w:rPr>
+                <w:rFonts w:eastAsia="Times New Roman"/>
+                <w:sz w:val="18"/>
+                <w:szCs w:val="18"/>
+                <w:lang w:val="id-ID" w:eastAsia="zh-TW"/>
+              </w:rPr>
+              <w:t>anda</w:t>
+            </w:r>
+            <w:proofErr w:type="spellEnd"/>
+            <w:r>
+              <w:rPr>
+                <w:rFonts w:eastAsia="Times New Roman"/>
+                <w:sz w:val="18"/>
+                <w:szCs w:val="18"/>
+                <w:lang w:val="id-ID" w:eastAsia="zh-TW"/>
+              </w:rPr>
+              <w:t>, apa saja hal yang harus dihindari dalam membuat sebuah survei?</w:t>
             </w:r>
           </w:p>
         </w:tc>
@@ -1991,8 +5076,19 @@
                 <w:szCs w:val="18"/>
                 <w:lang w:val="id-ID" w:eastAsia="zh-TW"/>
               </w:rPr>
-              <w:t>Open ended</w:t>
+              <w:t xml:space="preserve">Open </w:t>
             </w:r>
+            <w:proofErr w:type="spellStart"/>
+            <w:r>
+              <w:rPr>
+                <w:rFonts w:eastAsia="Times New Roman"/>
+                <w:sz w:val="18"/>
+                <w:szCs w:val="18"/>
+                <w:lang w:val="id-ID" w:eastAsia="zh-TW"/>
+              </w:rPr>
+              <w:t>ended</w:t>
+            </w:r>
+            <w:proofErr w:type="spellEnd"/>
           </w:p>
         </w:tc>
       </w:tr>
@@ -2049,7 +5145,27 @@
                 <w:szCs w:val="18"/>
                 <w:lang w:val="id-ID" w:eastAsia="zh-TW"/>
               </w:rPr>
-              <w:t>berapa lama waktu yang anda toleransi dalam mengisi sebuah survei</w:t>
+              <w:t xml:space="preserve">berapa lama waktu yang </w:t>
+            </w:r>
+            <w:proofErr w:type="spellStart"/>
+            <w:r>
+              <w:rPr>
+                <w:rFonts w:eastAsia="Times New Roman"/>
+                <w:sz w:val="18"/>
+                <w:szCs w:val="18"/>
+                <w:lang w:val="id-ID" w:eastAsia="zh-TW"/>
+              </w:rPr>
+              <w:t>anda</w:t>
+            </w:r>
+            <w:proofErr w:type="spellEnd"/>
+            <w:r>
+              <w:rPr>
+                <w:rFonts w:eastAsia="Times New Roman"/>
+                <w:sz w:val="18"/>
+                <w:szCs w:val="18"/>
+                <w:lang w:val="id-ID" w:eastAsia="zh-TW"/>
+              </w:rPr>
+              <w:t xml:space="preserve"> toleransi dalam mengisi sebuah survei</w:t>
             </w:r>
           </w:p>
         </w:tc>
@@ -2076,8 +5192,19 @@
                 <w:szCs w:val="18"/>
                 <w:lang w:val="id-ID" w:eastAsia="zh-TW"/>
               </w:rPr>
-              <w:t>Open ended</w:t>
+              <w:t xml:space="preserve">Open </w:t>
             </w:r>
+            <w:proofErr w:type="spellStart"/>
+            <w:r>
+              <w:rPr>
+                <w:rFonts w:eastAsia="Times New Roman"/>
+                <w:sz w:val="18"/>
+                <w:szCs w:val="18"/>
+                <w:lang w:val="id-ID" w:eastAsia="zh-TW"/>
+              </w:rPr>
+              <w:t>ended</w:t>
+            </w:r>
+            <w:proofErr w:type="spellEnd"/>
           </w:p>
         </w:tc>
       </w:tr>
@@ -2114,7 +5241,27 @@
           <w:iCs/>
           <w:lang w:val="id-ID" w:eastAsia="zh-TW"/>
         </w:rPr>
-        <w:t>open-ended.</w:t>
+        <w:t>open-</w:t>
+      </w:r>
+      <w:proofErr w:type="spellStart"/>
+      <w:r>
+        <w:rPr>
+          <w:rFonts w:eastAsia="Times New Roman"/>
+          <w:i/>
+          <w:iCs/>
+          <w:lang w:val="id-ID" w:eastAsia="zh-TW"/>
+        </w:rPr>
+        <w:t>ended</w:t>
+      </w:r>
+      <w:proofErr w:type="spellEnd"/>
+      <w:r>
+        <w:rPr>
+          <w:rFonts w:eastAsia="Times New Roman"/>
+          <w:i/>
+          <w:iCs/>
+          <w:lang w:val="id-ID" w:eastAsia="zh-TW"/>
+        </w:rPr>
+        <w:t>.</w:t>
       </w:r>
     </w:p>
     <w:p>
@@ -2266,8 +5413,41 @@
           <w:rFonts w:eastAsia="Times New Roman"/>
           <w:lang w:val="id-ID" w:eastAsia="zh-TW"/>
         </w:rPr>
-        <w:t xml:space="preserve">Hasil kompilasi diatas dijadikan pedoman dalam pembuatan gamifikasi. Yang ditunangkan dalam bentuk </w:t>
-      </w:r>
+        <w:t xml:space="preserve">Hasil kompilasi </w:t>
+      </w:r>
+      <w:proofErr w:type="spellStart"/>
+      <w:r>
+        <w:rPr>
+          <w:rFonts w:eastAsia="Times New Roman"/>
+          <w:lang w:val="id-ID" w:eastAsia="zh-TW"/>
+        </w:rPr>
+        <w:t>diatas</w:t>
+      </w:r>
+      <w:proofErr w:type="spellEnd"/>
+      <w:r>
+        <w:rPr>
+          <w:rFonts w:eastAsia="Times New Roman"/>
+          <w:lang w:val="id-ID" w:eastAsia="zh-TW"/>
+        </w:rPr>
+        <w:t xml:space="preserve"> dijadikan pedoman dalam pembuatan </w:t>
+      </w:r>
+      <w:proofErr w:type="spellStart"/>
+      <w:r>
+        <w:rPr>
+          <w:rFonts w:eastAsia="Times New Roman"/>
+          <w:lang w:val="id-ID" w:eastAsia="zh-TW"/>
+        </w:rPr>
+        <w:t>gamifikasi</w:t>
+      </w:r>
+      <w:proofErr w:type="spellEnd"/>
+      <w:r>
+        <w:rPr>
+          <w:rFonts w:eastAsia="Times New Roman"/>
+          <w:lang w:val="id-ID" w:eastAsia="zh-TW"/>
+        </w:rPr>
+        <w:t xml:space="preserve">. Yang ditunangkan dalam bentuk </w:t>
+      </w:r>
+      <w:proofErr w:type="spellStart"/>
       <w:r>
         <w:rPr>
           <w:rFonts w:eastAsia="Times New Roman"/>
@@ -2277,6 +5457,7 @@
         </w:rPr>
         <w:t>prototype</w:t>
       </w:r>
+      <w:proofErr w:type="spellEnd"/>
       <w:r>
         <w:rPr>
           <w:rFonts w:eastAsia="Times New Roman"/>
@@ -2306,6 +5487,7 @@
         </w:rPr>
         <w:t xml:space="preserve">Pembangunan </w:t>
       </w:r>
+      <w:proofErr w:type="spellStart"/>
       <w:r>
         <w:rPr>
           <w:rFonts w:eastAsia="Times New Roman"/>
@@ -2317,6 +5499,7 @@
         </w:rPr>
         <w:t>Prototype</w:t>
       </w:r>
+      <w:proofErr w:type="spellEnd"/>
     </w:p>
     <w:p>
       <w:pPr>
@@ -2340,8 +5523,25 @@
           <w:rFonts w:eastAsia="Times New Roman"/>
           <w:lang w:val="id-ID" w:eastAsia="zh-TW"/>
         </w:rPr>
-        <w:t xml:space="preserve">Subbab ini menjelaskan tentang pembangunan prototype yang dikemas dalam bentuk sebuah aplikasi berbasis web. HTML, </w:t>
-      </w:r>
+        <w:t xml:space="preserve">Subbab ini menjelaskan tentang pembangunan </w:t>
+      </w:r>
+      <w:proofErr w:type="spellStart"/>
+      <w:r>
+        <w:rPr>
+          <w:rFonts w:eastAsia="Times New Roman"/>
+          <w:lang w:val="id-ID" w:eastAsia="zh-TW"/>
+        </w:rPr>
+        <w:t>prototype</w:t>
+      </w:r>
+      <w:proofErr w:type="spellEnd"/>
+      <w:r>
+        <w:rPr>
+          <w:rFonts w:eastAsia="Times New Roman"/>
+          <w:lang w:val="id-ID" w:eastAsia="zh-TW"/>
+        </w:rPr>
+        <w:t xml:space="preserve"> yang dikemas dalam bentuk sebuah aplikasi berbasis web. HTML, </w:t>
+      </w:r>
+      <w:proofErr w:type="spellStart"/>
       <w:r>
         <w:rPr>
           <w:rFonts w:eastAsia="Times New Roman"/>
@@ -2351,6 +5551,7 @@
         </w:rPr>
         <w:t>javascript</w:t>
       </w:r>
+      <w:proofErr w:type="spellEnd"/>
       <w:r>
         <w:rPr>
           <w:rFonts w:eastAsia="Times New Roman"/>
@@ -2358,6 +5559,7 @@
         </w:rPr>
         <w:t xml:space="preserve"> dan sedikit kode PHP akan di kombinasikan dalam pembangunan. Selain itu pembangunan </w:t>
       </w:r>
+      <w:proofErr w:type="spellStart"/>
       <w:r>
         <w:rPr>
           <w:rFonts w:eastAsia="Times New Roman"/>
@@ -2367,6 +5569,7 @@
         </w:rPr>
         <w:t>prototype</w:t>
       </w:r>
+      <w:proofErr w:type="spellEnd"/>
       <w:r>
         <w:rPr>
           <w:rFonts w:eastAsia="Times New Roman"/>
@@ -2374,6 +5577,7 @@
         </w:rPr>
         <w:t xml:space="preserve"> menggunakan berbagai </w:t>
       </w:r>
+      <w:proofErr w:type="spellStart"/>
       <w:r>
         <w:rPr>
           <w:rFonts w:eastAsia="Times New Roman"/>
@@ -2383,6 +5587,7 @@
         </w:rPr>
         <w:t>extensi</w:t>
       </w:r>
+      <w:proofErr w:type="spellEnd"/>
       <w:r>
         <w:rPr>
           <w:rFonts w:eastAsia="Times New Roman"/>
@@ -2390,6 +5595,7 @@
         </w:rPr>
         <w:t xml:space="preserve"> atau </w:t>
       </w:r>
+      <w:proofErr w:type="spellStart"/>
       <w:r>
         <w:rPr>
           <w:rFonts w:eastAsia="Times New Roman"/>
@@ -2399,6 +5605,7 @@
         </w:rPr>
         <w:t>plugin</w:t>
       </w:r>
+      <w:proofErr w:type="spellEnd"/>
       <w:r>
         <w:rPr>
           <w:rFonts w:eastAsia="Times New Roman"/>
@@ -2406,6 +5613,7 @@
         </w:rPr>
         <w:t xml:space="preserve"> </w:t>
       </w:r>
+      <w:proofErr w:type="spellStart"/>
       <w:r>
         <w:rPr>
           <w:rFonts w:eastAsia="Times New Roman"/>
@@ -2415,6 +5623,7 @@
         </w:rPr>
         <w:t>external</w:t>
       </w:r>
+      <w:proofErr w:type="spellEnd"/>
       <w:r>
         <w:rPr>
           <w:rFonts w:eastAsia="Times New Roman"/>
@@ -2436,12 +5645,21 @@
           <w:lang w:val="id-ID" w:eastAsia="zh-TW"/>
         </w:rPr>
       </w:pPr>
-      <w:r>
-        <w:rPr>
-          <w:rFonts w:eastAsia="Times New Roman"/>
-          <w:lang w:val="id-ID" w:eastAsia="zh-TW"/>
-        </w:rPr>
-        <w:t>Interact JS</w:t>
+      <w:proofErr w:type="spellStart"/>
+      <w:r>
+        <w:rPr>
+          <w:rFonts w:eastAsia="Times New Roman"/>
+          <w:lang w:val="id-ID" w:eastAsia="zh-TW"/>
+        </w:rPr>
+        <w:t>Interact</w:t>
+      </w:r>
+      <w:proofErr w:type="spellEnd"/>
+      <w:r>
+        <w:rPr>
+          <w:rFonts w:eastAsia="Times New Roman"/>
+          <w:lang w:val="id-ID" w:eastAsia="zh-TW"/>
+        </w:rPr>
+        <w:t xml:space="preserve"> JS</w:t>
       </w:r>
     </w:p>
     <w:p>
@@ -2453,6 +5671,7 @@
           <w:lang w:val="id-ID" w:eastAsia="zh-TW"/>
         </w:rPr>
       </w:pPr>
+      <w:proofErr w:type="spellStart"/>
       <w:r>
         <w:rPr>
           <w:rFonts w:eastAsia="Times New Roman"/>
@@ -2462,6 +5681,7 @@
         </w:rPr>
         <w:t>Interact</w:t>
       </w:r>
+      <w:proofErr w:type="spellEnd"/>
       <w:r>
         <w:rPr>
           <w:rFonts w:eastAsia="Times New Roman"/>
@@ -2469,6 +5689,7 @@
         </w:rPr>
         <w:t xml:space="preserve"> JS merupakan sebuah </w:t>
       </w:r>
+      <w:proofErr w:type="spellStart"/>
       <w:r>
         <w:rPr>
           <w:rFonts w:eastAsia="Times New Roman"/>
@@ -2478,6 +5699,7 @@
         </w:rPr>
         <w:t>plugin</w:t>
       </w:r>
+      <w:proofErr w:type="spellEnd"/>
       <w:r>
         <w:rPr>
           <w:rFonts w:eastAsia="Times New Roman"/>
@@ -2485,6 +5707,7 @@
         </w:rPr>
         <w:t xml:space="preserve"> </w:t>
       </w:r>
+      <w:proofErr w:type="spellStart"/>
       <w:r>
         <w:rPr>
           <w:rFonts w:eastAsia="Times New Roman"/>
@@ -2494,6 +5717,7 @@
         </w:rPr>
         <w:t>javascript</w:t>
       </w:r>
+      <w:proofErr w:type="spellEnd"/>
       <w:r>
         <w:rPr>
           <w:rFonts w:eastAsia="Times New Roman"/>
@@ -2501,6 +5725,7 @@
         </w:rPr>
         <w:t xml:space="preserve"> yang memungkinkan pengembang untuk membuat web interaktif dengan interaksi yang </w:t>
       </w:r>
+      <w:proofErr w:type="spellStart"/>
       <w:r>
         <w:rPr>
           <w:rFonts w:eastAsia="Times New Roman"/>
@@ -2510,6 +5735,7 @@
         </w:rPr>
         <w:t>flexible</w:t>
       </w:r>
+      <w:proofErr w:type="spellEnd"/>
       <w:r>
         <w:rPr>
           <w:rFonts w:eastAsia="Times New Roman"/>
@@ -2517,6 +5743,7 @@
         </w:rPr>
         <w:t xml:space="preserve"> khususnya pada interaksi </w:t>
       </w:r>
+      <w:proofErr w:type="spellStart"/>
       <w:r>
         <w:rPr>
           <w:rFonts w:eastAsia="Times New Roman"/>
@@ -2526,6 +5753,7 @@
         </w:rPr>
         <w:t>drag</w:t>
       </w:r>
+      <w:proofErr w:type="spellEnd"/>
       <w:r>
         <w:rPr>
           <w:rFonts w:eastAsia="Times New Roman"/>
@@ -2533,6 +5761,7 @@
         </w:rPr>
         <w:t xml:space="preserve"> </w:t>
       </w:r>
+      <w:proofErr w:type="spellStart"/>
       <w:r>
         <w:rPr>
           <w:rFonts w:eastAsia="Times New Roman"/>
@@ -2542,6 +5771,7 @@
         </w:rPr>
         <w:t>and</w:t>
       </w:r>
+      <w:proofErr w:type="spellEnd"/>
       <w:r>
         <w:rPr>
           <w:rFonts w:eastAsia="Times New Roman"/>
@@ -2585,7 +5815,25 @@
               <w:color w:val="000000"/>
               <w:lang w:val="id-ID" w:eastAsia="zh-TW"/>
             </w:rPr>
-            <w:t>(Adeyemi, 2023)</w:t>
+            <w:t>(</w:t>
+          </w:r>
+          <w:proofErr w:type="spellStart"/>
+          <w:r>
+            <w:rPr>
+              <w:rFonts w:eastAsia="Times New Roman"/>
+              <w:color w:val="000000"/>
+              <w:lang w:val="id-ID" w:eastAsia="zh-TW"/>
+            </w:rPr>
+            <w:t>Adeyemi</w:t>
+          </w:r>
+          <w:proofErr w:type="spellEnd"/>
+          <w:r>
+            <w:rPr>
+              <w:rFonts w:eastAsia="Times New Roman"/>
+              <w:color w:val="000000"/>
+              <w:lang w:val="id-ID" w:eastAsia="zh-TW"/>
+            </w:rPr>
+            <w:t>, 2023)</w:t>
           </w:r>
         </w:sdtContent>
       </w:sdt>
@@ -2603,6 +5851,7 @@
           <w:lang w:val="id-ID" w:eastAsia="zh-TW"/>
         </w:rPr>
       </w:pPr>
+      <w:proofErr w:type="spellStart"/>
       <w:r>
         <w:rPr>
           <w:rFonts w:eastAsia="Times New Roman"/>
@@ -2612,6 +5861,7 @@
         </w:rPr>
         <w:t>Jquery</w:t>
       </w:r>
+      <w:proofErr w:type="spellEnd"/>
       <w:r>
         <w:rPr>
           <w:rFonts w:eastAsia="Times New Roman"/>
@@ -2635,6 +5885,7 @@
         </w:rPr>
         <w:t xml:space="preserve"> </w:t>
       </w:r>
+      <w:proofErr w:type="spellStart"/>
       <w:r>
         <w:rPr>
           <w:rFonts w:eastAsia="Times New Roman"/>
@@ -2644,6 +5895,7 @@
         </w:rPr>
         <w:t>Form</w:t>
       </w:r>
+      <w:proofErr w:type="spellEnd"/>
       <w:r>
         <w:rPr>
           <w:rFonts w:eastAsia="Times New Roman"/>
@@ -2651,6 +5903,7 @@
         </w:rPr>
         <w:t xml:space="preserve"> </w:t>
       </w:r>
+      <w:proofErr w:type="spellStart"/>
       <w:r>
         <w:rPr>
           <w:rFonts w:eastAsia="Times New Roman"/>
@@ -2660,6 +5913,7 @@
         </w:rPr>
         <w:t>Wizard</w:t>
       </w:r>
+      <w:proofErr w:type="spellEnd"/>
     </w:p>
     <w:p>
       <w:pPr>
@@ -2676,8 +5930,25 @@
           <w:rFonts w:eastAsia="Times New Roman"/>
           <w:lang w:val="id-ID" w:eastAsia="zh-TW"/>
         </w:rPr>
-        <w:t xml:space="preserve">Komponen Antarmuka yang memungkinkan dengan mudah untuk untuk membuat sebuah </w:t>
-      </w:r>
+        <w:t xml:space="preserve">Komponen Antarmuka yang memungkinkan dengan mudah untuk </w:t>
+      </w:r>
+      <w:proofErr w:type="spellStart"/>
+      <w:r>
+        <w:rPr>
+          <w:rFonts w:eastAsia="Times New Roman"/>
+          <w:lang w:val="id-ID" w:eastAsia="zh-TW"/>
+        </w:rPr>
+        <w:t>untuk</w:t>
+      </w:r>
+      <w:proofErr w:type="spellEnd"/>
+      <w:r>
+        <w:rPr>
+          <w:rFonts w:eastAsia="Times New Roman"/>
+          <w:lang w:val="id-ID" w:eastAsia="zh-TW"/>
+        </w:rPr>
+        <w:t xml:space="preserve"> membuat sebuah </w:t>
+      </w:r>
+      <w:proofErr w:type="spellStart"/>
       <w:r>
         <w:rPr>
           <w:rFonts w:eastAsia="Times New Roman"/>
@@ -2687,6 +5958,7 @@
         </w:rPr>
         <w:t>form</w:t>
       </w:r>
+      <w:proofErr w:type="spellEnd"/>
       <w:r>
         <w:rPr>
           <w:rFonts w:eastAsia="Times New Roman"/>
@@ -2701,7 +5973,27 @@
           <w:iCs/>
           <w:lang w:val="id-ID" w:eastAsia="zh-TW"/>
         </w:rPr>
-        <w:t>step-by-step</w:t>
+        <w:t>step-</w:t>
+      </w:r>
+      <w:proofErr w:type="spellStart"/>
+      <w:r>
+        <w:rPr>
+          <w:rFonts w:eastAsia="Times New Roman"/>
+          <w:i/>
+          <w:iCs/>
+          <w:lang w:val="id-ID" w:eastAsia="zh-TW"/>
+        </w:rPr>
+        <w:t>by</w:t>
+      </w:r>
+      <w:proofErr w:type="spellEnd"/>
+      <w:r>
+        <w:rPr>
+          <w:rFonts w:eastAsia="Times New Roman"/>
+          <w:i/>
+          <w:iCs/>
+          <w:lang w:val="id-ID" w:eastAsia="zh-TW"/>
+        </w:rPr>
+        <w:t>-step</w:t>
       </w:r>
       <w:r>
         <w:rPr>
@@ -2730,7 +6022,25 @@
               <w:color w:val="000000"/>
               <w:lang w:val="id-ID" w:eastAsia="zh-TW"/>
             </w:rPr>
-            <w:t>(Staib, 2023)</w:t>
+            <w:t>(</w:t>
+          </w:r>
+          <w:proofErr w:type="spellStart"/>
+          <w:r>
+            <w:rPr>
+              <w:rFonts w:eastAsia="Times New Roman"/>
+              <w:color w:val="000000"/>
+              <w:lang w:val="id-ID" w:eastAsia="zh-TW"/>
+            </w:rPr>
+            <w:t>Staib</w:t>
+          </w:r>
+          <w:proofErr w:type="spellEnd"/>
+          <w:r>
+            <w:rPr>
+              <w:rFonts w:eastAsia="Times New Roman"/>
+              <w:color w:val="000000"/>
+              <w:lang w:val="id-ID" w:eastAsia="zh-TW"/>
+            </w:rPr>
+            <w:t>, 2023)</w:t>
           </w:r>
         </w:sdtContent>
       </w:sdt>
@@ -2791,6 +6101,7 @@
         </w:rPr>
         <w:t xml:space="preserve">pada studi ini menggunakan sebuah kuesioner yang disebut sebagai </w:t>
       </w:r>
+      <w:proofErr w:type="spellStart"/>
       <w:r>
         <w:rPr>
           <w:rFonts w:eastAsia="Times New Roman"/>
@@ -2800,6 +6111,7 @@
         </w:rPr>
         <w:t>Intrinsic</w:t>
       </w:r>
+      <w:proofErr w:type="spellEnd"/>
       <w:r>
         <w:rPr>
           <w:rFonts w:eastAsia="Times New Roman"/>
@@ -2807,6 +6119,7 @@
         </w:rPr>
         <w:t xml:space="preserve"> </w:t>
       </w:r>
+      <w:proofErr w:type="spellStart"/>
       <w:r>
         <w:rPr>
           <w:rFonts w:eastAsia="Times New Roman"/>
@@ -2816,6 +6129,7 @@
         </w:rPr>
         <w:t>Motivation</w:t>
       </w:r>
+      <w:proofErr w:type="spellEnd"/>
       <w:r>
         <w:rPr>
           <w:rFonts w:eastAsia="Times New Roman"/>
@@ -2823,6 +6137,7 @@
         </w:rPr>
         <w:t xml:space="preserve"> </w:t>
       </w:r>
+      <w:proofErr w:type="spellStart"/>
       <w:r>
         <w:rPr>
           <w:rFonts w:eastAsia="Times New Roman"/>
@@ -2832,6 +6147,7 @@
         </w:rPr>
         <w:t>Inventory</w:t>
       </w:r>
+      <w:proofErr w:type="spellEnd"/>
       <w:r>
         <w:rPr>
           <w:rFonts w:eastAsia="Times New Roman"/>
@@ -2844,8 +6160,25 @@
           <w:rFonts w:eastAsia="Times New Roman"/>
           <w:lang w:val="id-ID" w:eastAsia="zh-TW"/>
         </w:rPr>
-        <w:t xml:space="preserve">. IMI merupakan alat pengukuran yang mengukur pengelaman subjektif partisifat dalam sebuah kegiatan. IMI memiliki 7 bagian komponen yang terdiri dari </w:t>
-      </w:r>
+        <w:t xml:space="preserve">. IMI merupakan alat pengukuran yang mengukur pengelaman subjektif </w:t>
+      </w:r>
+      <w:proofErr w:type="spellStart"/>
+      <w:r>
+        <w:rPr>
+          <w:rFonts w:eastAsia="Times New Roman"/>
+          <w:lang w:val="id-ID" w:eastAsia="zh-TW"/>
+        </w:rPr>
+        <w:t>partisifat</w:t>
+      </w:r>
+      <w:proofErr w:type="spellEnd"/>
+      <w:r>
+        <w:rPr>
+          <w:rFonts w:eastAsia="Times New Roman"/>
+          <w:lang w:val="id-ID" w:eastAsia="zh-TW"/>
+        </w:rPr>
+        <w:t xml:space="preserve"> dalam sebuah kegiatan. IMI memiliki 7 bagian komponen yang terdiri dari </w:t>
+      </w:r>
+      <w:proofErr w:type="spellStart"/>
       <w:r>
         <w:rPr>
           <w:rFonts w:eastAsia="Times New Roman"/>
@@ -2855,6 +6188,7 @@
         </w:rPr>
         <w:t>enjoyment</w:t>
       </w:r>
+      <w:proofErr w:type="spellEnd"/>
       <w:r>
         <w:rPr>
           <w:rFonts w:eastAsia="Times New Roman"/>
@@ -2862,6 +6196,7 @@
         </w:rPr>
         <w:t xml:space="preserve">, </w:t>
       </w:r>
+      <w:proofErr w:type="spellStart"/>
       <w:r>
         <w:rPr>
           <w:rFonts w:eastAsia="Times New Roman"/>
@@ -2871,6 +6206,7 @@
         </w:rPr>
         <w:t>perceived</w:t>
       </w:r>
+      <w:proofErr w:type="spellEnd"/>
       <w:r>
         <w:rPr>
           <w:rFonts w:eastAsia="Times New Roman"/>
@@ -2878,6 +6214,7 @@
         </w:rPr>
         <w:t xml:space="preserve"> </w:t>
       </w:r>
+      <w:proofErr w:type="spellStart"/>
       <w:r>
         <w:rPr>
           <w:rFonts w:eastAsia="Times New Roman"/>
@@ -2887,6 +6224,7 @@
         </w:rPr>
         <w:t>competence</w:t>
       </w:r>
+      <w:proofErr w:type="spellEnd"/>
       <w:r>
         <w:rPr>
           <w:rFonts w:eastAsia="Times New Roman"/>
@@ -2894,6 +6232,7 @@
         </w:rPr>
         <w:t xml:space="preserve">, </w:t>
       </w:r>
+      <w:proofErr w:type="spellStart"/>
       <w:r>
         <w:rPr>
           <w:rFonts w:eastAsia="Times New Roman"/>
@@ -2903,6 +6242,7 @@
         </w:rPr>
         <w:t>effort</w:t>
       </w:r>
+      <w:proofErr w:type="spellEnd"/>
       <w:r>
         <w:rPr>
           <w:rFonts w:eastAsia="Times New Roman"/>
@@ -2910,6 +6250,7 @@
         </w:rPr>
         <w:t xml:space="preserve">, </w:t>
       </w:r>
+      <w:proofErr w:type="spellStart"/>
       <w:r>
         <w:rPr>
           <w:rFonts w:eastAsia="Times New Roman"/>
@@ -2919,13 +6260,31 @@
         </w:rPr>
         <w:t>tension</w:t>
       </w:r>
-      <w:r>
-        <w:rPr>
-          <w:rFonts w:eastAsia="Times New Roman"/>
-          <w:lang w:val="id-ID" w:eastAsia="zh-TW"/>
-        </w:rPr>
-        <w:t xml:space="preserve">, perceived </w:t>
-      </w:r>
+      <w:proofErr w:type="spellEnd"/>
+      <w:r>
+        <w:rPr>
+          <w:rFonts w:eastAsia="Times New Roman"/>
+          <w:lang w:val="id-ID" w:eastAsia="zh-TW"/>
+        </w:rPr>
+        <w:t xml:space="preserve">, </w:t>
+      </w:r>
+      <w:proofErr w:type="spellStart"/>
+      <w:r>
+        <w:rPr>
+          <w:rFonts w:eastAsia="Times New Roman"/>
+          <w:lang w:val="id-ID" w:eastAsia="zh-TW"/>
+        </w:rPr>
+        <w:t>perceived</w:t>
+      </w:r>
+      <w:proofErr w:type="spellEnd"/>
+      <w:r>
+        <w:rPr>
+          <w:rFonts w:eastAsia="Times New Roman"/>
+          <w:lang w:val="id-ID" w:eastAsia="zh-TW"/>
+        </w:rPr>
+        <w:t xml:space="preserve"> </w:t>
+      </w:r>
+      <w:proofErr w:type="spellStart"/>
       <w:r>
         <w:rPr>
           <w:rFonts w:eastAsia="Times New Roman"/>
@@ -2935,6 +6294,7 @@
         </w:rPr>
         <w:t>choice</w:t>
       </w:r>
+      <w:proofErr w:type="spellEnd"/>
       <w:r>
         <w:rPr>
           <w:rFonts w:eastAsia="Times New Roman"/>
@@ -2942,6 +6302,7 @@
         </w:rPr>
         <w:t xml:space="preserve">, </w:t>
       </w:r>
+      <w:proofErr w:type="spellStart"/>
       <w:r>
         <w:rPr>
           <w:rFonts w:eastAsia="Times New Roman"/>
@@ -2951,6 +6312,7 @@
         </w:rPr>
         <w:t>Value</w:t>
       </w:r>
+      <w:proofErr w:type="spellEnd"/>
       <w:r>
         <w:rPr>
           <w:rFonts w:eastAsia="Times New Roman"/>
@@ -2958,6 +6320,7 @@
         </w:rPr>
         <w:t xml:space="preserve">, dan </w:t>
       </w:r>
+      <w:proofErr w:type="spellStart"/>
       <w:r>
         <w:rPr>
           <w:rFonts w:eastAsia="Times New Roman"/>
@@ -2967,6 +6330,7 @@
         </w:rPr>
         <w:t>relatedness</w:t>
       </w:r>
+      <w:proofErr w:type="spellEnd"/>
       <w:r>
         <w:rPr>
           <w:rFonts w:eastAsia="Times New Roman"/>
@@ -2994,7 +6358,43 @@
               <w:color w:val="000000"/>
               <w:lang w:val="id-ID" w:eastAsia="zh-TW"/>
             </w:rPr>
-            <w:t>(Ryan et al., 1983)</w:t>
+            <w:t xml:space="preserve">(Ryan </w:t>
+          </w:r>
+          <w:proofErr w:type="spellStart"/>
+          <w:r>
+            <w:rPr>
+              <w:rFonts w:eastAsia="Times New Roman"/>
+              <w:color w:val="000000"/>
+              <w:lang w:val="id-ID" w:eastAsia="zh-TW"/>
+            </w:rPr>
+            <w:t>et</w:t>
+          </w:r>
+          <w:proofErr w:type="spellEnd"/>
+          <w:r>
+            <w:rPr>
+              <w:rFonts w:eastAsia="Times New Roman"/>
+              <w:color w:val="000000"/>
+              <w:lang w:val="id-ID" w:eastAsia="zh-TW"/>
+            </w:rPr>
+            <w:t xml:space="preserve"> </w:t>
+          </w:r>
+          <w:proofErr w:type="spellStart"/>
+          <w:r>
+            <w:rPr>
+              <w:rFonts w:eastAsia="Times New Roman"/>
+              <w:color w:val="000000"/>
+              <w:lang w:val="id-ID" w:eastAsia="zh-TW"/>
+            </w:rPr>
+            <w:t>al.</w:t>
+          </w:r>
+          <w:proofErr w:type="spellEnd"/>
+          <w:r>
+            <w:rPr>
+              <w:rFonts w:eastAsia="Times New Roman"/>
+              <w:color w:val="000000"/>
+              <w:lang w:val="id-ID" w:eastAsia="zh-TW"/>
+            </w:rPr>
+            <w:t>, 1983)</w:t>
           </w:r>
         </w:sdtContent>
       </w:sdt>
@@ -3022,6 +6422,7 @@
         </w:rPr>
         <w:t xml:space="preserve">Aspek yang digunakan pada studi ini mengambil dari </w:t>
       </w:r>
+      <w:proofErr w:type="spellStart"/>
       <w:r>
         <w:rPr>
           <w:rFonts w:eastAsia="Times New Roman"/>
@@ -3031,6 +6432,7 @@
         </w:rPr>
         <w:t>enjoyment</w:t>
       </w:r>
+      <w:proofErr w:type="spellEnd"/>
       <w:r>
         <w:rPr>
           <w:rFonts w:eastAsia="Times New Roman"/>
@@ -3038,6 +6440,7 @@
         </w:rPr>
         <w:t xml:space="preserve">, </w:t>
       </w:r>
+      <w:proofErr w:type="spellStart"/>
       <w:r>
         <w:rPr>
           <w:rFonts w:eastAsia="Times New Roman"/>
@@ -3047,6 +6450,7 @@
         </w:rPr>
         <w:t>perceived</w:t>
       </w:r>
+      <w:proofErr w:type="spellEnd"/>
       <w:r>
         <w:rPr>
           <w:rFonts w:eastAsia="Times New Roman"/>
@@ -3054,6 +6458,7 @@
         </w:rPr>
         <w:t xml:space="preserve"> </w:t>
       </w:r>
+      <w:proofErr w:type="spellStart"/>
       <w:r>
         <w:rPr>
           <w:rFonts w:eastAsia="Times New Roman"/>
@@ -3063,6 +6468,7 @@
         </w:rPr>
         <w:t>competence</w:t>
       </w:r>
+      <w:proofErr w:type="spellEnd"/>
       <w:r>
         <w:rPr>
           <w:rFonts w:eastAsia="Times New Roman"/>
@@ -3070,6 +6476,7 @@
         </w:rPr>
         <w:t xml:space="preserve">, </w:t>
       </w:r>
+      <w:proofErr w:type="spellStart"/>
       <w:r>
         <w:rPr>
           <w:rFonts w:eastAsia="Times New Roman"/>
@@ -3079,6 +6486,7 @@
         </w:rPr>
         <w:t>effort</w:t>
       </w:r>
+      <w:proofErr w:type="spellEnd"/>
       <w:r>
         <w:rPr>
           <w:rFonts w:eastAsia="Times New Roman"/>
@@ -3086,6 +6494,7 @@
         </w:rPr>
         <w:t xml:space="preserve"> dan </w:t>
       </w:r>
+      <w:proofErr w:type="spellStart"/>
       <w:r>
         <w:rPr>
           <w:rFonts w:eastAsia="Times New Roman"/>
@@ -3095,6 +6504,7 @@
         </w:rPr>
         <w:t>value</w:t>
       </w:r>
+      <w:proofErr w:type="spellEnd"/>
       <w:r>
         <w:rPr>
           <w:rFonts w:eastAsia="Times New Roman"/>
@@ -3146,6 +6556,7 @@
         </w:rPr>
         <w:fldChar w:fldCharType="separate"/>
       </w:r>
+      <w:proofErr w:type="spellStart"/>
       <w:r>
         <w:rPr>
           <w:i/>
@@ -3154,6 +6565,7 @@
         </w:rPr>
         <w:t>Table</w:t>
       </w:r>
+      <w:proofErr w:type="spellEnd"/>
       <w:r>
         <w:rPr>
           <w:lang w:val="id-ID"/>
@@ -3186,11 +6598,19 @@
         </w:rPr>
       </w:pPr>
       <w:bookmarkStart w:id="3" w:name="_Ref152781714"/>
-      <w:r>
-        <w:rPr>
-          <w:lang w:val="id-ID"/>
-        </w:rPr>
-        <w:t xml:space="preserve">Table </w:t>
+      <w:proofErr w:type="spellStart"/>
+      <w:r>
+        <w:rPr>
+          <w:lang w:val="id-ID"/>
+        </w:rPr>
+        <w:t>Table</w:t>
+      </w:r>
+      <w:proofErr w:type="spellEnd"/>
+      <w:r>
+        <w:rPr>
+          <w:lang w:val="id-ID"/>
+        </w:rPr>
+        <w:t xml:space="preserve"> </w:t>
       </w:r>
       <w:r>
         <w:rPr>
@@ -3250,7 +6670,43 @@
               <w:color w:val="000000"/>
               <w:lang w:val="id-ID"/>
             </w:rPr>
-            <w:t>(Ryan et al., 1983)</w:t>
+            <w:t xml:space="preserve">(Ryan </w:t>
+          </w:r>
+          <w:proofErr w:type="spellStart"/>
+          <w:r>
+            <w:rPr>
+              <w:i w:val="0"/>
+              <w:color w:val="000000"/>
+              <w:lang w:val="id-ID"/>
+            </w:rPr>
+            <w:t>et</w:t>
+          </w:r>
+          <w:proofErr w:type="spellEnd"/>
+          <w:r>
+            <w:rPr>
+              <w:i w:val="0"/>
+              <w:color w:val="000000"/>
+              <w:lang w:val="id-ID"/>
+            </w:rPr>
+            <w:t xml:space="preserve"> </w:t>
+          </w:r>
+          <w:proofErr w:type="spellStart"/>
+          <w:r>
+            <w:rPr>
+              <w:i w:val="0"/>
+              <w:color w:val="000000"/>
+              <w:lang w:val="id-ID"/>
+            </w:rPr>
+            <w:t>al.</w:t>
+          </w:r>
+          <w:proofErr w:type="spellEnd"/>
+          <w:r>
+            <w:rPr>
+              <w:i w:val="0"/>
+              <w:color w:val="000000"/>
+              <w:lang w:val="id-ID"/>
+            </w:rPr>
+            <w:t>, 1983)</w:t>
           </w:r>
         </w:sdtContent>
       </w:sdt>
@@ -3289,6 +6745,7 @@
                 <w:lang w:val="id-ID" w:eastAsia="zh-TW"/>
               </w:rPr>
             </w:pPr>
+            <w:proofErr w:type="spellStart"/>
             <w:r>
               <w:rPr>
                 <w:rFonts w:eastAsia="Times New Roman"/>
@@ -3300,6 +6757,7 @@
               </w:rPr>
               <w:t>No</w:t>
             </w:r>
+            <w:proofErr w:type="spellEnd"/>
           </w:p>
         </w:tc>
         <w:tc>
@@ -3444,6 +6902,7 @@
                 <w:lang w:val="id-ID" w:eastAsia="zh-TW"/>
               </w:rPr>
             </w:pPr>
+            <w:proofErr w:type="spellStart"/>
             <w:r>
               <w:rPr>
                 <w:rFonts w:eastAsia="Times New Roman"/>
@@ -3455,6 +6914,7 @@
               </w:rPr>
               <w:t>Enjoyment</w:t>
             </w:r>
+            <w:proofErr w:type="spellEnd"/>
           </w:p>
         </w:tc>
         <w:tc>
@@ -3872,6 +7332,7 @@
                 <w:lang w:val="id-ID" w:eastAsia="zh-TW"/>
               </w:rPr>
             </w:pPr>
+            <w:proofErr w:type="spellStart"/>
             <w:r>
               <w:rPr>
                 <w:rFonts w:eastAsia="Times New Roman"/>
@@ -3883,6 +7344,7 @@
               </w:rPr>
               <w:t>Competence</w:t>
             </w:r>
+            <w:proofErr w:type="spellEnd"/>
           </w:p>
         </w:tc>
         <w:tc>
@@ -4196,6 +7658,7 @@
                 <w:lang w:val="id-ID" w:eastAsia="zh-TW"/>
               </w:rPr>
             </w:pPr>
+            <w:proofErr w:type="spellStart"/>
             <w:r>
               <w:rPr>
                 <w:rFonts w:eastAsia="Times New Roman"/>
@@ -4207,6 +7670,7 @@
               </w:rPr>
               <w:t>Importance</w:t>
             </w:r>
+            <w:proofErr w:type="spellEnd"/>
           </w:p>
           <w:p>
             <w:pPr>
@@ -4437,6 +7901,7 @@
                 <w:lang w:val="id-ID" w:eastAsia="zh-TW"/>
               </w:rPr>
             </w:pPr>
+            <w:proofErr w:type="spellStart"/>
             <w:r>
               <w:rPr>
                 <w:rFonts w:eastAsia="Times New Roman"/>
@@ -4448,6 +7913,7 @@
               </w:rPr>
               <w:t>Usefullness</w:t>
             </w:r>
+            <w:proofErr w:type="spellEnd"/>
           </w:p>
           <w:p>
             <w:pPr>
@@ -4810,6 +8276,7 @@
         </w:rPr>
         <w:t xml:space="preserve">Adapun pengumpulan datanya menggunakan kuesioner </w:t>
       </w:r>
+      <w:proofErr w:type="spellStart"/>
       <w:r>
         <w:rPr>
           <w:rFonts w:eastAsia="Times New Roman"/>
@@ -4817,15 +8284,9 @@
           <w:iCs/>
           <w:lang w:val="id-ID" w:eastAsia="zh-TW"/>
         </w:rPr>
-        <w:t xml:space="preserve">google form. </w:t>
-      </w:r>
-      <w:r>
-        <w:rPr>
-          <w:rFonts w:eastAsia="Times New Roman"/>
-          <w:lang w:val="id-ID" w:eastAsia="zh-TW"/>
-        </w:rPr>
-        <w:t xml:space="preserve">Evaluasi ini akan membandingkan metode lama yaitu dengan pengisian kuesioner menggunakan </w:t>
-      </w:r>
+        <w:t>google</w:t>
+      </w:r>
+      <w:proofErr w:type="spellEnd"/>
       <w:r>
         <w:rPr>
           <w:rFonts w:eastAsia="Times New Roman"/>
@@ -4833,8 +8294,46 @@
           <w:iCs/>
           <w:lang w:val="id-ID" w:eastAsia="zh-TW"/>
         </w:rPr>
+        <w:t xml:space="preserve"> </w:t>
+      </w:r>
+      <w:proofErr w:type="spellStart"/>
+      <w:r>
+        <w:rPr>
+          <w:rFonts w:eastAsia="Times New Roman"/>
+          <w:i/>
+          <w:iCs/>
+          <w:lang w:val="id-ID" w:eastAsia="zh-TW"/>
+        </w:rPr>
         <w:t>form</w:t>
       </w:r>
+      <w:proofErr w:type="spellEnd"/>
+      <w:r>
+        <w:rPr>
+          <w:rFonts w:eastAsia="Times New Roman"/>
+          <w:i/>
+          <w:iCs/>
+          <w:lang w:val="id-ID" w:eastAsia="zh-TW"/>
+        </w:rPr>
+        <w:t xml:space="preserve">. </w:t>
+      </w:r>
+      <w:r>
+        <w:rPr>
+          <w:rFonts w:eastAsia="Times New Roman"/>
+          <w:lang w:val="id-ID" w:eastAsia="zh-TW"/>
+        </w:rPr>
+        <w:t xml:space="preserve">Evaluasi ini akan membandingkan metode lama yaitu dengan pengisian kuesioner menggunakan </w:t>
+      </w:r>
+      <w:proofErr w:type="spellStart"/>
+      <w:r>
+        <w:rPr>
+          <w:rFonts w:eastAsia="Times New Roman"/>
+          <w:i/>
+          <w:iCs/>
+          <w:lang w:val="id-ID" w:eastAsia="zh-TW"/>
+        </w:rPr>
+        <w:t>form</w:t>
+      </w:r>
+      <w:proofErr w:type="spellEnd"/>
       <w:r>
         <w:rPr>
           <w:rFonts w:eastAsia="Times New Roman"/>
@@ -4850,6 +8349,7 @@
         <w:lastRenderedPageBreak/>
         <w:t xml:space="preserve">yang telah disediakan yang sudah </w:t>
       </w:r>
+      <w:proofErr w:type="spellStart"/>
       <w:r>
         <w:rPr>
           <w:rFonts w:eastAsia="Times New Roman"/>
@@ -4859,12 +8359,61 @@
         </w:rPr>
         <w:t>terinclude</w:t>
       </w:r>
-      <w:r>
-        <w:rPr>
-          <w:rFonts w:eastAsia="Times New Roman"/>
-          <w:lang w:val="id-ID" w:eastAsia="zh-TW"/>
-        </w:rPr>
-        <w:t xml:space="preserve"> pada sistem siakad  dan metode Gamifikasi yang menjadi bentuk apparatus dari studi ini.</w:t>
+      <w:proofErr w:type="spellEnd"/>
+      <w:r>
+        <w:rPr>
+          <w:rFonts w:eastAsia="Times New Roman"/>
+          <w:lang w:val="id-ID" w:eastAsia="zh-TW"/>
+        </w:rPr>
+        <w:t xml:space="preserve"> pada sistem </w:t>
+      </w:r>
+      <w:proofErr w:type="spellStart"/>
+      <w:r>
+        <w:rPr>
+          <w:rFonts w:eastAsia="Times New Roman"/>
+          <w:lang w:val="id-ID" w:eastAsia="zh-TW"/>
+        </w:rPr>
+        <w:t>siakad</w:t>
+      </w:r>
+      <w:proofErr w:type="spellEnd"/>
+      <w:r>
+        <w:rPr>
+          <w:rFonts w:eastAsia="Times New Roman"/>
+          <w:lang w:val="id-ID" w:eastAsia="zh-TW"/>
+        </w:rPr>
+        <w:t xml:space="preserve">  dan metode </w:t>
+      </w:r>
+      <w:proofErr w:type="spellStart"/>
+      <w:r>
+        <w:rPr>
+          <w:rFonts w:eastAsia="Times New Roman"/>
+          <w:lang w:val="id-ID" w:eastAsia="zh-TW"/>
+        </w:rPr>
+        <w:t>Gamifikasi</w:t>
+      </w:r>
+      <w:proofErr w:type="spellEnd"/>
+      <w:r>
+        <w:rPr>
+          <w:rFonts w:eastAsia="Times New Roman"/>
+          <w:lang w:val="id-ID" w:eastAsia="zh-TW"/>
+        </w:rPr>
+        <w:t xml:space="preserve"> yang menjadi bentuk </w:t>
+      </w:r>
+      <w:proofErr w:type="spellStart"/>
+      <w:r>
+        <w:rPr>
+          <w:rFonts w:eastAsia="Times New Roman"/>
+          <w:lang w:val="id-ID" w:eastAsia="zh-TW"/>
+        </w:rPr>
+        <w:t>apparatus</w:t>
+      </w:r>
+      <w:proofErr w:type="spellEnd"/>
+      <w:r>
+        <w:rPr>
+          <w:rFonts w:eastAsia="Times New Roman"/>
+          <w:lang w:val="id-ID" w:eastAsia="zh-TW"/>
+        </w:rPr>
+        <w:t xml:space="preserve"> dari studi ini.</w:t>
       </w:r>
     </w:p>
     <w:p>
@@ -4896,6 +8445,7 @@
           <w:lang w:val="id-ID"/>
         </w:rPr>
       </w:pPr>
+      <w:proofErr w:type="spellStart"/>
       <w:r>
         <w:rPr>
           <w:i/>
@@ -4907,6 +8457,7 @@
         </w:rPr>
         <w:t>Prototype</w:t>
       </w:r>
+      <w:proofErr w:type="spellEnd"/>
     </w:p>
     <w:p>
       <w:pPr>
@@ -4921,6 +8472,7 @@
         </w:rPr>
         <w:tab/>
       </w:r>
+      <w:proofErr w:type="spellStart"/>
       <w:r>
         <w:rPr>
           <w:i/>
@@ -4929,12 +8481,14 @@
         </w:rPr>
         <w:t>Prototype</w:t>
       </w:r>
+      <w:proofErr w:type="spellEnd"/>
       <w:r>
         <w:rPr>
           <w:lang w:val="id-ID"/>
         </w:rPr>
         <w:t xml:space="preserve"> yang dibangun menggunakan aplikasi berbasis web, kebutuhan penyimpanan data Sebagian besar di letakkan pada </w:t>
       </w:r>
+      <w:proofErr w:type="spellStart"/>
       <w:r>
         <w:rPr>
           <w:i/>
@@ -4943,6 +8497,7 @@
         </w:rPr>
         <w:t>cookies</w:t>
       </w:r>
+      <w:proofErr w:type="spellEnd"/>
       <w:r>
         <w:rPr>
           <w:lang w:val="id-ID"/>
@@ -4980,7 +8535,7 @@
                     <pic:cNvPicPr/>
                   </pic:nvPicPr>
                   <pic:blipFill>
-                    <a:blip r:embed="rId11"/>
+                    <a:blip r:embed="rId13"/>
                     <a:stretch>
                       <a:fillRect/>
                     </a:stretch>
@@ -5011,11 +8566,19 @@
         </w:rPr>
       </w:pPr>
       <w:bookmarkStart w:id="4" w:name="_Ref152781728"/>
-      <w:r>
-        <w:rPr>
-          <w:lang w:val="id-ID"/>
-        </w:rPr>
-        <w:t xml:space="preserve">Figure </w:t>
+      <w:proofErr w:type="spellStart"/>
+      <w:r>
+        <w:rPr>
+          <w:lang w:val="id-ID"/>
+        </w:rPr>
+        <w:t>Figure</w:t>
+      </w:r>
+      <w:proofErr w:type="spellEnd"/>
+      <w:r>
+        <w:rPr>
+          <w:lang w:val="id-ID"/>
+        </w:rPr>
+        <w:t xml:space="preserve"> </w:t>
       </w:r>
       <w:r>
         <w:rPr>
@@ -5114,6 +8677,7 @@
         </w:rPr>
         <w:fldChar w:fldCharType="separate"/>
       </w:r>
+      <w:proofErr w:type="spellStart"/>
       <w:r>
         <w:rPr>
           <w:i/>
@@ -5122,6 +8686,7 @@
         </w:rPr>
         <w:t>Figure</w:t>
       </w:r>
+      <w:proofErr w:type="spellEnd"/>
       <w:r>
         <w:rPr>
           <w:lang w:val="id-ID"/>
@@ -5163,7 +8728,21 @@
         <w:rPr>
           <w:lang w:val="id-ID"/>
         </w:rPr>
-        <w:t xml:space="preserve"> yang bis didapatkan pengguna Ketika sudah menyelesaikan pengisian survey.</w:t>
+        <w:t xml:space="preserve"> yang bis didapatkan pengguna Ketika sudah menyelesaikan pengisian </w:t>
+      </w:r>
+      <w:proofErr w:type="spellStart"/>
+      <w:r>
+        <w:rPr>
+          <w:lang w:val="id-ID"/>
+        </w:rPr>
+        <w:t>survey</w:t>
+      </w:r>
+      <w:proofErr w:type="spellEnd"/>
+      <w:r>
+        <w:rPr>
+          <w:lang w:val="id-ID"/>
+        </w:rPr>
+        <w:t>.</w:t>
       </w:r>
     </w:p>
     <w:p>
@@ -5197,7 +8776,7 @@
                     <pic:cNvPicPr/>
                   </pic:nvPicPr>
                   <pic:blipFill>
-                    <a:blip r:embed="rId12"/>
+                    <a:blip r:embed="rId14"/>
                     <a:stretch>
                       <a:fillRect/>
                     </a:stretch>
@@ -5228,11 +8807,19 @@
         </w:rPr>
       </w:pPr>
       <w:bookmarkStart w:id="5" w:name="_Ref152781739"/>
-      <w:r>
-        <w:rPr>
-          <w:lang w:val="id-ID"/>
-        </w:rPr>
-        <w:t xml:space="preserve">Figure </w:t>
+      <w:proofErr w:type="spellStart"/>
+      <w:r>
+        <w:rPr>
+          <w:lang w:val="id-ID"/>
+        </w:rPr>
+        <w:t>Figure</w:t>
+      </w:r>
+      <w:proofErr w:type="spellEnd"/>
+      <w:r>
+        <w:rPr>
+          <w:lang w:val="id-ID"/>
+        </w:rPr>
+        <w:t xml:space="preserve"> </w:t>
       </w:r>
       <w:r>
         <w:rPr>
@@ -5270,7 +8857,21 @@
         <w:rPr>
           <w:lang w:val="id-ID"/>
         </w:rPr>
-        <w:t xml:space="preserve"> Popup Panduan</w:t>
+        <w:t xml:space="preserve"> </w:t>
+      </w:r>
+      <w:proofErr w:type="spellStart"/>
+      <w:r>
+        <w:rPr>
+          <w:lang w:val="id-ID"/>
+        </w:rPr>
+        <w:t>Popup</w:t>
+      </w:r>
+      <w:proofErr w:type="spellEnd"/>
+      <w:r>
+        <w:rPr>
+          <w:lang w:val="id-ID"/>
+        </w:rPr>
+        <w:t xml:space="preserve"> Panduan</w:t>
       </w:r>
     </w:p>
     <w:p>
@@ -5319,6 +8920,7 @@
         </w:rPr>
         <w:fldChar w:fldCharType="separate"/>
       </w:r>
+      <w:proofErr w:type="spellStart"/>
       <w:r>
         <w:rPr>
           <w:i/>
@@ -5327,6 +8929,7 @@
         </w:rPr>
         <w:t>Figure</w:t>
       </w:r>
+      <w:proofErr w:type="spellEnd"/>
       <w:r>
         <w:rPr>
           <w:lang w:val="id-ID"/>
@@ -5395,7 +8998,7 @@
                     <pic:cNvPicPr/>
                   </pic:nvPicPr>
                   <pic:blipFill>
-                    <a:blip r:embed="rId13"/>
+                    <a:blip r:embed="rId15"/>
                     <a:stretch>
                       <a:fillRect/>
                     </a:stretch>
@@ -5426,11 +9029,19 @@
         </w:rPr>
       </w:pPr>
       <w:bookmarkStart w:id="6" w:name="_Ref152781749"/>
-      <w:r>
-        <w:rPr>
-          <w:lang w:val="id-ID"/>
-        </w:rPr>
-        <w:t xml:space="preserve">Figure </w:t>
+      <w:proofErr w:type="spellStart"/>
+      <w:r>
+        <w:rPr>
+          <w:lang w:val="id-ID"/>
+        </w:rPr>
+        <w:t>Figure</w:t>
+      </w:r>
+      <w:proofErr w:type="spellEnd"/>
+      <w:r>
+        <w:rPr>
+          <w:lang w:val="id-ID"/>
+        </w:rPr>
+        <w:t xml:space="preserve"> </w:t>
       </w:r>
       <w:r>
         <w:rPr>
@@ -5482,7 +9093,21 @@
         <w:rPr>
           <w:lang w:val="id-ID"/>
         </w:rPr>
-        <w:t xml:space="preserve">Proses pengisian survey pada </w:t>
+        <w:t xml:space="preserve">Proses pengisian </w:t>
+      </w:r>
+      <w:proofErr w:type="spellStart"/>
+      <w:r>
+        <w:rPr>
+          <w:lang w:val="id-ID"/>
+        </w:rPr>
+        <w:t>survey</w:t>
+      </w:r>
+      <w:proofErr w:type="spellEnd"/>
+      <w:r>
+        <w:rPr>
+          <w:lang w:val="id-ID"/>
+        </w:rPr>
+        <w:t xml:space="preserve"> pada </w:t>
       </w:r>
       <w:r>
         <w:rPr>
@@ -5523,6 +9148,7 @@
         </w:rPr>
         <w:fldChar w:fldCharType="separate"/>
       </w:r>
+      <w:proofErr w:type="spellStart"/>
       <w:r>
         <w:rPr>
           <w:i/>
@@ -5531,6 +9157,7 @@
         </w:rPr>
         <w:t>Figure</w:t>
       </w:r>
+      <w:proofErr w:type="spellEnd"/>
       <w:r>
         <w:rPr>
           <w:lang w:val="id-ID"/>
@@ -5562,28 +9189,58 @@
         </w:rPr>
         <w:t xml:space="preserve">dilakukan menggunakan konsep </w:t>
       </w:r>
+      <w:proofErr w:type="spellStart"/>
       <w:r>
         <w:rPr>
           <w:i/>
           <w:iCs/>
           <w:lang w:val="id-ID"/>
         </w:rPr>
-        <w:t>drag and drop</w:t>
-      </w:r>
-      <w:r>
-        <w:rPr>
-          <w:lang w:val="id-ID"/>
-        </w:rPr>
-        <w:t xml:space="preserve"> yang merupakan bentuk </w:t>
-      </w:r>
+        <w:t>drag</w:t>
+      </w:r>
+      <w:proofErr w:type="spellEnd"/>
       <w:r>
         <w:rPr>
           <w:i/>
           <w:iCs/>
           <w:lang w:val="id-ID"/>
         </w:rPr>
+        <w:t xml:space="preserve"> </w:t>
+      </w:r>
+      <w:proofErr w:type="spellStart"/>
+      <w:r>
+        <w:rPr>
+          <w:i/>
+          <w:iCs/>
+          <w:lang w:val="id-ID"/>
+        </w:rPr>
+        <w:t>and</w:t>
+      </w:r>
+      <w:proofErr w:type="spellEnd"/>
+      <w:r>
+        <w:rPr>
+          <w:i/>
+          <w:iCs/>
+          <w:lang w:val="id-ID"/>
+        </w:rPr>
+        <w:t xml:space="preserve"> drop</w:t>
+      </w:r>
+      <w:r>
+        <w:rPr>
+          <w:lang w:val="id-ID"/>
+        </w:rPr>
+        <w:t xml:space="preserve"> yang merupakan bentuk </w:t>
+      </w:r>
+      <w:proofErr w:type="spellStart"/>
+      <w:r>
+        <w:rPr>
+          <w:i/>
+          <w:iCs/>
+          <w:lang w:val="id-ID"/>
+        </w:rPr>
         <w:t>gamifikasi</w:t>
       </w:r>
+      <w:proofErr w:type="spellEnd"/>
       <w:r>
         <w:rPr>
           <w:lang w:val="id-ID"/>
@@ -5668,6 +9325,7 @@
         </w:rPr>
         <w:fldChar w:fldCharType="separate"/>
       </w:r>
+      <w:proofErr w:type="spellStart"/>
       <w:r>
         <w:rPr>
           <w:i/>
@@ -5676,6 +9334,7 @@
         </w:rPr>
         <w:t>Figure</w:t>
       </w:r>
+      <w:proofErr w:type="spellEnd"/>
       <w:r>
         <w:rPr>
           <w:lang w:val="id-ID"/>
@@ -5723,7 +9382,7 @@
             <wp:cNvGraphicFramePr/>
             <a:graphic xmlns:a="http://schemas.openxmlformats.org/drawingml/2006/main">
               <a:graphicData uri="http://schemas.openxmlformats.org/drawingml/2006/chart">
-                <c:chart xmlns:c="http://schemas.openxmlformats.org/drawingml/2006/chart" xmlns:r="http://schemas.openxmlformats.org/officeDocument/2006/relationships" r:id="rId14"/>
+                <c:chart xmlns:c="http://schemas.openxmlformats.org/drawingml/2006/chart" xmlns:r="http://schemas.openxmlformats.org/officeDocument/2006/relationships" r:id="rId16"/>
               </a:graphicData>
             </a:graphic>
           </wp:inline>
@@ -5755,7 +9414,7 @@
             <wp:cNvGraphicFramePr/>
             <a:graphic xmlns:a="http://schemas.openxmlformats.org/drawingml/2006/main">
               <a:graphicData uri="http://schemas.openxmlformats.org/drawingml/2006/chart">
-                <c:chart xmlns:c="http://schemas.openxmlformats.org/drawingml/2006/chart" xmlns:r="http://schemas.openxmlformats.org/officeDocument/2006/relationships" r:id="rId15"/>
+                <c:chart xmlns:c="http://schemas.openxmlformats.org/drawingml/2006/chart" xmlns:r="http://schemas.openxmlformats.org/officeDocument/2006/relationships" r:id="rId17"/>
               </a:graphicData>
             </a:graphic>
           </wp:inline>
@@ -5772,11 +9431,19 @@
         </w:rPr>
       </w:pPr>
       <w:bookmarkStart w:id="7" w:name="_Ref152781785"/>
-      <w:r>
-        <w:rPr>
-          <w:lang w:val="id-ID"/>
-        </w:rPr>
-        <w:t xml:space="preserve">Figure </w:t>
+      <w:proofErr w:type="spellStart"/>
+      <w:r>
+        <w:rPr>
+          <w:lang w:val="id-ID"/>
+        </w:rPr>
+        <w:t>Figure</w:t>
+      </w:r>
+      <w:proofErr w:type="spellEnd"/>
+      <w:r>
+        <w:rPr>
+          <w:lang w:val="id-ID"/>
+        </w:rPr>
+        <w:t xml:space="preserve"> </w:t>
       </w:r>
       <w:r>
         <w:rPr>
@@ -5814,8 +9481,16 @@
         <w:rPr>
           <w:lang w:val="id-ID"/>
         </w:rPr>
-        <w:t xml:space="preserve"> perbandingan Metode lama dan Gamifikasi</w:t>
-      </w:r>
+        <w:t xml:space="preserve"> perbandingan Metode lama dan </w:t>
+      </w:r>
+      <w:proofErr w:type="spellStart"/>
+      <w:r>
+        <w:rPr>
+          <w:lang w:val="id-ID"/>
+        </w:rPr>
+        <w:t>Gamifikasi</w:t>
+      </w:r>
+      <w:proofErr w:type="spellEnd"/>
     </w:p>
     <w:p>
       <w:pPr>
@@ -5852,8 +9527,23 @@
         <w:rPr>
           <w:lang w:val="id-ID"/>
         </w:rPr>
-        <w:t xml:space="preserve"> diungguli oleh metode gamifikasi dengan skor 5,5 sedangkan metode lama 4. Diketahui juga pada sisi </w:t>
-      </w:r>
+        <w:t xml:space="preserve"> diungguli oleh metode </w:t>
+      </w:r>
+      <w:proofErr w:type="spellStart"/>
+      <w:r>
+        <w:rPr>
+          <w:lang w:val="id-ID"/>
+        </w:rPr>
+        <w:t>gamifikasi</w:t>
+      </w:r>
+      <w:proofErr w:type="spellEnd"/>
+      <w:r>
+        <w:rPr>
+          <w:lang w:val="id-ID"/>
+        </w:rPr>
+        <w:t xml:space="preserve"> dengan skor 5,5 sedangkan metode lama 4. Diketahui juga pada sisi </w:t>
+      </w:r>
+      <w:proofErr w:type="spellStart"/>
       <w:r>
         <w:rPr>
           <w:i/>
@@ -5862,12 +9552,14 @@
         </w:rPr>
         <w:t>enjoyment</w:t>
       </w:r>
+      <w:proofErr w:type="spellEnd"/>
       <w:r>
         <w:rPr>
           <w:lang w:val="id-ID"/>
         </w:rPr>
         <w:t xml:space="preserve">, </w:t>
       </w:r>
+      <w:proofErr w:type="spellStart"/>
       <w:r>
         <w:rPr>
           <w:i/>
@@ -5876,12 +9568,14 @@
         </w:rPr>
         <w:t>usefulness</w:t>
       </w:r>
+      <w:proofErr w:type="spellEnd"/>
       <w:r>
         <w:rPr>
           <w:lang w:val="id-ID"/>
         </w:rPr>
         <w:t xml:space="preserve"> dan </w:t>
       </w:r>
+      <w:proofErr w:type="spellStart"/>
       <w:r>
         <w:rPr>
           <w:i/>
@@ -5890,12 +9584,28 @@
         </w:rPr>
         <w:t>Importance</w:t>
       </w:r>
-      <w:r>
-        <w:rPr>
-          <w:lang w:val="id-ID"/>
-        </w:rPr>
-        <w:t xml:space="preserve"> unggul pada metode gamifikasi dengan skor berurutan 5,55 ; 5,6 dan 4,2. Metode lama mengungguli dalam aspek </w:t>
-      </w:r>
+      <w:proofErr w:type="spellEnd"/>
+      <w:r>
+        <w:rPr>
+          <w:lang w:val="id-ID"/>
+        </w:rPr>
+        <w:t xml:space="preserve"> unggul pada metode </w:t>
+      </w:r>
+      <w:proofErr w:type="spellStart"/>
+      <w:r>
+        <w:rPr>
+          <w:lang w:val="id-ID"/>
+        </w:rPr>
+        <w:t>gamifikasi</w:t>
+      </w:r>
+      <w:proofErr w:type="spellEnd"/>
+      <w:r>
+        <w:rPr>
+          <w:lang w:val="id-ID"/>
+        </w:rPr>
+        <w:t xml:space="preserve"> dengan skor berurutan 5,55 ; 5,6 dan 4,2. Metode lama mengungguli dalam aspek </w:t>
+      </w:r>
+      <w:proofErr w:type="spellStart"/>
       <w:r>
         <w:rPr>
           <w:i/>
@@ -5904,11 +9614,26 @@
         </w:rPr>
         <w:t>competence</w:t>
       </w:r>
-      <w:r>
-        <w:rPr>
-          <w:lang w:val="id-ID"/>
-        </w:rPr>
-        <w:t xml:space="preserve"> sebesar 4,8 dibanding gamifikasi 4,6.</w:t>
+      <w:proofErr w:type="spellEnd"/>
+      <w:r>
+        <w:rPr>
+          <w:lang w:val="id-ID"/>
+        </w:rPr>
+        <w:t xml:space="preserve"> sebesar 4,8 dibanding </w:t>
+      </w:r>
+      <w:proofErr w:type="spellStart"/>
+      <w:r>
+        <w:rPr>
+          <w:lang w:val="id-ID"/>
+        </w:rPr>
+        <w:t>gamifikasi</w:t>
+      </w:r>
+      <w:proofErr w:type="spellEnd"/>
+      <w:r>
+        <w:rPr>
+          <w:lang w:val="id-ID"/>
+        </w:rPr>
+        <w:t xml:space="preserve"> 4,6.</w:t>
       </w:r>
     </w:p>
     <w:p>
@@ -5941,7 +9666,7 @@
                     <pic:cNvPicPr/>
                   </pic:nvPicPr>
                   <pic:blipFill>
-                    <a:blip r:embed="rId16"/>
+                    <a:blip r:embed="rId18"/>
                     <a:stretch>
                       <a:fillRect/>
                     </a:stretch>
@@ -5972,11 +9697,19 @@
         </w:rPr>
       </w:pPr>
       <w:bookmarkStart w:id="8" w:name="_Ref152781833"/>
-      <w:r>
-        <w:rPr>
-          <w:lang w:val="id-ID"/>
-        </w:rPr>
-        <w:t xml:space="preserve">Figure </w:t>
+      <w:proofErr w:type="spellStart"/>
+      <w:r>
+        <w:rPr>
+          <w:lang w:val="id-ID"/>
+        </w:rPr>
+        <w:t>Figure</w:t>
+      </w:r>
+      <w:proofErr w:type="spellEnd"/>
+      <w:r>
+        <w:rPr>
+          <w:lang w:val="id-ID"/>
+        </w:rPr>
+        <w:t xml:space="preserve"> </w:t>
       </w:r>
       <w:r>
         <w:rPr>
@@ -6014,7 +9747,35 @@
         <w:rPr>
           <w:lang w:val="id-ID"/>
         </w:rPr>
-        <w:t xml:space="preserve"> Analysis of Varian perbandingan kedua metode</w:t>
+        <w:t xml:space="preserve"> </w:t>
+      </w:r>
+      <w:proofErr w:type="spellStart"/>
+      <w:r>
+        <w:rPr>
+          <w:lang w:val="id-ID"/>
+        </w:rPr>
+        <w:t>Analysis</w:t>
+      </w:r>
+      <w:proofErr w:type="spellEnd"/>
+      <w:r>
+        <w:rPr>
+          <w:lang w:val="id-ID"/>
+        </w:rPr>
+        <w:t xml:space="preserve"> </w:t>
+      </w:r>
+      <w:proofErr w:type="spellStart"/>
+      <w:r>
+        <w:rPr>
+          <w:lang w:val="id-ID"/>
+        </w:rPr>
+        <w:t>of</w:t>
+      </w:r>
+      <w:proofErr w:type="spellEnd"/>
+      <w:r>
+        <w:rPr>
+          <w:lang w:val="id-ID"/>
+        </w:rPr>
+        <w:t xml:space="preserve"> Varian perbandingan kedua metode</w:t>
       </w:r>
     </w:p>
     <w:p>
@@ -6034,8 +9795,16 @@
         <w:rPr>
           <w:lang w:val="id-ID"/>
         </w:rPr>
-        <w:t>perhitungan anova</w:t>
-      </w:r>
+        <w:t xml:space="preserve">perhitungan </w:t>
+      </w:r>
+      <w:proofErr w:type="spellStart"/>
+      <w:r>
+        <w:rPr>
+          <w:lang w:val="id-ID"/>
+        </w:rPr>
+        <w:t>anova</w:t>
+      </w:r>
+      <w:proofErr w:type="spellEnd"/>
       <w:r>
         <w:rPr>
           <w:lang w:val="id-ID"/>
@@ -6071,6 +9840,7 @@
         </w:rPr>
         <w:fldChar w:fldCharType="separate"/>
       </w:r>
+      <w:proofErr w:type="spellStart"/>
       <w:r>
         <w:rPr>
           <w:i/>
@@ -6079,6 +9849,7 @@
         </w:rPr>
         <w:t>Figure</w:t>
       </w:r>
+      <w:proofErr w:type="spellEnd"/>
       <w:r>
         <w:rPr>
           <w:lang w:val="id-ID"/>
@@ -6110,8 +9881,18 @@
           <w:iCs/>
           <w:lang w:val="id-ID"/>
         </w:rPr>
-        <w:t>p-value</w:t>
-      </w:r>
+        <w:t>p-</w:t>
+      </w:r>
+      <w:proofErr w:type="spellStart"/>
+      <w:r>
+        <w:rPr>
+          <w:i/>
+          <w:iCs/>
+          <w:lang w:val="id-ID"/>
+        </w:rPr>
+        <w:t>value</w:t>
+      </w:r>
+      <w:proofErr w:type="spellEnd"/>
       <w:r>
         <w:rPr>
           <w:lang w:val="id-ID"/>
@@ -6179,7 +9960,35 @@
           <w:lang w:val="id-ID"/>
         </w:rPr>
         <w:tab/>
-        <w:t>Dari hasil akhir yang telah dihitung, didapatkan bahwa metode gamifikasi mampu untuk meningkatkan motivasi dalam pengisian survey kepuasan mahasiswa, dengan hasil perbandingan yang cukup signifikan.</w:t>
+        <w:t xml:space="preserve">Dari hasil akhir yang telah dihitung, didapatkan bahwa metode </w:t>
+      </w:r>
+      <w:proofErr w:type="spellStart"/>
+      <w:r>
+        <w:rPr>
+          <w:lang w:val="id-ID"/>
+        </w:rPr>
+        <w:t>gamifikasi</w:t>
+      </w:r>
+      <w:proofErr w:type="spellEnd"/>
+      <w:r>
+        <w:rPr>
+          <w:lang w:val="id-ID"/>
+        </w:rPr>
+        <w:t xml:space="preserve"> mampu untuk meningkatkan motivasi dalam pengisian </w:t>
+      </w:r>
+      <w:proofErr w:type="spellStart"/>
+      <w:r>
+        <w:rPr>
+          <w:lang w:val="id-ID"/>
+        </w:rPr>
+        <w:t>survey</w:t>
+      </w:r>
+      <w:proofErr w:type="spellEnd"/>
+      <w:r>
+        <w:rPr>
+          <w:lang w:val="id-ID"/>
+        </w:rPr>
+        <w:t xml:space="preserve"> kepuasan mahasiswa, dengan hasil perbandingan yang cukup signifikan.</w:t>
       </w:r>
     </w:p>
     <w:p>
@@ -6196,6 +10005,7 @@
         <w:tab/>
         <w:t xml:space="preserve">Kemudian dari hasil perbandingan didapatkan bahwa dalam aspek </w:t>
       </w:r>
+      <w:proofErr w:type="spellStart"/>
       <w:r>
         <w:rPr>
           <w:i/>
@@ -6204,11 +10014,26 @@
         </w:rPr>
         <w:t>competence</w:t>
       </w:r>
-      <w:r>
-        <w:rPr>
-          <w:lang w:val="id-ID"/>
-        </w:rPr>
-        <w:t xml:space="preserve">, metode lama lebih unggul di bandingkan metode gamifikasi. Walaupun sebenarnya aspek ini dipikir kurang cocok dalam kasus ini, hal ini bisa saja disebabkan karena tidak adanya pengisian pilot kuesioner. Hal ini bisa saja </w:t>
+      <w:proofErr w:type="spellEnd"/>
+      <w:r>
+        <w:rPr>
+          <w:lang w:val="id-ID"/>
+        </w:rPr>
+        <w:t xml:space="preserve">, metode lama lebih unggul di bandingkan metode </w:t>
+      </w:r>
+      <w:proofErr w:type="spellStart"/>
+      <w:r>
+        <w:rPr>
+          <w:lang w:val="id-ID"/>
+        </w:rPr>
+        <w:t>gamifikasi</w:t>
+      </w:r>
+      <w:proofErr w:type="spellEnd"/>
+      <w:r>
+        <w:rPr>
+          <w:lang w:val="id-ID"/>
+        </w:rPr>
+        <w:t xml:space="preserve">. Walaupun sebenarnya aspek ini dipikir kurang cocok dalam kasus ini, hal ini bisa saja disebabkan karena tidak adanya pengisian pilot kuesioner. Hal ini bisa saja </w:t>
       </w:r>
       <w:r>
         <w:rPr>
@@ -6220,8 +10045,23 @@
         <w:rPr>
           <w:lang w:val="id-ID"/>
         </w:rPr>
-        <w:t xml:space="preserve"> dikarenakan kekurangpahaman terhadap pertanyaan yang ditanyakan, dan ada 1 pertanyaan yang sifatnya di balik (</w:t>
-      </w:r>
+        <w:t xml:space="preserve"> dikarenakan </w:t>
+      </w:r>
+      <w:proofErr w:type="spellStart"/>
+      <w:r>
+        <w:rPr>
+          <w:lang w:val="id-ID"/>
+        </w:rPr>
+        <w:t>kekurangpahaman</w:t>
+      </w:r>
+      <w:proofErr w:type="spellEnd"/>
+      <w:r>
+        <w:rPr>
+          <w:lang w:val="id-ID"/>
+        </w:rPr>
+        <w:t xml:space="preserve"> terhadap pertanyaan yang ditanyakan, dan ada 1 pertanyaan yang sifatnya di balik (</w:t>
+      </w:r>
+      <w:proofErr w:type="spellStart"/>
       <w:r>
         <w:rPr>
           <w:i/>
@@ -6230,6 +10070,7 @@
         </w:rPr>
         <w:t>reversed</w:t>
       </w:r>
+      <w:proofErr w:type="spellEnd"/>
       <w:r>
         <w:rPr>
           <w:lang w:val="id-ID"/>
@@ -6271,7 +10112,63 @@
         <w:rPr>
           <w:lang w:val="id-ID"/>
         </w:rPr>
-        <w:t xml:space="preserve">Studi ini mencoba untuk mengeksplorasi perang Gamifikasi dalam pengisian survey kepuasan mahasiswa. Studi ini mencoba membandingkan metode lama, dengan metode yang telah digamifikasi. Dari perhitungan yang telah dilakukan, gamifikasi mendapatkan skor yang lebih tinggi secara keseluruhan </w:t>
+        <w:t xml:space="preserve">Studi ini mencoba untuk mengeksplorasi perang </w:t>
+      </w:r>
+      <w:proofErr w:type="spellStart"/>
+      <w:r>
+        <w:rPr>
+          <w:lang w:val="id-ID"/>
+        </w:rPr>
+        <w:t>Gamifikasi</w:t>
+      </w:r>
+      <w:proofErr w:type="spellEnd"/>
+      <w:r>
+        <w:rPr>
+          <w:lang w:val="id-ID"/>
+        </w:rPr>
+        <w:t xml:space="preserve"> dalam pengisian </w:t>
+      </w:r>
+      <w:proofErr w:type="spellStart"/>
+      <w:r>
+        <w:rPr>
+          <w:lang w:val="id-ID"/>
+        </w:rPr>
+        <w:t>survey</w:t>
+      </w:r>
+      <w:proofErr w:type="spellEnd"/>
+      <w:r>
+        <w:rPr>
+          <w:lang w:val="id-ID"/>
+        </w:rPr>
+        <w:t xml:space="preserve"> kepuasan mahasiswa. Studi ini mencoba membandingkan metode lama, dengan metode yang telah </w:t>
+      </w:r>
+      <w:proofErr w:type="spellStart"/>
+      <w:r>
+        <w:rPr>
+          <w:lang w:val="id-ID"/>
+        </w:rPr>
+        <w:t>digamifikasi</w:t>
+      </w:r>
+      <w:proofErr w:type="spellEnd"/>
+      <w:r>
+        <w:rPr>
+          <w:lang w:val="id-ID"/>
+        </w:rPr>
+        <w:t xml:space="preserve">. Dari perhitungan yang telah dilakukan, </w:t>
+      </w:r>
+      <w:proofErr w:type="spellStart"/>
+      <w:r>
+        <w:rPr>
+          <w:lang w:val="id-ID"/>
+        </w:rPr>
+        <w:t>gamifikasi</w:t>
+      </w:r>
+      <w:proofErr w:type="spellEnd"/>
+      <w:r>
+        <w:rPr>
+          <w:lang w:val="id-ID"/>
+        </w:rPr>
+        <w:t xml:space="preserve"> mendapatkan skor yang lebih tinggi secara keseluruhan </w:t>
       </w:r>
       <w:r>
         <w:rPr>
@@ -6285,6 +10182,7 @@
         </w:rPr>
         <w:t xml:space="preserve"> dengan metode lama dengan skor </w:t>
       </w:r>
+      <w:proofErr w:type="spellStart"/>
       <w:r>
         <w:rPr>
           <w:i/>
@@ -6293,11 +10191,40 @@
         </w:rPr>
         <w:t>overall</w:t>
       </w:r>
-      <w:r>
-        <w:rPr>
-          <w:lang w:val="id-ID"/>
-        </w:rPr>
-        <w:t xml:space="preserve"> 5,5 dibandingkan dengan skor 4 pada metode lama, dimana perbandingan ini cukup signifikan yang artinya gamifikasi dapat meningkatkan motivasi pengisian kuesioner.</w:t>
+      <w:proofErr w:type="spellEnd"/>
+      <w:r>
+        <w:rPr>
+          <w:lang w:val="id-ID"/>
+        </w:rPr>
+        <w:t xml:space="preserve"> 5,5 dibandingkan dengan skor 4 pada metode lama, </w:t>
+      </w:r>
+      <w:proofErr w:type="spellStart"/>
+      <w:r>
+        <w:rPr>
+          <w:lang w:val="id-ID"/>
+        </w:rPr>
+        <w:t>dimana</w:t>
+      </w:r>
+      <w:proofErr w:type="spellEnd"/>
+      <w:r>
+        <w:rPr>
+          <w:lang w:val="id-ID"/>
+        </w:rPr>
+        <w:t xml:space="preserve"> perbandingan ini cukup signifikan yang artinya </w:t>
+      </w:r>
+      <w:proofErr w:type="spellStart"/>
+      <w:r>
+        <w:rPr>
+          <w:lang w:val="id-ID"/>
+        </w:rPr>
+        <w:t>gamifikasi</w:t>
+      </w:r>
+      <w:proofErr w:type="spellEnd"/>
+      <w:r>
+        <w:rPr>
+          <w:lang w:val="id-ID"/>
+        </w:rPr>
+        <w:t xml:space="preserve"> dapat meningkatkan motivasi pengisian kuesioner.</w:t>
       </w:r>
     </w:p>
     <w:p>
@@ -6494,7 +10421,21 @@
             <w:rPr>
               <w:rFonts w:eastAsia="Times New Roman"/>
             </w:rPr>
-            <w:t xml:space="preserve">Li, J., van der Spek, E. D., Hu, J., &amp; Feijs, L. (2019). Turning Your Book into a Game. </w:t>
+            <w:t xml:space="preserve">Li, J., van der Spek, E. D., Hu, J., &amp; </w:t>
+          </w:r>
+          <w:proofErr w:type="spellStart"/>
+          <w:r>
+            <w:rPr>
+              <w:rFonts w:eastAsia="Times New Roman"/>
+            </w:rPr>
+            <w:t>Feijs</w:t>
+          </w:r>
+          <w:proofErr w:type="spellEnd"/>
+          <w:r>
+            <w:rPr>
+              <w:rFonts w:eastAsia="Times New Roman"/>
+            </w:rPr>
+            <w:t xml:space="preserve">, L. (2019). Turning Your Book into a Game. </w:t>
           </w:r>
           <w:r>
             <w:rPr>
@@ -6572,13 +10513,41 @@
             </w:rPr>
             <w:t xml:space="preserve">Staib, R. (2023, December 4). </w:t>
           </w:r>
+          <w:proofErr w:type="spellStart"/>
           <w:r>
             <w:rPr>
               <w:rFonts w:eastAsia="Times New Roman"/>
               <w:i/>
               <w:iCs/>
             </w:rPr>
-            <w:t>Jquery Steps : Form Wizard Documentation</w:t>
+            <w:t>Jquery</w:t>
+          </w:r>
+          <w:proofErr w:type="spellEnd"/>
+          <w:r>
+            <w:rPr>
+              <w:rFonts w:eastAsia="Times New Roman"/>
+              <w:i/>
+              <w:iCs/>
+            </w:rPr>
+            <w:t xml:space="preserve"> </w:t>
+          </w:r>
+          <w:proofErr w:type="gramStart"/>
+          <w:r>
+            <w:rPr>
+              <w:rFonts w:eastAsia="Times New Roman"/>
+              <w:i/>
+              <w:iCs/>
+            </w:rPr>
+            <w:t>Steps :</w:t>
+          </w:r>
+          <w:proofErr w:type="gramEnd"/>
+          <w:r>
+            <w:rPr>
+              <w:rFonts w:eastAsia="Times New Roman"/>
+              <w:i/>
+              <w:iCs/>
+            </w:rPr>
+            <w:t xml:space="preserve"> Form Wizard Documentation</w:t>
           </w:r>
           <w:r>
             <w:rPr>
@@ -6659,9 +10628,9 @@
       </w:pPr>
     </w:p>
     <w:sectPr>
-      <w:footerReference w:type="even" r:id="rId17"/>
-      <w:footerReference w:type="default" r:id="rId18"/>
-      <w:footerReference w:type="first" r:id="rId19"/>
+      <w:footerReference w:type="even" r:id="rId19"/>
+      <w:footerReference w:type="default" r:id="rId20"/>
+      <w:footerReference w:type="first" r:id="rId21"/>
       <w:pgSz w:w="12240" w:h="15840"/>
       <w:pgMar w:top="1267" w:right="1339" w:bottom="1339" w:left="1339" w:header="720" w:footer="720" w:gutter="0"/>
       <w:cols w:space="720"/>
@@ -12241,8 +16210,8 @@
   </w:compat>
   <w:rsids>
     <w:rsidRoot w:val="00E7247A"/>
+    <w:rsid w:val="004E5CCC"/>
     <w:rsid w:val="0083765A"/>
-    <w:rsid w:val="00BE70F2"/>
     <w:rsid w:val="00CC1DA6"/>
     <w:rsid w:val="00E7247A"/>
     <w:rsid w:val="00FB509C"/>
